--- a/docs/learnDoc/springSecurity-oauth2.0.docx
+++ b/docs/learnDoc/springSecurity-oauth2.0.docx
@@ -11040,6 +11040,7 @@
     <w:p>
       <w:pPr>
         <w:numPr>
+          <w:ilvl w:val="0"/>
           <w:numId w:val="0"/>
         </w:numPr>
         <w:rPr>
@@ -11058,6 +11059,7 @@
     <w:p>
       <w:pPr>
         <w:numPr>
+          <w:ilvl w:val="0"/>
           <w:numId w:val="0"/>
         </w:numPr>
         <w:rPr>
@@ -11078,6 +11080,7 @@
     <w:p>
       <w:pPr>
         <w:numPr>
+          <w:ilvl w:val="0"/>
           <w:numId w:val="0"/>
         </w:numPr>
         <w:rPr>
@@ -11096,6 +11099,7 @@
     <w:p>
       <w:pPr>
         <w:numPr>
+          <w:ilvl w:val="0"/>
           <w:numId w:val="0"/>
         </w:numPr>
         <w:rPr>
@@ -11114,6 +11118,7 @@
     <w:p>
       <w:pPr>
         <w:numPr>
+          <w:ilvl w:val="0"/>
           <w:numId w:val="0"/>
         </w:numPr>
         <w:rPr>
@@ -11134,7 +11139,6 @@
           <w:lang w:val="en-US" w:eastAsia="zh-CN"/>
         </w:rPr>
         <w:tab/>
-        <w:t/>
       </w:r>
       <w:r>
         <w:rPr>
@@ -11142,12 +11146,19 @@
           <w:lang w:val="en-US" w:eastAsia="zh-CN"/>
         </w:rPr>
         <w:tab/>
+      </w:r>
+      <w:r>
+        <w:rPr>
+          <w:rFonts w:hint="eastAsia"/>
+          <w:lang w:val="en-US" w:eastAsia="zh-CN"/>
+        </w:rPr>
         <w:t>有全部的访问权限</w:t>
       </w:r>
     </w:p>
     <w:p>
       <w:pPr>
         <w:numPr>
+          <w:ilvl w:val="0"/>
           <w:numId w:val="0"/>
         </w:numPr>
         <w:rPr>
@@ -11166,6 +11177,7 @@
     <w:p>
       <w:pPr>
         <w:numPr>
+          <w:ilvl w:val="0"/>
           <w:numId w:val="0"/>
         </w:numPr>
         <w:rPr>
@@ -11201,6 +11213,7 @@
     <w:p>
       <w:pPr>
         <w:numPr>
+          <w:ilvl w:val="0"/>
           <w:numId w:val="0"/>
         </w:numPr>
         <w:ind w:firstLine="420" w:firstLineChars="0"/>
@@ -11220,6 +11233,7 @@
     <w:p>
       <w:pPr>
         <w:numPr>
+          <w:ilvl w:val="0"/>
           <w:numId w:val="0"/>
         </w:numPr>
         <w:ind w:firstLine="420" w:firstLineChars="0"/>
@@ -11239,6 +11253,7 @@
     <w:p>
       <w:pPr>
         <w:numPr>
+          <w:ilvl w:val="0"/>
           <w:numId w:val="0"/>
         </w:numPr>
         <w:ind w:firstLine="420" w:firstLineChars="0"/>
@@ -11273,6 +11288,7 @@
     <w:p>
       <w:pPr>
         <w:numPr>
+          <w:ilvl w:val="0"/>
           <w:numId w:val="0"/>
         </w:numPr>
         <w:ind w:firstLine="420" w:firstLineChars="0"/>
@@ -11314,6 +11330,7 @@
     <w:p>
       <w:pPr>
         <w:numPr>
+          <w:ilvl w:val="0"/>
           <w:numId w:val="0"/>
         </w:numPr>
         <w:ind w:firstLine="420" w:firstLineChars="0"/>
@@ -11386,6 +11403,7 @@
     <w:p>
       <w:pPr>
         <w:numPr>
+          <w:ilvl w:val="0"/>
           <w:numId w:val="0"/>
         </w:numPr>
         <w:ind w:firstLine="420" w:firstLineChars="0"/>
@@ -11405,6 +11423,7 @@
     <w:p>
       <w:pPr>
         <w:numPr>
+          <w:ilvl w:val="0"/>
           <w:numId w:val="0"/>
         </w:numPr>
         <w:ind w:firstLine="420" w:firstLineChars="0"/>
@@ -11616,7 +11635,9 @@
         </w:tblBorders>
         <w:tblLayout w:type="autofit"/>
         <w:tblCellMar>
+          <w:top w:w="0" w:type="dxa"/>
           <w:left w:w="108" w:type="dxa"/>
+          <w:bottom w:w="0" w:type="dxa"/>
           <w:right w:w="108" w:type="dxa"/>
         </w:tblCellMar>
       </w:tblPr>
@@ -11634,7 +11655,9 @@
             <w:insideV w:val="single" w:color="auto" w:sz="4" w:space="0"/>
           </w:tblBorders>
           <w:tblCellMar>
+            <w:top w:w="0" w:type="dxa"/>
             <w:left w:w="108" w:type="dxa"/>
+            <w:bottom w:w="0" w:type="dxa"/>
             <w:right w:w="108" w:type="dxa"/>
           </w:tblCellMar>
         </w:tblPrEx>
@@ -11719,7 +11742,7 @@
           <w:rFonts w:hint="eastAsia"/>
           <w:lang w:val="en-US" w:eastAsia="zh-CN"/>
         </w:rPr>
-        <w:t>测试</w:t>
+        <w:t>测试授权服务，获取token</w:t>
       </w:r>
     </w:p>
     <w:p>
@@ -11771,7 +11794,9 @@
         </w:tblBorders>
         <w:tblLayout w:type="autofit"/>
         <w:tblCellMar>
+          <w:top w:w="0" w:type="dxa"/>
           <w:left w:w="108" w:type="dxa"/>
+          <w:bottom w:w="0" w:type="dxa"/>
           <w:right w:w="108" w:type="dxa"/>
         </w:tblCellMar>
       </w:tblPr>
@@ -11789,7 +11814,9 @@
             <w:insideV w:val="single" w:color="auto" w:sz="4" w:space="0"/>
           </w:tblBorders>
           <w:tblCellMar>
+            <w:top w:w="0" w:type="dxa"/>
             <w:left w:w="108" w:type="dxa"/>
+            <w:bottom w:w="0" w:type="dxa"/>
             <w:right w:w="108" w:type="dxa"/>
           </w:tblCellMar>
         </w:tblPrEx>
@@ -11993,7 +12020,9 @@
         </w:tblBorders>
         <w:tblLayout w:type="autofit"/>
         <w:tblCellMar>
+          <w:top w:w="0" w:type="dxa"/>
           <w:left w:w="108" w:type="dxa"/>
+          <w:bottom w:w="0" w:type="dxa"/>
           <w:right w:w="108" w:type="dxa"/>
         </w:tblCellMar>
       </w:tblPr>
@@ -12010,6 +12039,12 @@
             <w:insideH w:val="single" w:color="auto" w:sz="4" w:space="0"/>
             <w:insideV w:val="single" w:color="auto" w:sz="4" w:space="0"/>
           </w:tblBorders>
+          <w:tblCellMar>
+            <w:top w:w="0" w:type="dxa"/>
+            <w:left w:w="108" w:type="dxa"/>
+            <w:bottom w:w="0" w:type="dxa"/>
+            <w:right w:w="108" w:type="dxa"/>
+          </w:tblCellMar>
         </w:tblPrEx>
         <w:tc>
           <w:tcPr>
@@ -12109,7 +12144,9 @@
         </w:tblBorders>
         <w:tblLayout w:type="autofit"/>
         <w:tblCellMar>
+          <w:top w:w="0" w:type="dxa"/>
           <w:left w:w="108" w:type="dxa"/>
+          <w:bottom w:w="0" w:type="dxa"/>
           <w:right w:w="108" w:type="dxa"/>
         </w:tblCellMar>
       </w:tblPr>
@@ -12126,10 +12163,6 @@
             <w:insideH w:val="single" w:color="auto" w:sz="4" w:space="0"/>
             <w:insideV w:val="single" w:color="auto" w:sz="4" w:space="0"/>
           </w:tblBorders>
-          <w:tblCellMar>
-            <w:left w:w="108" w:type="dxa"/>
-            <w:right w:w="108" w:type="dxa"/>
-          </w:tblCellMar>
         </w:tblPrEx>
         <w:tc>
           <w:tcPr>
@@ -12291,7 +12324,9 @@
         </w:tblBorders>
         <w:tblLayout w:type="autofit"/>
         <w:tblCellMar>
+          <w:top w:w="0" w:type="dxa"/>
           <w:left w:w="108" w:type="dxa"/>
+          <w:bottom w:w="0" w:type="dxa"/>
           <w:right w:w="108" w:type="dxa"/>
         </w:tblCellMar>
       </w:tblPr>
@@ -12308,10 +12343,6 @@
             <w:insideH w:val="single" w:color="auto" w:sz="4" w:space="0"/>
             <w:insideV w:val="single" w:color="auto" w:sz="4" w:space="0"/>
           </w:tblBorders>
-          <w:tblCellMar>
-            <w:left w:w="108" w:type="dxa"/>
-            <w:right w:w="108" w:type="dxa"/>
-          </w:tblCellMar>
         </w:tblPrEx>
         <w:tc>
           <w:tcPr>
@@ -12320,6 +12351,7 @@
           <w:p>
             <w:pPr>
               <w:numPr>
+                <w:ilvl w:val="0"/>
                 <w:numId w:val="0"/>
               </w:numPr>
               <w:rPr>
@@ -12383,6 +12415,7 @@
     <w:p>
       <w:pPr>
         <w:numPr>
+          <w:ilvl w:val="0"/>
           <w:numId w:val="0"/>
         </w:numPr>
         <w:rPr>
@@ -12528,7 +12561,9 @@
         </w:tblBorders>
         <w:tblLayout w:type="autofit"/>
         <w:tblCellMar>
+          <w:top w:w="0" w:type="dxa"/>
           <w:left w:w="108" w:type="dxa"/>
+          <w:bottom w:w="0" w:type="dxa"/>
           <w:right w:w="108" w:type="dxa"/>
         </w:tblCellMar>
       </w:tblPr>
@@ -12546,7 +12581,9 @@
             <w:insideV w:val="single" w:color="auto" w:sz="4" w:space="0"/>
           </w:tblBorders>
           <w:tblCellMar>
+            <w:top w:w="0" w:type="dxa"/>
             <w:left w:w="108" w:type="dxa"/>
+            <w:bottom w:w="0" w:type="dxa"/>
             <w:right w:w="108" w:type="dxa"/>
           </w:tblCellMar>
         </w:tblPrEx>
@@ -12659,7 +12696,9 @@
         </w:tblBorders>
         <w:tblLayout w:type="autofit"/>
         <w:tblCellMar>
+          <w:top w:w="0" w:type="dxa"/>
           <w:left w:w="108" w:type="dxa"/>
+          <w:bottom w:w="0" w:type="dxa"/>
           <w:right w:w="108" w:type="dxa"/>
         </w:tblCellMar>
       </w:tblPr>
@@ -12677,7 +12716,9 @@
             <w:insideV w:val="single" w:color="auto" w:sz="4" w:space="0"/>
           </w:tblBorders>
           <w:tblCellMar>
+            <w:top w:w="0" w:type="dxa"/>
             <w:left w:w="108" w:type="dxa"/>
+            <w:bottom w:w="0" w:type="dxa"/>
             <w:right w:w="108" w:type="dxa"/>
           </w:tblCellMar>
         </w:tblPrEx>
@@ -12895,7 +12936,9 @@
         </w:tblBorders>
         <w:tblLayout w:type="autofit"/>
         <w:tblCellMar>
+          <w:top w:w="0" w:type="dxa"/>
           <w:left w:w="108" w:type="dxa"/>
+          <w:bottom w:w="0" w:type="dxa"/>
           <w:right w:w="108" w:type="dxa"/>
         </w:tblCellMar>
       </w:tblPr>
@@ -12913,7 +12956,9 @@
             <w:insideV w:val="single" w:color="auto" w:sz="4" w:space="0"/>
           </w:tblBorders>
           <w:tblCellMar>
+            <w:top w:w="0" w:type="dxa"/>
             <w:left w:w="108" w:type="dxa"/>
+            <w:bottom w:w="0" w:type="dxa"/>
             <w:right w:w="108" w:type="dxa"/>
           </w:tblCellMar>
         </w:tblPrEx>
@@ -12924,6 +12969,7 @@
           <w:p>
             <w:pPr>
               <w:numPr>
+                <w:ilvl w:val="0"/>
                 <w:numId w:val="0"/>
               </w:numPr>
               <w:rPr>
@@ -12987,6 +13033,7 @@
     <w:p>
       <w:pPr>
         <w:numPr>
+          <w:ilvl w:val="0"/>
           <w:numId w:val="0"/>
         </w:numPr>
         <w:rPr>
@@ -13020,6 +13067,7 @@
     <w:p>
       <w:pPr>
         <w:numPr>
+          <w:ilvl w:val="0"/>
           <w:numId w:val="0"/>
         </w:numPr>
         <w:ind w:leftChars="0" w:firstLine="420" w:firstLineChars="0"/>
@@ -13047,6 +13095,7 @@
     <w:p>
       <w:pPr>
         <w:numPr>
+          <w:ilvl w:val="0"/>
           <w:numId w:val="0"/>
         </w:numPr>
         <w:ind w:leftChars="0" w:firstLine="420" w:firstLineChars="0"/>
@@ -13093,7 +13142,9 @@
         </w:tblBorders>
         <w:tblLayout w:type="autofit"/>
         <w:tblCellMar>
+          <w:top w:w="0" w:type="dxa"/>
           <w:left w:w="108" w:type="dxa"/>
+          <w:bottom w:w="0" w:type="dxa"/>
           <w:right w:w="108" w:type="dxa"/>
         </w:tblCellMar>
       </w:tblPr>
@@ -13111,7 +13162,9 @@
             <w:insideV w:val="single" w:color="auto" w:sz="4" w:space="0"/>
           </w:tblBorders>
           <w:tblCellMar>
+            <w:top w:w="0" w:type="dxa"/>
             <w:left w:w="108" w:type="dxa"/>
+            <w:bottom w:w="0" w:type="dxa"/>
             <w:right w:w="108" w:type="dxa"/>
           </w:tblCellMar>
         </w:tblPrEx>
@@ -13224,7 +13277,9 @@
         </w:tblBorders>
         <w:tblLayout w:type="autofit"/>
         <w:tblCellMar>
+          <w:top w:w="0" w:type="dxa"/>
           <w:left w:w="108" w:type="dxa"/>
+          <w:bottom w:w="0" w:type="dxa"/>
           <w:right w:w="108" w:type="dxa"/>
         </w:tblCellMar>
       </w:tblPr>
@@ -13411,6 +13466,5027 @@
           <w:szCs w:val="24"/>
         </w:rPr>
         <w:fldChar w:fldCharType="end"/>
+      </w:r>
+    </w:p>
+    <w:tbl>
+      <w:tblPr>
+        <w:tblStyle w:val="8"/>
+        <w:tblW w:w="0" w:type="auto"/>
+        <w:tblInd w:w="0" w:type="dxa"/>
+        <w:tblBorders>
+          <w:top w:val="single" w:color="auto" w:sz="4" w:space="0"/>
+          <w:left w:val="single" w:color="auto" w:sz="4" w:space="0"/>
+          <w:bottom w:val="single" w:color="auto" w:sz="4" w:space="0"/>
+          <w:right w:val="single" w:color="auto" w:sz="4" w:space="0"/>
+          <w:insideH w:val="single" w:color="auto" w:sz="4" w:space="0"/>
+          <w:insideV w:val="single" w:color="auto" w:sz="4" w:space="0"/>
+        </w:tblBorders>
+        <w:tblLayout w:type="autofit"/>
+        <w:tblCellMar>
+          <w:top w:w="0" w:type="dxa"/>
+          <w:left w:w="108" w:type="dxa"/>
+          <w:bottom w:w="0" w:type="dxa"/>
+          <w:right w:w="108" w:type="dxa"/>
+        </w:tblCellMar>
+      </w:tblPr>
+      <w:tblGrid>
+        <w:gridCol w:w="8522"/>
+      </w:tblGrid>
+      <w:tr>
+        <w:tblPrEx>
+          <w:tblBorders>
+            <w:top w:val="single" w:color="auto" w:sz="4" w:space="0"/>
+            <w:left w:val="single" w:color="auto" w:sz="4" w:space="0"/>
+            <w:bottom w:val="single" w:color="auto" w:sz="4" w:space="0"/>
+            <w:right w:val="single" w:color="auto" w:sz="4" w:space="0"/>
+            <w:insideH w:val="single" w:color="auto" w:sz="4" w:space="0"/>
+            <w:insideV w:val="single" w:color="auto" w:sz="4" w:space="0"/>
+          </w:tblBorders>
+        </w:tblPrEx>
+        <w:tc>
+          <w:tcPr>
+            <w:tcW w:w="8522" w:type="dxa"/>
+          </w:tcPr>
+          <w:p>
+            <w:pPr>
+              <w:numPr>
+                <w:ilvl w:val="0"/>
+                <w:numId w:val="0"/>
+              </w:numPr>
+              <w:rPr>
+                <w:rFonts w:hint="eastAsia"/>
+                <w:vertAlign w:val="baseline"/>
+                <w:lang w:val="en-US" w:eastAsia="zh-CN"/>
+              </w:rPr>
+            </w:pPr>
+            <w:r>
+              <w:rPr>
+                <w:rFonts w:hint="eastAsia"/>
+                <w:vertAlign w:val="baseline"/>
+                <w:lang w:val="en-US" w:eastAsia="zh-CN"/>
+              </w:rPr>
+              <w:drawing>
+                <wp:inline distT="0" distB="0" distL="114300" distR="114300">
+                  <wp:extent cx="5273040" cy="3227705"/>
+                  <wp:effectExtent l="0" t="0" r="3810" b="10795"/>
+                  <wp:docPr id="23" name="图片 23" descr="1579507348(1)"/>
+                  <wp:cNvGraphicFramePr>
+                    <a:graphicFrameLocks xmlns:a="http://schemas.openxmlformats.org/drawingml/2006/main" noChangeAspect="1"/>
+                  </wp:cNvGraphicFramePr>
+                  <a:graphic xmlns:a="http://schemas.openxmlformats.org/drawingml/2006/main">
+                    <a:graphicData uri="http://schemas.openxmlformats.org/drawingml/2006/picture">
+                      <pic:pic xmlns:pic="http://schemas.openxmlformats.org/drawingml/2006/picture">
+                        <pic:nvPicPr>
+                          <pic:cNvPr id="23" name="图片 23" descr="1579507348(1)"/>
+                          <pic:cNvPicPr>
+                            <a:picLocks noChangeAspect="1"/>
+                          </pic:cNvPicPr>
+                        </pic:nvPicPr>
+                        <pic:blipFill>
+                          <a:blip r:embed="rId22"/>
+                          <a:stretch>
+                            <a:fillRect/>
+                          </a:stretch>
+                        </pic:blipFill>
+                        <pic:spPr>
+                          <a:xfrm>
+                            <a:off x="0" y="0"/>
+                            <a:ext cx="5273040" cy="3227705"/>
+                          </a:xfrm>
+                          <a:prstGeom prst="rect">
+                            <a:avLst/>
+                          </a:prstGeom>
+                        </pic:spPr>
+                      </pic:pic>
+                    </a:graphicData>
+                  </a:graphic>
+                </wp:inline>
+              </w:drawing>
+            </w:r>
+          </w:p>
+        </w:tc>
+      </w:tr>
+    </w:tbl>
+    <w:p>
+      <w:pPr>
+        <w:numPr>
+          <w:ilvl w:val="0"/>
+          <w:numId w:val="0"/>
+        </w:numPr>
+        <w:rPr>
+          <w:rFonts w:hint="eastAsia"/>
+          <w:lang w:val="en-US" w:eastAsia="zh-CN"/>
+        </w:rPr>
+      </w:pPr>
+    </w:p>
+    <w:p>
+      <w:pPr>
+        <w:numPr>
+          <w:ilvl w:val="0"/>
+          <w:numId w:val="0"/>
+        </w:numPr>
+        <w:rPr>
+          <w:rFonts w:hint="eastAsia"/>
+          <w:lang w:val="en-US" w:eastAsia="zh-CN"/>
+        </w:rPr>
+      </w:pPr>
+      <w:r>
+        <w:rPr>
+          <w:rFonts w:hint="eastAsia"/>
+          <w:lang w:val="en-US" w:eastAsia="zh-CN"/>
+        </w:rPr>
+        <w:t>这种模式简单，但是直接将用户敏感信息泄露给客户端</w:t>
+      </w:r>
+    </w:p>
+    <w:p>
+      <w:pPr>
+        <w:pStyle w:val="3"/>
+        <w:bidi w:val="0"/>
+        <w:rPr>
+          <w:rFonts w:hint="eastAsia"/>
+          <w:lang w:val="en-US" w:eastAsia="zh-CN"/>
+        </w:rPr>
+      </w:pPr>
+      <w:r>
+        <w:rPr>
+          <w:rFonts w:hint="eastAsia"/>
+          <w:lang w:val="en-US" w:eastAsia="zh-CN"/>
+        </w:rPr>
+        <w:t>4.4 客户端模式</w:t>
+      </w:r>
+    </w:p>
+    <w:p>
+      <w:pPr>
+        <w:pStyle w:val="4"/>
+        <w:bidi w:val="0"/>
+        <w:rPr>
+          <w:rFonts w:hint="eastAsia"/>
+          <w:lang w:val="en-US" w:eastAsia="zh-CN"/>
+        </w:rPr>
+      </w:pPr>
+      <w:r>
+        <w:rPr>
+          <w:rFonts w:hint="eastAsia"/>
+          <w:lang w:val="en-US" w:eastAsia="zh-CN"/>
+        </w:rPr>
+        <w:t>4.4.1 介绍</w:t>
+      </w:r>
+    </w:p>
+    <w:tbl>
+      <w:tblPr>
+        <w:tblStyle w:val="8"/>
+        <w:tblW w:w="0" w:type="auto"/>
+        <w:tblInd w:w="0" w:type="dxa"/>
+        <w:tblBorders>
+          <w:top w:val="single" w:color="auto" w:sz="4" w:space="0"/>
+          <w:left w:val="single" w:color="auto" w:sz="4" w:space="0"/>
+          <w:bottom w:val="single" w:color="auto" w:sz="4" w:space="0"/>
+          <w:right w:val="single" w:color="auto" w:sz="4" w:space="0"/>
+          <w:insideH w:val="single" w:color="auto" w:sz="4" w:space="0"/>
+          <w:insideV w:val="single" w:color="auto" w:sz="4" w:space="0"/>
+        </w:tblBorders>
+        <w:tblLayout w:type="autofit"/>
+        <w:tblCellMar>
+          <w:top w:w="0" w:type="dxa"/>
+          <w:left w:w="108" w:type="dxa"/>
+          <w:bottom w:w="0" w:type="dxa"/>
+          <w:right w:w="108" w:type="dxa"/>
+        </w:tblCellMar>
+      </w:tblPr>
+      <w:tblGrid>
+        <w:gridCol w:w="8522"/>
+      </w:tblGrid>
+      <w:tr>
+        <w:tblPrEx>
+          <w:tblBorders>
+            <w:top w:val="single" w:color="auto" w:sz="4" w:space="0"/>
+            <w:left w:val="single" w:color="auto" w:sz="4" w:space="0"/>
+            <w:bottom w:val="single" w:color="auto" w:sz="4" w:space="0"/>
+            <w:right w:val="single" w:color="auto" w:sz="4" w:space="0"/>
+            <w:insideH w:val="single" w:color="auto" w:sz="4" w:space="0"/>
+            <w:insideV w:val="single" w:color="auto" w:sz="4" w:space="0"/>
+          </w:tblBorders>
+          <w:tblCellMar>
+            <w:top w:w="0" w:type="dxa"/>
+            <w:left w:w="108" w:type="dxa"/>
+            <w:bottom w:w="0" w:type="dxa"/>
+            <w:right w:w="108" w:type="dxa"/>
+          </w:tblCellMar>
+        </w:tblPrEx>
+        <w:tc>
+          <w:tcPr>
+            <w:tcW w:w="8522" w:type="dxa"/>
+          </w:tcPr>
+          <w:p>
+            <w:pPr>
+              <w:rPr>
+                <w:rFonts w:hint="default"/>
+                <w:vertAlign w:val="baseline"/>
+                <w:lang w:val="en-US" w:eastAsia="zh-CN"/>
+              </w:rPr>
+            </w:pPr>
+            <w:r>
+              <w:rPr>
+                <w:rFonts w:hint="default"/>
+                <w:vertAlign w:val="baseline"/>
+                <w:lang w:val="en-US" w:eastAsia="zh-CN"/>
+              </w:rPr>
+              <w:drawing>
+                <wp:inline distT="0" distB="0" distL="114300" distR="114300">
+                  <wp:extent cx="5269865" cy="1059180"/>
+                  <wp:effectExtent l="0" t="0" r="6985" b="7620"/>
+                  <wp:docPr id="25" name="图片 25" descr="1579507433(1)"/>
+                  <wp:cNvGraphicFramePr>
+                    <a:graphicFrameLocks xmlns:a="http://schemas.openxmlformats.org/drawingml/2006/main" noChangeAspect="1"/>
+                  </wp:cNvGraphicFramePr>
+                  <a:graphic xmlns:a="http://schemas.openxmlformats.org/drawingml/2006/main">
+                    <a:graphicData uri="http://schemas.openxmlformats.org/drawingml/2006/picture">
+                      <pic:pic xmlns:pic="http://schemas.openxmlformats.org/drawingml/2006/picture">
+                        <pic:nvPicPr>
+                          <pic:cNvPr id="25" name="图片 25" descr="1579507433(1)"/>
+                          <pic:cNvPicPr>
+                            <a:picLocks noChangeAspect="1"/>
+                          </pic:cNvPicPr>
+                        </pic:nvPicPr>
+                        <pic:blipFill>
+                          <a:blip r:embed="rId23"/>
+                          <a:stretch>
+                            <a:fillRect/>
+                          </a:stretch>
+                        </pic:blipFill>
+                        <pic:spPr>
+                          <a:xfrm>
+                            <a:off x="0" y="0"/>
+                            <a:ext cx="5269865" cy="1059180"/>
+                          </a:xfrm>
+                          <a:prstGeom prst="rect">
+                            <a:avLst/>
+                          </a:prstGeom>
+                        </pic:spPr>
+                      </pic:pic>
+                    </a:graphicData>
+                  </a:graphic>
+                </wp:inline>
+              </w:drawing>
+            </w:r>
+          </w:p>
+        </w:tc>
+      </w:tr>
+    </w:tbl>
+    <w:p>
+      <w:pPr>
+        <w:pStyle w:val="4"/>
+        <w:bidi w:val="0"/>
+        <w:rPr>
+          <w:rFonts w:hint="eastAsia"/>
+          <w:lang w:val="en-US" w:eastAsia="zh-CN"/>
+        </w:rPr>
+      </w:pPr>
+      <w:r>
+        <w:rPr>
+          <w:rFonts w:hint="eastAsia"/>
+          <w:lang w:val="en-US" w:eastAsia="zh-CN"/>
+        </w:rPr>
+        <w:t>4.4.2 测试</w:t>
+      </w:r>
+    </w:p>
+    <w:p>
+      <w:pPr>
+        <w:rPr>
+          <w:rFonts w:hint="eastAsia"/>
+          <w:lang w:val="en-US" w:eastAsia="zh-CN"/>
+        </w:rPr>
+      </w:pPr>
+      <w:r>
+        <w:rPr>
+          <w:rFonts w:hint="eastAsia"/>
+          <w:lang w:val="en-US" w:eastAsia="zh-CN"/>
+        </w:rPr>
+        <w:t>（1）客户端向授权服务器发送自己的身份信息，并请求令牌(access_token)</w:t>
+      </w:r>
+    </w:p>
+    <w:p>
+      <w:pPr>
+        <w:rPr>
+          <w:rFonts w:hint="eastAsia"/>
+          <w:lang w:val="en-US" w:eastAsia="zh-CN"/>
+        </w:rPr>
+      </w:pPr>
+      <w:r>
+        <w:rPr>
+          <w:rFonts w:hint="eastAsia"/>
+          <w:lang w:val="en-US" w:eastAsia="zh-CN"/>
+        </w:rPr>
+        <w:t>（2）确认客户端身份无误后，将令牌发送给client</w:t>
+      </w:r>
+    </w:p>
+    <w:p>
+      <w:pPr>
+        <w:rPr>
+          <w:rFonts w:hint="default" w:ascii="宋体" w:hAnsi="宋体" w:eastAsia="宋体" w:cs="宋体"/>
+          <w:sz w:val="24"/>
+          <w:szCs w:val="24"/>
+          <w:lang w:val="en-US" w:eastAsia="zh-CN"/>
+        </w:rPr>
+      </w:pPr>
+      <w:r>
+        <w:rPr>
+          <w:rFonts w:ascii="宋体" w:hAnsi="宋体" w:eastAsia="宋体" w:cs="宋体"/>
+          <w:sz w:val="24"/>
+          <w:szCs w:val="24"/>
+        </w:rPr>
+        <w:fldChar w:fldCharType="begin"/>
+      </w:r>
+      <w:r>
+        <w:rPr>
+          <w:rFonts w:ascii="宋体" w:hAnsi="宋体" w:eastAsia="宋体" w:cs="宋体"/>
+          <w:sz w:val="24"/>
+          <w:szCs w:val="24"/>
+        </w:rPr>
+        <w:instrText xml:space="preserve"> HYPERLINK "http://localhost:8081/dsuaa/oauth/authorize?client_id=c1&amp;client_secret=secret&amp;grant_type=password&amp;username=admin&amp;password=123456" </w:instrText>
+      </w:r>
+      <w:r>
+        <w:rPr>
+          <w:rFonts w:ascii="宋体" w:hAnsi="宋体" w:eastAsia="宋体" w:cs="宋体"/>
+          <w:sz w:val="24"/>
+          <w:szCs w:val="24"/>
+        </w:rPr>
+        <w:fldChar w:fldCharType="separate"/>
+      </w:r>
+      <w:r>
+        <w:rPr>
+          <w:rStyle w:val="10"/>
+          <w:rFonts w:ascii="宋体" w:hAnsi="宋体" w:eastAsia="宋体" w:cs="宋体"/>
+          <w:sz w:val="24"/>
+          <w:szCs w:val="24"/>
+        </w:rPr>
+        <w:t>http://localhost:8081/dsuaa/oauth/authorize?client_id=c1&amp;client_secret=secret&amp;grant_type=</w:t>
+      </w:r>
+      <w:r>
+        <w:rPr>
+          <w:rStyle w:val="10"/>
+          <w:rFonts w:hint="eastAsia" w:ascii="宋体" w:hAnsi="宋体" w:eastAsia="宋体" w:cs="宋体"/>
+          <w:sz w:val="24"/>
+          <w:szCs w:val="24"/>
+        </w:rPr>
+        <w:t>client_credentials</w:t>
+      </w:r>
+      <w:r>
+        <w:rPr>
+          <w:rFonts w:ascii="宋体" w:hAnsi="宋体" w:eastAsia="宋体" w:cs="宋体"/>
+          <w:sz w:val="24"/>
+          <w:szCs w:val="24"/>
+        </w:rPr>
+        <w:fldChar w:fldCharType="end"/>
+      </w:r>
+    </w:p>
+    <w:tbl>
+      <w:tblPr>
+        <w:tblStyle w:val="8"/>
+        <w:tblW w:w="0" w:type="auto"/>
+        <w:tblInd w:w="0" w:type="dxa"/>
+        <w:tblBorders>
+          <w:top w:val="single" w:color="auto" w:sz="4" w:space="0"/>
+          <w:left w:val="single" w:color="auto" w:sz="4" w:space="0"/>
+          <w:bottom w:val="single" w:color="auto" w:sz="4" w:space="0"/>
+          <w:right w:val="single" w:color="auto" w:sz="4" w:space="0"/>
+          <w:insideH w:val="single" w:color="auto" w:sz="4" w:space="0"/>
+          <w:insideV w:val="single" w:color="auto" w:sz="4" w:space="0"/>
+        </w:tblBorders>
+        <w:tblLayout w:type="autofit"/>
+        <w:tblCellMar>
+          <w:top w:w="0" w:type="dxa"/>
+          <w:left w:w="108" w:type="dxa"/>
+          <w:bottom w:w="0" w:type="dxa"/>
+          <w:right w:w="108" w:type="dxa"/>
+        </w:tblCellMar>
+      </w:tblPr>
+      <w:tblGrid>
+        <w:gridCol w:w="8522"/>
+      </w:tblGrid>
+      <w:tr>
+        <w:tblPrEx>
+          <w:tblBorders>
+            <w:top w:val="single" w:color="auto" w:sz="4" w:space="0"/>
+            <w:left w:val="single" w:color="auto" w:sz="4" w:space="0"/>
+            <w:bottom w:val="single" w:color="auto" w:sz="4" w:space="0"/>
+            <w:right w:val="single" w:color="auto" w:sz="4" w:space="0"/>
+            <w:insideH w:val="single" w:color="auto" w:sz="4" w:space="0"/>
+            <w:insideV w:val="single" w:color="auto" w:sz="4" w:space="0"/>
+          </w:tblBorders>
+          <w:tblCellMar>
+            <w:top w:w="0" w:type="dxa"/>
+            <w:left w:w="108" w:type="dxa"/>
+            <w:bottom w:w="0" w:type="dxa"/>
+            <w:right w:w="108" w:type="dxa"/>
+          </w:tblCellMar>
+        </w:tblPrEx>
+        <w:tc>
+          <w:tcPr>
+            <w:tcW w:w="8522" w:type="dxa"/>
+          </w:tcPr>
+          <w:p>
+            <w:pPr>
+              <w:rPr>
+                <w:rFonts w:hint="default"/>
+                <w:vertAlign w:val="baseline"/>
+                <w:lang w:val="en-US" w:eastAsia="zh-CN"/>
+              </w:rPr>
+            </w:pPr>
+            <w:r>
+              <w:rPr>
+                <w:rFonts w:hint="default"/>
+                <w:vertAlign w:val="baseline"/>
+                <w:lang w:val="en-US" w:eastAsia="zh-CN"/>
+              </w:rPr>
+              <w:drawing>
+                <wp:inline distT="0" distB="0" distL="114300" distR="114300">
+                  <wp:extent cx="5273675" cy="2286635"/>
+                  <wp:effectExtent l="0" t="0" r="3175" b="18415"/>
+                  <wp:docPr id="26" name="图片 26" descr="1579507734(1)"/>
+                  <wp:cNvGraphicFramePr>
+                    <a:graphicFrameLocks xmlns:a="http://schemas.openxmlformats.org/drawingml/2006/main" noChangeAspect="1"/>
+                  </wp:cNvGraphicFramePr>
+                  <a:graphic xmlns:a="http://schemas.openxmlformats.org/drawingml/2006/main">
+                    <a:graphicData uri="http://schemas.openxmlformats.org/drawingml/2006/picture">
+                      <pic:pic xmlns:pic="http://schemas.openxmlformats.org/drawingml/2006/picture">
+                        <pic:nvPicPr>
+                          <pic:cNvPr id="26" name="图片 26" descr="1579507734(1)"/>
+                          <pic:cNvPicPr>
+                            <a:picLocks noChangeAspect="1"/>
+                          </pic:cNvPicPr>
+                        </pic:nvPicPr>
+                        <pic:blipFill>
+                          <a:blip r:embed="rId24"/>
+                          <a:stretch>
+                            <a:fillRect/>
+                          </a:stretch>
+                        </pic:blipFill>
+                        <pic:spPr>
+                          <a:xfrm>
+                            <a:off x="0" y="0"/>
+                            <a:ext cx="5273675" cy="2286635"/>
+                          </a:xfrm>
+                          <a:prstGeom prst="rect">
+                            <a:avLst/>
+                          </a:prstGeom>
+                        </pic:spPr>
+                      </pic:pic>
+                    </a:graphicData>
+                  </a:graphic>
+                </wp:inline>
+              </w:drawing>
+            </w:r>
+          </w:p>
+        </w:tc>
+      </w:tr>
+    </w:tbl>
+    <w:p>
+      <w:pPr>
+        <w:pStyle w:val="2"/>
+        <w:numPr>
+          <w:ilvl w:val="0"/>
+          <w:numId w:val="1"/>
+        </w:numPr>
+        <w:bidi w:val="0"/>
+        <w:rPr>
+          <w:rFonts w:hint="default"/>
+          <w:lang w:val="en-US" w:eastAsia="zh-CN"/>
+        </w:rPr>
+      </w:pPr>
+      <w:r>
+        <w:rPr>
+          <w:rFonts w:hint="eastAsia"/>
+          <w:lang w:val="en-US" w:eastAsia="zh-CN"/>
+        </w:rPr>
+        <w:t>测试资源服务(distributed-security-order)</w:t>
+      </w:r>
+    </w:p>
+    <w:p>
+      <w:pPr>
+        <w:pStyle w:val="3"/>
+        <w:numPr>
+          <w:ilvl w:val="1"/>
+          <w:numId w:val="1"/>
+        </w:numPr>
+        <w:bidi w:val="0"/>
+        <w:ind w:left="0" w:leftChars="0" w:firstLine="0" w:firstLineChars="0"/>
+        <w:rPr>
+          <w:rFonts w:hint="eastAsia"/>
+          <w:lang w:val="en-US" w:eastAsia="zh-CN"/>
+        </w:rPr>
+      </w:pPr>
+      <w:r>
+        <w:rPr>
+          <w:rFonts w:hint="eastAsia"/>
+          <w:lang w:val="en-US" w:eastAsia="zh-CN"/>
+        </w:rPr>
+        <w:t>编写测试服务配置文件</w:t>
+      </w:r>
+    </w:p>
+    <w:p>
+      <w:pPr>
+        <w:rPr>
+          <w:rFonts w:hint="eastAsia"/>
+          <w:lang w:val="en-US" w:eastAsia="zh-CN"/>
+        </w:rPr>
+      </w:pPr>
+      <w:r>
+        <w:rPr>
+          <w:rFonts w:hint="eastAsia"/>
+          <w:lang w:val="en-US" w:eastAsia="zh-CN"/>
+        </w:rPr>
+        <w:t>com.liu.distributedSecurity.order.config.OrderServerConfig</w:t>
+      </w:r>
+    </w:p>
+    <w:tbl>
+      <w:tblPr>
+        <w:tblStyle w:val="8"/>
+        <w:tblW w:w="0" w:type="auto"/>
+        <w:tblInd w:w="0" w:type="dxa"/>
+        <w:tblBorders>
+          <w:top w:val="single" w:color="auto" w:sz="4" w:space="0"/>
+          <w:left w:val="single" w:color="auto" w:sz="4" w:space="0"/>
+          <w:bottom w:val="single" w:color="auto" w:sz="4" w:space="0"/>
+          <w:right w:val="single" w:color="auto" w:sz="4" w:space="0"/>
+          <w:insideH w:val="single" w:color="auto" w:sz="4" w:space="0"/>
+          <w:insideV w:val="single" w:color="auto" w:sz="4" w:space="0"/>
+        </w:tblBorders>
+        <w:tblLayout w:type="autofit"/>
+        <w:tblCellMar>
+          <w:top w:w="0" w:type="dxa"/>
+          <w:left w:w="108" w:type="dxa"/>
+          <w:bottom w:w="0" w:type="dxa"/>
+          <w:right w:w="108" w:type="dxa"/>
+        </w:tblCellMar>
+      </w:tblPr>
+      <w:tblGrid>
+        <w:gridCol w:w="8522"/>
+      </w:tblGrid>
+      <w:tr>
+        <w:tblPrEx>
+          <w:tblBorders>
+            <w:top w:val="single" w:color="auto" w:sz="4" w:space="0"/>
+            <w:left w:val="single" w:color="auto" w:sz="4" w:space="0"/>
+            <w:bottom w:val="single" w:color="auto" w:sz="4" w:space="0"/>
+            <w:right w:val="single" w:color="auto" w:sz="4" w:space="0"/>
+            <w:insideH w:val="single" w:color="auto" w:sz="4" w:space="0"/>
+            <w:insideV w:val="single" w:color="auto" w:sz="4" w:space="0"/>
+          </w:tblBorders>
+          <w:tblCellMar>
+            <w:top w:w="0" w:type="dxa"/>
+            <w:left w:w="108" w:type="dxa"/>
+            <w:bottom w:w="0" w:type="dxa"/>
+            <w:right w:w="108" w:type="dxa"/>
+          </w:tblCellMar>
+        </w:tblPrEx>
+        <w:tc>
+          <w:tcPr>
+            <w:tcW w:w="8522" w:type="dxa"/>
+          </w:tcPr>
+          <w:p>
+            <w:pPr>
+              <w:rPr>
+                <w:rFonts w:hint="eastAsia"/>
+                <w:vertAlign w:val="baseline"/>
+                <w:lang w:val="en-US" w:eastAsia="zh-CN"/>
+              </w:rPr>
+            </w:pPr>
+            <w:r>
+              <w:rPr>
+                <w:rFonts w:hint="eastAsia"/>
+                <w:vertAlign w:val="baseline"/>
+                <w:lang w:val="en-US" w:eastAsia="zh-CN"/>
+              </w:rPr>
+              <w:drawing>
+                <wp:inline distT="0" distB="0" distL="114300" distR="114300">
+                  <wp:extent cx="5267325" cy="2368550"/>
+                  <wp:effectExtent l="0" t="0" r="9525" b="12700"/>
+                  <wp:docPr id="11" name="图片 11" descr="1579657264(1)"/>
+                  <wp:cNvGraphicFramePr>
+                    <a:graphicFrameLocks xmlns:a="http://schemas.openxmlformats.org/drawingml/2006/main" noChangeAspect="1"/>
+                  </wp:cNvGraphicFramePr>
+                  <a:graphic xmlns:a="http://schemas.openxmlformats.org/drawingml/2006/main">
+                    <a:graphicData uri="http://schemas.openxmlformats.org/drawingml/2006/picture">
+                      <pic:pic xmlns:pic="http://schemas.openxmlformats.org/drawingml/2006/picture">
+                        <pic:nvPicPr>
+                          <pic:cNvPr id="11" name="图片 11" descr="1579657264(1)"/>
+                          <pic:cNvPicPr>
+                            <a:picLocks noChangeAspect="1"/>
+                          </pic:cNvPicPr>
+                        </pic:nvPicPr>
+                        <pic:blipFill>
+                          <a:blip r:embed="rId25"/>
+                          <a:stretch>
+                            <a:fillRect/>
+                          </a:stretch>
+                        </pic:blipFill>
+                        <pic:spPr>
+                          <a:xfrm>
+                            <a:off x="0" y="0"/>
+                            <a:ext cx="5267325" cy="2368550"/>
+                          </a:xfrm>
+                          <a:prstGeom prst="rect">
+                            <a:avLst/>
+                          </a:prstGeom>
+                        </pic:spPr>
+                      </pic:pic>
+                    </a:graphicData>
+                  </a:graphic>
+                </wp:inline>
+              </w:drawing>
+            </w:r>
+          </w:p>
+        </w:tc>
+      </w:tr>
+    </w:tbl>
+    <w:p>
+      <w:pPr>
+        <w:rPr>
+          <w:rFonts w:hint="eastAsia"/>
+          <w:lang w:val="en-US" w:eastAsia="zh-CN"/>
+        </w:rPr>
+      </w:pPr>
+    </w:p>
+    <w:p>
+      <w:pPr>
+        <w:pStyle w:val="3"/>
+        <w:numPr>
+          <w:ilvl w:val="1"/>
+          <w:numId w:val="1"/>
+        </w:numPr>
+        <w:bidi w:val="0"/>
+        <w:ind w:left="0" w:leftChars="0" w:firstLine="0" w:firstLineChars="0"/>
+        <w:rPr>
+          <w:rFonts w:hint="eastAsia"/>
+          <w:lang w:val="en-US" w:eastAsia="zh-CN"/>
+        </w:rPr>
+      </w:pPr>
+      <w:r>
+        <w:rPr>
+          <w:rFonts w:hint="eastAsia"/>
+          <w:lang w:val="en-US" w:eastAsia="zh-CN"/>
+        </w:rPr>
+        <w:t>编写测试服务</w:t>
+      </w:r>
+    </w:p>
+    <w:tbl>
+      <w:tblPr>
+        <w:tblStyle w:val="8"/>
+        <w:tblW w:w="0" w:type="auto"/>
+        <w:tblInd w:w="0" w:type="dxa"/>
+        <w:tblBorders>
+          <w:top w:val="single" w:color="auto" w:sz="4" w:space="0"/>
+          <w:left w:val="single" w:color="auto" w:sz="4" w:space="0"/>
+          <w:bottom w:val="single" w:color="auto" w:sz="4" w:space="0"/>
+          <w:right w:val="single" w:color="auto" w:sz="4" w:space="0"/>
+          <w:insideH w:val="single" w:color="auto" w:sz="4" w:space="0"/>
+          <w:insideV w:val="single" w:color="auto" w:sz="4" w:space="0"/>
+        </w:tblBorders>
+        <w:tblLayout w:type="autofit"/>
+        <w:tblCellMar>
+          <w:top w:w="0" w:type="dxa"/>
+          <w:left w:w="108" w:type="dxa"/>
+          <w:bottom w:w="0" w:type="dxa"/>
+          <w:right w:w="108" w:type="dxa"/>
+        </w:tblCellMar>
+      </w:tblPr>
+      <w:tblGrid>
+        <w:gridCol w:w="8522"/>
+      </w:tblGrid>
+      <w:tr>
+        <w:tblPrEx>
+          <w:tblBorders>
+            <w:top w:val="single" w:color="auto" w:sz="4" w:space="0"/>
+            <w:left w:val="single" w:color="auto" w:sz="4" w:space="0"/>
+            <w:bottom w:val="single" w:color="auto" w:sz="4" w:space="0"/>
+            <w:right w:val="single" w:color="auto" w:sz="4" w:space="0"/>
+            <w:insideH w:val="single" w:color="auto" w:sz="4" w:space="0"/>
+            <w:insideV w:val="single" w:color="auto" w:sz="4" w:space="0"/>
+          </w:tblBorders>
+          <w:tblCellMar>
+            <w:top w:w="0" w:type="dxa"/>
+            <w:left w:w="108" w:type="dxa"/>
+            <w:bottom w:w="0" w:type="dxa"/>
+            <w:right w:w="108" w:type="dxa"/>
+          </w:tblCellMar>
+        </w:tblPrEx>
+        <w:tc>
+          <w:tcPr>
+            <w:tcW w:w="8522" w:type="dxa"/>
+          </w:tcPr>
+          <w:p>
+            <w:pPr>
+              <w:numPr>
+                <w:ilvl w:val="0"/>
+                <w:numId w:val="0"/>
+              </w:numPr>
+              <w:rPr>
+                <w:rFonts w:hint="default"/>
+                <w:vertAlign w:val="baseline"/>
+                <w:lang w:val="en-US" w:eastAsia="zh-CN"/>
+              </w:rPr>
+            </w:pPr>
+            <w:r>
+              <w:rPr>
+                <w:rFonts w:hint="default"/>
+                <w:vertAlign w:val="baseline"/>
+                <w:lang w:val="en-US" w:eastAsia="zh-CN"/>
+              </w:rPr>
+              <w:drawing>
+                <wp:inline distT="0" distB="0" distL="114300" distR="114300">
+                  <wp:extent cx="5273675" cy="5031740"/>
+                  <wp:effectExtent l="0" t="0" r="3175" b="16510"/>
+                  <wp:docPr id="10" name="图片 10" descr="1579656568(1)"/>
+                  <wp:cNvGraphicFramePr>
+                    <a:graphicFrameLocks xmlns:a="http://schemas.openxmlformats.org/drawingml/2006/main" noChangeAspect="1"/>
+                  </wp:cNvGraphicFramePr>
+                  <a:graphic xmlns:a="http://schemas.openxmlformats.org/drawingml/2006/main">
+                    <a:graphicData uri="http://schemas.openxmlformats.org/drawingml/2006/picture">
+                      <pic:pic xmlns:pic="http://schemas.openxmlformats.org/drawingml/2006/picture">
+                        <pic:nvPicPr>
+                          <pic:cNvPr id="10" name="图片 10" descr="1579656568(1)"/>
+                          <pic:cNvPicPr>
+                            <a:picLocks noChangeAspect="1"/>
+                          </pic:cNvPicPr>
+                        </pic:nvPicPr>
+                        <pic:blipFill>
+                          <a:blip r:embed="rId26"/>
+                          <a:stretch>
+                            <a:fillRect/>
+                          </a:stretch>
+                        </pic:blipFill>
+                        <pic:spPr>
+                          <a:xfrm>
+                            <a:off x="0" y="0"/>
+                            <a:ext cx="5273675" cy="5031740"/>
+                          </a:xfrm>
+                          <a:prstGeom prst="rect">
+                            <a:avLst/>
+                          </a:prstGeom>
+                        </pic:spPr>
+                      </pic:pic>
+                    </a:graphicData>
+                  </a:graphic>
+                </wp:inline>
+              </w:drawing>
+            </w:r>
+          </w:p>
+        </w:tc>
+      </w:tr>
+    </w:tbl>
+    <w:p>
+      <w:pPr>
+        <w:pStyle w:val="3"/>
+        <w:numPr>
+          <w:ilvl w:val="1"/>
+          <w:numId w:val="1"/>
+        </w:numPr>
+        <w:bidi w:val="0"/>
+        <w:ind w:left="0" w:leftChars="0" w:firstLine="0" w:firstLineChars="0"/>
+        <w:rPr>
+          <w:rFonts w:hint="eastAsia"/>
+          <w:lang w:val="en-US" w:eastAsia="zh-CN"/>
+        </w:rPr>
+      </w:pPr>
+      <w:r>
+        <w:rPr>
+          <w:rFonts w:hint="eastAsia"/>
+          <w:lang w:val="en-US" w:eastAsia="zh-CN"/>
+        </w:rPr>
+        <w:t>校验令牌</w:t>
+      </w:r>
+    </w:p>
+    <w:p>
+      <w:pPr>
+        <w:numPr>
+          <w:ilvl w:val="0"/>
+          <w:numId w:val="5"/>
+        </w:numPr>
+        <w:ind w:leftChars="0"/>
+        <w:rPr>
+          <w:rFonts w:hint="eastAsia"/>
+          <w:lang w:val="en-US" w:eastAsia="zh-CN"/>
+        </w:rPr>
+      </w:pPr>
+      <w:r>
+        <w:rPr>
+          <w:rFonts w:hint="eastAsia"/>
+          <w:lang w:val="en-US" w:eastAsia="zh-CN"/>
+        </w:rPr>
+        <w:t>获取令牌，任意一种方式</w:t>
+      </w:r>
+    </w:p>
+    <w:tbl>
+      <w:tblPr>
+        <w:tblStyle w:val="8"/>
+        <w:tblW w:w="0" w:type="auto"/>
+        <w:tblInd w:w="0" w:type="dxa"/>
+        <w:tblBorders>
+          <w:top w:val="single" w:color="auto" w:sz="4" w:space="0"/>
+          <w:left w:val="single" w:color="auto" w:sz="4" w:space="0"/>
+          <w:bottom w:val="single" w:color="auto" w:sz="4" w:space="0"/>
+          <w:right w:val="single" w:color="auto" w:sz="4" w:space="0"/>
+          <w:insideH w:val="single" w:color="auto" w:sz="4" w:space="0"/>
+          <w:insideV w:val="single" w:color="auto" w:sz="4" w:space="0"/>
+        </w:tblBorders>
+        <w:tblLayout w:type="autofit"/>
+        <w:tblCellMar>
+          <w:top w:w="0" w:type="dxa"/>
+          <w:left w:w="108" w:type="dxa"/>
+          <w:bottom w:w="0" w:type="dxa"/>
+          <w:right w:w="108" w:type="dxa"/>
+        </w:tblCellMar>
+      </w:tblPr>
+      <w:tblGrid>
+        <w:gridCol w:w="8522"/>
+      </w:tblGrid>
+      <w:tr>
+        <w:tblPrEx>
+          <w:tblBorders>
+            <w:top w:val="single" w:color="auto" w:sz="4" w:space="0"/>
+            <w:left w:val="single" w:color="auto" w:sz="4" w:space="0"/>
+            <w:bottom w:val="single" w:color="auto" w:sz="4" w:space="0"/>
+            <w:right w:val="single" w:color="auto" w:sz="4" w:space="0"/>
+            <w:insideH w:val="single" w:color="auto" w:sz="4" w:space="0"/>
+            <w:insideV w:val="single" w:color="auto" w:sz="4" w:space="0"/>
+          </w:tblBorders>
+          <w:tblCellMar>
+            <w:top w:w="0" w:type="dxa"/>
+            <w:left w:w="108" w:type="dxa"/>
+            <w:bottom w:w="0" w:type="dxa"/>
+            <w:right w:w="108" w:type="dxa"/>
+          </w:tblCellMar>
+        </w:tblPrEx>
+        <w:tc>
+          <w:tcPr>
+            <w:tcW w:w="8522" w:type="dxa"/>
+          </w:tcPr>
+          <w:p>
+            <w:pPr>
+              <w:numPr>
+                <w:ilvl w:val="0"/>
+                <w:numId w:val="0"/>
+              </w:numPr>
+              <w:rPr>
+                <w:rFonts w:hint="eastAsia"/>
+                <w:vertAlign w:val="baseline"/>
+                <w:lang w:val="en-US" w:eastAsia="zh-CN"/>
+              </w:rPr>
+            </w:pPr>
+            <w:r>
+              <w:rPr>
+                <w:rFonts w:hint="eastAsia"/>
+                <w:vertAlign w:val="baseline"/>
+                <w:lang w:val="en-US" w:eastAsia="zh-CN"/>
+              </w:rPr>
+              <w:drawing>
+                <wp:inline distT="0" distB="0" distL="114300" distR="114300">
+                  <wp:extent cx="5272405" cy="2774315"/>
+                  <wp:effectExtent l="0" t="0" r="4445" b="6985"/>
+                  <wp:docPr id="12" name="图片 12" descr="1579657523(1)"/>
+                  <wp:cNvGraphicFramePr>
+                    <a:graphicFrameLocks xmlns:a="http://schemas.openxmlformats.org/drawingml/2006/main" noChangeAspect="1"/>
+                  </wp:cNvGraphicFramePr>
+                  <a:graphic xmlns:a="http://schemas.openxmlformats.org/drawingml/2006/main">
+                    <a:graphicData uri="http://schemas.openxmlformats.org/drawingml/2006/picture">
+                      <pic:pic xmlns:pic="http://schemas.openxmlformats.org/drawingml/2006/picture">
+                        <pic:nvPicPr>
+                          <pic:cNvPr id="12" name="图片 12" descr="1579657523(1)"/>
+                          <pic:cNvPicPr>
+                            <a:picLocks noChangeAspect="1"/>
+                          </pic:cNvPicPr>
+                        </pic:nvPicPr>
+                        <pic:blipFill>
+                          <a:blip r:embed="rId27"/>
+                          <a:stretch>
+                            <a:fillRect/>
+                          </a:stretch>
+                        </pic:blipFill>
+                        <pic:spPr>
+                          <a:xfrm>
+                            <a:off x="0" y="0"/>
+                            <a:ext cx="5272405" cy="2774315"/>
+                          </a:xfrm>
+                          <a:prstGeom prst="rect">
+                            <a:avLst/>
+                          </a:prstGeom>
+                        </pic:spPr>
+                      </pic:pic>
+                    </a:graphicData>
+                  </a:graphic>
+                </wp:inline>
+              </w:drawing>
+            </w:r>
+          </w:p>
+        </w:tc>
+      </w:tr>
+    </w:tbl>
+    <w:p>
+      <w:pPr>
+        <w:numPr>
+          <w:ilvl w:val="0"/>
+          <w:numId w:val="0"/>
+        </w:numPr>
+        <w:rPr>
+          <w:rFonts w:hint="eastAsia"/>
+          <w:lang w:val="en-US" w:eastAsia="zh-CN"/>
+        </w:rPr>
+      </w:pPr>
+    </w:p>
+    <w:p>
+      <w:pPr>
+        <w:numPr>
+          <w:ilvl w:val="0"/>
+          <w:numId w:val="5"/>
+        </w:numPr>
+        <w:ind w:leftChars="0"/>
+        <w:rPr>
+          <w:rFonts w:hint="default"/>
+          <w:lang w:val="en-US" w:eastAsia="zh-CN"/>
+        </w:rPr>
+      </w:pPr>
+      <w:r>
+        <w:rPr>
+          <w:rFonts w:hint="eastAsia"/>
+          <w:lang w:val="en-US" w:eastAsia="zh-CN"/>
+        </w:rPr>
+        <w:t>检验令牌</w:t>
+      </w:r>
+    </w:p>
+    <w:p>
+      <w:pPr>
+        <w:numPr>
+          <w:ilvl w:val="0"/>
+          <w:numId w:val="0"/>
+        </w:numPr>
+        <w:rPr>
+          <w:rFonts w:hint="default"/>
+          <w:lang w:val="en-US" w:eastAsia="zh-CN"/>
+        </w:rPr>
+      </w:pPr>
+      <w:r>
+        <w:rPr>
+          <w:rFonts w:hint="default"/>
+          <w:lang w:val="en-US" w:eastAsia="zh-CN"/>
+        </w:rPr>
+        <w:fldChar w:fldCharType="begin"/>
+      </w:r>
+      <w:r>
+        <w:rPr>
+          <w:rFonts w:hint="default"/>
+          <w:lang w:val="en-US" w:eastAsia="zh-CN"/>
+        </w:rPr>
+        <w:instrText xml:space="preserve"> HYPERLINK "http://localhost:8081/dsuaa/oauth/check_token" </w:instrText>
+      </w:r>
+      <w:r>
+        <w:rPr>
+          <w:rFonts w:hint="default"/>
+          <w:lang w:val="en-US" w:eastAsia="zh-CN"/>
+        </w:rPr>
+        <w:fldChar w:fldCharType="separate"/>
+      </w:r>
+      <w:r>
+        <w:rPr>
+          <w:rStyle w:val="10"/>
+          <w:rFonts w:hint="default"/>
+          <w:lang w:val="en-US" w:eastAsia="zh-CN"/>
+        </w:rPr>
+        <w:t>http://localhost:8081/dsuaa/oauth/check_token</w:t>
+      </w:r>
+      <w:r>
+        <w:rPr>
+          <w:rFonts w:hint="default"/>
+          <w:lang w:val="en-US" w:eastAsia="zh-CN"/>
+        </w:rPr>
+        <w:fldChar w:fldCharType="end"/>
+      </w:r>
+    </w:p>
+    <w:tbl>
+      <w:tblPr>
+        <w:tblStyle w:val="8"/>
+        <w:tblW w:w="0" w:type="auto"/>
+        <w:tblInd w:w="0" w:type="dxa"/>
+        <w:tblBorders>
+          <w:top w:val="single" w:color="auto" w:sz="4" w:space="0"/>
+          <w:left w:val="single" w:color="auto" w:sz="4" w:space="0"/>
+          <w:bottom w:val="single" w:color="auto" w:sz="4" w:space="0"/>
+          <w:right w:val="single" w:color="auto" w:sz="4" w:space="0"/>
+          <w:insideH w:val="single" w:color="auto" w:sz="4" w:space="0"/>
+          <w:insideV w:val="single" w:color="auto" w:sz="4" w:space="0"/>
+        </w:tblBorders>
+        <w:tblLayout w:type="autofit"/>
+        <w:tblCellMar>
+          <w:top w:w="0" w:type="dxa"/>
+          <w:left w:w="108" w:type="dxa"/>
+          <w:bottom w:w="0" w:type="dxa"/>
+          <w:right w:w="108" w:type="dxa"/>
+        </w:tblCellMar>
+      </w:tblPr>
+      <w:tblGrid>
+        <w:gridCol w:w="8522"/>
+      </w:tblGrid>
+      <w:tr>
+        <w:tblPrEx>
+          <w:tblBorders>
+            <w:top w:val="single" w:color="auto" w:sz="4" w:space="0"/>
+            <w:left w:val="single" w:color="auto" w:sz="4" w:space="0"/>
+            <w:bottom w:val="single" w:color="auto" w:sz="4" w:space="0"/>
+            <w:right w:val="single" w:color="auto" w:sz="4" w:space="0"/>
+            <w:insideH w:val="single" w:color="auto" w:sz="4" w:space="0"/>
+            <w:insideV w:val="single" w:color="auto" w:sz="4" w:space="0"/>
+          </w:tblBorders>
+          <w:tblCellMar>
+            <w:top w:w="0" w:type="dxa"/>
+            <w:left w:w="108" w:type="dxa"/>
+            <w:bottom w:w="0" w:type="dxa"/>
+            <w:right w:w="108" w:type="dxa"/>
+          </w:tblCellMar>
+        </w:tblPrEx>
+        <w:tc>
+          <w:tcPr>
+            <w:tcW w:w="8522" w:type="dxa"/>
+          </w:tcPr>
+          <w:p>
+            <w:pPr>
+              <w:numPr>
+                <w:ilvl w:val="0"/>
+                <w:numId w:val="0"/>
+              </w:numPr>
+              <w:rPr>
+                <w:rFonts w:hint="default"/>
+                <w:vertAlign w:val="baseline"/>
+                <w:lang w:val="en-US" w:eastAsia="zh-CN"/>
+              </w:rPr>
+            </w:pPr>
+            <w:r>
+              <w:rPr>
+                <w:rFonts w:hint="default"/>
+                <w:vertAlign w:val="baseline"/>
+                <w:lang w:val="en-US" w:eastAsia="zh-CN"/>
+              </w:rPr>
+              <w:drawing>
+                <wp:inline distT="0" distB="0" distL="114300" distR="114300">
+                  <wp:extent cx="5271135" cy="2905125"/>
+                  <wp:effectExtent l="0" t="0" r="5715" b="9525"/>
+                  <wp:docPr id="13" name="图片 13" descr="1579657632(1)"/>
+                  <wp:cNvGraphicFramePr>
+                    <a:graphicFrameLocks xmlns:a="http://schemas.openxmlformats.org/drawingml/2006/main" noChangeAspect="1"/>
+                  </wp:cNvGraphicFramePr>
+                  <a:graphic xmlns:a="http://schemas.openxmlformats.org/drawingml/2006/main">
+                    <a:graphicData uri="http://schemas.openxmlformats.org/drawingml/2006/picture">
+                      <pic:pic xmlns:pic="http://schemas.openxmlformats.org/drawingml/2006/picture">
+                        <pic:nvPicPr>
+                          <pic:cNvPr id="13" name="图片 13" descr="1579657632(1)"/>
+                          <pic:cNvPicPr>
+                            <a:picLocks noChangeAspect="1"/>
+                          </pic:cNvPicPr>
+                        </pic:nvPicPr>
+                        <pic:blipFill>
+                          <a:blip r:embed="rId28"/>
+                          <a:stretch>
+                            <a:fillRect/>
+                          </a:stretch>
+                        </pic:blipFill>
+                        <pic:spPr>
+                          <a:xfrm>
+                            <a:off x="0" y="0"/>
+                            <a:ext cx="5271135" cy="2905125"/>
+                          </a:xfrm>
+                          <a:prstGeom prst="rect">
+                            <a:avLst/>
+                          </a:prstGeom>
+                        </pic:spPr>
+                      </pic:pic>
+                    </a:graphicData>
+                  </a:graphic>
+                </wp:inline>
+              </w:drawing>
+            </w:r>
+          </w:p>
+        </w:tc>
+      </w:tr>
+      <w:tr>
+        <w:tblPrEx>
+          <w:tblBorders>
+            <w:top w:val="single" w:color="auto" w:sz="4" w:space="0"/>
+            <w:left w:val="single" w:color="auto" w:sz="4" w:space="0"/>
+            <w:bottom w:val="single" w:color="auto" w:sz="4" w:space="0"/>
+            <w:right w:val="single" w:color="auto" w:sz="4" w:space="0"/>
+            <w:insideH w:val="single" w:color="auto" w:sz="4" w:space="0"/>
+            <w:insideV w:val="single" w:color="auto" w:sz="4" w:space="0"/>
+          </w:tblBorders>
+          <w:tblCellMar>
+            <w:top w:w="0" w:type="dxa"/>
+            <w:left w:w="108" w:type="dxa"/>
+            <w:bottom w:w="0" w:type="dxa"/>
+            <w:right w:w="108" w:type="dxa"/>
+          </w:tblCellMar>
+        </w:tblPrEx>
+        <w:tc>
+          <w:tcPr>
+            <w:tcW w:w="8522" w:type="dxa"/>
+          </w:tcPr>
+          <w:p>
+            <w:pPr>
+              <w:numPr>
+                <w:ilvl w:val="0"/>
+                <w:numId w:val="0"/>
+              </w:numPr>
+              <w:rPr>
+                <w:rFonts w:hint="default"/>
+                <w:vertAlign w:val="baseline"/>
+                <w:lang w:val="en-US" w:eastAsia="zh-CN"/>
+              </w:rPr>
+            </w:pPr>
+            <w:r>
+              <w:rPr>
+                <w:rFonts w:hint="eastAsia"/>
+                <w:vertAlign w:val="baseline"/>
+                <w:lang w:val="en-US" w:eastAsia="zh-CN"/>
+              </w:rPr>
+              <w:t>使用用户名密码方式获取的token，在校验令牌时会展示拥有的权限</w:t>
+            </w:r>
+          </w:p>
+          <w:p>
+            <w:pPr>
+              <w:numPr>
+                <w:ilvl w:val="0"/>
+                <w:numId w:val="0"/>
+              </w:numPr>
+              <w:rPr>
+                <w:rFonts w:hint="default"/>
+                <w:vertAlign w:val="baseline"/>
+                <w:lang w:val="en-US" w:eastAsia="zh-CN"/>
+              </w:rPr>
+            </w:pPr>
+            <w:r>
+              <w:rPr>
+                <w:rFonts w:hint="default"/>
+                <w:vertAlign w:val="baseline"/>
+                <w:lang w:val="en-US" w:eastAsia="zh-CN"/>
+              </w:rPr>
+              <w:drawing>
+                <wp:inline distT="0" distB="0" distL="114300" distR="114300">
+                  <wp:extent cx="5270500" cy="2505075"/>
+                  <wp:effectExtent l="0" t="0" r="6350" b="9525"/>
+                  <wp:docPr id="32" name="图片 32" descr="1579659601(1)"/>
+                  <wp:cNvGraphicFramePr>
+                    <a:graphicFrameLocks xmlns:a="http://schemas.openxmlformats.org/drawingml/2006/main" noChangeAspect="1"/>
+                  </wp:cNvGraphicFramePr>
+                  <a:graphic xmlns:a="http://schemas.openxmlformats.org/drawingml/2006/main">
+                    <a:graphicData uri="http://schemas.openxmlformats.org/drawingml/2006/picture">
+                      <pic:pic xmlns:pic="http://schemas.openxmlformats.org/drawingml/2006/picture">
+                        <pic:nvPicPr>
+                          <pic:cNvPr id="32" name="图片 32" descr="1579659601(1)"/>
+                          <pic:cNvPicPr>
+                            <a:picLocks noChangeAspect="1"/>
+                          </pic:cNvPicPr>
+                        </pic:nvPicPr>
+                        <pic:blipFill>
+                          <a:blip r:embed="rId29"/>
+                          <a:stretch>
+                            <a:fillRect/>
+                          </a:stretch>
+                        </pic:blipFill>
+                        <pic:spPr>
+                          <a:xfrm>
+                            <a:off x="0" y="0"/>
+                            <a:ext cx="5270500" cy="2505075"/>
+                          </a:xfrm>
+                          <a:prstGeom prst="rect">
+                            <a:avLst/>
+                          </a:prstGeom>
+                        </pic:spPr>
+                      </pic:pic>
+                    </a:graphicData>
+                  </a:graphic>
+                </wp:inline>
+              </w:drawing>
+            </w:r>
+          </w:p>
+        </w:tc>
+      </w:tr>
+    </w:tbl>
+    <w:p>
+      <w:pPr>
+        <w:pStyle w:val="3"/>
+        <w:numPr>
+          <w:ilvl w:val="1"/>
+          <w:numId w:val="1"/>
+        </w:numPr>
+        <w:bidi w:val="0"/>
+        <w:ind w:left="0" w:leftChars="0" w:firstLine="0" w:firstLineChars="0"/>
+        <w:rPr>
+          <w:rFonts w:hint="eastAsia"/>
+          <w:lang w:val="en-US" w:eastAsia="zh-CN"/>
+        </w:rPr>
+      </w:pPr>
+      <w:r>
+        <w:rPr>
+          <w:rFonts w:hint="eastAsia"/>
+          <w:lang w:val="en-US" w:eastAsia="zh-CN"/>
+        </w:rPr>
+        <w:t>测试服务</w:t>
+      </w:r>
+    </w:p>
+    <w:p>
+      <w:pPr>
+        <w:pStyle w:val="4"/>
+        <w:bidi w:val="0"/>
+        <w:rPr>
+          <w:rFonts w:hint="eastAsia"/>
+          <w:lang w:val="en-US" w:eastAsia="zh-CN"/>
+        </w:rPr>
+      </w:pPr>
+      <w:r>
+        <w:rPr>
+          <w:rFonts w:hint="eastAsia"/>
+          <w:lang w:val="en-US" w:eastAsia="zh-CN"/>
+        </w:rPr>
+        <w:t>4.4.1 不带令牌</w:t>
+      </w:r>
+    </w:p>
+    <w:tbl>
+      <w:tblPr>
+        <w:tblStyle w:val="8"/>
+        <w:tblW w:w="0" w:type="auto"/>
+        <w:tblInd w:w="0" w:type="dxa"/>
+        <w:tblBorders>
+          <w:top w:val="single" w:color="auto" w:sz="4" w:space="0"/>
+          <w:left w:val="single" w:color="auto" w:sz="4" w:space="0"/>
+          <w:bottom w:val="single" w:color="auto" w:sz="4" w:space="0"/>
+          <w:right w:val="single" w:color="auto" w:sz="4" w:space="0"/>
+          <w:insideH w:val="single" w:color="auto" w:sz="4" w:space="0"/>
+          <w:insideV w:val="single" w:color="auto" w:sz="4" w:space="0"/>
+        </w:tblBorders>
+        <w:tblLayout w:type="autofit"/>
+        <w:tblCellMar>
+          <w:top w:w="0" w:type="dxa"/>
+          <w:left w:w="108" w:type="dxa"/>
+          <w:bottom w:w="0" w:type="dxa"/>
+          <w:right w:w="108" w:type="dxa"/>
+        </w:tblCellMar>
+      </w:tblPr>
+      <w:tblGrid>
+        <w:gridCol w:w="8522"/>
+      </w:tblGrid>
+      <w:tr>
+        <w:tblPrEx>
+          <w:tblBorders>
+            <w:top w:val="single" w:color="auto" w:sz="4" w:space="0"/>
+            <w:left w:val="single" w:color="auto" w:sz="4" w:space="0"/>
+            <w:bottom w:val="single" w:color="auto" w:sz="4" w:space="0"/>
+            <w:right w:val="single" w:color="auto" w:sz="4" w:space="0"/>
+            <w:insideH w:val="single" w:color="auto" w:sz="4" w:space="0"/>
+            <w:insideV w:val="single" w:color="auto" w:sz="4" w:space="0"/>
+          </w:tblBorders>
+          <w:tblCellMar>
+            <w:top w:w="0" w:type="dxa"/>
+            <w:left w:w="108" w:type="dxa"/>
+            <w:bottom w:w="0" w:type="dxa"/>
+            <w:right w:w="108" w:type="dxa"/>
+          </w:tblCellMar>
+        </w:tblPrEx>
+        <w:tc>
+          <w:tcPr>
+            <w:tcW w:w="8522" w:type="dxa"/>
+          </w:tcPr>
+          <w:p>
+            <w:pPr>
+              <w:numPr>
+                <w:ilvl w:val="0"/>
+                <w:numId w:val="0"/>
+              </w:numPr>
+              <w:rPr>
+                <w:rFonts w:hint="eastAsia"/>
+                <w:vertAlign w:val="baseline"/>
+                <w:lang w:val="en-US" w:eastAsia="zh-CN"/>
+              </w:rPr>
+            </w:pPr>
+            <w:r>
+              <w:rPr>
+                <w:rFonts w:hint="eastAsia"/>
+                <w:vertAlign w:val="baseline"/>
+                <w:lang w:val="en-US" w:eastAsia="zh-CN"/>
+              </w:rPr>
+              <w:drawing>
+                <wp:inline distT="0" distB="0" distL="114300" distR="114300">
+                  <wp:extent cx="5265420" cy="1971040"/>
+                  <wp:effectExtent l="0" t="0" r="11430" b="10160"/>
+                  <wp:docPr id="24" name="图片 24" descr="1579658471(1)"/>
+                  <wp:cNvGraphicFramePr>
+                    <a:graphicFrameLocks xmlns:a="http://schemas.openxmlformats.org/drawingml/2006/main" noChangeAspect="1"/>
+                  </wp:cNvGraphicFramePr>
+                  <a:graphic xmlns:a="http://schemas.openxmlformats.org/drawingml/2006/main">
+                    <a:graphicData uri="http://schemas.openxmlformats.org/drawingml/2006/picture">
+                      <pic:pic xmlns:pic="http://schemas.openxmlformats.org/drawingml/2006/picture">
+                        <pic:nvPicPr>
+                          <pic:cNvPr id="24" name="图片 24" descr="1579658471(1)"/>
+                          <pic:cNvPicPr>
+                            <a:picLocks noChangeAspect="1"/>
+                          </pic:cNvPicPr>
+                        </pic:nvPicPr>
+                        <pic:blipFill>
+                          <a:blip r:embed="rId30"/>
+                          <a:stretch>
+                            <a:fillRect/>
+                          </a:stretch>
+                        </pic:blipFill>
+                        <pic:spPr>
+                          <a:xfrm>
+                            <a:off x="0" y="0"/>
+                            <a:ext cx="5265420" cy="1971040"/>
+                          </a:xfrm>
+                          <a:prstGeom prst="rect">
+                            <a:avLst/>
+                          </a:prstGeom>
+                        </pic:spPr>
+                      </pic:pic>
+                    </a:graphicData>
+                  </a:graphic>
+                </wp:inline>
+              </w:drawing>
+            </w:r>
+          </w:p>
+        </w:tc>
+      </w:tr>
+    </w:tbl>
+    <w:p>
+      <w:pPr>
+        <w:numPr>
+          <w:ilvl w:val="0"/>
+          <w:numId w:val="0"/>
+        </w:numPr>
+        <w:rPr>
+          <w:rFonts w:hint="eastAsia"/>
+          <w:lang w:val="en-US" w:eastAsia="zh-CN"/>
+        </w:rPr>
+      </w:pPr>
+    </w:p>
+    <w:p>
+      <w:pPr>
+        <w:pStyle w:val="4"/>
+        <w:bidi w:val="0"/>
+        <w:rPr>
+          <w:rFonts w:hint="default"/>
+          <w:lang w:val="en-US" w:eastAsia="zh-CN"/>
+        </w:rPr>
+      </w:pPr>
+      <w:r>
+        <w:rPr>
+          <w:rFonts w:hint="eastAsia"/>
+          <w:lang w:val="en-US" w:eastAsia="zh-CN"/>
+        </w:rPr>
+        <w:t>4.4.2 带令牌请求服务</w:t>
+      </w:r>
+    </w:p>
+    <w:p>
+      <w:pPr>
+        <w:numPr>
+          <w:ilvl w:val="0"/>
+          <w:numId w:val="0"/>
+        </w:numPr>
+        <w:rPr>
+          <w:rFonts w:hint="eastAsia"/>
+          <w:lang w:val="en-US" w:eastAsia="zh-CN"/>
+        </w:rPr>
+      </w:pPr>
+      <w:r>
+        <w:rPr>
+          <w:rFonts w:hint="eastAsia"/>
+          <w:lang w:val="en-US" w:eastAsia="zh-CN"/>
+        </w:rPr>
+        <w:t>按照oauth2.0协议要求，请求资源需要携带token，如下：</w:t>
+      </w:r>
+    </w:p>
+    <w:p>
+      <w:pPr>
+        <w:numPr>
+          <w:ilvl w:val="0"/>
+          <w:numId w:val="0"/>
+        </w:numPr>
+        <w:rPr>
+          <w:rFonts w:hint="eastAsia"/>
+          <w:lang w:val="en-US" w:eastAsia="zh-CN"/>
+        </w:rPr>
+      </w:pPr>
+      <w:r>
+        <w:rPr>
+          <w:rFonts w:hint="eastAsia"/>
+          <w:lang w:val="en-US" w:eastAsia="zh-CN"/>
+        </w:rPr>
+        <w:t>在headers里面，token的参数名为：Authorization，值为：Bearer + token值</w:t>
+      </w:r>
+    </w:p>
+    <w:p>
+      <w:pPr>
+        <w:numPr>
+          <w:ilvl w:val="0"/>
+          <w:numId w:val="6"/>
+        </w:numPr>
+        <w:rPr>
+          <w:rFonts w:hint="eastAsia"/>
+          <w:lang w:val="en-US" w:eastAsia="zh-CN"/>
+        </w:rPr>
+      </w:pPr>
+      <w:r>
+        <w:rPr>
+          <w:rFonts w:hint="eastAsia"/>
+          <w:lang w:val="en-US" w:eastAsia="zh-CN"/>
+        </w:rPr>
+        <w:t>如果没有权限@PreAuthorize("hasAuthority('sys:user:update')")控制权限</w:t>
+      </w:r>
+    </w:p>
+    <w:p>
+      <w:pPr>
+        <w:numPr>
+          <w:ilvl w:val="0"/>
+          <w:numId w:val="0"/>
+        </w:numPr>
+        <w:ind w:firstLine="420" w:firstLineChars="0"/>
+        <w:rPr>
+          <w:rFonts w:hint="eastAsia"/>
+          <w:color w:val="0000FF"/>
+          <w:lang w:val="en-US" w:eastAsia="zh-CN"/>
+        </w:rPr>
+      </w:pPr>
+      <w:r>
+        <w:rPr>
+          <w:rFonts w:hint="eastAsia"/>
+          <w:highlight w:val="yellow"/>
+          <w:lang w:val="en-US" w:eastAsia="zh-CN"/>
+        </w:rPr>
+        <w:t>注意</w:t>
+      </w:r>
+      <w:r>
+        <w:rPr>
+          <w:rFonts w:hint="eastAsia"/>
+          <w:lang w:val="en-US" w:eastAsia="zh-CN"/>
+        </w:rPr>
+        <w:t>：</w:t>
+      </w:r>
+      <w:r>
+        <w:rPr>
+          <w:rFonts w:hint="eastAsia"/>
+          <w:color w:val="0000FF"/>
+          <w:lang w:val="en-US" w:eastAsia="zh-CN"/>
+        </w:rPr>
+        <w:t>如果方法的权限校验没有控制住，需要在资源服务模块添加WebSecurityConfig配置文件，就如同授权服务的WebSecurityConfig。</w:t>
+      </w:r>
+    </w:p>
+    <w:p>
+      <w:pPr>
+        <w:numPr>
+          <w:ilvl w:val="0"/>
+          <w:numId w:val="0"/>
+        </w:numPr>
+        <w:ind w:firstLine="420" w:firstLineChars="0"/>
+        <w:rPr>
+          <w:rFonts w:hint="default"/>
+          <w:color w:val="0000FF"/>
+          <w:lang w:val="en-US" w:eastAsia="zh-CN"/>
+        </w:rPr>
+      </w:pPr>
+      <w:r>
+        <w:rPr>
+          <w:rFonts w:hint="eastAsia"/>
+          <w:color w:val="0000FF"/>
+          <w:lang w:val="en-US" w:eastAsia="zh-CN"/>
+        </w:rPr>
+        <w:t>但是如果在资源服务模块OrderServerConfig里面添加了httpSecurity的配置的话是不需要单独添加WebSecurityConfig配置文件的</w:t>
+      </w:r>
+    </w:p>
+    <w:tbl>
+      <w:tblPr>
+        <w:tblStyle w:val="8"/>
+        <w:tblW w:w="0" w:type="auto"/>
+        <w:tblInd w:w="0" w:type="dxa"/>
+        <w:tblBorders>
+          <w:top w:val="single" w:color="auto" w:sz="4" w:space="0"/>
+          <w:left w:val="single" w:color="auto" w:sz="4" w:space="0"/>
+          <w:bottom w:val="single" w:color="auto" w:sz="4" w:space="0"/>
+          <w:right w:val="single" w:color="auto" w:sz="4" w:space="0"/>
+          <w:insideH w:val="single" w:color="auto" w:sz="4" w:space="0"/>
+          <w:insideV w:val="single" w:color="auto" w:sz="4" w:space="0"/>
+        </w:tblBorders>
+        <w:tblLayout w:type="autofit"/>
+        <w:tblCellMar>
+          <w:top w:w="0" w:type="dxa"/>
+          <w:left w:w="108" w:type="dxa"/>
+          <w:bottom w:w="0" w:type="dxa"/>
+          <w:right w:w="108" w:type="dxa"/>
+        </w:tblCellMar>
+      </w:tblPr>
+      <w:tblGrid>
+        <w:gridCol w:w="8522"/>
+      </w:tblGrid>
+      <w:tr>
+        <w:tblPrEx>
+          <w:tblBorders>
+            <w:top w:val="single" w:color="auto" w:sz="4" w:space="0"/>
+            <w:left w:val="single" w:color="auto" w:sz="4" w:space="0"/>
+            <w:bottom w:val="single" w:color="auto" w:sz="4" w:space="0"/>
+            <w:right w:val="single" w:color="auto" w:sz="4" w:space="0"/>
+            <w:insideH w:val="single" w:color="auto" w:sz="4" w:space="0"/>
+            <w:insideV w:val="single" w:color="auto" w:sz="4" w:space="0"/>
+          </w:tblBorders>
+          <w:tblCellMar>
+            <w:top w:w="0" w:type="dxa"/>
+            <w:left w:w="108" w:type="dxa"/>
+            <w:bottom w:w="0" w:type="dxa"/>
+            <w:right w:w="108" w:type="dxa"/>
+          </w:tblCellMar>
+        </w:tblPrEx>
+        <w:tc>
+          <w:tcPr>
+            <w:tcW w:w="8522" w:type="dxa"/>
+          </w:tcPr>
+          <w:p>
+            <w:pPr>
+              <w:numPr>
+                <w:ilvl w:val="0"/>
+                <w:numId w:val="0"/>
+              </w:numPr>
+              <w:rPr>
+                <w:rFonts w:hint="default"/>
+                <w:vertAlign w:val="baseline"/>
+                <w:lang w:val="en-US" w:eastAsia="zh-CN"/>
+              </w:rPr>
+            </w:pPr>
+            <w:r>
+              <w:rPr>
+                <w:rFonts w:hint="default"/>
+                <w:vertAlign w:val="baseline"/>
+                <w:lang w:val="en-US" w:eastAsia="zh-CN"/>
+              </w:rPr>
+              <w:drawing>
+                <wp:inline distT="0" distB="0" distL="114300" distR="114300">
+                  <wp:extent cx="5265420" cy="1936750"/>
+                  <wp:effectExtent l="0" t="0" r="11430" b="6350"/>
+                  <wp:docPr id="27" name="图片 27" descr="1579658939(1)"/>
+                  <wp:cNvGraphicFramePr>
+                    <a:graphicFrameLocks xmlns:a="http://schemas.openxmlformats.org/drawingml/2006/main" noChangeAspect="1"/>
+                  </wp:cNvGraphicFramePr>
+                  <a:graphic xmlns:a="http://schemas.openxmlformats.org/drawingml/2006/main">
+                    <a:graphicData uri="http://schemas.openxmlformats.org/drawingml/2006/picture">
+                      <pic:pic xmlns:pic="http://schemas.openxmlformats.org/drawingml/2006/picture">
+                        <pic:nvPicPr>
+                          <pic:cNvPr id="27" name="图片 27" descr="1579658939(1)"/>
+                          <pic:cNvPicPr>
+                            <a:picLocks noChangeAspect="1"/>
+                          </pic:cNvPicPr>
+                        </pic:nvPicPr>
+                        <pic:blipFill>
+                          <a:blip r:embed="rId31"/>
+                          <a:stretch>
+                            <a:fillRect/>
+                          </a:stretch>
+                        </pic:blipFill>
+                        <pic:spPr>
+                          <a:xfrm>
+                            <a:off x="0" y="0"/>
+                            <a:ext cx="5265420" cy="1936750"/>
+                          </a:xfrm>
+                          <a:prstGeom prst="rect">
+                            <a:avLst/>
+                          </a:prstGeom>
+                        </pic:spPr>
+                      </pic:pic>
+                    </a:graphicData>
+                  </a:graphic>
+                </wp:inline>
+              </w:drawing>
+            </w:r>
+          </w:p>
+        </w:tc>
+      </w:tr>
+    </w:tbl>
+    <w:p>
+      <w:pPr>
+        <w:numPr>
+          <w:ilvl w:val="0"/>
+          <w:numId w:val="5"/>
+        </w:numPr>
+        <w:ind w:left="0" w:leftChars="0" w:firstLine="0" w:firstLineChars="0"/>
+        <w:rPr>
+          <w:rFonts w:hint="eastAsia"/>
+          <w:lang w:val="en-US" w:eastAsia="zh-CN"/>
+        </w:rPr>
+      </w:pPr>
+      <w:r>
+        <w:rPr>
+          <w:rFonts w:hint="eastAsia"/>
+          <w:lang w:val="en-US" w:eastAsia="zh-CN"/>
+        </w:rPr>
+        <w:t>如果令牌错误，会报无效的令牌</w:t>
+      </w:r>
+    </w:p>
+    <w:tbl>
+      <w:tblPr>
+        <w:tblStyle w:val="8"/>
+        <w:tblW w:w="0" w:type="auto"/>
+        <w:tblInd w:w="0" w:type="dxa"/>
+        <w:tblBorders>
+          <w:top w:val="single" w:color="auto" w:sz="4" w:space="0"/>
+          <w:left w:val="single" w:color="auto" w:sz="4" w:space="0"/>
+          <w:bottom w:val="single" w:color="auto" w:sz="4" w:space="0"/>
+          <w:right w:val="single" w:color="auto" w:sz="4" w:space="0"/>
+          <w:insideH w:val="single" w:color="auto" w:sz="4" w:space="0"/>
+          <w:insideV w:val="single" w:color="auto" w:sz="4" w:space="0"/>
+        </w:tblBorders>
+        <w:tblLayout w:type="autofit"/>
+        <w:tblCellMar>
+          <w:top w:w="0" w:type="dxa"/>
+          <w:left w:w="108" w:type="dxa"/>
+          <w:bottom w:w="0" w:type="dxa"/>
+          <w:right w:w="108" w:type="dxa"/>
+        </w:tblCellMar>
+      </w:tblPr>
+      <w:tblGrid>
+        <w:gridCol w:w="8522"/>
+      </w:tblGrid>
+      <w:tr>
+        <w:tblPrEx>
+          <w:tblBorders>
+            <w:top w:val="single" w:color="auto" w:sz="4" w:space="0"/>
+            <w:left w:val="single" w:color="auto" w:sz="4" w:space="0"/>
+            <w:bottom w:val="single" w:color="auto" w:sz="4" w:space="0"/>
+            <w:right w:val="single" w:color="auto" w:sz="4" w:space="0"/>
+            <w:insideH w:val="single" w:color="auto" w:sz="4" w:space="0"/>
+            <w:insideV w:val="single" w:color="auto" w:sz="4" w:space="0"/>
+          </w:tblBorders>
+          <w:tblCellMar>
+            <w:top w:w="0" w:type="dxa"/>
+            <w:left w:w="108" w:type="dxa"/>
+            <w:bottom w:w="0" w:type="dxa"/>
+            <w:right w:w="108" w:type="dxa"/>
+          </w:tblCellMar>
+        </w:tblPrEx>
+        <w:tc>
+          <w:tcPr>
+            <w:tcW w:w="8522" w:type="dxa"/>
+          </w:tcPr>
+          <w:p>
+            <w:pPr>
+              <w:numPr>
+                <w:ilvl w:val="0"/>
+                <w:numId w:val="0"/>
+              </w:numPr>
+              <w:rPr>
+                <w:rFonts w:hint="default"/>
+                <w:vertAlign w:val="baseline"/>
+                <w:lang w:val="en-US" w:eastAsia="zh-CN"/>
+              </w:rPr>
+            </w:pPr>
+            <w:r>
+              <w:rPr>
+                <w:rFonts w:hint="default"/>
+                <w:vertAlign w:val="baseline"/>
+                <w:lang w:val="en-US" w:eastAsia="zh-CN"/>
+              </w:rPr>
+              <w:drawing>
+                <wp:inline distT="0" distB="0" distL="114300" distR="114300">
+                  <wp:extent cx="5265420" cy="1755140"/>
+                  <wp:effectExtent l="0" t="0" r="11430" b="16510"/>
+                  <wp:docPr id="28" name="图片 28" descr="1579659030(1)"/>
+                  <wp:cNvGraphicFramePr>
+                    <a:graphicFrameLocks xmlns:a="http://schemas.openxmlformats.org/drawingml/2006/main" noChangeAspect="1"/>
+                  </wp:cNvGraphicFramePr>
+                  <a:graphic xmlns:a="http://schemas.openxmlformats.org/drawingml/2006/main">
+                    <a:graphicData uri="http://schemas.openxmlformats.org/drawingml/2006/picture">
+                      <pic:pic xmlns:pic="http://schemas.openxmlformats.org/drawingml/2006/picture">
+                        <pic:nvPicPr>
+                          <pic:cNvPr id="28" name="图片 28" descr="1579659030(1)"/>
+                          <pic:cNvPicPr>
+                            <a:picLocks noChangeAspect="1"/>
+                          </pic:cNvPicPr>
+                        </pic:nvPicPr>
+                        <pic:blipFill>
+                          <a:blip r:embed="rId32"/>
+                          <a:stretch>
+                            <a:fillRect/>
+                          </a:stretch>
+                        </pic:blipFill>
+                        <pic:spPr>
+                          <a:xfrm>
+                            <a:off x="0" y="0"/>
+                            <a:ext cx="5265420" cy="1755140"/>
+                          </a:xfrm>
+                          <a:prstGeom prst="rect">
+                            <a:avLst/>
+                          </a:prstGeom>
+                        </pic:spPr>
+                      </pic:pic>
+                    </a:graphicData>
+                  </a:graphic>
+                </wp:inline>
+              </w:drawing>
+            </w:r>
+          </w:p>
+        </w:tc>
+      </w:tr>
+    </w:tbl>
+    <w:p>
+      <w:pPr>
+        <w:numPr>
+          <w:ilvl w:val="0"/>
+          <w:numId w:val="5"/>
+        </w:numPr>
+        <w:ind w:left="0" w:leftChars="0" w:firstLine="0" w:firstLineChars="0"/>
+        <w:rPr>
+          <w:rFonts w:hint="eastAsia"/>
+          <w:lang w:val="en-US" w:eastAsia="zh-CN"/>
+        </w:rPr>
+      </w:pPr>
+      <w:r>
+        <w:rPr>
+          <w:rFonts w:hint="eastAsia"/>
+          <w:lang w:val="en-US" w:eastAsia="zh-CN"/>
+        </w:rPr>
+        <w:t>携带令牌且令牌正确</w:t>
+      </w:r>
+    </w:p>
+    <w:p>
+      <w:pPr>
+        <w:numPr>
+          <w:ilvl w:val="0"/>
+          <w:numId w:val="0"/>
+        </w:numPr>
+        <w:ind w:leftChars="0" w:firstLine="420" w:firstLineChars="0"/>
+        <w:rPr>
+          <w:rFonts w:hint="eastAsia"/>
+          <w:lang w:val="en-US" w:eastAsia="zh-CN"/>
+        </w:rPr>
+      </w:pPr>
+      <w:r>
+        <w:rPr>
+          <w:rFonts w:hint="eastAsia"/>
+          <w:highlight w:val="yellow"/>
+          <w:lang w:val="en-US" w:eastAsia="zh-CN"/>
+        </w:rPr>
+        <w:t>注意</w:t>
+      </w:r>
+      <w:r>
+        <w:rPr>
+          <w:rFonts w:hint="eastAsia"/>
+          <w:lang w:val="en-US" w:eastAsia="zh-CN"/>
+        </w:rPr>
+        <w:t>：这里不能用客户端模式获取token，否则会报不允许访问(没有权限，因为资源方法上面@PreAuthorize("hasAuthority('sys:user:update')")有权限控制)，</w:t>
+      </w:r>
+    </w:p>
+    <w:p>
+      <w:pPr>
+        <w:numPr>
+          <w:ilvl w:val="0"/>
+          <w:numId w:val="0"/>
+        </w:numPr>
+        <w:ind w:leftChars="0" w:firstLine="420" w:firstLineChars="0"/>
+        <w:rPr>
+          <w:rFonts w:hint="default"/>
+          <w:lang w:val="en-US" w:eastAsia="zh-CN"/>
+        </w:rPr>
+      </w:pPr>
+      <w:r>
+        <w:rPr>
+          <w:rFonts w:hint="eastAsia"/>
+          <w:lang w:val="en-US" w:eastAsia="zh-CN"/>
+        </w:rPr>
+        <w:t>这里测试使用的是用用户名和密码的方式获取</w:t>
+      </w:r>
+    </w:p>
+    <w:tbl>
+      <w:tblPr>
+        <w:tblStyle w:val="8"/>
+        <w:tblW w:w="0" w:type="auto"/>
+        <w:tblInd w:w="0" w:type="dxa"/>
+        <w:tblBorders>
+          <w:top w:val="single" w:color="auto" w:sz="4" w:space="0"/>
+          <w:left w:val="single" w:color="auto" w:sz="4" w:space="0"/>
+          <w:bottom w:val="single" w:color="auto" w:sz="4" w:space="0"/>
+          <w:right w:val="single" w:color="auto" w:sz="4" w:space="0"/>
+          <w:insideH w:val="single" w:color="auto" w:sz="4" w:space="0"/>
+          <w:insideV w:val="single" w:color="auto" w:sz="4" w:space="0"/>
+        </w:tblBorders>
+        <w:tblLayout w:type="autofit"/>
+        <w:tblCellMar>
+          <w:top w:w="0" w:type="dxa"/>
+          <w:left w:w="108" w:type="dxa"/>
+          <w:bottom w:w="0" w:type="dxa"/>
+          <w:right w:w="108" w:type="dxa"/>
+        </w:tblCellMar>
+      </w:tblPr>
+      <w:tblGrid>
+        <w:gridCol w:w="8522"/>
+      </w:tblGrid>
+      <w:tr>
+        <w:tblPrEx>
+          <w:tblBorders>
+            <w:top w:val="single" w:color="auto" w:sz="4" w:space="0"/>
+            <w:left w:val="single" w:color="auto" w:sz="4" w:space="0"/>
+            <w:bottom w:val="single" w:color="auto" w:sz="4" w:space="0"/>
+            <w:right w:val="single" w:color="auto" w:sz="4" w:space="0"/>
+            <w:insideH w:val="single" w:color="auto" w:sz="4" w:space="0"/>
+            <w:insideV w:val="single" w:color="auto" w:sz="4" w:space="0"/>
+          </w:tblBorders>
+        </w:tblPrEx>
+        <w:tc>
+          <w:tcPr>
+            <w:tcW w:w="8522" w:type="dxa"/>
+          </w:tcPr>
+          <w:p>
+            <w:pPr>
+              <w:numPr>
+                <w:ilvl w:val="0"/>
+                <w:numId w:val="0"/>
+              </w:numPr>
+              <w:rPr>
+                <w:rFonts w:hint="default"/>
+                <w:vertAlign w:val="baseline"/>
+                <w:lang w:val="en-US" w:eastAsia="zh-CN"/>
+              </w:rPr>
+            </w:pPr>
+            <w:r>
+              <w:rPr>
+                <w:rFonts w:hint="default"/>
+                <w:vertAlign w:val="baseline"/>
+                <w:lang w:val="en-US" w:eastAsia="zh-CN"/>
+              </w:rPr>
+              <w:drawing>
+                <wp:inline distT="0" distB="0" distL="114300" distR="114300">
+                  <wp:extent cx="5269230" cy="1642745"/>
+                  <wp:effectExtent l="0" t="0" r="7620" b="14605"/>
+                  <wp:docPr id="29" name="图片 29" descr="1579659097(1)"/>
+                  <wp:cNvGraphicFramePr>
+                    <a:graphicFrameLocks xmlns:a="http://schemas.openxmlformats.org/drawingml/2006/main" noChangeAspect="1"/>
+                  </wp:cNvGraphicFramePr>
+                  <a:graphic xmlns:a="http://schemas.openxmlformats.org/drawingml/2006/main">
+                    <a:graphicData uri="http://schemas.openxmlformats.org/drawingml/2006/picture">
+                      <pic:pic xmlns:pic="http://schemas.openxmlformats.org/drawingml/2006/picture">
+                        <pic:nvPicPr>
+                          <pic:cNvPr id="29" name="图片 29" descr="1579659097(1)"/>
+                          <pic:cNvPicPr>
+                            <a:picLocks noChangeAspect="1"/>
+                          </pic:cNvPicPr>
+                        </pic:nvPicPr>
+                        <pic:blipFill>
+                          <a:blip r:embed="rId33"/>
+                          <a:stretch>
+                            <a:fillRect/>
+                          </a:stretch>
+                        </pic:blipFill>
+                        <pic:spPr>
+                          <a:xfrm>
+                            <a:off x="0" y="0"/>
+                            <a:ext cx="5269230" cy="1642745"/>
+                          </a:xfrm>
+                          <a:prstGeom prst="rect">
+                            <a:avLst/>
+                          </a:prstGeom>
+                        </pic:spPr>
+                      </pic:pic>
+                    </a:graphicData>
+                  </a:graphic>
+                </wp:inline>
+              </w:drawing>
+            </w:r>
+          </w:p>
+          <w:p>
+            <w:pPr>
+              <w:numPr>
+                <w:ilvl w:val="0"/>
+                <w:numId w:val="0"/>
+              </w:numPr>
+              <w:rPr>
+                <w:rFonts w:hint="eastAsia"/>
+                <w:vertAlign w:val="baseline"/>
+                <w:lang w:val="en-US" w:eastAsia="zh-CN"/>
+              </w:rPr>
+            </w:pPr>
+            <w:r>
+              <w:rPr>
+                <w:rFonts w:hint="eastAsia"/>
+                <w:vertAlign w:val="baseline"/>
+                <w:lang w:val="en-US" w:eastAsia="zh-CN"/>
+              </w:rPr>
+              <w:t>控制台会看到执行了此方法</w:t>
+            </w:r>
+          </w:p>
+          <w:p>
+            <w:pPr>
+              <w:numPr>
+                <w:ilvl w:val="0"/>
+                <w:numId w:val="0"/>
+              </w:numPr>
+              <w:rPr>
+                <w:rFonts w:hint="default"/>
+                <w:vertAlign w:val="baseline"/>
+                <w:lang w:val="en-US" w:eastAsia="zh-CN"/>
+              </w:rPr>
+            </w:pPr>
+            <w:r>
+              <w:rPr>
+                <w:rFonts w:hint="default"/>
+                <w:vertAlign w:val="baseline"/>
+                <w:lang w:val="en-US" w:eastAsia="zh-CN"/>
+              </w:rPr>
+              <w:drawing>
+                <wp:inline distT="0" distB="0" distL="114300" distR="114300">
+                  <wp:extent cx="5273675" cy="137160"/>
+                  <wp:effectExtent l="0" t="0" r="3175" b="15240"/>
+                  <wp:docPr id="30" name="图片 30" descr="1579659152(1)"/>
+                  <wp:cNvGraphicFramePr>
+                    <a:graphicFrameLocks xmlns:a="http://schemas.openxmlformats.org/drawingml/2006/main" noChangeAspect="1"/>
+                  </wp:cNvGraphicFramePr>
+                  <a:graphic xmlns:a="http://schemas.openxmlformats.org/drawingml/2006/main">
+                    <a:graphicData uri="http://schemas.openxmlformats.org/drawingml/2006/picture">
+                      <pic:pic xmlns:pic="http://schemas.openxmlformats.org/drawingml/2006/picture">
+                        <pic:nvPicPr>
+                          <pic:cNvPr id="30" name="图片 30" descr="1579659152(1)"/>
+                          <pic:cNvPicPr>
+                            <a:picLocks noChangeAspect="1"/>
+                          </pic:cNvPicPr>
+                        </pic:nvPicPr>
+                        <pic:blipFill>
+                          <a:blip r:embed="rId34"/>
+                          <a:stretch>
+                            <a:fillRect/>
+                          </a:stretch>
+                        </pic:blipFill>
+                        <pic:spPr>
+                          <a:xfrm>
+                            <a:off x="0" y="0"/>
+                            <a:ext cx="5273675" cy="137160"/>
+                          </a:xfrm>
+                          <a:prstGeom prst="rect">
+                            <a:avLst/>
+                          </a:prstGeom>
+                        </pic:spPr>
+                      </pic:pic>
+                    </a:graphicData>
+                  </a:graphic>
+                </wp:inline>
+              </w:drawing>
+            </w:r>
+          </w:p>
+        </w:tc>
+      </w:tr>
+    </w:tbl>
+    <w:p>
+      <w:pPr>
+        <w:pStyle w:val="2"/>
+        <w:numPr>
+          <w:ilvl w:val="0"/>
+          <w:numId w:val="1"/>
+        </w:numPr>
+        <w:bidi w:val="0"/>
+        <w:rPr>
+          <w:rFonts w:hint="default"/>
+          <w:lang w:val="en-US" w:eastAsia="zh-CN"/>
+        </w:rPr>
+      </w:pPr>
+      <w:r>
+        <w:rPr>
+          <w:rFonts w:hint="eastAsia"/>
+          <w:lang w:val="en-US" w:eastAsia="zh-CN"/>
+        </w:rPr>
+        <w:t>JWT(JSON Web Token)</w:t>
+      </w:r>
+    </w:p>
+    <w:p>
+      <w:pPr>
+        <w:pStyle w:val="3"/>
+        <w:numPr>
+          <w:ilvl w:val="1"/>
+          <w:numId w:val="1"/>
+        </w:numPr>
+        <w:bidi w:val="0"/>
+        <w:ind w:left="0" w:leftChars="0" w:firstLine="0" w:firstLineChars="0"/>
+        <w:rPr>
+          <w:rFonts w:hint="eastAsia"/>
+          <w:lang w:val="en-US" w:eastAsia="zh-CN"/>
+        </w:rPr>
+      </w:pPr>
+      <w:r>
+        <w:rPr>
+          <w:rFonts w:hint="eastAsia"/>
+          <w:lang w:val="en-US" w:eastAsia="zh-CN"/>
+        </w:rPr>
+        <w:t>jwt介绍</w:t>
+      </w:r>
+    </w:p>
+    <w:p>
+      <w:pPr>
+        <w:numPr>
+          <w:ilvl w:val="0"/>
+          <w:numId w:val="0"/>
+        </w:numPr>
+        <w:ind w:leftChars="0" w:firstLine="420" w:firstLineChars="0"/>
+        <w:rPr>
+          <w:rFonts w:hint="eastAsia"/>
+          <w:lang w:val="en-US" w:eastAsia="zh-CN"/>
+        </w:rPr>
+      </w:pPr>
+      <w:r>
+        <w:rPr>
+          <w:rFonts w:hint="eastAsia"/>
+          <w:lang w:val="en-US" w:eastAsia="zh-CN"/>
+        </w:rPr>
+        <w:t>通过上边的测试我们发现，当资源服务和授权服务不在一起时资源服务使用RemotTokenServices远程请求授权服务验证token，如果</w:t>
+      </w:r>
+      <w:r>
+        <w:rPr>
+          <w:rFonts w:hint="eastAsia"/>
+          <w:color w:val="0000FF"/>
+          <w:lang w:val="en-US" w:eastAsia="zh-CN"/>
+        </w:rPr>
+        <w:t>访问量较大将会影响系统的性能</w:t>
+      </w:r>
+    </w:p>
+    <w:p>
+      <w:pPr>
+        <w:numPr>
+          <w:ilvl w:val="0"/>
+          <w:numId w:val="0"/>
+        </w:numPr>
+        <w:ind w:leftChars="0" w:firstLine="420" w:firstLineChars="0"/>
+        <w:rPr>
+          <w:rFonts w:hint="eastAsia"/>
+          <w:lang w:val="en-US" w:eastAsia="zh-CN"/>
+        </w:rPr>
+      </w:pPr>
+      <w:r>
+        <w:rPr>
+          <w:rFonts w:hint="eastAsia"/>
+          <w:highlight w:val="yellow"/>
+          <w:lang w:val="en-US" w:eastAsia="zh-CN"/>
+        </w:rPr>
+        <w:t>解决方式</w:t>
+      </w:r>
+      <w:r>
+        <w:rPr>
+          <w:rFonts w:hint="eastAsia"/>
+          <w:lang w:val="en-US" w:eastAsia="zh-CN"/>
+        </w:rPr>
+        <w:t>：</w:t>
+      </w:r>
+    </w:p>
+    <w:p>
+      <w:pPr>
+        <w:numPr>
+          <w:ilvl w:val="0"/>
+          <w:numId w:val="0"/>
+        </w:numPr>
+        <w:ind w:leftChars="0" w:firstLine="420" w:firstLineChars="0"/>
+        <w:rPr>
+          <w:rFonts w:hint="eastAsia"/>
+          <w:lang w:val="en-US" w:eastAsia="zh-CN"/>
+        </w:rPr>
+      </w:pPr>
+      <w:r>
+        <w:rPr>
+          <w:rFonts w:hint="eastAsia"/>
+          <w:lang w:val="en-US" w:eastAsia="zh-CN"/>
+        </w:rPr>
+        <w:t>令牌采用JWT格式即可解决上边的问题，用户认证通过会得到一个JWT令牌，JWT令牌中已经包括了用户的相关信息，客户端只需要携带JWT令牌访问资源服务，资源服务根据事先约定的算法自行完成令牌的校验，无需每次都请求认证服务完成授权</w:t>
+      </w:r>
+    </w:p>
+    <w:p>
+      <w:pPr>
+        <w:pStyle w:val="4"/>
+        <w:numPr>
+          <w:ilvl w:val="2"/>
+          <w:numId w:val="1"/>
+        </w:numPr>
+        <w:bidi w:val="0"/>
+        <w:ind w:left="0" w:leftChars="0" w:firstLine="0" w:firstLineChars="0"/>
+        <w:rPr>
+          <w:rFonts w:hint="eastAsia"/>
+          <w:lang w:val="en-US" w:eastAsia="zh-CN"/>
+        </w:rPr>
+      </w:pPr>
+      <w:r>
+        <w:rPr>
+          <w:rFonts w:hint="eastAsia"/>
+          <w:lang w:val="en-US" w:eastAsia="zh-CN"/>
+        </w:rPr>
+        <w:t>什么是JWT</w:t>
+      </w:r>
+    </w:p>
+    <w:p>
+      <w:pPr>
+        <w:numPr>
+          <w:ilvl w:val="0"/>
+          <w:numId w:val="0"/>
+        </w:numPr>
+        <w:ind w:leftChars="0" w:firstLine="420" w:firstLineChars="0"/>
+        <w:rPr>
+          <w:rFonts w:hint="eastAsia"/>
+          <w:lang w:val="en-US" w:eastAsia="zh-CN"/>
+        </w:rPr>
+      </w:pPr>
+      <w:r>
+        <w:rPr>
+          <w:rFonts w:hint="eastAsia"/>
+          <w:lang w:val="en-US" w:eastAsia="zh-CN"/>
+        </w:rPr>
+        <w:t>JWT(JSON Web Token)是一个开放的行业标准，它定义了一种简介的、自包含的协议格式，用于在通信双方传递json对象，传递的对象经过数字签名可以被验证和信任。JWT可以使用HMAC算法或使用RSA的公钥/私钥对来签名，防止被篡改。</w:t>
+      </w:r>
+    </w:p>
+    <w:p>
+      <w:pPr>
+        <w:pStyle w:val="4"/>
+        <w:numPr>
+          <w:ilvl w:val="2"/>
+          <w:numId w:val="1"/>
+        </w:numPr>
+        <w:bidi w:val="0"/>
+        <w:ind w:left="0" w:leftChars="0" w:firstLine="0" w:firstLineChars="0"/>
+        <w:rPr>
+          <w:rFonts w:hint="eastAsia"/>
+          <w:lang w:val="en-US" w:eastAsia="zh-CN"/>
+        </w:rPr>
+      </w:pPr>
+      <w:r>
+        <w:rPr>
+          <w:rFonts w:hint="eastAsia"/>
+          <w:lang w:val="en-US" w:eastAsia="zh-CN"/>
+        </w:rPr>
+        <w:t>JWT令牌优缺点</w:t>
+      </w:r>
+    </w:p>
+    <w:p>
+      <w:pPr>
+        <w:numPr>
+          <w:ilvl w:val="0"/>
+          <w:numId w:val="0"/>
+        </w:numPr>
+        <w:ind w:leftChars="0"/>
+        <w:rPr>
+          <w:rFonts w:hint="eastAsia"/>
+          <w:lang w:val="en-US" w:eastAsia="zh-CN"/>
+        </w:rPr>
+      </w:pPr>
+      <w:r>
+        <w:rPr>
+          <w:rFonts w:hint="eastAsia"/>
+          <w:lang w:val="en-US" w:eastAsia="zh-CN"/>
+        </w:rPr>
+        <w:t>优点：</w:t>
+      </w:r>
+    </w:p>
+    <w:p>
+      <w:pPr>
+        <w:numPr>
+          <w:ilvl w:val="0"/>
+          <w:numId w:val="7"/>
+        </w:numPr>
+        <w:ind w:leftChars="0"/>
+        <w:rPr>
+          <w:rFonts w:hint="eastAsia"/>
+          <w:lang w:val="en-US" w:eastAsia="zh-CN"/>
+        </w:rPr>
+      </w:pPr>
+      <w:r>
+        <w:rPr>
+          <w:rFonts w:hint="eastAsia"/>
+          <w:lang w:val="en-US" w:eastAsia="zh-CN"/>
+        </w:rPr>
+        <w:t>JWT基于json，方便解析</w:t>
+      </w:r>
+    </w:p>
+    <w:p>
+      <w:pPr>
+        <w:numPr>
+          <w:ilvl w:val="0"/>
+          <w:numId w:val="7"/>
+        </w:numPr>
+        <w:ind w:leftChars="0"/>
+        <w:rPr>
+          <w:rFonts w:hint="default"/>
+          <w:lang w:val="en-US" w:eastAsia="zh-CN"/>
+        </w:rPr>
+      </w:pPr>
+      <w:r>
+        <w:rPr>
+          <w:rFonts w:hint="eastAsia"/>
+          <w:lang w:val="en-US" w:eastAsia="zh-CN"/>
+        </w:rPr>
+        <w:t>可以在令牌中自定义内容，容易扩展</w:t>
+      </w:r>
+    </w:p>
+    <w:p>
+      <w:pPr>
+        <w:numPr>
+          <w:ilvl w:val="0"/>
+          <w:numId w:val="7"/>
+        </w:numPr>
+        <w:ind w:leftChars="0"/>
+        <w:rPr>
+          <w:rFonts w:hint="default"/>
+          <w:lang w:val="en-US" w:eastAsia="zh-CN"/>
+        </w:rPr>
+      </w:pPr>
+      <w:r>
+        <w:rPr>
+          <w:rFonts w:hint="eastAsia"/>
+          <w:lang w:val="en-US" w:eastAsia="zh-CN"/>
+        </w:rPr>
+        <w:t>可以通过非对称加密算法及数字签名技术，JWT防止篡改，安全性高</w:t>
+      </w:r>
+    </w:p>
+    <w:p>
+      <w:pPr>
+        <w:numPr>
+          <w:ilvl w:val="0"/>
+          <w:numId w:val="7"/>
+        </w:numPr>
+        <w:ind w:leftChars="0"/>
+        <w:rPr>
+          <w:rFonts w:hint="default"/>
+          <w:lang w:val="en-US" w:eastAsia="zh-CN"/>
+        </w:rPr>
+      </w:pPr>
+      <w:r>
+        <w:rPr>
+          <w:rFonts w:hint="eastAsia"/>
+          <w:lang w:val="en-US" w:eastAsia="zh-CN"/>
+        </w:rPr>
+        <w:t>资源服务使用JWT可不依赖认证服务即可完成授权</w:t>
+      </w:r>
+    </w:p>
+    <w:p>
+      <w:pPr>
+        <w:numPr>
+          <w:ilvl w:val="0"/>
+          <w:numId w:val="0"/>
+        </w:numPr>
+        <w:rPr>
+          <w:rFonts w:hint="eastAsia"/>
+          <w:lang w:val="en-US" w:eastAsia="zh-CN"/>
+        </w:rPr>
+      </w:pPr>
+      <w:r>
+        <w:rPr>
+          <w:rFonts w:hint="eastAsia"/>
+          <w:lang w:val="en-US" w:eastAsia="zh-CN"/>
+        </w:rPr>
+        <w:t>缺点：</w:t>
+      </w:r>
+    </w:p>
+    <w:p>
+      <w:pPr>
+        <w:numPr>
+          <w:ilvl w:val="0"/>
+          <w:numId w:val="8"/>
+        </w:numPr>
+        <w:rPr>
+          <w:rFonts w:hint="eastAsia"/>
+          <w:lang w:val="en-US" w:eastAsia="zh-CN"/>
+        </w:rPr>
+      </w:pPr>
+      <w:r>
+        <w:rPr>
+          <w:rFonts w:hint="eastAsia"/>
+          <w:lang w:val="en-US" w:eastAsia="zh-CN"/>
+        </w:rPr>
+        <w:t>JWT令牌较长，占存储空间比较大</w:t>
+      </w:r>
+    </w:p>
+    <w:p>
+      <w:pPr>
+        <w:pStyle w:val="4"/>
+        <w:numPr>
+          <w:ilvl w:val="2"/>
+          <w:numId w:val="1"/>
+        </w:numPr>
+        <w:bidi w:val="0"/>
+        <w:ind w:left="0" w:leftChars="0" w:firstLine="0" w:firstLineChars="0"/>
+        <w:rPr>
+          <w:rFonts w:hint="eastAsia"/>
+          <w:lang w:val="en-US" w:eastAsia="zh-CN"/>
+        </w:rPr>
+      </w:pPr>
+      <w:r>
+        <w:rPr>
+          <w:rFonts w:hint="eastAsia"/>
+          <w:lang w:val="en-US" w:eastAsia="zh-CN"/>
+        </w:rPr>
+        <w:t>JWT令牌结构</w:t>
+      </w:r>
+    </w:p>
+    <w:p>
+      <w:pPr>
+        <w:rPr>
+          <w:rFonts w:hint="default"/>
+          <w:lang w:val="en-US" w:eastAsia="zh-CN"/>
+        </w:rPr>
+      </w:pPr>
+      <w:r>
+        <w:rPr>
+          <w:rFonts w:hint="eastAsia"/>
+          <w:lang w:val="en-US" w:eastAsia="zh-CN"/>
+        </w:rPr>
+        <w:t>JWT令牌由三部分(header、)组成，每部分中间用(.)分割，eg：xxx.xxx.xxx</w:t>
+      </w:r>
+    </w:p>
+    <w:p>
+      <w:pPr>
+        <w:numPr>
+          <w:ilvl w:val="0"/>
+          <w:numId w:val="9"/>
+        </w:numPr>
+        <w:ind w:leftChars="0"/>
+        <w:rPr>
+          <w:rFonts w:hint="eastAsia"/>
+          <w:lang w:val="en-US" w:eastAsia="zh-CN"/>
+        </w:rPr>
+      </w:pPr>
+      <w:r>
+        <w:rPr>
+          <w:rFonts w:hint="eastAsia"/>
+          <w:lang w:val="en-US" w:eastAsia="zh-CN"/>
+        </w:rPr>
+        <w:t>Header</w:t>
+      </w:r>
+    </w:p>
+    <w:p>
+      <w:pPr>
+        <w:numPr>
+          <w:ilvl w:val="0"/>
+          <w:numId w:val="0"/>
+        </w:numPr>
+        <w:rPr>
+          <w:rFonts w:hint="eastAsia"/>
+          <w:lang w:val="en-US" w:eastAsia="zh-CN"/>
+        </w:rPr>
+      </w:pPr>
+      <w:r>
+        <w:rPr>
+          <w:rFonts w:hint="eastAsia"/>
+          <w:lang w:val="en-US" w:eastAsia="zh-CN"/>
+        </w:rPr>
+        <w:t>头部包括令牌的类型(即JWT)及使用的hash算法(eg:HMAC、SHA256、RSA)</w:t>
+      </w:r>
+    </w:p>
+    <w:tbl>
+      <w:tblPr>
+        <w:tblStyle w:val="8"/>
+        <w:tblW w:w="0" w:type="auto"/>
+        <w:tblInd w:w="0" w:type="dxa"/>
+        <w:tblBorders>
+          <w:top w:val="single" w:color="auto" w:sz="4" w:space="0"/>
+          <w:left w:val="single" w:color="auto" w:sz="4" w:space="0"/>
+          <w:bottom w:val="single" w:color="auto" w:sz="4" w:space="0"/>
+          <w:right w:val="single" w:color="auto" w:sz="4" w:space="0"/>
+          <w:insideH w:val="single" w:color="auto" w:sz="4" w:space="0"/>
+          <w:insideV w:val="single" w:color="auto" w:sz="4" w:space="0"/>
+        </w:tblBorders>
+        <w:tblLayout w:type="autofit"/>
+        <w:tblCellMar>
+          <w:top w:w="0" w:type="dxa"/>
+          <w:left w:w="108" w:type="dxa"/>
+          <w:bottom w:w="0" w:type="dxa"/>
+          <w:right w:w="108" w:type="dxa"/>
+        </w:tblCellMar>
+      </w:tblPr>
+      <w:tblGrid>
+        <w:gridCol w:w="8522"/>
+      </w:tblGrid>
+      <w:tr>
+        <w:tblPrEx>
+          <w:tblBorders>
+            <w:top w:val="single" w:color="auto" w:sz="4" w:space="0"/>
+            <w:left w:val="single" w:color="auto" w:sz="4" w:space="0"/>
+            <w:bottom w:val="single" w:color="auto" w:sz="4" w:space="0"/>
+            <w:right w:val="single" w:color="auto" w:sz="4" w:space="0"/>
+            <w:insideH w:val="single" w:color="auto" w:sz="4" w:space="0"/>
+            <w:insideV w:val="single" w:color="auto" w:sz="4" w:space="0"/>
+          </w:tblBorders>
+          <w:tblCellMar>
+            <w:top w:w="0" w:type="dxa"/>
+            <w:left w:w="108" w:type="dxa"/>
+            <w:bottom w:w="0" w:type="dxa"/>
+            <w:right w:w="108" w:type="dxa"/>
+          </w:tblCellMar>
+        </w:tblPrEx>
+        <w:tc>
+          <w:tcPr>
+            <w:tcW w:w="8522" w:type="dxa"/>
+          </w:tcPr>
+          <w:p>
+            <w:pPr>
+              <w:numPr>
+                <w:ilvl w:val="0"/>
+                <w:numId w:val="0"/>
+              </w:numPr>
+              <w:rPr>
+                <w:rFonts w:hint="default"/>
+                <w:vertAlign w:val="baseline"/>
+                <w:lang w:val="en-US" w:eastAsia="zh-CN"/>
+              </w:rPr>
+            </w:pPr>
+            <w:r>
+              <w:rPr>
+                <w:rFonts w:ascii="Tahoma" w:hAnsi="Tahoma" w:eastAsia="Tahoma" w:cs="Tahoma"/>
+                <w:i w:val="0"/>
+                <w:caps w:val="0"/>
+                <w:color w:val="4A5560"/>
+                <w:spacing w:val="0"/>
+                <w:sz w:val="19"/>
+                <w:szCs w:val="19"/>
+                <w:shd w:val="clear" w:fill="FFFFFF"/>
+              </w:rPr>
+              <w:t>{</w:t>
+            </w:r>
+            <w:r>
+              <w:rPr>
+                <w:rFonts w:hint="default" w:ascii="Tahoma" w:hAnsi="Tahoma" w:eastAsia="Tahoma" w:cs="Tahoma"/>
+                <w:i w:val="0"/>
+                <w:caps w:val="0"/>
+                <w:color w:val="4A5560"/>
+                <w:spacing w:val="0"/>
+                <w:sz w:val="19"/>
+                <w:szCs w:val="19"/>
+                <w:shd w:val="clear" w:fill="FFFFFF"/>
+              </w:rPr>
+              <w:br w:type="textWrapping"/>
+            </w:r>
+            <w:r>
+              <w:rPr>
+                <w:rFonts w:hint="default" w:ascii="Tahoma" w:hAnsi="Tahoma" w:eastAsia="Tahoma" w:cs="Tahoma"/>
+                <w:i w:val="0"/>
+                <w:caps w:val="0"/>
+                <w:color w:val="4A5560"/>
+                <w:spacing w:val="0"/>
+                <w:sz w:val="19"/>
+                <w:szCs w:val="19"/>
+                <w:shd w:val="clear" w:fill="FFFFFF"/>
+              </w:rPr>
+              <w:t>    </w:t>
+            </w:r>
+            <w:r>
+              <w:rPr>
+                <w:rFonts w:hint="default" w:ascii="Tahoma" w:hAnsi="Tahoma" w:eastAsia="Tahoma" w:cs="Tahoma"/>
+                <w:b/>
+                <w:i w:val="0"/>
+                <w:caps w:val="0"/>
+                <w:color w:val="92278F"/>
+                <w:spacing w:val="0"/>
+                <w:sz w:val="19"/>
+                <w:szCs w:val="19"/>
+                <w:shd w:val="clear" w:fill="FFFFFF"/>
+              </w:rPr>
+              <w:t>"alg"</w:t>
+            </w:r>
+            <w:r>
+              <w:rPr>
+                <w:rFonts w:hint="default" w:ascii="Tahoma" w:hAnsi="Tahoma" w:eastAsia="Tahoma" w:cs="Tahoma"/>
+                <w:i w:val="0"/>
+                <w:caps w:val="0"/>
+                <w:color w:val="4A5560"/>
+                <w:spacing w:val="0"/>
+                <w:sz w:val="19"/>
+                <w:szCs w:val="19"/>
+                <w:shd w:val="clear" w:fill="FFFFFF"/>
+              </w:rPr>
+              <w:t>:</w:t>
+            </w:r>
+            <w:r>
+              <w:rPr>
+                <w:rFonts w:hint="default" w:ascii="Tahoma" w:hAnsi="Tahoma" w:eastAsia="Tahoma" w:cs="Tahoma"/>
+                <w:b/>
+                <w:i w:val="0"/>
+                <w:caps w:val="0"/>
+                <w:color w:val="3AB54A"/>
+                <w:spacing w:val="0"/>
+                <w:sz w:val="19"/>
+                <w:szCs w:val="19"/>
+                <w:shd w:val="clear" w:fill="FFFFFF"/>
+              </w:rPr>
+              <w:t>"SHA256"</w:t>
+            </w:r>
+            <w:r>
+              <w:rPr>
+                <w:rFonts w:hint="default" w:ascii="Tahoma" w:hAnsi="Tahoma" w:eastAsia="Tahoma" w:cs="Tahoma"/>
+                <w:i w:val="0"/>
+                <w:caps w:val="0"/>
+                <w:color w:val="4A5560"/>
+                <w:spacing w:val="0"/>
+                <w:sz w:val="19"/>
+                <w:szCs w:val="19"/>
+                <w:shd w:val="clear" w:fill="FFFFFF"/>
+              </w:rPr>
+              <w:t>,</w:t>
+            </w:r>
+            <w:r>
+              <w:rPr>
+                <w:rFonts w:hint="default" w:ascii="Tahoma" w:hAnsi="Tahoma" w:eastAsia="Tahoma" w:cs="Tahoma"/>
+                <w:i w:val="0"/>
+                <w:caps w:val="0"/>
+                <w:color w:val="4A5560"/>
+                <w:spacing w:val="0"/>
+                <w:sz w:val="19"/>
+                <w:szCs w:val="19"/>
+                <w:shd w:val="clear" w:fill="FFFFFF"/>
+              </w:rPr>
+              <w:br w:type="textWrapping"/>
+            </w:r>
+            <w:r>
+              <w:rPr>
+                <w:rFonts w:hint="default" w:ascii="Tahoma" w:hAnsi="Tahoma" w:eastAsia="Tahoma" w:cs="Tahoma"/>
+                <w:i w:val="0"/>
+                <w:caps w:val="0"/>
+                <w:color w:val="4A5560"/>
+                <w:spacing w:val="0"/>
+                <w:sz w:val="19"/>
+                <w:szCs w:val="19"/>
+                <w:shd w:val="clear" w:fill="FFFFFF"/>
+              </w:rPr>
+              <w:t>    </w:t>
+            </w:r>
+            <w:r>
+              <w:rPr>
+                <w:rFonts w:hint="default" w:ascii="Tahoma" w:hAnsi="Tahoma" w:eastAsia="Tahoma" w:cs="Tahoma"/>
+                <w:b/>
+                <w:i w:val="0"/>
+                <w:caps w:val="0"/>
+                <w:color w:val="92278F"/>
+                <w:spacing w:val="0"/>
+                <w:sz w:val="19"/>
+                <w:szCs w:val="19"/>
+                <w:shd w:val="clear" w:fill="FFFFFF"/>
+              </w:rPr>
+              <w:t>"type"</w:t>
+            </w:r>
+            <w:r>
+              <w:rPr>
+                <w:rFonts w:hint="default" w:ascii="Tahoma" w:hAnsi="Tahoma" w:eastAsia="Tahoma" w:cs="Tahoma"/>
+                <w:i w:val="0"/>
+                <w:caps w:val="0"/>
+                <w:color w:val="4A5560"/>
+                <w:spacing w:val="0"/>
+                <w:sz w:val="19"/>
+                <w:szCs w:val="19"/>
+                <w:shd w:val="clear" w:fill="FFFFFF"/>
+              </w:rPr>
+              <w:t>:</w:t>
+            </w:r>
+            <w:r>
+              <w:rPr>
+                <w:rFonts w:hint="default" w:ascii="Tahoma" w:hAnsi="Tahoma" w:eastAsia="Tahoma" w:cs="Tahoma"/>
+                <w:b/>
+                <w:i w:val="0"/>
+                <w:caps w:val="0"/>
+                <w:color w:val="3AB54A"/>
+                <w:spacing w:val="0"/>
+                <w:sz w:val="19"/>
+                <w:szCs w:val="19"/>
+                <w:shd w:val="clear" w:fill="FFFFFF"/>
+              </w:rPr>
+              <w:t>"JWT"</w:t>
+            </w:r>
+            <w:r>
+              <w:rPr>
+                <w:rFonts w:hint="default" w:ascii="Tahoma" w:hAnsi="Tahoma" w:eastAsia="Tahoma" w:cs="Tahoma"/>
+                <w:i w:val="0"/>
+                <w:caps w:val="0"/>
+                <w:color w:val="4A5560"/>
+                <w:spacing w:val="0"/>
+                <w:sz w:val="19"/>
+                <w:szCs w:val="19"/>
+                <w:shd w:val="clear" w:fill="FFFFFF"/>
+              </w:rPr>
+              <w:br w:type="textWrapping"/>
+            </w:r>
+            <w:r>
+              <w:rPr>
+                <w:rFonts w:hint="default" w:ascii="Tahoma" w:hAnsi="Tahoma" w:eastAsia="Tahoma" w:cs="Tahoma"/>
+                <w:i w:val="0"/>
+                <w:caps w:val="0"/>
+                <w:color w:val="4A5560"/>
+                <w:spacing w:val="0"/>
+                <w:sz w:val="19"/>
+                <w:szCs w:val="19"/>
+                <w:shd w:val="clear" w:fill="FFFFFF"/>
+              </w:rPr>
+              <w:t>}</w:t>
+            </w:r>
+          </w:p>
+        </w:tc>
+      </w:tr>
+    </w:tbl>
+    <w:p>
+      <w:pPr>
+        <w:numPr>
+          <w:ilvl w:val="0"/>
+          <w:numId w:val="0"/>
+        </w:numPr>
+        <w:rPr>
+          <w:rFonts w:hint="default"/>
+          <w:lang w:val="en-US" w:eastAsia="zh-CN"/>
+        </w:rPr>
+      </w:pPr>
+      <w:r>
+        <w:rPr>
+          <w:rFonts w:hint="eastAsia"/>
+          <w:lang w:val="en-US" w:eastAsia="zh-CN"/>
+        </w:rPr>
+        <w:t>将header的内容使用Base64Url编码，得到的字符串就是JWT令牌的第一部分</w:t>
+      </w:r>
+    </w:p>
+    <w:p>
+      <w:pPr>
+        <w:numPr>
+          <w:ilvl w:val="0"/>
+          <w:numId w:val="9"/>
+        </w:numPr>
+        <w:ind w:leftChars="0"/>
+        <w:rPr>
+          <w:rFonts w:hint="default"/>
+          <w:lang w:val="en-US" w:eastAsia="zh-CN"/>
+        </w:rPr>
+      </w:pPr>
+      <w:r>
+        <w:rPr>
+          <w:rFonts w:hint="eastAsia"/>
+          <w:lang w:val="en-US" w:eastAsia="zh-CN"/>
+        </w:rPr>
+        <w:t>Payload</w:t>
+      </w:r>
+    </w:p>
+    <w:p>
+      <w:pPr>
+        <w:numPr>
+          <w:ilvl w:val="0"/>
+          <w:numId w:val="0"/>
+        </w:numPr>
+        <w:rPr>
+          <w:rFonts w:hint="eastAsia"/>
+          <w:lang w:val="en-US" w:eastAsia="zh-CN"/>
+        </w:rPr>
+      </w:pPr>
+      <w:r>
+        <w:rPr>
+          <w:rFonts w:hint="eastAsia"/>
+          <w:lang w:val="en-US" w:eastAsia="zh-CN"/>
+        </w:rPr>
+        <w:t>内容部分也是一个json对象，它是存放有效信息的地方，它可以存放JWT提供的现成字段</w:t>
+      </w:r>
+    </w:p>
+    <w:p>
+      <w:pPr>
+        <w:numPr>
+          <w:ilvl w:val="0"/>
+          <w:numId w:val="0"/>
+        </w:numPr>
+        <w:rPr>
+          <w:rFonts w:hint="eastAsia"/>
+          <w:lang w:val="en-US" w:eastAsia="zh-CN"/>
+        </w:rPr>
+      </w:pPr>
+      <w:r>
+        <w:rPr>
+          <w:rFonts w:hint="eastAsia"/>
+          <w:lang w:val="en-US" w:eastAsia="zh-CN"/>
+        </w:rPr>
+        <w:t>eg：iss(签发者)、exp(过期时间戳)、sub(面向的用户)，也可以自定义字段</w:t>
+      </w:r>
+    </w:p>
+    <w:p>
+      <w:pPr>
+        <w:numPr>
+          <w:ilvl w:val="0"/>
+          <w:numId w:val="0"/>
+        </w:numPr>
+        <w:rPr>
+          <w:rFonts w:hint="eastAsia"/>
+          <w:lang w:val="en-US" w:eastAsia="zh-CN"/>
+        </w:rPr>
+      </w:pPr>
+      <w:r>
+        <w:rPr>
+          <w:rFonts w:hint="eastAsia"/>
+          <w:lang w:val="en-US" w:eastAsia="zh-CN"/>
+        </w:rPr>
+        <w:t>此部分不建议存放敏感信息，因为此部分可以解码还原原始内容</w:t>
+      </w:r>
+    </w:p>
+    <w:p>
+      <w:pPr>
+        <w:numPr>
+          <w:ilvl w:val="0"/>
+          <w:numId w:val="0"/>
+        </w:numPr>
+        <w:rPr>
+          <w:rFonts w:hint="eastAsia"/>
+          <w:lang w:val="en-US" w:eastAsia="zh-CN"/>
+        </w:rPr>
+      </w:pPr>
+      <w:r>
+        <w:rPr>
+          <w:rFonts w:hint="eastAsia"/>
+          <w:lang w:val="en-US" w:eastAsia="zh-CN"/>
+        </w:rPr>
+        <w:t>将payload的内容使用Base64Url编码，得到的字符串就是JWT令牌的第二部分</w:t>
+      </w:r>
+    </w:p>
+    <w:tbl>
+      <w:tblPr>
+        <w:tblStyle w:val="8"/>
+        <w:tblW w:w="0" w:type="auto"/>
+        <w:tblInd w:w="0" w:type="dxa"/>
+        <w:tblBorders>
+          <w:top w:val="single" w:color="auto" w:sz="4" w:space="0"/>
+          <w:left w:val="single" w:color="auto" w:sz="4" w:space="0"/>
+          <w:bottom w:val="single" w:color="auto" w:sz="4" w:space="0"/>
+          <w:right w:val="single" w:color="auto" w:sz="4" w:space="0"/>
+          <w:insideH w:val="single" w:color="auto" w:sz="4" w:space="0"/>
+          <w:insideV w:val="single" w:color="auto" w:sz="4" w:space="0"/>
+        </w:tblBorders>
+        <w:tblLayout w:type="autofit"/>
+        <w:tblCellMar>
+          <w:top w:w="0" w:type="dxa"/>
+          <w:left w:w="108" w:type="dxa"/>
+          <w:bottom w:w="0" w:type="dxa"/>
+          <w:right w:w="108" w:type="dxa"/>
+        </w:tblCellMar>
+      </w:tblPr>
+      <w:tblGrid>
+        <w:gridCol w:w="8522"/>
+      </w:tblGrid>
+      <w:tr>
+        <w:tblPrEx>
+          <w:tblBorders>
+            <w:top w:val="single" w:color="auto" w:sz="4" w:space="0"/>
+            <w:left w:val="single" w:color="auto" w:sz="4" w:space="0"/>
+            <w:bottom w:val="single" w:color="auto" w:sz="4" w:space="0"/>
+            <w:right w:val="single" w:color="auto" w:sz="4" w:space="0"/>
+            <w:insideH w:val="single" w:color="auto" w:sz="4" w:space="0"/>
+            <w:insideV w:val="single" w:color="auto" w:sz="4" w:space="0"/>
+          </w:tblBorders>
+          <w:tblCellMar>
+            <w:top w:w="0" w:type="dxa"/>
+            <w:left w:w="108" w:type="dxa"/>
+            <w:bottom w:w="0" w:type="dxa"/>
+            <w:right w:w="108" w:type="dxa"/>
+          </w:tblCellMar>
+        </w:tblPrEx>
+        <w:tc>
+          <w:tcPr>
+            <w:tcW w:w="8522" w:type="dxa"/>
+          </w:tcPr>
+          <w:p>
+            <w:pPr>
+              <w:numPr>
+                <w:ilvl w:val="0"/>
+                <w:numId w:val="0"/>
+              </w:numPr>
+              <w:rPr>
+                <w:rFonts w:hint="default"/>
+                <w:vertAlign w:val="baseline"/>
+                <w:lang w:val="en-US" w:eastAsia="zh-CN"/>
+              </w:rPr>
+            </w:pPr>
+            <w:r>
+              <w:rPr>
+                <w:rFonts w:ascii="Tahoma" w:hAnsi="Tahoma" w:eastAsia="Tahoma" w:cs="Tahoma"/>
+                <w:i w:val="0"/>
+                <w:caps w:val="0"/>
+                <w:color w:val="4A5560"/>
+                <w:spacing w:val="0"/>
+                <w:sz w:val="19"/>
+                <w:szCs w:val="19"/>
+                <w:shd w:val="clear" w:fill="FFFFFF"/>
+              </w:rPr>
+              <w:t>{</w:t>
+            </w:r>
+            <w:r>
+              <w:rPr>
+                <w:rFonts w:hint="default" w:ascii="Tahoma" w:hAnsi="Tahoma" w:eastAsia="Tahoma" w:cs="Tahoma"/>
+                <w:i w:val="0"/>
+                <w:caps w:val="0"/>
+                <w:color w:val="4A5560"/>
+                <w:spacing w:val="0"/>
+                <w:sz w:val="19"/>
+                <w:szCs w:val="19"/>
+                <w:shd w:val="clear" w:fill="FFFFFF"/>
+              </w:rPr>
+              <w:br w:type="textWrapping"/>
+            </w:r>
+            <w:r>
+              <w:rPr>
+                <w:rFonts w:hint="default" w:ascii="Tahoma" w:hAnsi="Tahoma" w:eastAsia="Tahoma" w:cs="Tahoma"/>
+                <w:i w:val="0"/>
+                <w:caps w:val="0"/>
+                <w:color w:val="4A5560"/>
+                <w:spacing w:val="0"/>
+                <w:sz w:val="19"/>
+                <w:szCs w:val="19"/>
+                <w:shd w:val="clear" w:fill="FFFFFF"/>
+              </w:rPr>
+              <w:t>    </w:t>
+            </w:r>
+            <w:r>
+              <w:rPr>
+                <w:rFonts w:hint="default" w:ascii="Tahoma" w:hAnsi="Tahoma" w:eastAsia="Tahoma" w:cs="Tahoma"/>
+                <w:b/>
+                <w:i w:val="0"/>
+                <w:caps w:val="0"/>
+                <w:color w:val="92278F"/>
+                <w:spacing w:val="0"/>
+                <w:sz w:val="19"/>
+                <w:szCs w:val="19"/>
+                <w:shd w:val="clear" w:fill="FFFFFF"/>
+              </w:rPr>
+              <w:t>"sub"</w:t>
+            </w:r>
+            <w:r>
+              <w:rPr>
+                <w:rFonts w:hint="default" w:ascii="Tahoma" w:hAnsi="Tahoma" w:eastAsia="Tahoma" w:cs="Tahoma"/>
+                <w:i w:val="0"/>
+                <w:caps w:val="0"/>
+                <w:color w:val="4A5560"/>
+                <w:spacing w:val="0"/>
+                <w:sz w:val="19"/>
+                <w:szCs w:val="19"/>
+                <w:shd w:val="clear" w:fill="FFFFFF"/>
+              </w:rPr>
+              <w:t>:</w:t>
+            </w:r>
+            <w:r>
+              <w:rPr>
+                <w:rFonts w:hint="default" w:ascii="Tahoma" w:hAnsi="Tahoma" w:eastAsia="Tahoma" w:cs="Tahoma"/>
+                <w:b/>
+                <w:i w:val="0"/>
+                <w:caps w:val="0"/>
+                <w:color w:val="3AB54A"/>
+                <w:spacing w:val="0"/>
+                <w:sz w:val="19"/>
+                <w:szCs w:val="19"/>
+                <w:shd w:val="clear" w:fill="FFFFFF"/>
+              </w:rPr>
+              <w:t>"123456"</w:t>
+            </w:r>
+            <w:r>
+              <w:rPr>
+                <w:rFonts w:hint="default" w:ascii="Tahoma" w:hAnsi="Tahoma" w:eastAsia="Tahoma" w:cs="Tahoma"/>
+                <w:i w:val="0"/>
+                <w:caps w:val="0"/>
+                <w:color w:val="4A5560"/>
+                <w:spacing w:val="0"/>
+                <w:sz w:val="19"/>
+                <w:szCs w:val="19"/>
+                <w:shd w:val="clear" w:fill="FFFFFF"/>
+              </w:rPr>
+              <w:t>,</w:t>
+            </w:r>
+            <w:r>
+              <w:rPr>
+                <w:rFonts w:hint="default" w:ascii="Tahoma" w:hAnsi="Tahoma" w:eastAsia="Tahoma" w:cs="Tahoma"/>
+                <w:i w:val="0"/>
+                <w:caps w:val="0"/>
+                <w:color w:val="4A5560"/>
+                <w:spacing w:val="0"/>
+                <w:sz w:val="19"/>
+                <w:szCs w:val="19"/>
+                <w:shd w:val="clear" w:fill="FFFFFF"/>
+              </w:rPr>
+              <w:br w:type="textWrapping"/>
+            </w:r>
+            <w:r>
+              <w:rPr>
+                <w:rFonts w:hint="default" w:ascii="Tahoma" w:hAnsi="Tahoma" w:eastAsia="Tahoma" w:cs="Tahoma"/>
+                <w:i w:val="0"/>
+                <w:caps w:val="0"/>
+                <w:color w:val="4A5560"/>
+                <w:spacing w:val="0"/>
+                <w:sz w:val="19"/>
+                <w:szCs w:val="19"/>
+                <w:shd w:val="clear" w:fill="FFFFFF"/>
+              </w:rPr>
+              <w:t>    </w:t>
+            </w:r>
+            <w:r>
+              <w:rPr>
+                <w:rFonts w:hint="default" w:ascii="Tahoma" w:hAnsi="Tahoma" w:eastAsia="Tahoma" w:cs="Tahoma"/>
+                <w:b/>
+                <w:i w:val="0"/>
+                <w:caps w:val="0"/>
+                <w:color w:val="92278F"/>
+                <w:spacing w:val="0"/>
+                <w:sz w:val="19"/>
+                <w:szCs w:val="19"/>
+                <w:shd w:val="clear" w:fill="FFFFFF"/>
+              </w:rPr>
+              <w:t>"name"</w:t>
+            </w:r>
+            <w:r>
+              <w:rPr>
+                <w:rFonts w:hint="default" w:ascii="Tahoma" w:hAnsi="Tahoma" w:eastAsia="Tahoma" w:cs="Tahoma"/>
+                <w:i w:val="0"/>
+                <w:caps w:val="0"/>
+                <w:color w:val="4A5560"/>
+                <w:spacing w:val="0"/>
+                <w:sz w:val="19"/>
+                <w:szCs w:val="19"/>
+                <w:shd w:val="clear" w:fill="FFFFFF"/>
+              </w:rPr>
+              <w:t>:</w:t>
+            </w:r>
+            <w:r>
+              <w:rPr>
+                <w:rFonts w:hint="default" w:ascii="Tahoma" w:hAnsi="Tahoma" w:eastAsia="Tahoma" w:cs="Tahoma"/>
+                <w:b/>
+                <w:i w:val="0"/>
+                <w:caps w:val="0"/>
+                <w:color w:val="3AB54A"/>
+                <w:spacing w:val="0"/>
+                <w:sz w:val="19"/>
+                <w:szCs w:val="19"/>
+                <w:shd w:val="clear" w:fill="FFFFFF"/>
+              </w:rPr>
+              <w:t>"456"</w:t>
+            </w:r>
+            <w:r>
+              <w:rPr>
+                <w:rFonts w:hint="default" w:ascii="Tahoma" w:hAnsi="Tahoma" w:eastAsia="Tahoma" w:cs="Tahoma"/>
+                <w:i w:val="0"/>
+                <w:caps w:val="0"/>
+                <w:color w:val="4A5560"/>
+                <w:spacing w:val="0"/>
+                <w:sz w:val="19"/>
+                <w:szCs w:val="19"/>
+                <w:shd w:val="clear" w:fill="FFFFFF"/>
+              </w:rPr>
+              <w:t>,</w:t>
+            </w:r>
+            <w:r>
+              <w:rPr>
+                <w:rFonts w:hint="default" w:ascii="Tahoma" w:hAnsi="Tahoma" w:eastAsia="Tahoma" w:cs="Tahoma"/>
+                <w:i w:val="0"/>
+                <w:caps w:val="0"/>
+                <w:color w:val="4A5560"/>
+                <w:spacing w:val="0"/>
+                <w:sz w:val="19"/>
+                <w:szCs w:val="19"/>
+                <w:shd w:val="clear" w:fill="FFFFFF"/>
+              </w:rPr>
+              <w:br w:type="textWrapping"/>
+            </w:r>
+            <w:r>
+              <w:rPr>
+                <w:rFonts w:hint="default" w:ascii="Tahoma" w:hAnsi="Tahoma" w:eastAsia="Tahoma" w:cs="Tahoma"/>
+                <w:i w:val="0"/>
+                <w:caps w:val="0"/>
+                <w:color w:val="4A5560"/>
+                <w:spacing w:val="0"/>
+                <w:sz w:val="19"/>
+                <w:szCs w:val="19"/>
+                <w:shd w:val="clear" w:fill="FFFFFF"/>
+              </w:rPr>
+              <w:t>    </w:t>
+            </w:r>
+            <w:r>
+              <w:rPr>
+                <w:rFonts w:hint="default" w:ascii="Tahoma" w:hAnsi="Tahoma" w:eastAsia="Tahoma" w:cs="Tahoma"/>
+                <w:b/>
+                <w:i w:val="0"/>
+                <w:caps w:val="0"/>
+                <w:color w:val="92278F"/>
+                <w:spacing w:val="0"/>
+                <w:sz w:val="19"/>
+                <w:szCs w:val="19"/>
+                <w:shd w:val="clear" w:fill="FFFFFF"/>
+              </w:rPr>
+              <w:t>"admin"</w:t>
+            </w:r>
+            <w:r>
+              <w:rPr>
+                <w:rFonts w:hint="default" w:ascii="Tahoma" w:hAnsi="Tahoma" w:eastAsia="Tahoma" w:cs="Tahoma"/>
+                <w:i w:val="0"/>
+                <w:caps w:val="0"/>
+                <w:color w:val="4A5560"/>
+                <w:spacing w:val="0"/>
+                <w:sz w:val="19"/>
+                <w:szCs w:val="19"/>
+                <w:shd w:val="clear" w:fill="FFFFFF"/>
+              </w:rPr>
+              <w:t>:</w:t>
+            </w:r>
+            <w:r>
+              <w:rPr>
+                <w:rFonts w:hint="default" w:ascii="Tahoma" w:hAnsi="Tahoma" w:eastAsia="Tahoma" w:cs="Tahoma"/>
+                <w:b/>
+                <w:i w:val="0"/>
+                <w:caps w:val="0"/>
+                <w:color w:val="3AB54A"/>
+                <w:spacing w:val="0"/>
+                <w:sz w:val="19"/>
+                <w:szCs w:val="19"/>
+                <w:shd w:val="clear" w:fill="FFFFFF"/>
+              </w:rPr>
+              <w:t>"true"</w:t>
+            </w:r>
+            <w:r>
+              <w:rPr>
+                <w:rFonts w:hint="default" w:ascii="Tahoma" w:hAnsi="Tahoma" w:eastAsia="Tahoma" w:cs="Tahoma"/>
+                <w:i w:val="0"/>
+                <w:caps w:val="0"/>
+                <w:color w:val="4A5560"/>
+                <w:spacing w:val="0"/>
+                <w:sz w:val="19"/>
+                <w:szCs w:val="19"/>
+                <w:shd w:val="clear" w:fill="FFFFFF"/>
+              </w:rPr>
+              <w:br w:type="textWrapping"/>
+            </w:r>
+            <w:r>
+              <w:rPr>
+                <w:rFonts w:hint="default" w:ascii="Tahoma" w:hAnsi="Tahoma" w:eastAsia="Tahoma" w:cs="Tahoma"/>
+                <w:i w:val="0"/>
+                <w:caps w:val="0"/>
+                <w:color w:val="4A5560"/>
+                <w:spacing w:val="0"/>
+                <w:sz w:val="19"/>
+                <w:szCs w:val="19"/>
+                <w:shd w:val="clear" w:fill="FFFFFF"/>
+              </w:rPr>
+              <w:t>}</w:t>
+            </w:r>
+          </w:p>
+        </w:tc>
+      </w:tr>
+    </w:tbl>
+    <w:p>
+      <w:pPr>
+        <w:numPr>
+          <w:ilvl w:val="0"/>
+          <w:numId w:val="0"/>
+        </w:numPr>
+        <w:rPr>
+          <w:rFonts w:hint="default"/>
+          <w:lang w:val="en-US" w:eastAsia="zh-CN"/>
+        </w:rPr>
+      </w:pPr>
+    </w:p>
+    <w:p>
+      <w:pPr>
+        <w:numPr>
+          <w:ilvl w:val="0"/>
+          <w:numId w:val="9"/>
+        </w:numPr>
+        <w:ind w:leftChars="0"/>
+        <w:rPr>
+          <w:rFonts w:hint="default"/>
+          <w:lang w:val="en-US" w:eastAsia="zh-CN"/>
+        </w:rPr>
+      </w:pPr>
+      <w:r>
+        <w:rPr>
+          <w:rFonts w:hint="eastAsia"/>
+          <w:lang w:val="en-US" w:eastAsia="zh-CN"/>
+        </w:rPr>
+        <w:t>Signature</w:t>
+      </w:r>
+    </w:p>
+    <w:p>
+      <w:pPr>
+        <w:numPr>
+          <w:ilvl w:val="0"/>
+          <w:numId w:val="0"/>
+        </w:numPr>
+        <w:rPr>
+          <w:rFonts w:hint="eastAsia"/>
+          <w:lang w:val="en-US" w:eastAsia="zh-CN"/>
+        </w:rPr>
+      </w:pPr>
+      <w:r>
+        <w:rPr>
+          <w:rFonts w:hint="eastAsia"/>
+          <w:lang w:val="en-US" w:eastAsia="zh-CN"/>
+        </w:rPr>
+        <w:t>第三部分是签名，此部分用于防止JWT内容被篡改</w:t>
+      </w:r>
+    </w:p>
+    <w:p>
+      <w:pPr>
+        <w:numPr>
+          <w:ilvl w:val="0"/>
+          <w:numId w:val="0"/>
+        </w:numPr>
+        <w:rPr>
+          <w:rFonts w:hint="eastAsia"/>
+          <w:lang w:val="en-US" w:eastAsia="zh-CN"/>
+        </w:rPr>
+      </w:pPr>
+      <w:r>
+        <w:rPr>
+          <w:rFonts w:hint="eastAsia"/>
+          <w:lang w:val="en-US" w:eastAsia="zh-CN"/>
+        </w:rPr>
+        <w:t>这个部分使用Base64Url将前两部分进行编码，编码后使用(.)连接组成字符串，最后使用header中声明的签名算法进行签名</w:t>
+      </w:r>
+    </w:p>
+    <w:tbl>
+      <w:tblPr>
+        <w:tblStyle w:val="8"/>
+        <w:tblW w:w="0" w:type="auto"/>
+        <w:tblInd w:w="0" w:type="dxa"/>
+        <w:tblBorders>
+          <w:top w:val="single" w:color="auto" w:sz="4" w:space="0"/>
+          <w:left w:val="single" w:color="auto" w:sz="4" w:space="0"/>
+          <w:bottom w:val="single" w:color="auto" w:sz="4" w:space="0"/>
+          <w:right w:val="single" w:color="auto" w:sz="4" w:space="0"/>
+          <w:insideH w:val="single" w:color="auto" w:sz="4" w:space="0"/>
+          <w:insideV w:val="single" w:color="auto" w:sz="4" w:space="0"/>
+        </w:tblBorders>
+        <w:tblLayout w:type="autofit"/>
+        <w:tblCellMar>
+          <w:top w:w="0" w:type="dxa"/>
+          <w:left w:w="108" w:type="dxa"/>
+          <w:bottom w:w="0" w:type="dxa"/>
+          <w:right w:w="108" w:type="dxa"/>
+        </w:tblCellMar>
+      </w:tblPr>
+      <w:tblGrid>
+        <w:gridCol w:w="8522"/>
+      </w:tblGrid>
+      <w:tr>
+        <w:tblPrEx>
+          <w:tblBorders>
+            <w:top w:val="single" w:color="auto" w:sz="4" w:space="0"/>
+            <w:left w:val="single" w:color="auto" w:sz="4" w:space="0"/>
+            <w:bottom w:val="single" w:color="auto" w:sz="4" w:space="0"/>
+            <w:right w:val="single" w:color="auto" w:sz="4" w:space="0"/>
+            <w:insideH w:val="single" w:color="auto" w:sz="4" w:space="0"/>
+            <w:insideV w:val="single" w:color="auto" w:sz="4" w:space="0"/>
+          </w:tblBorders>
+          <w:tblCellMar>
+            <w:top w:w="0" w:type="dxa"/>
+            <w:left w:w="108" w:type="dxa"/>
+            <w:bottom w:w="0" w:type="dxa"/>
+            <w:right w:w="108" w:type="dxa"/>
+          </w:tblCellMar>
+        </w:tblPrEx>
+        <w:tc>
+          <w:tcPr>
+            <w:tcW w:w="8522" w:type="dxa"/>
+          </w:tcPr>
+          <w:p>
+            <w:pPr>
+              <w:numPr>
+                <w:ilvl w:val="0"/>
+                <w:numId w:val="0"/>
+              </w:numPr>
+              <w:rPr>
+                <w:rFonts w:hint="eastAsia"/>
+                <w:vertAlign w:val="baseline"/>
+                <w:lang w:val="en-US" w:eastAsia="zh-CN"/>
+              </w:rPr>
+            </w:pPr>
+            <w:r>
+              <w:rPr>
+                <w:rFonts w:hint="eastAsia"/>
+                <w:vertAlign w:val="baseline"/>
+                <w:lang w:val="en-US" w:eastAsia="zh-CN"/>
+              </w:rPr>
+              <w:t>HMAXSHA256(</w:t>
+            </w:r>
+          </w:p>
+          <w:p>
+            <w:pPr>
+              <w:numPr>
+                <w:ilvl w:val="0"/>
+                <w:numId w:val="0"/>
+              </w:numPr>
+              <w:rPr>
+                <w:rFonts w:hint="default"/>
+                <w:vertAlign w:val="baseline"/>
+                <w:lang w:val="en-US" w:eastAsia="zh-CN"/>
+              </w:rPr>
+            </w:pPr>
+            <w:r>
+              <w:rPr>
+                <w:rFonts w:hint="eastAsia"/>
+                <w:vertAlign w:val="baseline"/>
+                <w:lang w:val="en-US" w:eastAsia="zh-CN"/>
+              </w:rPr>
+              <w:t xml:space="preserve">  Base64UrlEncoder(header) + </w:t>
+            </w:r>
+            <w:r>
+              <w:rPr>
+                <w:rFonts w:hint="default"/>
+                <w:vertAlign w:val="baseline"/>
+                <w:lang w:val="en-US" w:eastAsia="zh-CN"/>
+              </w:rPr>
+              <w:t>“</w:t>
+            </w:r>
+            <w:r>
+              <w:rPr>
+                <w:rFonts w:hint="eastAsia"/>
+                <w:vertAlign w:val="baseline"/>
+                <w:lang w:val="en-US" w:eastAsia="zh-CN"/>
+              </w:rPr>
+              <w:t>.</w:t>
+            </w:r>
+            <w:r>
+              <w:rPr>
+                <w:rFonts w:hint="default"/>
+                <w:vertAlign w:val="baseline"/>
+                <w:lang w:val="en-US" w:eastAsia="zh-CN"/>
+              </w:rPr>
+              <w:t>”</w:t>
+            </w:r>
+            <w:r>
+              <w:rPr>
+                <w:rFonts w:hint="eastAsia"/>
+                <w:vertAlign w:val="baseline"/>
+                <w:lang w:val="en-US" w:eastAsia="zh-CN"/>
+              </w:rPr>
+              <w:t xml:space="preserve"> +   </w:t>
+            </w:r>
+          </w:p>
+          <w:p>
+            <w:pPr>
+              <w:numPr>
+                <w:ilvl w:val="0"/>
+                <w:numId w:val="0"/>
+              </w:numPr>
+              <w:rPr>
+                <w:rFonts w:hint="eastAsia"/>
+                <w:vertAlign w:val="baseline"/>
+                <w:lang w:val="en-US" w:eastAsia="zh-CN"/>
+              </w:rPr>
+            </w:pPr>
+            <w:r>
+              <w:rPr>
+                <w:rFonts w:hint="eastAsia"/>
+                <w:vertAlign w:val="baseline"/>
+                <w:lang w:val="en-US" w:eastAsia="zh-CN"/>
+              </w:rPr>
+              <w:t xml:space="preserve">  Base64UrlEncoder(payload),</w:t>
+            </w:r>
+          </w:p>
+          <w:p>
+            <w:pPr>
+              <w:numPr>
+                <w:ilvl w:val="0"/>
+                <w:numId w:val="0"/>
+              </w:numPr>
+              <w:rPr>
+                <w:rFonts w:hint="default"/>
+                <w:vertAlign w:val="baseline"/>
+                <w:lang w:val="en-US" w:eastAsia="zh-CN"/>
+              </w:rPr>
+            </w:pPr>
+            <w:r>
+              <w:rPr>
+                <w:rFonts w:hint="eastAsia"/>
+                <w:vertAlign w:val="baseline"/>
+                <w:lang w:val="en-US" w:eastAsia="zh-CN"/>
+              </w:rPr>
+              <w:t xml:space="preserve">  secret</w:t>
+            </w:r>
+          </w:p>
+          <w:p>
+            <w:pPr>
+              <w:numPr>
+                <w:ilvl w:val="0"/>
+                <w:numId w:val="0"/>
+              </w:numPr>
+              <w:rPr>
+                <w:rFonts w:hint="default"/>
+                <w:vertAlign w:val="baseline"/>
+                <w:lang w:val="en-US" w:eastAsia="zh-CN"/>
+              </w:rPr>
+            </w:pPr>
+            <w:r>
+              <w:rPr>
+                <w:rFonts w:hint="eastAsia"/>
+                <w:vertAlign w:val="baseline"/>
+                <w:lang w:val="en-US" w:eastAsia="zh-CN"/>
+              </w:rPr>
+              <w:t>)</w:t>
+            </w:r>
+          </w:p>
+        </w:tc>
+      </w:tr>
+    </w:tbl>
+    <w:p>
+      <w:pPr>
+        <w:numPr>
+          <w:ilvl w:val="0"/>
+          <w:numId w:val="0"/>
+        </w:numPr>
+        <w:rPr>
+          <w:rFonts w:hint="default"/>
+          <w:lang w:val="en-US" w:eastAsia="zh-CN"/>
+        </w:rPr>
+      </w:pPr>
+    </w:p>
+    <w:p>
+      <w:pPr>
+        <w:pStyle w:val="2"/>
+        <w:numPr>
+          <w:ilvl w:val="0"/>
+          <w:numId w:val="1"/>
+        </w:numPr>
+        <w:bidi w:val="0"/>
+        <w:rPr>
+          <w:rFonts w:hint="default"/>
+          <w:lang w:val="en-US" w:eastAsia="zh-CN"/>
+        </w:rPr>
+      </w:pPr>
+      <w:r>
+        <w:rPr>
+          <w:rFonts w:hint="eastAsia"/>
+          <w:lang w:val="en-US" w:eastAsia="zh-CN"/>
+        </w:rPr>
+        <w:t>将uaa服务改造成JWT令牌服务</w:t>
+      </w:r>
+    </w:p>
+    <w:p>
+      <w:pPr>
+        <w:pStyle w:val="3"/>
+        <w:numPr>
+          <w:ilvl w:val="1"/>
+          <w:numId w:val="1"/>
+        </w:numPr>
+        <w:bidi w:val="0"/>
+        <w:ind w:left="0" w:leftChars="0" w:firstLine="0" w:firstLineChars="0"/>
+        <w:rPr>
+          <w:rFonts w:hint="eastAsia"/>
+          <w:lang w:val="en-US" w:eastAsia="zh-CN"/>
+        </w:rPr>
+      </w:pPr>
+      <w:r>
+        <w:rPr>
+          <w:rFonts w:hint="eastAsia"/>
+          <w:lang w:val="en-US" w:eastAsia="zh-CN"/>
+        </w:rPr>
+        <w:t>修改uaa服务的配置文件</w:t>
+      </w:r>
+    </w:p>
+    <w:p>
+      <w:pPr>
+        <w:pStyle w:val="4"/>
+        <w:numPr>
+          <w:ilvl w:val="2"/>
+          <w:numId w:val="1"/>
+        </w:numPr>
+        <w:bidi w:val="0"/>
+        <w:ind w:left="0" w:leftChars="0" w:firstLine="0" w:firstLineChars="0"/>
+        <w:rPr>
+          <w:rFonts w:hint="eastAsia"/>
+          <w:lang w:val="en-US" w:eastAsia="zh-CN"/>
+        </w:rPr>
+      </w:pPr>
+      <w:r>
+        <w:rPr>
+          <w:rFonts w:hint="eastAsia"/>
+          <w:lang w:val="en-US" w:eastAsia="zh-CN"/>
+        </w:rPr>
+        <w:t>将令牌存储策略从基于内存的改为基于JWT</w:t>
+      </w:r>
+    </w:p>
+    <w:p>
+      <w:pPr>
+        <w:numPr>
+          <w:ilvl w:val="0"/>
+          <w:numId w:val="0"/>
+        </w:numPr>
+        <w:ind w:leftChars="0"/>
+        <w:rPr>
+          <w:rFonts w:hint="default"/>
+          <w:lang w:val="en-US" w:eastAsia="zh-CN"/>
+        </w:rPr>
+      </w:pPr>
+      <w:r>
+        <w:rPr>
+          <w:rFonts w:hint="eastAsia"/>
+          <w:lang w:val="en-US" w:eastAsia="zh-CN"/>
+        </w:rPr>
+        <w:t>修改com.liu.distributedSecurity.uaa.config.TokenConfig类</w:t>
+      </w:r>
+    </w:p>
+    <w:tbl>
+      <w:tblPr>
+        <w:tblStyle w:val="8"/>
+        <w:tblW w:w="0" w:type="auto"/>
+        <w:tblInd w:w="0" w:type="dxa"/>
+        <w:tblBorders>
+          <w:top w:val="single" w:color="auto" w:sz="4" w:space="0"/>
+          <w:left w:val="single" w:color="auto" w:sz="4" w:space="0"/>
+          <w:bottom w:val="single" w:color="auto" w:sz="4" w:space="0"/>
+          <w:right w:val="single" w:color="auto" w:sz="4" w:space="0"/>
+          <w:insideH w:val="single" w:color="auto" w:sz="4" w:space="0"/>
+          <w:insideV w:val="single" w:color="auto" w:sz="4" w:space="0"/>
+        </w:tblBorders>
+        <w:tblLayout w:type="autofit"/>
+        <w:tblCellMar>
+          <w:top w:w="0" w:type="dxa"/>
+          <w:left w:w="108" w:type="dxa"/>
+          <w:bottom w:w="0" w:type="dxa"/>
+          <w:right w:w="108" w:type="dxa"/>
+        </w:tblCellMar>
+      </w:tblPr>
+      <w:tblGrid>
+        <w:gridCol w:w="8522"/>
+      </w:tblGrid>
+      <w:tr>
+        <w:tblPrEx>
+          <w:tblBorders>
+            <w:top w:val="single" w:color="auto" w:sz="4" w:space="0"/>
+            <w:left w:val="single" w:color="auto" w:sz="4" w:space="0"/>
+            <w:bottom w:val="single" w:color="auto" w:sz="4" w:space="0"/>
+            <w:right w:val="single" w:color="auto" w:sz="4" w:space="0"/>
+            <w:insideH w:val="single" w:color="auto" w:sz="4" w:space="0"/>
+            <w:insideV w:val="single" w:color="auto" w:sz="4" w:space="0"/>
+          </w:tblBorders>
+          <w:tblCellMar>
+            <w:top w:w="0" w:type="dxa"/>
+            <w:left w:w="108" w:type="dxa"/>
+            <w:bottom w:w="0" w:type="dxa"/>
+            <w:right w:w="108" w:type="dxa"/>
+          </w:tblCellMar>
+        </w:tblPrEx>
+        <w:tc>
+          <w:tcPr>
+            <w:tcW w:w="8522" w:type="dxa"/>
+          </w:tcPr>
+          <w:p>
+            <w:pPr>
+              <w:numPr>
+                <w:ilvl w:val="0"/>
+                <w:numId w:val="0"/>
+              </w:numPr>
+              <w:rPr>
+                <w:rFonts w:hint="default"/>
+                <w:vertAlign w:val="baseline"/>
+                <w:lang w:val="en-US" w:eastAsia="zh-CN"/>
+              </w:rPr>
+            </w:pPr>
+            <w:r>
+              <w:rPr>
+                <w:rFonts w:hint="default"/>
+                <w:vertAlign w:val="baseline"/>
+                <w:lang w:val="en-US" w:eastAsia="zh-CN"/>
+              </w:rPr>
+              <w:drawing>
+                <wp:inline distT="0" distB="0" distL="114300" distR="114300">
+                  <wp:extent cx="5273040" cy="3310255"/>
+                  <wp:effectExtent l="0" t="0" r="3810" b="4445"/>
+                  <wp:docPr id="33" name="图片 33" descr="1579672504(1)"/>
+                  <wp:cNvGraphicFramePr>
+                    <a:graphicFrameLocks xmlns:a="http://schemas.openxmlformats.org/drawingml/2006/main" noChangeAspect="1"/>
+                  </wp:cNvGraphicFramePr>
+                  <a:graphic xmlns:a="http://schemas.openxmlformats.org/drawingml/2006/main">
+                    <a:graphicData uri="http://schemas.openxmlformats.org/drawingml/2006/picture">
+                      <pic:pic xmlns:pic="http://schemas.openxmlformats.org/drawingml/2006/picture">
+                        <pic:nvPicPr>
+                          <pic:cNvPr id="33" name="图片 33" descr="1579672504(1)"/>
+                          <pic:cNvPicPr>
+                            <a:picLocks noChangeAspect="1"/>
+                          </pic:cNvPicPr>
+                        </pic:nvPicPr>
+                        <pic:blipFill>
+                          <a:blip r:embed="rId35"/>
+                          <a:stretch>
+                            <a:fillRect/>
+                          </a:stretch>
+                        </pic:blipFill>
+                        <pic:spPr>
+                          <a:xfrm>
+                            <a:off x="0" y="0"/>
+                            <a:ext cx="5273040" cy="3310255"/>
+                          </a:xfrm>
+                          <a:prstGeom prst="rect">
+                            <a:avLst/>
+                          </a:prstGeom>
+                        </pic:spPr>
+                      </pic:pic>
+                    </a:graphicData>
+                  </a:graphic>
+                </wp:inline>
+              </w:drawing>
+            </w:r>
+          </w:p>
+        </w:tc>
+      </w:tr>
+    </w:tbl>
+    <w:p>
+      <w:pPr>
+        <w:numPr>
+          <w:ilvl w:val="0"/>
+          <w:numId w:val="0"/>
+        </w:numPr>
+        <w:ind w:leftChars="0" w:firstLine="420" w:firstLineChars="0"/>
+        <w:rPr>
+          <w:rFonts w:hint="default"/>
+          <w:lang w:val="en-US" w:eastAsia="zh-CN"/>
+        </w:rPr>
+      </w:pPr>
+    </w:p>
+    <w:p>
+      <w:pPr>
+        <w:pStyle w:val="4"/>
+        <w:bidi w:val="0"/>
+        <w:rPr>
+          <w:rFonts w:hint="eastAsia"/>
+          <w:lang w:val="en-US" w:eastAsia="zh-CN"/>
+        </w:rPr>
+      </w:pPr>
+      <w:r>
+        <w:rPr>
+          <w:rFonts w:hint="eastAsia"/>
+          <w:lang w:val="en-US" w:eastAsia="zh-CN"/>
+        </w:rPr>
+        <w:t>6.1.2 定义令牌服务</w:t>
+      </w:r>
+    </w:p>
+    <w:p>
+      <w:pPr>
+        <w:rPr>
+          <w:rFonts w:hint="eastAsia"/>
+          <w:lang w:val="en-US" w:eastAsia="zh-CN"/>
+        </w:rPr>
+      </w:pPr>
+      <w:r>
+        <w:rPr>
+          <w:rFonts w:hint="eastAsia"/>
+          <w:lang w:val="en-US" w:eastAsia="zh-CN"/>
+        </w:rPr>
+        <w:t>修改com.liu.distributedSecurity.uaa.config.AuthorizationServer类</w:t>
+      </w:r>
+    </w:p>
+    <w:tbl>
+      <w:tblPr>
+        <w:tblStyle w:val="8"/>
+        <w:tblW w:w="0" w:type="auto"/>
+        <w:tblInd w:w="0" w:type="dxa"/>
+        <w:tblBorders>
+          <w:top w:val="single" w:color="auto" w:sz="4" w:space="0"/>
+          <w:left w:val="single" w:color="auto" w:sz="4" w:space="0"/>
+          <w:bottom w:val="single" w:color="auto" w:sz="4" w:space="0"/>
+          <w:right w:val="single" w:color="auto" w:sz="4" w:space="0"/>
+          <w:insideH w:val="single" w:color="auto" w:sz="4" w:space="0"/>
+          <w:insideV w:val="single" w:color="auto" w:sz="4" w:space="0"/>
+        </w:tblBorders>
+        <w:tblLayout w:type="autofit"/>
+        <w:tblCellMar>
+          <w:top w:w="0" w:type="dxa"/>
+          <w:left w:w="108" w:type="dxa"/>
+          <w:bottom w:w="0" w:type="dxa"/>
+          <w:right w:w="108" w:type="dxa"/>
+        </w:tblCellMar>
+      </w:tblPr>
+      <w:tblGrid>
+        <w:gridCol w:w="8522"/>
+      </w:tblGrid>
+      <w:tr>
+        <w:tblPrEx>
+          <w:tblBorders>
+            <w:top w:val="single" w:color="auto" w:sz="4" w:space="0"/>
+            <w:left w:val="single" w:color="auto" w:sz="4" w:space="0"/>
+            <w:bottom w:val="single" w:color="auto" w:sz="4" w:space="0"/>
+            <w:right w:val="single" w:color="auto" w:sz="4" w:space="0"/>
+            <w:insideH w:val="single" w:color="auto" w:sz="4" w:space="0"/>
+            <w:insideV w:val="single" w:color="auto" w:sz="4" w:space="0"/>
+          </w:tblBorders>
+        </w:tblPrEx>
+        <w:tc>
+          <w:tcPr>
+            <w:tcW w:w="8522" w:type="dxa"/>
+          </w:tcPr>
+          <w:p>
+            <w:pPr>
+              <w:rPr>
+                <w:rFonts w:hint="default"/>
+                <w:vertAlign w:val="baseline"/>
+                <w:lang w:val="en-US" w:eastAsia="zh-CN"/>
+              </w:rPr>
+            </w:pPr>
+            <w:r>
+              <w:rPr>
+                <w:rFonts w:hint="default"/>
+                <w:vertAlign w:val="baseline"/>
+                <w:lang w:val="en-US" w:eastAsia="zh-CN"/>
+              </w:rPr>
+              <w:drawing>
+                <wp:inline distT="0" distB="0" distL="114300" distR="114300">
+                  <wp:extent cx="5271135" cy="2926715"/>
+                  <wp:effectExtent l="0" t="0" r="5715" b="6985"/>
+                  <wp:docPr id="34" name="图片 34" descr="1579672921(1)"/>
+                  <wp:cNvGraphicFramePr>
+                    <a:graphicFrameLocks xmlns:a="http://schemas.openxmlformats.org/drawingml/2006/main" noChangeAspect="1"/>
+                  </wp:cNvGraphicFramePr>
+                  <a:graphic xmlns:a="http://schemas.openxmlformats.org/drawingml/2006/main">
+                    <a:graphicData uri="http://schemas.openxmlformats.org/drawingml/2006/picture">
+                      <pic:pic xmlns:pic="http://schemas.openxmlformats.org/drawingml/2006/picture">
+                        <pic:nvPicPr>
+                          <pic:cNvPr id="34" name="图片 34" descr="1579672921(1)"/>
+                          <pic:cNvPicPr>
+                            <a:picLocks noChangeAspect="1"/>
+                          </pic:cNvPicPr>
+                        </pic:nvPicPr>
+                        <pic:blipFill>
+                          <a:blip r:embed="rId36"/>
+                          <a:stretch>
+                            <a:fillRect/>
+                          </a:stretch>
+                        </pic:blipFill>
+                        <pic:spPr>
+                          <a:xfrm>
+                            <a:off x="0" y="0"/>
+                            <a:ext cx="5271135" cy="2926715"/>
+                          </a:xfrm>
+                          <a:prstGeom prst="rect">
+                            <a:avLst/>
+                          </a:prstGeom>
+                        </pic:spPr>
+                      </pic:pic>
+                    </a:graphicData>
+                  </a:graphic>
+                </wp:inline>
+              </w:drawing>
+            </w:r>
+          </w:p>
+        </w:tc>
+      </w:tr>
+    </w:tbl>
+    <w:p>
+      <w:pPr>
+        <w:pStyle w:val="3"/>
+        <w:numPr>
+          <w:ilvl w:val="1"/>
+          <w:numId w:val="1"/>
+        </w:numPr>
+        <w:bidi w:val="0"/>
+        <w:ind w:left="0" w:leftChars="0" w:firstLine="0" w:firstLineChars="0"/>
+        <w:rPr>
+          <w:rFonts w:hint="eastAsia"/>
+          <w:lang w:val="en-US" w:eastAsia="zh-CN"/>
+        </w:rPr>
+      </w:pPr>
+      <w:r>
+        <w:rPr>
+          <w:rFonts w:hint="eastAsia"/>
+          <w:lang w:val="en-US" w:eastAsia="zh-CN"/>
+        </w:rPr>
+        <w:t>生成JWT令牌</w:t>
+      </w:r>
+    </w:p>
+    <w:tbl>
+      <w:tblPr>
+        <w:tblStyle w:val="8"/>
+        <w:tblW w:w="0" w:type="auto"/>
+        <w:tblInd w:w="0" w:type="dxa"/>
+        <w:tblBorders>
+          <w:top w:val="single" w:color="auto" w:sz="4" w:space="0"/>
+          <w:left w:val="single" w:color="auto" w:sz="4" w:space="0"/>
+          <w:bottom w:val="single" w:color="auto" w:sz="4" w:space="0"/>
+          <w:right w:val="single" w:color="auto" w:sz="4" w:space="0"/>
+          <w:insideH w:val="single" w:color="auto" w:sz="4" w:space="0"/>
+          <w:insideV w:val="single" w:color="auto" w:sz="4" w:space="0"/>
+        </w:tblBorders>
+        <w:tblLayout w:type="autofit"/>
+        <w:tblCellMar>
+          <w:top w:w="0" w:type="dxa"/>
+          <w:left w:w="108" w:type="dxa"/>
+          <w:bottom w:w="0" w:type="dxa"/>
+          <w:right w:w="108" w:type="dxa"/>
+        </w:tblCellMar>
+      </w:tblPr>
+      <w:tblGrid>
+        <w:gridCol w:w="8522"/>
+      </w:tblGrid>
+      <w:tr>
+        <w:tblPrEx>
+          <w:tblBorders>
+            <w:top w:val="single" w:color="auto" w:sz="4" w:space="0"/>
+            <w:left w:val="single" w:color="auto" w:sz="4" w:space="0"/>
+            <w:bottom w:val="single" w:color="auto" w:sz="4" w:space="0"/>
+            <w:right w:val="single" w:color="auto" w:sz="4" w:space="0"/>
+            <w:insideH w:val="single" w:color="auto" w:sz="4" w:space="0"/>
+            <w:insideV w:val="single" w:color="auto" w:sz="4" w:space="0"/>
+          </w:tblBorders>
+        </w:tblPrEx>
+        <w:tc>
+          <w:tcPr>
+            <w:tcW w:w="8522" w:type="dxa"/>
+          </w:tcPr>
+          <w:p>
+            <w:pPr>
+              <w:numPr>
+                <w:ilvl w:val="0"/>
+                <w:numId w:val="0"/>
+              </w:numPr>
+              <w:rPr>
+                <w:rFonts w:hint="default"/>
+                <w:vertAlign w:val="baseline"/>
+                <w:lang w:val="en-US" w:eastAsia="zh-CN"/>
+              </w:rPr>
+            </w:pPr>
+            <w:r>
+              <w:rPr>
+                <w:rFonts w:hint="default"/>
+                <w:vertAlign w:val="baseline"/>
+                <w:lang w:val="en-US" w:eastAsia="zh-CN"/>
+              </w:rPr>
+              <w:drawing>
+                <wp:inline distT="0" distB="0" distL="114300" distR="114300">
+                  <wp:extent cx="5267325" cy="2599690"/>
+                  <wp:effectExtent l="0" t="0" r="9525" b="10160"/>
+                  <wp:docPr id="35" name="图片 35" descr="1579673123(1)"/>
+                  <wp:cNvGraphicFramePr>
+                    <a:graphicFrameLocks xmlns:a="http://schemas.openxmlformats.org/drawingml/2006/main" noChangeAspect="1"/>
+                  </wp:cNvGraphicFramePr>
+                  <a:graphic xmlns:a="http://schemas.openxmlformats.org/drawingml/2006/main">
+                    <a:graphicData uri="http://schemas.openxmlformats.org/drawingml/2006/picture">
+                      <pic:pic xmlns:pic="http://schemas.openxmlformats.org/drawingml/2006/picture">
+                        <pic:nvPicPr>
+                          <pic:cNvPr id="35" name="图片 35" descr="1579673123(1)"/>
+                          <pic:cNvPicPr>
+                            <a:picLocks noChangeAspect="1"/>
+                          </pic:cNvPicPr>
+                        </pic:nvPicPr>
+                        <pic:blipFill>
+                          <a:blip r:embed="rId37"/>
+                          <a:stretch>
+                            <a:fillRect/>
+                          </a:stretch>
+                        </pic:blipFill>
+                        <pic:spPr>
+                          <a:xfrm>
+                            <a:off x="0" y="0"/>
+                            <a:ext cx="5267325" cy="2599690"/>
+                          </a:xfrm>
+                          <a:prstGeom prst="rect">
+                            <a:avLst/>
+                          </a:prstGeom>
+                        </pic:spPr>
+                      </pic:pic>
+                    </a:graphicData>
+                  </a:graphic>
+                </wp:inline>
+              </w:drawing>
+            </w:r>
+          </w:p>
+        </w:tc>
+      </w:tr>
+    </w:tbl>
+    <w:p>
+      <w:pPr>
+        <w:pStyle w:val="3"/>
+        <w:numPr>
+          <w:ilvl w:val="1"/>
+          <w:numId w:val="1"/>
+        </w:numPr>
+        <w:bidi w:val="0"/>
+        <w:ind w:left="0" w:leftChars="0" w:firstLine="0" w:firstLineChars="0"/>
+        <w:rPr>
+          <w:rFonts w:hint="eastAsia"/>
+          <w:lang w:val="en-US" w:eastAsia="zh-CN"/>
+        </w:rPr>
+      </w:pPr>
+      <w:r>
+        <w:rPr>
+          <w:rFonts w:hint="eastAsia"/>
+          <w:lang w:val="en-US" w:eastAsia="zh-CN"/>
+        </w:rPr>
+        <w:t>校验令牌</w:t>
+      </w:r>
+    </w:p>
+    <w:p>
+      <w:pPr>
+        <w:pStyle w:val="4"/>
+        <w:bidi w:val="0"/>
+        <w:rPr>
+          <w:rFonts w:hint="default"/>
+          <w:lang w:val="en-US" w:eastAsia="zh-CN"/>
+        </w:rPr>
+      </w:pPr>
+      <w:r>
+        <w:rPr>
+          <w:rFonts w:hint="eastAsia"/>
+          <w:lang w:val="en-US" w:eastAsia="zh-CN"/>
+        </w:rPr>
+        <w:t>6.3.1 通过</w:t>
+      </w:r>
+      <w:r>
+        <w:t>/oauth/check_token</w:t>
+      </w:r>
+      <w:r>
+        <w:rPr>
+          <w:rFonts w:hint="eastAsia"/>
+          <w:lang w:val="en-US" w:eastAsia="zh-CN"/>
+        </w:rPr>
+        <w:t>校验令牌</w:t>
+      </w:r>
+    </w:p>
+    <w:tbl>
+      <w:tblPr>
+        <w:tblStyle w:val="8"/>
+        <w:tblW w:w="0" w:type="auto"/>
+        <w:tblInd w:w="0" w:type="dxa"/>
+        <w:tblBorders>
+          <w:top w:val="single" w:color="auto" w:sz="4" w:space="0"/>
+          <w:left w:val="single" w:color="auto" w:sz="4" w:space="0"/>
+          <w:bottom w:val="single" w:color="auto" w:sz="4" w:space="0"/>
+          <w:right w:val="single" w:color="auto" w:sz="4" w:space="0"/>
+          <w:insideH w:val="single" w:color="auto" w:sz="4" w:space="0"/>
+          <w:insideV w:val="single" w:color="auto" w:sz="4" w:space="0"/>
+        </w:tblBorders>
+        <w:tblLayout w:type="autofit"/>
+        <w:tblCellMar>
+          <w:top w:w="0" w:type="dxa"/>
+          <w:left w:w="108" w:type="dxa"/>
+          <w:bottom w:w="0" w:type="dxa"/>
+          <w:right w:w="108" w:type="dxa"/>
+        </w:tblCellMar>
+      </w:tblPr>
+      <w:tblGrid>
+        <w:gridCol w:w="8522"/>
+      </w:tblGrid>
+      <w:tr>
+        <w:tc>
+          <w:tcPr>
+            <w:tcW w:w="8522" w:type="dxa"/>
+          </w:tcPr>
+          <w:p>
+            <w:pPr>
+              <w:numPr>
+                <w:ilvl w:val="0"/>
+                <w:numId w:val="0"/>
+              </w:numPr>
+              <w:rPr>
+                <w:rFonts w:hint="default"/>
+                <w:vertAlign w:val="baseline"/>
+                <w:lang w:val="en-US" w:eastAsia="zh-CN"/>
+              </w:rPr>
+            </w:pPr>
+            <w:r>
+              <w:rPr>
+                <w:rFonts w:hint="default"/>
+                <w:vertAlign w:val="baseline"/>
+                <w:lang w:val="en-US" w:eastAsia="zh-CN"/>
+              </w:rPr>
+              <w:drawing>
+                <wp:inline distT="0" distB="0" distL="114300" distR="114300">
+                  <wp:extent cx="5267325" cy="2572385"/>
+                  <wp:effectExtent l="0" t="0" r="9525" b="18415"/>
+                  <wp:docPr id="36" name="图片 36" descr="1579673188(1)"/>
+                  <wp:cNvGraphicFramePr>
+                    <a:graphicFrameLocks xmlns:a="http://schemas.openxmlformats.org/drawingml/2006/main" noChangeAspect="1"/>
+                  </wp:cNvGraphicFramePr>
+                  <a:graphic xmlns:a="http://schemas.openxmlformats.org/drawingml/2006/main">
+                    <a:graphicData uri="http://schemas.openxmlformats.org/drawingml/2006/picture">
+                      <pic:pic xmlns:pic="http://schemas.openxmlformats.org/drawingml/2006/picture">
+                        <pic:nvPicPr>
+                          <pic:cNvPr id="36" name="图片 36" descr="1579673188(1)"/>
+                          <pic:cNvPicPr>
+                            <a:picLocks noChangeAspect="1"/>
+                          </pic:cNvPicPr>
+                        </pic:nvPicPr>
+                        <pic:blipFill>
+                          <a:blip r:embed="rId38"/>
+                          <a:stretch>
+                            <a:fillRect/>
+                          </a:stretch>
+                        </pic:blipFill>
+                        <pic:spPr>
+                          <a:xfrm>
+                            <a:off x="0" y="0"/>
+                            <a:ext cx="5267325" cy="2572385"/>
+                          </a:xfrm>
+                          <a:prstGeom prst="rect">
+                            <a:avLst/>
+                          </a:prstGeom>
+                        </pic:spPr>
+                      </pic:pic>
+                    </a:graphicData>
+                  </a:graphic>
+                </wp:inline>
+              </w:drawing>
+            </w:r>
+          </w:p>
+        </w:tc>
+      </w:tr>
+    </w:tbl>
+    <w:p>
+      <w:pPr>
+        <w:pStyle w:val="2"/>
+        <w:numPr>
+          <w:ilvl w:val="0"/>
+          <w:numId w:val="1"/>
+        </w:numPr>
+        <w:bidi w:val="0"/>
+        <w:rPr>
+          <w:rFonts w:hint="default"/>
+          <w:lang w:val="en-US" w:eastAsia="zh-CN"/>
+        </w:rPr>
+      </w:pPr>
+      <w:r>
+        <w:rPr>
+          <w:rFonts w:hint="eastAsia"/>
+          <w:lang w:val="en-US" w:eastAsia="zh-CN"/>
+        </w:rPr>
+        <w:t>资源服务校验令牌</w:t>
+      </w:r>
+    </w:p>
+    <w:p>
+      <w:pPr>
+        <w:pStyle w:val="3"/>
+        <w:numPr>
+          <w:ilvl w:val="1"/>
+          <w:numId w:val="1"/>
+        </w:numPr>
+        <w:bidi w:val="0"/>
+        <w:ind w:left="0" w:leftChars="0" w:firstLine="0" w:firstLineChars="0"/>
+        <w:rPr>
+          <w:rFonts w:hint="eastAsia"/>
+          <w:lang w:val="en-US" w:eastAsia="zh-CN"/>
+        </w:rPr>
+      </w:pPr>
+      <w:r>
+        <w:rPr>
+          <w:rFonts w:hint="eastAsia"/>
+          <w:lang w:val="en-US" w:eastAsia="zh-CN"/>
+        </w:rPr>
+        <w:t>修改资源服务配置文件</w:t>
+      </w:r>
+    </w:p>
+    <w:p>
+      <w:pPr>
+        <w:pStyle w:val="4"/>
+        <w:numPr>
+          <w:ilvl w:val="2"/>
+          <w:numId w:val="1"/>
+        </w:numPr>
+        <w:bidi w:val="0"/>
+        <w:ind w:left="0" w:leftChars="0" w:firstLine="0" w:firstLineChars="0"/>
+        <w:rPr>
+          <w:rFonts w:hint="eastAsia"/>
+          <w:lang w:val="en-US" w:eastAsia="zh-CN"/>
+        </w:rPr>
+      </w:pPr>
+      <w:r>
+        <w:rPr>
+          <w:rFonts w:hint="eastAsia"/>
+          <w:lang w:val="en-US" w:eastAsia="zh-CN"/>
+        </w:rPr>
+        <w:t>将uaa授权服务的TokenConfig配置文件拷贝到order资源服务</w:t>
+      </w:r>
+    </w:p>
+    <w:tbl>
+      <w:tblPr>
+        <w:tblStyle w:val="8"/>
+        <w:tblW w:w="0" w:type="auto"/>
+        <w:tblInd w:w="0" w:type="dxa"/>
+        <w:tblBorders>
+          <w:top w:val="single" w:color="auto" w:sz="4" w:space="0"/>
+          <w:left w:val="single" w:color="auto" w:sz="4" w:space="0"/>
+          <w:bottom w:val="single" w:color="auto" w:sz="4" w:space="0"/>
+          <w:right w:val="single" w:color="auto" w:sz="4" w:space="0"/>
+          <w:insideH w:val="single" w:color="auto" w:sz="4" w:space="0"/>
+          <w:insideV w:val="single" w:color="auto" w:sz="4" w:space="0"/>
+        </w:tblBorders>
+        <w:tblLayout w:type="autofit"/>
+        <w:tblCellMar>
+          <w:top w:w="0" w:type="dxa"/>
+          <w:left w:w="108" w:type="dxa"/>
+          <w:bottom w:w="0" w:type="dxa"/>
+          <w:right w:w="108" w:type="dxa"/>
+        </w:tblCellMar>
+      </w:tblPr>
+      <w:tblGrid>
+        <w:gridCol w:w="8522"/>
+      </w:tblGrid>
+      <w:tr>
+        <w:tblPrEx>
+          <w:tblBorders>
+            <w:top w:val="single" w:color="auto" w:sz="4" w:space="0"/>
+            <w:left w:val="single" w:color="auto" w:sz="4" w:space="0"/>
+            <w:bottom w:val="single" w:color="auto" w:sz="4" w:space="0"/>
+            <w:right w:val="single" w:color="auto" w:sz="4" w:space="0"/>
+            <w:insideH w:val="single" w:color="auto" w:sz="4" w:space="0"/>
+            <w:insideV w:val="single" w:color="auto" w:sz="4" w:space="0"/>
+          </w:tblBorders>
+          <w:tblCellMar>
+            <w:top w:w="0" w:type="dxa"/>
+            <w:left w:w="108" w:type="dxa"/>
+            <w:bottom w:w="0" w:type="dxa"/>
+            <w:right w:w="108" w:type="dxa"/>
+          </w:tblCellMar>
+        </w:tblPrEx>
+        <w:tc>
+          <w:tcPr>
+            <w:tcW w:w="8522" w:type="dxa"/>
+          </w:tcPr>
+          <w:p>
+            <w:pPr>
+              <w:rPr>
+                <w:rFonts w:hint="eastAsia"/>
+                <w:vertAlign w:val="baseline"/>
+                <w:lang w:val="en-US" w:eastAsia="zh-CN"/>
+              </w:rPr>
+            </w:pPr>
+            <w:r>
+              <w:rPr>
+                <w:rFonts w:hint="eastAsia"/>
+                <w:vertAlign w:val="baseline"/>
+                <w:lang w:val="en-US" w:eastAsia="zh-CN"/>
+              </w:rPr>
+              <w:drawing>
+                <wp:inline distT="0" distB="0" distL="114300" distR="114300">
+                  <wp:extent cx="3629025" cy="3343275"/>
+                  <wp:effectExtent l="0" t="0" r="9525" b="9525"/>
+                  <wp:docPr id="38" name="图片 38" descr="1579673714(1)"/>
+                  <wp:cNvGraphicFramePr>
+                    <a:graphicFrameLocks xmlns:a="http://schemas.openxmlformats.org/drawingml/2006/main" noChangeAspect="1"/>
+                  </wp:cNvGraphicFramePr>
+                  <a:graphic xmlns:a="http://schemas.openxmlformats.org/drawingml/2006/main">
+                    <a:graphicData uri="http://schemas.openxmlformats.org/drawingml/2006/picture">
+                      <pic:pic xmlns:pic="http://schemas.openxmlformats.org/drawingml/2006/picture">
+                        <pic:nvPicPr>
+                          <pic:cNvPr id="38" name="图片 38" descr="1579673714(1)"/>
+                          <pic:cNvPicPr>
+                            <a:picLocks noChangeAspect="1"/>
+                          </pic:cNvPicPr>
+                        </pic:nvPicPr>
+                        <pic:blipFill>
+                          <a:blip r:embed="rId39"/>
+                          <a:stretch>
+                            <a:fillRect/>
+                          </a:stretch>
+                        </pic:blipFill>
+                        <pic:spPr>
+                          <a:xfrm>
+                            <a:off x="0" y="0"/>
+                            <a:ext cx="3629025" cy="3343275"/>
+                          </a:xfrm>
+                          <a:prstGeom prst="rect">
+                            <a:avLst/>
+                          </a:prstGeom>
+                        </pic:spPr>
+                      </pic:pic>
+                    </a:graphicData>
+                  </a:graphic>
+                </wp:inline>
+              </w:drawing>
+            </w:r>
+          </w:p>
+        </w:tc>
+      </w:tr>
+    </w:tbl>
+    <w:p>
+      <w:pPr>
+        <w:rPr>
+          <w:rFonts w:hint="eastAsia"/>
+          <w:lang w:val="en-US" w:eastAsia="zh-CN"/>
+        </w:rPr>
+      </w:pPr>
+    </w:p>
+    <w:p>
+      <w:pPr>
+        <w:pStyle w:val="4"/>
+        <w:numPr>
+          <w:ilvl w:val="2"/>
+          <w:numId w:val="1"/>
+        </w:numPr>
+        <w:bidi w:val="0"/>
+        <w:rPr>
+          <w:rFonts w:hint="default"/>
+          <w:lang w:val="en-US" w:eastAsia="zh-CN"/>
+        </w:rPr>
+      </w:pPr>
+      <w:r>
+        <w:rPr>
+          <w:rFonts w:hint="eastAsia"/>
+          <w:lang w:val="en-US" w:eastAsia="zh-CN"/>
+        </w:rPr>
+        <w:t>修改order资源服务的OrderServerConfig配置文件</w:t>
+      </w:r>
+    </w:p>
+    <w:tbl>
+      <w:tblPr>
+        <w:tblStyle w:val="8"/>
+        <w:tblW w:w="0" w:type="auto"/>
+        <w:tblInd w:w="0" w:type="dxa"/>
+        <w:tblBorders>
+          <w:top w:val="single" w:color="auto" w:sz="4" w:space="0"/>
+          <w:left w:val="single" w:color="auto" w:sz="4" w:space="0"/>
+          <w:bottom w:val="single" w:color="auto" w:sz="4" w:space="0"/>
+          <w:right w:val="single" w:color="auto" w:sz="4" w:space="0"/>
+          <w:insideH w:val="single" w:color="auto" w:sz="4" w:space="0"/>
+          <w:insideV w:val="single" w:color="auto" w:sz="4" w:space="0"/>
+        </w:tblBorders>
+        <w:tblLayout w:type="autofit"/>
+        <w:tblCellMar>
+          <w:top w:w="0" w:type="dxa"/>
+          <w:left w:w="108" w:type="dxa"/>
+          <w:bottom w:w="0" w:type="dxa"/>
+          <w:right w:w="108" w:type="dxa"/>
+        </w:tblCellMar>
+      </w:tblPr>
+      <w:tblGrid>
+        <w:gridCol w:w="8522"/>
+      </w:tblGrid>
+      <w:tr>
+        <w:tblPrEx>
+          <w:tblCellMar>
+            <w:top w:w="0" w:type="dxa"/>
+            <w:left w:w="108" w:type="dxa"/>
+            <w:bottom w:w="0" w:type="dxa"/>
+            <w:right w:w="108" w:type="dxa"/>
+          </w:tblCellMar>
+        </w:tblPrEx>
+        <w:tc>
+          <w:tcPr>
+            <w:tcW w:w="8522" w:type="dxa"/>
+          </w:tcPr>
+          <w:p>
+            <w:pPr>
+              <w:rPr>
+                <w:rFonts w:hint="default"/>
+                <w:vertAlign w:val="baseline"/>
+                <w:lang w:val="en-US" w:eastAsia="zh-CN"/>
+              </w:rPr>
+            </w:pPr>
+            <w:r>
+              <w:rPr>
+                <w:rFonts w:hint="default"/>
+                <w:vertAlign w:val="baseline"/>
+                <w:lang w:val="en-US" w:eastAsia="zh-CN"/>
+              </w:rPr>
+              <w:drawing>
+                <wp:inline distT="0" distB="0" distL="114300" distR="114300">
+                  <wp:extent cx="5264785" cy="2685415"/>
+                  <wp:effectExtent l="0" t="0" r="12065" b="635"/>
+                  <wp:docPr id="37" name="图片 37" descr="1579673683(1)"/>
+                  <wp:cNvGraphicFramePr>
+                    <a:graphicFrameLocks xmlns:a="http://schemas.openxmlformats.org/drawingml/2006/main" noChangeAspect="1"/>
+                  </wp:cNvGraphicFramePr>
+                  <a:graphic xmlns:a="http://schemas.openxmlformats.org/drawingml/2006/main">
+                    <a:graphicData uri="http://schemas.openxmlformats.org/drawingml/2006/picture">
+                      <pic:pic xmlns:pic="http://schemas.openxmlformats.org/drawingml/2006/picture">
+                        <pic:nvPicPr>
+                          <pic:cNvPr id="37" name="图片 37" descr="1579673683(1)"/>
+                          <pic:cNvPicPr>
+                            <a:picLocks noChangeAspect="1"/>
+                          </pic:cNvPicPr>
+                        </pic:nvPicPr>
+                        <pic:blipFill>
+                          <a:blip r:embed="rId40"/>
+                          <a:stretch>
+                            <a:fillRect/>
+                          </a:stretch>
+                        </pic:blipFill>
+                        <pic:spPr>
+                          <a:xfrm>
+                            <a:off x="0" y="0"/>
+                            <a:ext cx="5264785" cy="2685415"/>
+                          </a:xfrm>
+                          <a:prstGeom prst="rect">
+                            <a:avLst/>
+                          </a:prstGeom>
+                        </pic:spPr>
+                      </pic:pic>
+                    </a:graphicData>
+                  </a:graphic>
+                </wp:inline>
+              </w:drawing>
+            </w:r>
+          </w:p>
+        </w:tc>
+      </w:tr>
+    </w:tbl>
+    <w:p>
+      <w:pPr>
+        <w:pStyle w:val="3"/>
+        <w:numPr>
+          <w:ilvl w:val="1"/>
+          <w:numId w:val="1"/>
+        </w:numPr>
+        <w:bidi w:val="0"/>
+        <w:ind w:left="0" w:leftChars="0" w:firstLine="0" w:firstLineChars="0"/>
+        <w:rPr>
+          <w:rFonts w:hint="eastAsia"/>
+          <w:lang w:val="en-US" w:eastAsia="zh-CN"/>
+        </w:rPr>
+      </w:pPr>
+      <w:r>
+        <w:rPr>
+          <w:rFonts w:hint="eastAsia"/>
+          <w:lang w:val="en-US" w:eastAsia="zh-CN"/>
+        </w:rPr>
+        <w:t>资源服务端校验令牌</w:t>
+      </w:r>
+    </w:p>
+    <w:p>
+      <w:pPr>
+        <w:numPr>
+          <w:ilvl w:val="0"/>
+          <w:numId w:val="10"/>
+        </w:numPr>
+        <w:ind w:leftChars="0"/>
+        <w:rPr>
+          <w:rFonts w:hint="eastAsia"/>
+          <w:lang w:val="en-US" w:eastAsia="zh-CN"/>
+        </w:rPr>
+      </w:pPr>
+      <w:r>
+        <w:rPr>
+          <w:rFonts w:hint="eastAsia"/>
+          <w:lang w:val="en-US" w:eastAsia="zh-CN"/>
+        </w:rPr>
+        <w:t>使用以前的令牌，发现不能用</w:t>
+      </w:r>
+    </w:p>
+    <w:tbl>
+      <w:tblPr>
+        <w:tblStyle w:val="8"/>
+        <w:tblW w:w="0" w:type="auto"/>
+        <w:tblInd w:w="0" w:type="dxa"/>
+        <w:tblBorders>
+          <w:top w:val="single" w:color="auto" w:sz="4" w:space="0"/>
+          <w:left w:val="single" w:color="auto" w:sz="4" w:space="0"/>
+          <w:bottom w:val="single" w:color="auto" w:sz="4" w:space="0"/>
+          <w:right w:val="single" w:color="auto" w:sz="4" w:space="0"/>
+          <w:insideH w:val="single" w:color="auto" w:sz="4" w:space="0"/>
+          <w:insideV w:val="single" w:color="auto" w:sz="4" w:space="0"/>
+        </w:tblBorders>
+        <w:tblLayout w:type="autofit"/>
+        <w:tblCellMar>
+          <w:top w:w="0" w:type="dxa"/>
+          <w:left w:w="108" w:type="dxa"/>
+          <w:bottom w:w="0" w:type="dxa"/>
+          <w:right w:w="108" w:type="dxa"/>
+        </w:tblCellMar>
+      </w:tblPr>
+      <w:tblGrid>
+        <w:gridCol w:w="8522"/>
+      </w:tblGrid>
+      <w:tr>
+        <w:tblPrEx>
+          <w:tblBorders>
+            <w:top w:val="single" w:color="auto" w:sz="4" w:space="0"/>
+            <w:left w:val="single" w:color="auto" w:sz="4" w:space="0"/>
+            <w:bottom w:val="single" w:color="auto" w:sz="4" w:space="0"/>
+            <w:right w:val="single" w:color="auto" w:sz="4" w:space="0"/>
+            <w:insideH w:val="single" w:color="auto" w:sz="4" w:space="0"/>
+            <w:insideV w:val="single" w:color="auto" w:sz="4" w:space="0"/>
+          </w:tblBorders>
+          <w:tblCellMar>
+            <w:top w:w="0" w:type="dxa"/>
+            <w:left w:w="108" w:type="dxa"/>
+            <w:bottom w:w="0" w:type="dxa"/>
+            <w:right w:w="108" w:type="dxa"/>
+          </w:tblCellMar>
+        </w:tblPrEx>
+        <w:tc>
+          <w:tcPr>
+            <w:tcW w:w="8522" w:type="dxa"/>
+          </w:tcPr>
+          <w:p>
+            <w:pPr>
+              <w:numPr>
+                <w:ilvl w:val="0"/>
+                <w:numId w:val="0"/>
+              </w:numPr>
+              <w:rPr>
+                <w:rFonts w:hint="eastAsia"/>
+                <w:vertAlign w:val="baseline"/>
+                <w:lang w:val="en-US" w:eastAsia="zh-CN"/>
+              </w:rPr>
+            </w:pPr>
+            <w:r>
+              <w:rPr>
+                <w:rFonts w:hint="eastAsia"/>
+                <w:vertAlign w:val="baseline"/>
+                <w:lang w:val="en-US" w:eastAsia="zh-CN"/>
+              </w:rPr>
+              <w:drawing>
+                <wp:inline distT="0" distB="0" distL="114300" distR="114300">
+                  <wp:extent cx="5265420" cy="1957705"/>
+                  <wp:effectExtent l="0" t="0" r="11430" b="4445"/>
+                  <wp:docPr id="39" name="图片 39" descr="1579673881(1)"/>
+                  <wp:cNvGraphicFramePr>
+                    <a:graphicFrameLocks xmlns:a="http://schemas.openxmlformats.org/drawingml/2006/main" noChangeAspect="1"/>
+                  </wp:cNvGraphicFramePr>
+                  <a:graphic xmlns:a="http://schemas.openxmlformats.org/drawingml/2006/main">
+                    <a:graphicData uri="http://schemas.openxmlformats.org/drawingml/2006/picture">
+                      <pic:pic xmlns:pic="http://schemas.openxmlformats.org/drawingml/2006/picture">
+                        <pic:nvPicPr>
+                          <pic:cNvPr id="39" name="图片 39" descr="1579673881(1)"/>
+                          <pic:cNvPicPr>
+                            <a:picLocks noChangeAspect="1"/>
+                          </pic:cNvPicPr>
+                        </pic:nvPicPr>
+                        <pic:blipFill>
+                          <a:blip r:embed="rId41"/>
+                          <a:stretch>
+                            <a:fillRect/>
+                          </a:stretch>
+                        </pic:blipFill>
+                        <pic:spPr>
+                          <a:xfrm>
+                            <a:off x="0" y="0"/>
+                            <a:ext cx="5265420" cy="1957705"/>
+                          </a:xfrm>
+                          <a:prstGeom prst="rect">
+                            <a:avLst/>
+                          </a:prstGeom>
+                        </pic:spPr>
+                      </pic:pic>
+                    </a:graphicData>
+                  </a:graphic>
+                </wp:inline>
+              </w:drawing>
+            </w:r>
+          </w:p>
+        </w:tc>
+      </w:tr>
+    </w:tbl>
+    <w:p>
+      <w:pPr>
+        <w:numPr>
+          <w:ilvl w:val="0"/>
+          <w:numId w:val="0"/>
+        </w:numPr>
+        <w:rPr>
+          <w:rFonts w:hint="eastAsia"/>
+          <w:lang w:val="en-US" w:eastAsia="zh-CN"/>
+        </w:rPr>
+      </w:pPr>
+    </w:p>
+    <w:p>
+      <w:pPr>
+        <w:numPr>
+          <w:ilvl w:val="0"/>
+          <w:numId w:val="10"/>
+        </w:numPr>
+        <w:ind w:leftChars="0"/>
+        <w:rPr>
+          <w:rFonts w:hint="default"/>
+          <w:lang w:val="en-US" w:eastAsia="zh-CN"/>
+        </w:rPr>
+      </w:pPr>
+      <w:r>
+        <w:rPr>
+          <w:rFonts w:hint="eastAsia"/>
+          <w:lang w:val="en-US" w:eastAsia="zh-CN"/>
+        </w:rPr>
+        <w:t>使用JWT令牌，可以正常访问，控制台会看到执行了此方法</w:t>
+      </w:r>
+    </w:p>
+    <w:tbl>
+      <w:tblPr>
+        <w:tblStyle w:val="8"/>
+        <w:tblW w:w="0" w:type="auto"/>
+        <w:tblInd w:w="0" w:type="dxa"/>
+        <w:tblBorders>
+          <w:top w:val="single" w:color="auto" w:sz="4" w:space="0"/>
+          <w:left w:val="single" w:color="auto" w:sz="4" w:space="0"/>
+          <w:bottom w:val="single" w:color="auto" w:sz="4" w:space="0"/>
+          <w:right w:val="single" w:color="auto" w:sz="4" w:space="0"/>
+          <w:insideH w:val="single" w:color="auto" w:sz="4" w:space="0"/>
+          <w:insideV w:val="single" w:color="auto" w:sz="4" w:space="0"/>
+        </w:tblBorders>
+        <w:tblLayout w:type="autofit"/>
+        <w:tblCellMar>
+          <w:top w:w="0" w:type="dxa"/>
+          <w:left w:w="108" w:type="dxa"/>
+          <w:bottom w:w="0" w:type="dxa"/>
+          <w:right w:w="108" w:type="dxa"/>
+        </w:tblCellMar>
+      </w:tblPr>
+      <w:tblGrid>
+        <w:gridCol w:w="8522"/>
+      </w:tblGrid>
+      <w:tr>
+        <w:tblPrEx>
+          <w:tblCellMar>
+            <w:top w:w="0" w:type="dxa"/>
+            <w:left w:w="108" w:type="dxa"/>
+            <w:bottom w:w="0" w:type="dxa"/>
+            <w:right w:w="108" w:type="dxa"/>
+          </w:tblCellMar>
+        </w:tblPrEx>
+        <w:tc>
+          <w:tcPr>
+            <w:tcW w:w="8522" w:type="dxa"/>
+          </w:tcPr>
+          <w:p>
+            <w:pPr>
+              <w:numPr>
+                <w:ilvl w:val="0"/>
+                <w:numId w:val="0"/>
+              </w:numPr>
+              <w:rPr>
+                <w:rFonts w:hint="default"/>
+                <w:vertAlign w:val="baseline"/>
+                <w:lang w:val="en-US" w:eastAsia="zh-CN"/>
+              </w:rPr>
+            </w:pPr>
+            <w:r>
+              <w:rPr>
+                <w:rFonts w:hint="default"/>
+                <w:vertAlign w:val="baseline"/>
+                <w:lang w:val="en-US" w:eastAsia="zh-CN"/>
+              </w:rPr>
+              <w:drawing>
+                <wp:inline distT="0" distB="0" distL="114300" distR="114300">
+                  <wp:extent cx="5265420" cy="1907540"/>
+                  <wp:effectExtent l="0" t="0" r="11430" b="16510"/>
+                  <wp:docPr id="40" name="图片 40" descr="1579673950(1)"/>
+                  <wp:cNvGraphicFramePr>
+                    <a:graphicFrameLocks xmlns:a="http://schemas.openxmlformats.org/drawingml/2006/main" noChangeAspect="1"/>
+                  </wp:cNvGraphicFramePr>
+                  <a:graphic xmlns:a="http://schemas.openxmlformats.org/drawingml/2006/main">
+                    <a:graphicData uri="http://schemas.openxmlformats.org/drawingml/2006/picture">
+                      <pic:pic xmlns:pic="http://schemas.openxmlformats.org/drawingml/2006/picture">
+                        <pic:nvPicPr>
+                          <pic:cNvPr id="40" name="图片 40" descr="1579673950(1)"/>
+                          <pic:cNvPicPr>
+                            <a:picLocks noChangeAspect="1"/>
+                          </pic:cNvPicPr>
+                        </pic:nvPicPr>
+                        <pic:blipFill>
+                          <a:blip r:embed="rId42"/>
+                          <a:stretch>
+                            <a:fillRect/>
+                          </a:stretch>
+                        </pic:blipFill>
+                        <pic:spPr>
+                          <a:xfrm>
+                            <a:off x="0" y="0"/>
+                            <a:ext cx="5265420" cy="1907540"/>
+                          </a:xfrm>
+                          <a:prstGeom prst="rect">
+                            <a:avLst/>
+                          </a:prstGeom>
+                        </pic:spPr>
+                      </pic:pic>
+                    </a:graphicData>
+                  </a:graphic>
+                </wp:inline>
+              </w:drawing>
+            </w:r>
+          </w:p>
+        </w:tc>
+      </w:tr>
+      <w:tr>
+        <w:tblPrEx>
+          <w:tblBorders>
+            <w:top w:val="single" w:color="auto" w:sz="4" w:space="0"/>
+            <w:left w:val="single" w:color="auto" w:sz="4" w:space="0"/>
+            <w:bottom w:val="single" w:color="auto" w:sz="4" w:space="0"/>
+            <w:right w:val="single" w:color="auto" w:sz="4" w:space="0"/>
+            <w:insideH w:val="single" w:color="auto" w:sz="4" w:space="0"/>
+            <w:insideV w:val="single" w:color="auto" w:sz="4" w:space="0"/>
+          </w:tblBorders>
+          <w:tblCellMar>
+            <w:top w:w="0" w:type="dxa"/>
+            <w:left w:w="108" w:type="dxa"/>
+            <w:bottom w:w="0" w:type="dxa"/>
+            <w:right w:w="108" w:type="dxa"/>
+          </w:tblCellMar>
+        </w:tblPrEx>
+        <w:tc>
+          <w:tcPr>
+            <w:tcW w:w="8522" w:type="dxa"/>
+          </w:tcPr>
+          <w:p>
+            <w:pPr>
+              <w:numPr>
+                <w:ilvl w:val="0"/>
+                <w:numId w:val="0"/>
+              </w:numPr>
+              <w:rPr>
+                <w:rFonts w:hint="default"/>
+                <w:vertAlign w:val="baseline"/>
+                <w:lang w:val="en-US" w:eastAsia="zh-CN"/>
+              </w:rPr>
+            </w:pPr>
+            <w:r>
+              <w:rPr>
+                <w:rFonts w:hint="default"/>
+                <w:vertAlign w:val="baseline"/>
+                <w:lang w:val="en-US" w:eastAsia="zh-CN"/>
+              </w:rPr>
+              <w:drawing>
+                <wp:inline distT="0" distB="0" distL="114300" distR="114300">
+                  <wp:extent cx="5267325" cy="134620"/>
+                  <wp:effectExtent l="0" t="0" r="9525" b="17780"/>
+                  <wp:docPr id="41" name="图片 41" descr="1579673972(1)"/>
+                  <wp:cNvGraphicFramePr>
+                    <a:graphicFrameLocks xmlns:a="http://schemas.openxmlformats.org/drawingml/2006/main" noChangeAspect="1"/>
+                  </wp:cNvGraphicFramePr>
+                  <a:graphic xmlns:a="http://schemas.openxmlformats.org/drawingml/2006/main">
+                    <a:graphicData uri="http://schemas.openxmlformats.org/drawingml/2006/picture">
+                      <pic:pic xmlns:pic="http://schemas.openxmlformats.org/drawingml/2006/picture">
+                        <pic:nvPicPr>
+                          <pic:cNvPr id="41" name="图片 41" descr="1579673972(1)"/>
+                          <pic:cNvPicPr>
+                            <a:picLocks noChangeAspect="1"/>
+                          </pic:cNvPicPr>
+                        </pic:nvPicPr>
+                        <pic:blipFill>
+                          <a:blip r:embed="rId43"/>
+                          <a:stretch>
+                            <a:fillRect/>
+                          </a:stretch>
+                        </pic:blipFill>
+                        <pic:spPr>
+                          <a:xfrm>
+                            <a:off x="0" y="0"/>
+                            <a:ext cx="5267325" cy="134620"/>
+                          </a:xfrm>
+                          <a:prstGeom prst="rect">
+                            <a:avLst/>
+                          </a:prstGeom>
+                        </pic:spPr>
+                      </pic:pic>
+                    </a:graphicData>
+                  </a:graphic>
+                </wp:inline>
+              </w:drawing>
+            </w:r>
+          </w:p>
+        </w:tc>
+      </w:tr>
+    </w:tbl>
+    <w:p>
+      <w:pPr>
+        <w:pStyle w:val="2"/>
+        <w:numPr>
+          <w:ilvl w:val="0"/>
+          <w:numId w:val="1"/>
+        </w:numPr>
+        <w:bidi w:val="0"/>
+        <w:rPr>
+          <w:rFonts w:hint="default"/>
+          <w:lang w:val="en-US" w:eastAsia="zh-CN"/>
+        </w:rPr>
+      </w:pPr>
+      <w:r>
+        <w:rPr>
+          <w:rFonts w:hint="eastAsia"/>
+          <w:lang w:val="en-US" w:eastAsia="zh-CN"/>
+        </w:rPr>
+        <w:t>完善环境配置</w:t>
+      </w:r>
+    </w:p>
+    <w:p>
+      <w:pPr>
+        <w:bidi w:val="0"/>
+        <w:rPr>
+          <w:rFonts w:hint="default"/>
+          <w:lang w:val="en-US" w:eastAsia="zh-CN"/>
+        </w:rPr>
+      </w:pPr>
+      <w:r>
+        <w:rPr>
+          <w:rFonts w:hint="eastAsia"/>
+          <w:lang w:val="en-US" w:eastAsia="zh-CN"/>
+        </w:rPr>
+        <w:t>将客户端信息和授权码(给予授权码模式)存放到数据库中。</w:t>
+      </w:r>
+    </w:p>
+    <w:p>
+      <w:pPr>
+        <w:numPr>
+          <w:ilvl w:val="0"/>
+          <w:numId w:val="0"/>
+        </w:numPr>
+        <w:ind w:leftChars="0"/>
+        <w:rPr>
+          <w:rFonts w:hint="eastAsia"/>
+          <w:lang w:val="en-US" w:eastAsia="zh-CN"/>
+        </w:rPr>
+      </w:pPr>
+      <w:r>
+        <w:rPr>
+          <w:rFonts w:hint="eastAsia"/>
+          <w:lang w:val="en-US" w:eastAsia="zh-CN"/>
+        </w:rPr>
+        <w:t>因为目前在内存中存储，如果是分布式的部署到多台服务器，基于内存的方式不行</w:t>
+      </w:r>
+    </w:p>
+    <w:p>
+      <w:pPr>
+        <w:pStyle w:val="3"/>
+        <w:numPr>
+          <w:ilvl w:val="1"/>
+          <w:numId w:val="1"/>
+        </w:numPr>
+        <w:bidi w:val="0"/>
+        <w:ind w:left="0" w:leftChars="0" w:firstLine="0" w:firstLineChars="0"/>
+        <w:rPr>
+          <w:rFonts w:hint="eastAsia"/>
+          <w:lang w:val="en-US" w:eastAsia="zh-CN"/>
+        </w:rPr>
+      </w:pPr>
+      <w:r>
+        <w:rPr>
+          <w:rFonts w:hint="eastAsia"/>
+          <w:lang w:val="en-US" w:eastAsia="zh-CN"/>
+        </w:rPr>
+        <w:t>创建表，初始化数据</w:t>
+      </w:r>
+    </w:p>
+    <w:p>
+      <w:pPr>
+        <w:pStyle w:val="3"/>
+        <w:numPr>
+          <w:ilvl w:val="1"/>
+          <w:numId w:val="1"/>
+        </w:numPr>
+        <w:bidi w:val="0"/>
+        <w:rPr>
+          <w:rFonts w:hint="default"/>
+          <w:lang w:val="en-US" w:eastAsia="zh-CN"/>
+        </w:rPr>
+      </w:pPr>
+      <w:r>
+        <w:rPr>
+          <w:rFonts w:hint="eastAsia"/>
+          <w:lang w:val="en-US" w:eastAsia="zh-CN"/>
+        </w:rPr>
+        <w:t>配置授权服务</w:t>
+      </w:r>
+    </w:p>
+    <w:p>
+      <w:pPr>
+        <w:pStyle w:val="4"/>
+        <w:numPr>
+          <w:ilvl w:val="2"/>
+          <w:numId w:val="1"/>
+        </w:numPr>
+        <w:bidi w:val="0"/>
+        <w:ind w:left="0" w:leftChars="0" w:firstLine="0" w:firstLineChars="0"/>
+        <w:rPr>
+          <w:rFonts w:hint="eastAsia"/>
+          <w:lang w:val="en-US" w:eastAsia="zh-CN"/>
+        </w:rPr>
+      </w:pPr>
+      <w:r>
+        <w:rPr>
+          <w:rFonts w:hint="eastAsia"/>
+          <w:lang w:val="en-US" w:eastAsia="zh-CN"/>
+        </w:rPr>
+        <w:t>修改AuthorizationServer类</w:t>
+      </w:r>
+    </w:p>
+    <w:p>
+      <w:pPr>
+        <w:rPr>
+          <w:rFonts w:hint="eastAsia"/>
+          <w:lang w:val="en-US" w:eastAsia="zh-CN"/>
+        </w:rPr>
+      </w:pPr>
+      <w:r>
+        <w:rPr>
+          <w:rFonts w:hint="eastAsia"/>
+          <w:lang w:val="en-US" w:eastAsia="zh-CN"/>
+        </w:rPr>
+        <w:t>com.liu.distributedSecurity.uaa.config.AuthorizationServer</w:t>
+      </w:r>
+    </w:p>
+    <w:p>
+      <w:pPr>
+        <w:rPr>
+          <w:rFonts w:hint="eastAsia"/>
+          <w:lang w:val="en-US" w:eastAsia="zh-CN"/>
+        </w:rPr>
+      </w:pPr>
+      <w:r>
+        <w:rPr>
+          <w:rFonts w:hint="eastAsia"/>
+          <w:lang w:val="en-US" w:eastAsia="zh-CN"/>
+        </w:rPr>
+        <w:t>（1）ClientDetailsService(客户端信息)数据从数据库读取</w:t>
+      </w:r>
+    </w:p>
+    <w:tbl>
+      <w:tblPr>
+        <w:tblStyle w:val="8"/>
+        <w:tblW w:w="0" w:type="auto"/>
+        <w:tblInd w:w="0" w:type="dxa"/>
+        <w:tblBorders>
+          <w:top w:val="single" w:color="auto" w:sz="4" w:space="0"/>
+          <w:left w:val="single" w:color="auto" w:sz="4" w:space="0"/>
+          <w:bottom w:val="single" w:color="auto" w:sz="4" w:space="0"/>
+          <w:right w:val="single" w:color="auto" w:sz="4" w:space="0"/>
+          <w:insideH w:val="single" w:color="auto" w:sz="4" w:space="0"/>
+          <w:insideV w:val="single" w:color="auto" w:sz="4" w:space="0"/>
+        </w:tblBorders>
+        <w:tblLayout w:type="autofit"/>
+        <w:tblCellMar>
+          <w:top w:w="0" w:type="dxa"/>
+          <w:left w:w="108" w:type="dxa"/>
+          <w:bottom w:w="0" w:type="dxa"/>
+          <w:right w:w="108" w:type="dxa"/>
+        </w:tblCellMar>
+      </w:tblPr>
+      <w:tblGrid>
+        <w:gridCol w:w="8522"/>
+      </w:tblGrid>
+      <w:tr>
+        <w:tblPrEx>
+          <w:tblBorders>
+            <w:top w:val="single" w:color="auto" w:sz="4" w:space="0"/>
+            <w:left w:val="single" w:color="auto" w:sz="4" w:space="0"/>
+            <w:bottom w:val="single" w:color="auto" w:sz="4" w:space="0"/>
+            <w:right w:val="single" w:color="auto" w:sz="4" w:space="0"/>
+            <w:insideH w:val="single" w:color="auto" w:sz="4" w:space="0"/>
+            <w:insideV w:val="single" w:color="auto" w:sz="4" w:space="0"/>
+          </w:tblBorders>
+          <w:tblCellMar>
+            <w:top w:w="0" w:type="dxa"/>
+            <w:left w:w="108" w:type="dxa"/>
+            <w:bottom w:w="0" w:type="dxa"/>
+            <w:right w:w="108" w:type="dxa"/>
+          </w:tblCellMar>
+        </w:tblPrEx>
+        <w:tc>
+          <w:tcPr>
+            <w:tcW w:w="8522" w:type="dxa"/>
+          </w:tcPr>
+          <w:p>
+            <w:pPr>
+              <w:rPr>
+                <w:rFonts w:hint="default"/>
+                <w:vertAlign w:val="baseline"/>
+                <w:lang w:val="en-US" w:eastAsia="zh-CN"/>
+              </w:rPr>
+            </w:pPr>
+            <w:r>
+              <w:rPr>
+                <w:rFonts w:hint="default"/>
+                <w:vertAlign w:val="baseline"/>
+                <w:lang w:val="en-US" w:eastAsia="zh-CN"/>
+              </w:rPr>
+              <w:drawing>
+                <wp:inline distT="0" distB="0" distL="114300" distR="114300">
+                  <wp:extent cx="5269230" cy="2780665"/>
+                  <wp:effectExtent l="0" t="0" r="7620" b="635"/>
+                  <wp:docPr id="44" name="图片 44" descr="1579678870(1)"/>
+                  <wp:cNvGraphicFramePr>
+                    <a:graphicFrameLocks xmlns:a="http://schemas.openxmlformats.org/drawingml/2006/main" noChangeAspect="1"/>
+                  </wp:cNvGraphicFramePr>
+                  <a:graphic xmlns:a="http://schemas.openxmlformats.org/drawingml/2006/main">
+                    <a:graphicData uri="http://schemas.openxmlformats.org/drawingml/2006/picture">
+                      <pic:pic xmlns:pic="http://schemas.openxmlformats.org/drawingml/2006/picture">
+                        <pic:nvPicPr>
+                          <pic:cNvPr id="44" name="图片 44" descr="1579678870(1)"/>
+                          <pic:cNvPicPr>
+                            <a:picLocks noChangeAspect="1"/>
+                          </pic:cNvPicPr>
+                        </pic:nvPicPr>
+                        <pic:blipFill>
+                          <a:blip r:embed="rId44"/>
+                          <a:stretch>
+                            <a:fillRect/>
+                          </a:stretch>
+                        </pic:blipFill>
+                        <pic:spPr>
+                          <a:xfrm>
+                            <a:off x="0" y="0"/>
+                            <a:ext cx="5269230" cy="2780665"/>
+                          </a:xfrm>
+                          <a:prstGeom prst="rect">
+                            <a:avLst/>
+                          </a:prstGeom>
+                        </pic:spPr>
+                      </pic:pic>
+                    </a:graphicData>
+                  </a:graphic>
+                </wp:inline>
+              </w:drawing>
+            </w:r>
+          </w:p>
+        </w:tc>
+      </w:tr>
+    </w:tbl>
+    <w:p>
+      <w:pPr>
+        <w:rPr>
+          <w:rFonts w:hint="default"/>
+          <w:lang w:val="en-US" w:eastAsia="zh-CN"/>
+        </w:rPr>
+      </w:pPr>
+    </w:p>
+    <w:p>
+      <w:pPr>
+        <w:numPr>
+          <w:ilvl w:val="0"/>
+          <w:numId w:val="10"/>
+        </w:numPr>
+        <w:ind w:left="0" w:leftChars="0" w:firstLine="0" w:firstLineChars="0"/>
+        <w:rPr>
+          <w:rFonts w:hint="eastAsia"/>
+          <w:lang w:val="en-US" w:eastAsia="zh-CN"/>
+        </w:rPr>
+      </w:pPr>
+      <w:r>
+        <w:rPr>
+          <w:rFonts w:hint="eastAsia"/>
+          <w:lang w:val="en-US" w:eastAsia="zh-CN"/>
+        </w:rPr>
+        <w:t>AuthorizationCodeServices(授权码)存到数据库</w:t>
+      </w:r>
+    </w:p>
+    <w:tbl>
+      <w:tblPr>
+        <w:tblStyle w:val="8"/>
+        <w:tblW w:w="0" w:type="auto"/>
+        <w:tblInd w:w="0" w:type="dxa"/>
+        <w:tblBorders>
+          <w:top w:val="single" w:color="auto" w:sz="4" w:space="0"/>
+          <w:left w:val="single" w:color="auto" w:sz="4" w:space="0"/>
+          <w:bottom w:val="single" w:color="auto" w:sz="4" w:space="0"/>
+          <w:right w:val="single" w:color="auto" w:sz="4" w:space="0"/>
+          <w:insideH w:val="single" w:color="auto" w:sz="4" w:space="0"/>
+          <w:insideV w:val="single" w:color="auto" w:sz="4" w:space="0"/>
+        </w:tblBorders>
+        <w:tblLayout w:type="autofit"/>
+        <w:tblCellMar>
+          <w:top w:w="0" w:type="dxa"/>
+          <w:left w:w="108" w:type="dxa"/>
+          <w:bottom w:w="0" w:type="dxa"/>
+          <w:right w:w="108" w:type="dxa"/>
+        </w:tblCellMar>
+      </w:tblPr>
+      <w:tblGrid>
+        <w:gridCol w:w="8522"/>
+      </w:tblGrid>
+      <w:tr>
+        <w:tblPrEx>
+          <w:tblBorders>
+            <w:top w:val="single" w:color="auto" w:sz="4" w:space="0"/>
+            <w:left w:val="single" w:color="auto" w:sz="4" w:space="0"/>
+            <w:bottom w:val="single" w:color="auto" w:sz="4" w:space="0"/>
+            <w:right w:val="single" w:color="auto" w:sz="4" w:space="0"/>
+            <w:insideH w:val="single" w:color="auto" w:sz="4" w:space="0"/>
+            <w:insideV w:val="single" w:color="auto" w:sz="4" w:space="0"/>
+          </w:tblBorders>
+          <w:tblCellMar>
+            <w:top w:w="0" w:type="dxa"/>
+            <w:left w:w="108" w:type="dxa"/>
+            <w:bottom w:w="0" w:type="dxa"/>
+            <w:right w:w="108" w:type="dxa"/>
+          </w:tblCellMar>
+        </w:tblPrEx>
+        <w:tc>
+          <w:tcPr>
+            <w:tcW w:w="8522" w:type="dxa"/>
+          </w:tcPr>
+          <w:p>
+            <w:pPr>
+              <w:numPr>
+                <w:ilvl w:val="0"/>
+                <w:numId w:val="0"/>
+              </w:numPr>
+              <w:rPr>
+                <w:rFonts w:hint="default"/>
+                <w:vertAlign w:val="baseline"/>
+                <w:lang w:val="en-US" w:eastAsia="zh-CN"/>
+              </w:rPr>
+            </w:pPr>
+            <w:r>
+              <w:rPr>
+                <w:rFonts w:hint="default"/>
+                <w:vertAlign w:val="baseline"/>
+                <w:lang w:val="en-US" w:eastAsia="zh-CN"/>
+              </w:rPr>
+              <w:drawing>
+                <wp:inline distT="0" distB="0" distL="114300" distR="114300">
+                  <wp:extent cx="5269230" cy="2335530"/>
+                  <wp:effectExtent l="0" t="0" r="7620" b="7620"/>
+                  <wp:docPr id="43" name="图片 43" descr="1579676241(1)"/>
+                  <wp:cNvGraphicFramePr>
+                    <a:graphicFrameLocks xmlns:a="http://schemas.openxmlformats.org/drawingml/2006/main" noChangeAspect="1"/>
+                  </wp:cNvGraphicFramePr>
+                  <a:graphic xmlns:a="http://schemas.openxmlformats.org/drawingml/2006/main">
+                    <a:graphicData uri="http://schemas.openxmlformats.org/drawingml/2006/picture">
+                      <pic:pic xmlns:pic="http://schemas.openxmlformats.org/drawingml/2006/picture">
+                        <pic:nvPicPr>
+                          <pic:cNvPr id="43" name="图片 43" descr="1579676241(1)"/>
+                          <pic:cNvPicPr>
+                            <a:picLocks noChangeAspect="1"/>
+                          </pic:cNvPicPr>
+                        </pic:nvPicPr>
+                        <pic:blipFill>
+                          <a:blip r:embed="rId45"/>
+                          <a:stretch>
+                            <a:fillRect/>
+                          </a:stretch>
+                        </pic:blipFill>
+                        <pic:spPr>
+                          <a:xfrm>
+                            <a:off x="0" y="0"/>
+                            <a:ext cx="5269230" cy="2335530"/>
+                          </a:xfrm>
+                          <a:prstGeom prst="rect">
+                            <a:avLst/>
+                          </a:prstGeom>
+                        </pic:spPr>
+                      </pic:pic>
+                    </a:graphicData>
+                  </a:graphic>
+                </wp:inline>
+              </w:drawing>
+            </w:r>
+          </w:p>
+        </w:tc>
+      </w:tr>
+    </w:tbl>
+    <w:p>
+      <w:pPr>
+        <w:pStyle w:val="3"/>
+        <w:numPr>
+          <w:ilvl w:val="1"/>
+          <w:numId w:val="1"/>
+        </w:numPr>
+        <w:bidi w:val="0"/>
+        <w:ind w:left="0" w:leftChars="0" w:firstLine="0" w:firstLineChars="0"/>
+        <w:rPr>
+          <w:rFonts w:hint="eastAsia"/>
+          <w:lang w:val="en-US" w:eastAsia="zh-CN"/>
+        </w:rPr>
+      </w:pPr>
+      <w:r>
+        <w:rPr>
+          <w:rFonts w:hint="eastAsia"/>
+          <w:lang w:val="en-US" w:eastAsia="zh-CN"/>
+        </w:rPr>
+        <w:t>测试获取令牌，客户信息从数据库获取</w:t>
+      </w:r>
+    </w:p>
+    <w:p>
+      <w:pPr>
+        <w:pStyle w:val="3"/>
+        <w:numPr>
+          <w:ilvl w:val="1"/>
+          <w:numId w:val="1"/>
+        </w:numPr>
+        <w:bidi w:val="0"/>
+        <w:rPr>
+          <w:rFonts w:hint="default"/>
+          <w:lang w:val="en-US" w:eastAsia="zh-CN"/>
+        </w:rPr>
+      </w:pPr>
+      <w:r>
+        <w:rPr>
+          <w:rFonts w:hint="eastAsia"/>
+          <w:lang w:val="en-US" w:eastAsia="zh-CN"/>
+        </w:rPr>
+        <w:t>测试授权码是否存到数据库</w:t>
+      </w:r>
+    </w:p>
+    <w:p>
+      <w:pPr>
+        <w:pStyle w:val="2"/>
+        <w:numPr>
+          <w:ilvl w:val="0"/>
+          <w:numId w:val="1"/>
+        </w:numPr>
+        <w:bidi w:val="0"/>
+        <w:rPr>
+          <w:rFonts w:hint="default"/>
+          <w:lang w:val="en-US" w:eastAsia="zh-CN"/>
+        </w:rPr>
+      </w:pPr>
+      <w:r>
+        <w:rPr>
+          <w:rFonts w:hint="eastAsia"/>
+          <w:lang w:val="en-US" w:eastAsia="zh-CN"/>
+        </w:rPr>
+        <w:t>springSecurity实现系统分布式授权</w:t>
+      </w:r>
+    </w:p>
+    <w:p>
+      <w:pPr>
+        <w:pStyle w:val="3"/>
+        <w:numPr>
+          <w:ilvl w:val="1"/>
+          <w:numId w:val="1"/>
+        </w:numPr>
+        <w:bidi w:val="0"/>
+        <w:rPr>
+          <w:rFonts w:hint="eastAsia"/>
+          <w:lang w:val="en-US" w:eastAsia="zh-CN"/>
+        </w:rPr>
+      </w:pPr>
+      <w:r>
+        <w:rPr>
+          <w:rFonts w:hint="eastAsia"/>
+          <w:lang w:val="en-US" w:eastAsia="zh-CN"/>
+        </w:rPr>
+        <w:t>需求分析</w:t>
       </w:r>
     </w:p>
     <w:tbl>
@@ -13456,22 +18532,22 @@
                 <w:numId w:val="0"/>
               </w:numPr>
               <w:rPr>
-                <w:rFonts w:hint="eastAsia"/>
+                <w:rFonts w:hint="default"/>
                 <w:vertAlign w:val="baseline"/>
                 <w:lang w:val="en-US" w:eastAsia="zh-CN"/>
               </w:rPr>
             </w:pPr>
             <w:r>
               <w:rPr>
-                <w:rFonts w:hint="eastAsia"/>
+                <w:rFonts w:hint="default"/>
                 <w:vertAlign w:val="baseline"/>
                 <w:lang w:val="en-US" w:eastAsia="zh-CN"/>
               </w:rPr>
               <w:drawing>
                 <wp:inline distT="0" distB="0" distL="114300" distR="114300">
-                  <wp:extent cx="5273040" cy="3227705"/>
-                  <wp:effectExtent l="0" t="0" r="3810" b="10795"/>
-                  <wp:docPr id="23" name="图片 23" descr="1579507348(1)"/>
+                  <wp:extent cx="5266690" cy="2721610"/>
+                  <wp:effectExtent l="0" t="0" r="10160" b="2540"/>
+                  <wp:docPr id="31" name="图片 31" descr="1580788530(1)"/>
                   <wp:cNvGraphicFramePr>
                     <a:graphicFrameLocks xmlns:a="http://schemas.openxmlformats.org/drawingml/2006/main" noChangeAspect="1"/>
                   </wp:cNvGraphicFramePr>
@@ -13479,13 +18555,13 @@
                     <a:graphicData uri="http://schemas.openxmlformats.org/drawingml/2006/picture">
                       <pic:pic xmlns:pic="http://schemas.openxmlformats.org/drawingml/2006/picture">
                         <pic:nvPicPr>
-                          <pic:cNvPr id="23" name="图片 23" descr="1579507348(1)"/>
+                          <pic:cNvPr id="31" name="图片 31" descr="1580788530(1)"/>
                           <pic:cNvPicPr>
                             <a:picLocks noChangeAspect="1"/>
                           </pic:cNvPicPr>
                         </pic:nvPicPr>
                         <pic:blipFill>
-                          <a:blip r:embed="rId22"/>
+                          <a:blip r:embed="rId46"/>
                           <a:stretch>
                             <a:fillRect/>
                           </a:stretch>
@@ -13493,7 +18569,7 @@
                         <pic:spPr>
                           <a:xfrm>
                             <a:off x="0" y="0"/>
-                            <a:ext cx="5273040" cy="3227705"/>
+                            <a:ext cx="5266690" cy="2721610"/>
                           </a:xfrm>
                           <a:prstGeom prst="rect">
                             <a:avLst/>
@@ -13506,6 +18582,84 @@
               </w:drawing>
             </w:r>
           </w:p>
+          <w:p>
+            <w:pPr>
+              <w:numPr>
+                <w:ilvl w:val="0"/>
+                <w:numId w:val="11"/>
+              </w:numPr>
+              <w:rPr>
+                <w:rFonts w:hint="default"/>
+                <w:vertAlign w:val="baseline"/>
+                <w:lang w:val="en-US" w:eastAsia="zh-CN"/>
+              </w:rPr>
+            </w:pPr>
+            <w:r>
+              <w:rPr>
+                <w:rFonts w:hint="eastAsia"/>
+                <w:vertAlign w:val="baseline"/>
+                <w:lang w:val="en-US" w:eastAsia="zh-CN"/>
+              </w:rPr>
+              <w:t>Uaa认证服务负责认证授权</w:t>
+            </w:r>
+          </w:p>
+          <w:p>
+            <w:pPr>
+              <w:numPr>
+                <w:ilvl w:val="0"/>
+                <w:numId w:val="11"/>
+              </w:numPr>
+              <w:rPr>
+                <w:rFonts w:hint="default"/>
+                <w:vertAlign w:val="baseline"/>
+                <w:lang w:val="en-US" w:eastAsia="zh-CN"/>
+              </w:rPr>
+            </w:pPr>
+            <w:r>
+              <w:rPr>
+                <w:rFonts w:hint="eastAsia"/>
+                <w:vertAlign w:val="baseline"/>
+                <w:lang w:val="en-US" w:eastAsia="zh-CN"/>
+              </w:rPr>
+              <w:t>所有请求经过网关到达微服务</w:t>
+            </w:r>
+          </w:p>
+          <w:p>
+            <w:pPr>
+              <w:numPr>
+                <w:ilvl w:val="0"/>
+                <w:numId w:val="11"/>
+              </w:numPr>
+              <w:rPr>
+                <w:rFonts w:hint="default"/>
+                <w:vertAlign w:val="baseline"/>
+                <w:lang w:val="en-US" w:eastAsia="zh-CN"/>
+              </w:rPr>
+            </w:pPr>
+            <w:r>
+              <w:rPr>
+                <w:rFonts w:hint="eastAsia"/>
+                <w:vertAlign w:val="baseline"/>
+                <w:lang w:val="en-US" w:eastAsia="zh-CN"/>
+              </w:rPr>
+              <w:t>网关负责鉴权客户端以及转发请求</w:t>
+            </w:r>
+          </w:p>
+          <w:p>
+            <w:pPr>
+              <w:numPr>
+                <w:ilvl w:val="0"/>
+                <w:numId w:val="11"/>
+              </w:numPr>
+              <w:rPr>
+                <w:rFonts w:hint="default"/>
+                <w:vertAlign w:val="baseline"/>
+                <w:lang w:val="en-US" w:eastAsia="zh-CN"/>
+              </w:rPr>
+            </w:pPr>
+            <w:bookmarkStart w:id="0" w:name="_GoBack"/>
+            <w:bookmarkEnd w:id="0"/>
+          </w:p>
         </w:tc>
       </w:tr>
     </w:tbl>
@@ -13514,370 +18668,12 @@
         <w:numPr>
           <w:numId w:val="0"/>
         </w:numPr>
-        <w:rPr>
-          <w:rFonts w:hint="eastAsia"/>
+        <w:ind w:leftChars="0"/>
+        <w:rPr>
+          <w:rFonts w:hint="default"/>
           <w:lang w:val="en-US" w:eastAsia="zh-CN"/>
         </w:rPr>
       </w:pPr>
-    </w:p>
-    <w:p>
-      <w:pPr>
-        <w:numPr>
-          <w:numId w:val="0"/>
-        </w:numPr>
-        <w:rPr>
-          <w:rFonts w:hint="eastAsia"/>
-          <w:lang w:val="en-US" w:eastAsia="zh-CN"/>
-        </w:rPr>
-      </w:pPr>
-      <w:r>
-        <w:rPr>
-          <w:rFonts w:hint="eastAsia"/>
-          <w:lang w:val="en-US" w:eastAsia="zh-CN"/>
-        </w:rPr>
-        <w:t>这种模式简单，但是直接将用户敏感信息泄露给客户端</w:t>
-      </w:r>
-    </w:p>
-    <w:p>
-      <w:pPr>
-        <w:pStyle w:val="3"/>
-        <w:bidi w:val="0"/>
-        <w:rPr>
-          <w:rFonts w:hint="eastAsia"/>
-          <w:lang w:val="en-US" w:eastAsia="zh-CN"/>
-        </w:rPr>
-      </w:pPr>
-      <w:r>
-        <w:rPr>
-          <w:rFonts w:hint="eastAsia"/>
-          <w:lang w:val="en-US" w:eastAsia="zh-CN"/>
-        </w:rPr>
-        <w:t>4.4 客户端模式</w:t>
-      </w:r>
-    </w:p>
-    <w:p>
-      <w:pPr>
-        <w:pStyle w:val="4"/>
-        <w:bidi w:val="0"/>
-        <w:rPr>
-          <w:rFonts w:hint="eastAsia"/>
-          <w:lang w:val="en-US" w:eastAsia="zh-CN"/>
-        </w:rPr>
-      </w:pPr>
-      <w:r>
-        <w:rPr>
-          <w:rFonts w:hint="eastAsia"/>
-          <w:lang w:val="en-US" w:eastAsia="zh-CN"/>
-        </w:rPr>
-        <w:t>4.4.1 介绍</w:t>
-      </w:r>
-    </w:p>
-    <w:tbl>
-      <w:tblPr>
-        <w:tblStyle w:val="8"/>
-        <w:tblW w:w="0" w:type="auto"/>
-        <w:tblInd w:w="0" w:type="dxa"/>
-        <w:tblBorders>
-          <w:top w:val="single" w:color="auto" w:sz="4" w:space="0"/>
-          <w:left w:val="single" w:color="auto" w:sz="4" w:space="0"/>
-          <w:bottom w:val="single" w:color="auto" w:sz="4" w:space="0"/>
-          <w:right w:val="single" w:color="auto" w:sz="4" w:space="0"/>
-          <w:insideH w:val="single" w:color="auto" w:sz="4" w:space="0"/>
-          <w:insideV w:val="single" w:color="auto" w:sz="4" w:space="0"/>
-        </w:tblBorders>
-        <w:tblLayout w:type="autofit"/>
-        <w:tblCellMar>
-          <w:left w:w="108" w:type="dxa"/>
-          <w:right w:w="108" w:type="dxa"/>
-        </w:tblCellMar>
-      </w:tblPr>
-      <w:tblGrid>
-        <w:gridCol w:w="8522"/>
-      </w:tblGrid>
-      <w:tr>
-        <w:tblPrEx>
-          <w:tblBorders>
-            <w:top w:val="single" w:color="auto" w:sz="4" w:space="0"/>
-            <w:left w:val="single" w:color="auto" w:sz="4" w:space="0"/>
-            <w:bottom w:val="single" w:color="auto" w:sz="4" w:space="0"/>
-            <w:right w:val="single" w:color="auto" w:sz="4" w:space="0"/>
-            <w:insideH w:val="single" w:color="auto" w:sz="4" w:space="0"/>
-            <w:insideV w:val="single" w:color="auto" w:sz="4" w:space="0"/>
-          </w:tblBorders>
-          <w:tblCellMar>
-            <w:left w:w="108" w:type="dxa"/>
-            <w:right w:w="108" w:type="dxa"/>
-          </w:tblCellMar>
-        </w:tblPrEx>
-        <w:tc>
-          <w:tcPr>
-            <w:tcW w:w="8522" w:type="dxa"/>
-          </w:tcPr>
-          <w:p>
-            <w:pPr>
-              <w:rPr>
-                <w:rFonts w:hint="default"/>
-                <w:vertAlign w:val="baseline"/>
-                <w:lang w:val="en-US" w:eastAsia="zh-CN"/>
-              </w:rPr>
-            </w:pPr>
-            <w:r>
-              <w:rPr>
-                <w:rFonts w:hint="default"/>
-                <w:vertAlign w:val="baseline"/>
-                <w:lang w:val="en-US" w:eastAsia="zh-CN"/>
-              </w:rPr>
-              <w:drawing>
-                <wp:inline distT="0" distB="0" distL="114300" distR="114300">
-                  <wp:extent cx="5269865" cy="1059180"/>
-                  <wp:effectExtent l="0" t="0" r="6985" b="7620"/>
-                  <wp:docPr id="25" name="图片 25" descr="1579507433(1)"/>
-                  <wp:cNvGraphicFramePr>
-                    <a:graphicFrameLocks xmlns:a="http://schemas.openxmlformats.org/drawingml/2006/main" noChangeAspect="1"/>
-                  </wp:cNvGraphicFramePr>
-                  <a:graphic xmlns:a="http://schemas.openxmlformats.org/drawingml/2006/main">
-                    <a:graphicData uri="http://schemas.openxmlformats.org/drawingml/2006/picture">
-                      <pic:pic xmlns:pic="http://schemas.openxmlformats.org/drawingml/2006/picture">
-                        <pic:nvPicPr>
-                          <pic:cNvPr id="25" name="图片 25" descr="1579507433(1)"/>
-                          <pic:cNvPicPr>
-                            <a:picLocks noChangeAspect="1"/>
-                          </pic:cNvPicPr>
-                        </pic:nvPicPr>
-                        <pic:blipFill>
-                          <a:blip r:embed="rId23"/>
-                          <a:stretch>
-                            <a:fillRect/>
-                          </a:stretch>
-                        </pic:blipFill>
-                        <pic:spPr>
-                          <a:xfrm>
-                            <a:off x="0" y="0"/>
-                            <a:ext cx="5269865" cy="1059180"/>
-                          </a:xfrm>
-                          <a:prstGeom prst="rect">
-                            <a:avLst/>
-                          </a:prstGeom>
-                        </pic:spPr>
-                      </pic:pic>
-                    </a:graphicData>
-                  </a:graphic>
-                </wp:inline>
-              </w:drawing>
-            </w:r>
-          </w:p>
-        </w:tc>
-      </w:tr>
-    </w:tbl>
-    <w:p>
-      <w:pPr>
-        <w:pStyle w:val="4"/>
-        <w:bidi w:val="0"/>
-        <w:rPr>
-          <w:rFonts w:hint="eastAsia"/>
-          <w:lang w:val="en-US" w:eastAsia="zh-CN"/>
-        </w:rPr>
-      </w:pPr>
-      <w:r>
-        <w:rPr>
-          <w:rFonts w:hint="eastAsia"/>
-          <w:lang w:val="en-US" w:eastAsia="zh-CN"/>
-        </w:rPr>
-        <w:t>4.4.2 测试</w:t>
-      </w:r>
-    </w:p>
-    <w:p>
-      <w:pPr>
-        <w:rPr>
-          <w:rFonts w:hint="eastAsia"/>
-          <w:lang w:val="en-US" w:eastAsia="zh-CN"/>
-        </w:rPr>
-      </w:pPr>
-      <w:r>
-        <w:rPr>
-          <w:rFonts w:hint="eastAsia"/>
-          <w:lang w:val="en-US" w:eastAsia="zh-CN"/>
-        </w:rPr>
-        <w:t>（1）客户端向授权服务器发送自己的身份信息，并请求令牌(access_token)</w:t>
-      </w:r>
-    </w:p>
-    <w:p>
-      <w:pPr>
-        <w:rPr>
-          <w:rFonts w:hint="eastAsia"/>
-          <w:lang w:val="en-US" w:eastAsia="zh-CN"/>
-        </w:rPr>
-      </w:pPr>
-      <w:r>
-        <w:rPr>
-          <w:rFonts w:hint="eastAsia"/>
-          <w:lang w:val="en-US" w:eastAsia="zh-CN"/>
-        </w:rPr>
-        <w:t>（2）确认客户端身份无误后，将令牌发送给client</w:t>
-      </w:r>
-    </w:p>
-    <w:p>
-      <w:pPr>
-        <w:rPr>
-          <w:rFonts w:hint="default" w:ascii="宋体" w:hAnsi="宋体" w:eastAsia="宋体" w:cs="宋体"/>
-          <w:sz w:val="24"/>
-          <w:szCs w:val="24"/>
-          <w:lang w:val="en-US" w:eastAsia="zh-CN"/>
-        </w:rPr>
-      </w:pPr>
-      <w:r>
-        <w:rPr>
-          <w:rFonts w:ascii="宋体" w:hAnsi="宋体" w:eastAsia="宋体" w:cs="宋体"/>
-          <w:sz w:val="24"/>
-          <w:szCs w:val="24"/>
-        </w:rPr>
-        <w:fldChar w:fldCharType="begin"/>
-      </w:r>
-      <w:r>
-        <w:rPr>
-          <w:rFonts w:ascii="宋体" w:hAnsi="宋体" w:eastAsia="宋体" w:cs="宋体"/>
-          <w:sz w:val="24"/>
-          <w:szCs w:val="24"/>
-        </w:rPr>
-        <w:instrText xml:space="preserve"> HYPERLINK "http://localhost:8081/dsuaa/oauth/authorize?client_id=c1&amp;client_secret=secret&amp;grant_type=password&amp;username=admin&amp;password=123456" </w:instrText>
-      </w:r>
-      <w:r>
-        <w:rPr>
-          <w:rFonts w:ascii="宋体" w:hAnsi="宋体" w:eastAsia="宋体" w:cs="宋体"/>
-          <w:sz w:val="24"/>
-          <w:szCs w:val="24"/>
-        </w:rPr>
-        <w:fldChar w:fldCharType="separate"/>
-      </w:r>
-      <w:r>
-        <w:rPr>
-          <w:rStyle w:val="10"/>
-          <w:rFonts w:ascii="宋体" w:hAnsi="宋体" w:eastAsia="宋体" w:cs="宋体"/>
-          <w:sz w:val="24"/>
-          <w:szCs w:val="24"/>
-        </w:rPr>
-        <w:t>http://localhost:8081/dsuaa/oauth/authorize?client_id=c1&amp;client_secret=secret&amp;grant_type=</w:t>
-      </w:r>
-      <w:r>
-        <w:rPr>
-          <w:rStyle w:val="10"/>
-          <w:rFonts w:hint="eastAsia" w:ascii="宋体" w:hAnsi="宋体" w:eastAsia="宋体" w:cs="宋体"/>
-          <w:sz w:val="24"/>
-          <w:szCs w:val="24"/>
-        </w:rPr>
-        <w:t>client_credentials</w:t>
-      </w:r>
-      <w:r>
-        <w:rPr>
-          <w:rFonts w:ascii="宋体" w:hAnsi="宋体" w:eastAsia="宋体" w:cs="宋体"/>
-          <w:sz w:val="24"/>
-          <w:szCs w:val="24"/>
-        </w:rPr>
-        <w:fldChar w:fldCharType="end"/>
-      </w:r>
-    </w:p>
-    <w:tbl>
-      <w:tblPr>
-        <w:tblStyle w:val="8"/>
-        <w:tblW w:w="0" w:type="auto"/>
-        <w:tblInd w:w="0" w:type="dxa"/>
-        <w:tblBorders>
-          <w:top w:val="single" w:color="auto" w:sz="4" w:space="0"/>
-          <w:left w:val="single" w:color="auto" w:sz="4" w:space="0"/>
-          <w:bottom w:val="single" w:color="auto" w:sz="4" w:space="0"/>
-          <w:right w:val="single" w:color="auto" w:sz="4" w:space="0"/>
-          <w:insideH w:val="single" w:color="auto" w:sz="4" w:space="0"/>
-          <w:insideV w:val="single" w:color="auto" w:sz="4" w:space="0"/>
-        </w:tblBorders>
-        <w:tblLayout w:type="autofit"/>
-        <w:tblCellMar>
-          <w:left w:w="108" w:type="dxa"/>
-          <w:right w:w="108" w:type="dxa"/>
-        </w:tblCellMar>
-      </w:tblPr>
-      <w:tblGrid>
-        <w:gridCol w:w="8522"/>
-      </w:tblGrid>
-      <w:tr>
-        <w:tblPrEx>
-          <w:tblBorders>
-            <w:top w:val="single" w:color="auto" w:sz="4" w:space="0"/>
-            <w:left w:val="single" w:color="auto" w:sz="4" w:space="0"/>
-            <w:bottom w:val="single" w:color="auto" w:sz="4" w:space="0"/>
-            <w:right w:val="single" w:color="auto" w:sz="4" w:space="0"/>
-            <w:insideH w:val="single" w:color="auto" w:sz="4" w:space="0"/>
-            <w:insideV w:val="single" w:color="auto" w:sz="4" w:space="0"/>
-          </w:tblBorders>
-        </w:tblPrEx>
-        <w:tc>
-          <w:tcPr>
-            <w:tcW w:w="8522" w:type="dxa"/>
-          </w:tcPr>
-          <w:p>
-            <w:pPr>
-              <w:rPr>
-                <w:rFonts w:hint="default"/>
-                <w:vertAlign w:val="baseline"/>
-                <w:lang w:val="en-US" w:eastAsia="zh-CN"/>
-              </w:rPr>
-            </w:pPr>
-            <w:r>
-              <w:rPr>
-                <w:rFonts w:hint="default"/>
-                <w:vertAlign w:val="baseline"/>
-                <w:lang w:val="en-US" w:eastAsia="zh-CN"/>
-              </w:rPr>
-              <w:drawing>
-                <wp:inline distT="0" distB="0" distL="114300" distR="114300">
-                  <wp:extent cx="5273675" cy="2286635"/>
-                  <wp:effectExtent l="0" t="0" r="3175" b="18415"/>
-                  <wp:docPr id="26" name="图片 26" descr="1579507734(1)"/>
-                  <wp:cNvGraphicFramePr>
-                    <a:graphicFrameLocks xmlns:a="http://schemas.openxmlformats.org/drawingml/2006/main" noChangeAspect="1"/>
-                  </wp:cNvGraphicFramePr>
-                  <a:graphic xmlns:a="http://schemas.openxmlformats.org/drawingml/2006/main">
-                    <a:graphicData uri="http://schemas.openxmlformats.org/drawingml/2006/picture">
-                      <pic:pic xmlns:pic="http://schemas.openxmlformats.org/drawingml/2006/picture">
-                        <pic:nvPicPr>
-                          <pic:cNvPr id="26" name="图片 26" descr="1579507734(1)"/>
-                          <pic:cNvPicPr>
-                            <a:picLocks noChangeAspect="1"/>
-                          </pic:cNvPicPr>
-                        </pic:nvPicPr>
-                        <pic:blipFill>
-                          <a:blip r:embed="rId24"/>
-                          <a:stretch>
-                            <a:fillRect/>
-                          </a:stretch>
-                        </pic:blipFill>
-                        <pic:spPr>
-                          <a:xfrm>
-                            <a:off x="0" y="0"/>
-                            <a:ext cx="5273675" cy="2286635"/>
-                          </a:xfrm>
-                          <a:prstGeom prst="rect">
-                            <a:avLst/>
-                          </a:prstGeom>
-                        </pic:spPr>
-                      </pic:pic>
-                    </a:graphicData>
-                  </a:graphic>
-                </wp:inline>
-              </w:drawing>
-            </w:r>
-          </w:p>
-        </w:tc>
-      </w:tr>
-    </w:tbl>
-    <w:p>
-      <w:pPr>
-        <w:rPr>
-          <w:rFonts w:hint="default"/>
-          <w:lang w:val="en-US" w:eastAsia="zh-CN"/>
-        </w:rPr>
-      </w:pPr>
-      <w:bookmarkStart w:id="0" w:name="_GoBack"/>
-      <w:bookmarkEnd w:id="0"/>
     </w:p>
     <w:sectPr>
       <w:pgSz w:w="11906" w:h="16838"/>
@@ -14032,9 +18828,93 @@
     </w:lvl>
   </w:abstractNum>
   <w:abstractNum w:abstractNumId="3">
+    <w:nsid w:val="0CA7F5B7"/>
+    <w:multiLevelType w:val="singleLevel"/>
+    <w:tmpl w:val="0CA7F5B7"/>
+    <w:lvl w:ilvl="0" w:tentative="0">
+      <w:start w:val="1"/>
+      <w:numFmt w:val="decimal"/>
+      <w:suff w:val="nothing"/>
+      <w:lvlText w:val="（%1）"/>
+      <w:lvlJc w:val="left"/>
+    </w:lvl>
+  </w:abstractNum>
+  <w:abstractNum w:abstractNumId="4">
     <w:nsid w:val="1741E30F"/>
     <w:multiLevelType w:val="singleLevel"/>
     <w:tmpl w:val="1741E30F"/>
+    <w:lvl w:ilvl="0" w:tentative="0">
+      <w:start w:val="1"/>
+      <w:numFmt w:val="decimal"/>
+      <w:suff w:val="nothing"/>
+      <w:lvlText w:val="（%1）"/>
+      <w:lvlJc w:val="left"/>
+    </w:lvl>
+  </w:abstractNum>
+  <w:abstractNum w:abstractNumId="5">
+    <w:nsid w:val="2D9BEA83"/>
+    <w:multiLevelType w:val="singleLevel"/>
+    <w:tmpl w:val="2D9BEA83"/>
+    <w:lvl w:ilvl="0" w:tentative="0">
+      <w:start w:val="1"/>
+      <w:numFmt w:val="decimal"/>
+      <w:suff w:val="space"/>
+      <w:lvlText w:val="%1."/>
+      <w:lvlJc w:val="left"/>
+    </w:lvl>
+  </w:abstractNum>
+  <w:abstractNum w:abstractNumId="6">
+    <w:nsid w:val="318A47DA"/>
+    <w:multiLevelType w:val="singleLevel"/>
+    <w:tmpl w:val="318A47DA"/>
+    <w:lvl w:ilvl="0" w:tentative="0">
+      <w:start w:val="1"/>
+      <w:numFmt w:val="decimal"/>
+      <w:suff w:val="nothing"/>
+      <w:lvlText w:val="（%1）"/>
+      <w:lvlJc w:val="left"/>
+    </w:lvl>
+  </w:abstractNum>
+  <w:abstractNum w:abstractNumId="7">
+    <w:nsid w:val="56FBED16"/>
+    <w:multiLevelType w:val="singleLevel"/>
+    <w:tmpl w:val="56FBED16"/>
+    <w:lvl w:ilvl="0" w:tentative="0">
+      <w:start w:val="1"/>
+      <w:numFmt w:val="decimal"/>
+      <w:suff w:val="nothing"/>
+      <w:lvlText w:val="（%1）"/>
+      <w:lvlJc w:val="left"/>
+    </w:lvl>
+  </w:abstractNum>
+  <w:abstractNum w:abstractNumId="8">
+    <w:nsid w:val="5EE08DEC"/>
+    <w:multiLevelType w:val="singleLevel"/>
+    <w:tmpl w:val="5EE08DEC"/>
+    <w:lvl w:ilvl="0" w:tentative="0">
+      <w:start w:val="1"/>
+      <w:numFmt w:val="decimal"/>
+      <w:suff w:val="nothing"/>
+      <w:lvlText w:val="（%1）"/>
+      <w:lvlJc w:val="left"/>
+    </w:lvl>
+  </w:abstractNum>
+  <w:abstractNum w:abstractNumId="9">
+    <w:nsid w:val="7016A226"/>
+    <w:multiLevelType w:val="singleLevel"/>
+    <w:tmpl w:val="7016A226"/>
+    <w:lvl w:ilvl="0" w:tentative="0">
+      <w:start w:val="1"/>
+      <w:numFmt w:val="decimal"/>
+      <w:suff w:val="nothing"/>
+      <w:lvlText w:val="（%1）"/>
+      <w:lvlJc w:val="left"/>
+    </w:lvl>
+  </w:abstractNum>
+  <w:abstractNum w:abstractNumId="10">
+    <w:nsid w:val="75AD6C93"/>
+    <w:multiLevelType w:val="singleLevel"/>
+    <w:tmpl w:val="75AD6C93"/>
     <w:lvl w:ilvl="0" w:tentative="0">
       <w:start w:val="1"/>
       <w:numFmt w:val="decimal"/>
@@ -14050,10 +18930,31 @@
     <w:abstractNumId w:val="0"/>
   </w:num>
   <w:num w:numId="3">
-    <w:abstractNumId w:val="3"/>
+    <w:abstractNumId w:val="4"/>
   </w:num>
   <w:num w:numId="4">
     <w:abstractNumId w:val="2"/>
+  </w:num>
+  <w:num w:numId="5">
+    <w:abstractNumId w:val="6"/>
+  </w:num>
+  <w:num w:numId="6">
+    <w:abstractNumId w:val="3"/>
+  </w:num>
+  <w:num w:numId="7">
+    <w:abstractNumId w:val="8"/>
+  </w:num>
+  <w:num w:numId="8">
+    <w:abstractNumId w:val="10"/>
+  </w:num>
+  <w:num w:numId="9">
+    <w:abstractNumId w:val="7"/>
+  </w:num>
+  <w:num w:numId="10">
+    <w:abstractNumId w:val="9"/>
+  </w:num>
+  <w:num w:numId="11">
+    <w:abstractNumId w:val="5"/>
   </w:num>
 </w:numbering>
 </file>
@@ -14153,7 +19054,7 @@
     <w:lsdException w:unhideWhenUsed="0" w:uiPriority="0" w:semiHidden="0" w:name="Body Text Indent 2"/>
     <w:lsdException w:unhideWhenUsed="0" w:uiPriority="0" w:semiHidden="0" w:name="Body Text Indent 3"/>
     <w:lsdException w:unhideWhenUsed="0" w:uiPriority="0" w:semiHidden="0" w:name="Block Text"/>
-    <w:lsdException w:unhideWhenUsed="0" w:uiPriority="0" w:semiHidden="0" w:name="Hyperlink"/>
+    <w:lsdException w:qFormat="1" w:unhideWhenUsed="0" w:uiPriority="0" w:semiHidden="0" w:name="Hyperlink"/>
     <w:lsdException w:unhideWhenUsed="0" w:uiPriority="0" w:semiHidden="0" w:name="FollowedHyperlink"/>
     <w:lsdException w:qFormat="1" w:unhideWhenUsed="0" w:uiPriority="0" w:semiHidden="0" w:name="Strong"/>
     <w:lsdException w:qFormat="1" w:unhideWhenUsed="0" w:uiPriority="0" w:semiHidden="0" w:name="Emphasis"/>
@@ -14216,7 +19117,7 @@
     <w:lsdException w:unhideWhenUsed="0" w:uiPriority="0" w:semiHidden="0" w:name="Table Web 2"/>
     <w:lsdException w:unhideWhenUsed="0" w:uiPriority="0" w:semiHidden="0" w:name="Table Web 3"/>
     <w:lsdException w:unhideWhenUsed="0" w:uiPriority="0" w:semiHidden="0" w:name="Balloon Text"/>
-    <w:lsdException w:unhideWhenUsed="0" w:uiPriority="0" w:semiHidden="0" w:name="Table Grid"/>
+    <w:lsdException w:qFormat="1" w:unhideWhenUsed="0" w:uiPriority="0" w:semiHidden="0" w:name="Table Grid"/>
     <w:lsdException w:unhideWhenUsed="0" w:uiPriority="0" w:semiHidden="0" w:name="Table Theme"/>
     <w:lsdException w:unhideWhenUsed="0" w:uiPriority="60" w:semiHidden="0" w:name="Light Shading"/>
     <w:lsdException w:unhideWhenUsed="0" w:uiPriority="61" w:semiHidden="0" w:name="Light List"/>
@@ -14461,6 +19362,7 @@
   <w:style w:type="table" w:styleId="8">
     <w:name w:val="Table Grid"/>
     <w:basedOn w:val="7"/>
+    <w:qFormat/>
     <w:uiPriority w:val="0"/>
     <w:pPr>
       <w:widowControl w:val="0"/>
@@ -14480,6 +19382,7 @@
   <w:style w:type="character" w:styleId="10">
     <w:name w:val="Hyperlink"/>
     <w:basedOn w:val="9"/>
+    <w:qFormat/>
     <w:uiPriority w:val="0"/>
     <w:rPr>
       <w:color w:val="0000FF"/>

--- a/docs/learnDoc/springSecurity-oauth2.0.docx
+++ b/docs/learnDoc/springSecurity-oauth2.0.docx
@@ -18,6 +18,54 @@
           <w:lang w:val="en-US" w:eastAsia="zh-CN"/>
         </w:rPr>
         <w:t>分布式服务认证(oauth2.0)</w:t>
+      </w:r>
+    </w:p>
+    <w:p>
+      <w:pPr>
+        <w:rPr>
+          <w:rFonts w:hint="eastAsia"/>
+          <w:lang w:val="en-US" w:eastAsia="zh-CN"/>
+        </w:rPr>
+      </w:pPr>
+      <w:r>
+        <w:rPr>
+          <w:rFonts w:hint="eastAsia"/>
+          <w:b/>
+          <w:bCs/>
+          <w:lang w:val="en-US" w:eastAsia="zh-CN"/>
+        </w:rPr>
+        <w:t>oauth</w:t>
+      </w:r>
+      <w:r>
+        <w:rPr>
+          <w:rFonts w:hint="eastAsia"/>
+          <w:lang w:val="en-US" w:eastAsia="zh-CN"/>
+        </w:rPr>
+        <w:t>：oauth(开放授权)是一个开放标准，允许用户授权第三方网站访问他们存储在别的服务提供者上的信息，而不需要将用户名和密码提供给第三方网站或者分享他们数据的所有内容</w:t>
+      </w:r>
+    </w:p>
+    <w:p>
+      <w:pPr>
+        <w:rPr>
+          <w:rFonts w:hint="default"/>
+          <w:lang w:val="en-US" w:eastAsia="zh-CN"/>
+        </w:rPr>
+      </w:pPr>
+      <w:r>
+        <w:rPr>
+          <w:rFonts w:hint="eastAsia"/>
+          <w:b/>
+          <w:bCs/>
+          <w:lang w:val="en-US" w:eastAsia="zh-CN"/>
+        </w:rPr>
+        <w:t>oauth2.0</w:t>
+      </w:r>
+      <w:r>
+        <w:rPr>
+          <w:rFonts w:hint="eastAsia"/>
+          <w:lang w:val="en-US" w:eastAsia="zh-CN"/>
+        </w:rPr>
+        <w:t>：对于用户相关的openapi(例如获取用户信息、头像、动态)，为了保护用户的安全和隐私，第三方网站访问用户数据前都需要显示的向用户征求授权</w:t>
       </w:r>
     </w:p>
     <w:p>
@@ -12163,6 +12211,12 @@
             <w:insideH w:val="single" w:color="auto" w:sz="4" w:space="0"/>
             <w:insideV w:val="single" w:color="auto" w:sz="4" w:space="0"/>
           </w:tblBorders>
+          <w:tblCellMar>
+            <w:top w:w="0" w:type="dxa"/>
+            <w:left w:w="108" w:type="dxa"/>
+            <w:bottom w:w="0" w:type="dxa"/>
+            <w:right w:w="108" w:type="dxa"/>
+          </w:tblCellMar>
         </w:tblPrEx>
         <w:tc>
           <w:tcPr>
@@ -12307,618 +12361,6 @@
           <w:lang w:val="en-US" w:eastAsia="zh-CN"/>
         </w:rPr>
         <w:t>client_id：客户端准入标识，需要与配置文件里面withClient的值一致</w:t>
-      </w:r>
-    </w:p>
-    <w:tbl>
-      <w:tblPr>
-        <w:tblStyle w:val="8"/>
-        <w:tblW w:w="0" w:type="auto"/>
-        <w:tblInd w:w="0" w:type="dxa"/>
-        <w:tblBorders>
-          <w:top w:val="single" w:color="auto" w:sz="4" w:space="0"/>
-          <w:left w:val="single" w:color="auto" w:sz="4" w:space="0"/>
-          <w:bottom w:val="single" w:color="auto" w:sz="4" w:space="0"/>
-          <w:right w:val="single" w:color="auto" w:sz="4" w:space="0"/>
-          <w:insideH w:val="single" w:color="auto" w:sz="4" w:space="0"/>
-          <w:insideV w:val="single" w:color="auto" w:sz="4" w:space="0"/>
-        </w:tblBorders>
-        <w:tblLayout w:type="autofit"/>
-        <w:tblCellMar>
-          <w:top w:w="0" w:type="dxa"/>
-          <w:left w:w="108" w:type="dxa"/>
-          <w:bottom w:w="0" w:type="dxa"/>
-          <w:right w:w="108" w:type="dxa"/>
-        </w:tblCellMar>
-      </w:tblPr>
-      <w:tblGrid>
-        <w:gridCol w:w="8522"/>
-      </w:tblGrid>
-      <w:tr>
-        <w:tblPrEx>
-          <w:tblBorders>
-            <w:top w:val="single" w:color="auto" w:sz="4" w:space="0"/>
-            <w:left w:val="single" w:color="auto" w:sz="4" w:space="0"/>
-            <w:bottom w:val="single" w:color="auto" w:sz="4" w:space="0"/>
-            <w:right w:val="single" w:color="auto" w:sz="4" w:space="0"/>
-            <w:insideH w:val="single" w:color="auto" w:sz="4" w:space="0"/>
-            <w:insideV w:val="single" w:color="auto" w:sz="4" w:space="0"/>
-          </w:tblBorders>
-        </w:tblPrEx>
-        <w:tc>
-          <w:tcPr>
-            <w:tcW w:w="8522" w:type="dxa"/>
-          </w:tcPr>
-          <w:p>
-            <w:pPr>
-              <w:numPr>
-                <w:ilvl w:val="0"/>
-                <w:numId w:val="0"/>
-              </w:numPr>
-              <w:rPr>
-                <w:rFonts w:hint="eastAsia" w:ascii="宋体" w:hAnsi="宋体" w:eastAsia="宋体" w:cs="宋体"/>
-                <w:sz w:val="24"/>
-                <w:szCs w:val="24"/>
-                <w:vertAlign w:val="baseline"/>
-                <w:lang w:val="en-US" w:eastAsia="zh-CN"/>
-              </w:rPr>
-            </w:pPr>
-            <w:r>
-              <w:rPr>
-                <w:rFonts w:hint="eastAsia" w:ascii="宋体" w:hAnsi="宋体" w:eastAsia="宋体" w:cs="宋体"/>
-                <w:sz w:val="24"/>
-                <w:szCs w:val="24"/>
-                <w:vertAlign w:val="baseline"/>
-                <w:lang w:val="en-US" w:eastAsia="zh-CN"/>
-              </w:rPr>
-              <w:drawing>
-                <wp:inline distT="0" distB="0" distL="114300" distR="114300">
-                  <wp:extent cx="5272405" cy="2522855"/>
-                  <wp:effectExtent l="0" t="0" r="4445" b="10795"/>
-                  <wp:docPr id="14" name="图片 14" descr="1579502950(1)"/>
-                  <wp:cNvGraphicFramePr>
-                    <a:graphicFrameLocks xmlns:a="http://schemas.openxmlformats.org/drawingml/2006/main" noChangeAspect="1"/>
-                  </wp:cNvGraphicFramePr>
-                  <a:graphic xmlns:a="http://schemas.openxmlformats.org/drawingml/2006/main">
-                    <a:graphicData uri="http://schemas.openxmlformats.org/drawingml/2006/picture">
-                      <pic:pic xmlns:pic="http://schemas.openxmlformats.org/drawingml/2006/picture">
-                        <pic:nvPicPr>
-                          <pic:cNvPr id="14" name="图片 14" descr="1579502950(1)"/>
-                          <pic:cNvPicPr>
-                            <a:picLocks noChangeAspect="1"/>
-                          </pic:cNvPicPr>
-                        </pic:nvPicPr>
-                        <pic:blipFill>
-                          <a:blip r:embed="rId16"/>
-                          <a:stretch>
-                            <a:fillRect/>
-                          </a:stretch>
-                        </pic:blipFill>
-                        <pic:spPr>
-                          <a:xfrm>
-                            <a:off x="0" y="0"/>
-                            <a:ext cx="5272405" cy="2522855"/>
-                          </a:xfrm>
-                          <a:prstGeom prst="rect">
-                            <a:avLst/>
-                          </a:prstGeom>
-                        </pic:spPr>
-                      </pic:pic>
-                    </a:graphicData>
-                  </a:graphic>
-                </wp:inline>
-              </w:drawing>
-            </w:r>
-          </w:p>
-        </w:tc>
-      </w:tr>
-    </w:tbl>
-    <w:p>
-      <w:pPr>
-        <w:numPr>
-          <w:ilvl w:val="0"/>
-          <w:numId w:val="0"/>
-        </w:numPr>
-        <w:rPr>
-          <w:rFonts w:hint="eastAsia" w:ascii="宋体" w:hAnsi="宋体" w:eastAsia="宋体" w:cs="宋体"/>
-          <w:sz w:val="24"/>
-          <w:szCs w:val="24"/>
-          <w:lang w:val="en-US" w:eastAsia="zh-CN"/>
-        </w:rPr>
-      </w:pPr>
-    </w:p>
-    <w:p>
-      <w:pPr>
-        <w:numPr>
-          <w:ilvl w:val="0"/>
-          <w:numId w:val="3"/>
-        </w:numPr>
-        <w:rPr>
-          <w:rFonts w:hint="default" w:ascii="宋体" w:hAnsi="宋体" w:eastAsia="宋体" w:cs="宋体"/>
-          <w:sz w:val="24"/>
-          <w:szCs w:val="24"/>
-          <w:lang w:val="en-US" w:eastAsia="zh-CN"/>
-        </w:rPr>
-      </w:pPr>
-      <w:r>
-        <w:rPr>
-          <w:rFonts w:hint="eastAsia" w:ascii="宋体" w:hAnsi="宋体" w:eastAsia="宋体" w:cs="宋体"/>
-          <w:sz w:val="24"/>
-          <w:szCs w:val="24"/>
-          <w:lang w:val="en-US" w:eastAsia="zh-CN"/>
-        </w:rPr>
-        <w:t>response_type：授权码模式固定为code</w:t>
-      </w:r>
-    </w:p>
-    <w:p>
-      <w:pPr>
-        <w:numPr>
-          <w:ilvl w:val="0"/>
-          <w:numId w:val="3"/>
-        </w:numPr>
-        <w:rPr>
-          <w:rFonts w:hint="default" w:ascii="宋体" w:hAnsi="宋体" w:eastAsia="宋体" w:cs="宋体"/>
-          <w:sz w:val="24"/>
-          <w:szCs w:val="24"/>
-          <w:lang w:val="en-US" w:eastAsia="zh-CN"/>
-        </w:rPr>
-      </w:pPr>
-      <w:r>
-        <w:rPr>
-          <w:rFonts w:hint="eastAsia" w:ascii="宋体" w:hAnsi="宋体" w:eastAsia="宋体" w:cs="宋体"/>
-          <w:sz w:val="24"/>
-          <w:szCs w:val="24"/>
-          <w:lang w:val="en-US" w:eastAsia="zh-CN"/>
-        </w:rPr>
-        <w:t>Scope：客户端权限，需要与配置文件里面scope的值一致</w:t>
-      </w:r>
-    </w:p>
-    <w:p>
-      <w:pPr>
-        <w:numPr>
-          <w:ilvl w:val="0"/>
-          <w:numId w:val="3"/>
-        </w:numPr>
-        <w:rPr>
-          <w:rFonts w:hint="default" w:ascii="宋体" w:hAnsi="宋体" w:eastAsia="宋体" w:cs="宋体"/>
-          <w:sz w:val="24"/>
-          <w:szCs w:val="24"/>
-          <w:lang w:val="en-US" w:eastAsia="zh-CN"/>
-        </w:rPr>
-      </w:pPr>
-      <w:r>
-        <w:rPr>
-          <w:rFonts w:hint="eastAsia" w:ascii="宋体" w:hAnsi="宋体" w:eastAsia="宋体" w:cs="宋体"/>
-          <w:sz w:val="24"/>
-          <w:szCs w:val="24"/>
-          <w:lang w:val="en-US" w:eastAsia="zh-CN"/>
-        </w:rPr>
-        <w:t>redirect_url：跳转的url，需要与配置文件里面redirectUris的值一致。当授权码申请成功后会跳转到此地址，并在后面带上code参数(授权码)</w:t>
-      </w:r>
-    </w:p>
-    <w:p>
-      <w:pPr>
-        <w:pStyle w:val="5"/>
-        <w:bidi w:val="0"/>
-        <w:rPr>
-          <w:rFonts w:hint="eastAsia"/>
-          <w:lang w:val="en-US" w:eastAsia="zh-CN"/>
-        </w:rPr>
-      </w:pPr>
-      <w:r>
-        <w:rPr>
-          <w:rFonts w:hint="eastAsia"/>
-          <w:lang w:val="en-US" w:eastAsia="zh-CN"/>
-        </w:rPr>
-        <w:t>4.1.2.2 客户端拿着授权码从授权服务器访问access_token</w:t>
-      </w:r>
-    </w:p>
-    <w:p>
-      <w:pPr>
-        <w:bidi w:val="0"/>
-        <w:rPr>
-          <w:rFonts w:hint="eastAsia" w:eastAsiaTheme="minorEastAsia"/>
-          <w:lang w:val="en-US" w:eastAsia="zh-CN"/>
-        </w:rPr>
-      </w:pPr>
-      <w:r>
-        <w:fldChar w:fldCharType="begin"/>
-      </w:r>
-      <w:r>
-        <w:instrText xml:space="preserve"> HYPERLINK "http://localhost:8081/dsuaa/oauth/token" </w:instrText>
-      </w:r>
-      <w:r>
-        <w:fldChar w:fldCharType="separate"/>
-      </w:r>
-      <w:r>
-        <w:rPr>
-          <w:rStyle w:val="10"/>
-        </w:rPr>
-        <w:t>http://localhost:8081/dsuaa/oauth/token</w:t>
-      </w:r>
-      <w:r>
-        <w:fldChar w:fldCharType="end"/>
-      </w:r>
-      <w:r>
-        <w:rPr>
-          <w:rFonts w:hint="eastAsia"/>
-          <w:lang w:val="en-US" w:eastAsia="zh-CN"/>
-        </w:rPr>
-        <w:t xml:space="preserve"> </w:t>
-      </w:r>
-    </w:p>
-    <w:tbl>
-      <w:tblPr>
-        <w:tblStyle w:val="8"/>
-        <w:tblW w:w="0" w:type="auto"/>
-        <w:tblInd w:w="0" w:type="dxa"/>
-        <w:tblBorders>
-          <w:top w:val="single" w:color="auto" w:sz="4" w:space="0"/>
-          <w:left w:val="single" w:color="auto" w:sz="4" w:space="0"/>
-          <w:bottom w:val="single" w:color="auto" w:sz="4" w:space="0"/>
-          <w:right w:val="single" w:color="auto" w:sz="4" w:space="0"/>
-          <w:insideH w:val="single" w:color="auto" w:sz="4" w:space="0"/>
-          <w:insideV w:val="single" w:color="auto" w:sz="4" w:space="0"/>
-        </w:tblBorders>
-        <w:tblLayout w:type="autofit"/>
-        <w:tblCellMar>
-          <w:top w:w="0" w:type="dxa"/>
-          <w:left w:w="108" w:type="dxa"/>
-          <w:bottom w:w="0" w:type="dxa"/>
-          <w:right w:w="108" w:type="dxa"/>
-        </w:tblCellMar>
-      </w:tblPr>
-      <w:tblGrid>
-        <w:gridCol w:w="8522"/>
-      </w:tblGrid>
-      <w:tr>
-        <w:tblPrEx>
-          <w:tblBorders>
-            <w:top w:val="single" w:color="auto" w:sz="4" w:space="0"/>
-            <w:left w:val="single" w:color="auto" w:sz="4" w:space="0"/>
-            <w:bottom w:val="single" w:color="auto" w:sz="4" w:space="0"/>
-            <w:right w:val="single" w:color="auto" w:sz="4" w:space="0"/>
-            <w:insideH w:val="single" w:color="auto" w:sz="4" w:space="0"/>
-            <w:insideV w:val="single" w:color="auto" w:sz="4" w:space="0"/>
-          </w:tblBorders>
-          <w:tblCellMar>
-            <w:top w:w="0" w:type="dxa"/>
-            <w:left w:w="108" w:type="dxa"/>
-            <w:bottom w:w="0" w:type="dxa"/>
-            <w:right w:w="108" w:type="dxa"/>
-          </w:tblCellMar>
-        </w:tblPrEx>
-        <w:tc>
-          <w:tcPr>
-            <w:tcW w:w="8522" w:type="dxa"/>
-          </w:tcPr>
-          <w:p>
-            <w:pPr>
-              <w:rPr>
-                <w:rFonts w:hint="default"/>
-                <w:vertAlign w:val="baseline"/>
-                <w:lang w:val="en-US" w:eastAsia="zh-CN"/>
-              </w:rPr>
-            </w:pPr>
-            <w:r>
-              <w:rPr>
-                <w:rFonts w:hint="default"/>
-                <w:vertAlign w:val="baseline"/>
-                <w:lang w:val="en-US" w:eastAsia="zh-CN"/>
-              </w:rPr>
-              <w:drawing>
-                <wp:inline distT="0" distB="0" distL="114300" distR="114300">
-                  <wp:extent cx="5271135" cy="2959735"/>
-                  <wp:effectExtent l="0" t="0" r="5715" b="12065"/>
-                  <wp:docPr id="17" name="图片 17" descr="1579504714(1)"/>
-                  <wp:cNvGraphicFramePr>
-                    <a:graphicFrameLocks xmlns:a="http://schemas.openxmlformats.org/drawingml/2006/main" noChangeAspect="1"/>
-                  </wp:cNvGraphicFramePr>
-                  <a:graphic xmlns:a="http://schemas.openxmlformats.org/drawingml/2006/main">
-                    <a:graphicData uri="http://schemas.openxmlformats.org/drawingml/2006/picture">
-                      <pic:pic xmlns:pic="http://schemas.openxmlformats.org/drawingml/2006/picture">
-                        <pic:nvPicPr>
-                          <pic:cNvPr id="17" name="图片 17" descr="1579504714(1)"/>
-                          <pic:cNvPicPr>
-                            <a:picLocks noChangeAspect="1"/>
-                          </pic:cNvPicPr>
-                        </pic:nvPicPr>
-                        <pic:blipFill>
-                          <a:blip r:embed="rId17"/>
-                          <a:stretch>
-                            <a:fillRect/>
-                          </a:stretch>
-                        </pic:blipFill>
-                        <pic:spPr>
-                          <a:xfrm>
-                            <a:off x="0" y="0"/>
-                            <a:ext cx="5271135" cy="2959735"/>
-                          </a:xfrm>
-                          <a:prstGeom prst="rect">
-                            <a:avLst/>
-                          </a:prstGeom>
-                        </pic:spPr>
-                      </pic:pic>
-                    </a:graphicData>
-                  </a:graphic>
-                </wp:inline>
-              </w:drawing>
-            </w:r>
-          </w:p>
-        </w:tc>
-      </w:tr>
-    </w:tbl>
-    <w:p>
-      <w:pPr>
-        <w:pStyle w:val="3"/>
-        <w:bidi w:val="0"/>
-        <w:rPr>
-          <w:rFonts w:hint="eastAsia"/>
-          <w:lang w:val="en-US" w:eastAsia="zh-CN"/>
-        </w:rPr>
-      </w:pPr>
-      <w:r>
-        <w:rPr>
-          <w:rFonts w:hint="eastAsia"/>
-          <w:lang w:val="en-US" w:eastAsia="zh-CN"/>
-        </w:rPr>
-        <w:t>4.2 简化模式</w:t>
-      </w:r>
-    </w:p>
-    <w:p>
-      <w:pPr>
-        <w:pStyle w:val="4"/>
-        <w:bidi w:val="0"/>
-        <w:rPr>
-          <w:rFonts w:hint="eastAsia"/>
-          <w:lang w:val="en-US" w:eastAsia="zh-CN"/>
-        </w:rPr>
-      </w:pPr>
-      <w:r>
-        <w:rPr>
-          <w:rFonts w:hint="eastAsia"/>
-          <w:lang w:val="en-US" w:eastAsia="zh-CN"/>
-        </w:rPr>
-        <w:t>4.2.1 介绍</w:t>
-      </w:r>
-    </w:p>
-    <w:tbl>
-      <w:tblPr>
-        <w:tblStyle w:val="8"/>
-        <w:tblW w:w="0" w:type="auto"/>
-        <w:tblInd w:w="0" w:type="dxa"/>
-        <w:tblBorders>
-          <w:top w:val="single" w:color="auto" w:sz="4" w:space="0"/>
-          <w:left w:val="single" w:color="auto" w:sz="4" w:space="0"/>
-          <w:bottom w:val="single" w:color="auto" w:sz="4" w:space="0"/>
-          <w:right w:val="single" w:color="auto" w:sz="4" w:space="0"/>
-          <w:insideH w:val="single" w:color="auto" w:sz="4" w:space="0"/>
-          <w:insideV w:val="single" w:color="auto" w:sz="4" w:space="0"/>
-        </w:tblBorders>
-        <w:tblLayout w:type="autofit"/>
-        <w:tblCellMar>
-          <w:top w:w="0" w:type="dxa"/>
-          <w:left w:w="108" w:type="dxa"/>
-          <w:bottom w:w="0" w:type="dxa"/>
-          <w:right w:w="108" w:type="dxa"/>
-        </w:tblCellMar>
-      </w:tblPr>
-      <w:tblGrid>
-        <w:gridCol w:w="8522"/>
-      </w:tblGrid>
-      <w:tr>
-        <w:tblPrEx>
-          <w:tblBorders>
-            <w:top w:val="single" w:color="auto" w:sz="4" w:space="0"/>
-            <w:left w:val="single" w:color="auto" w:sz="4" w:space="0"/>
-            <w:bottom w:val="single" w:color="auto" w:sz="4" w:space="0"/>
-            <w:right w:val="single" w:color="auto" w:sz="4" w:space="0"/>
-            <w:insideH w:val="single" w:color="auto" w:sz="4" w:space="0"/>
-            <w:insideV w:val="single" w:color="auto" w:sz="4" w:space="0"/>
-          </w:tblBorders>
-          <w:tblCellMar>
-            <w:top w:w="0" w:type="dxa"/>
-            <w:left w:w="108" w:type="dxa"/>
-            <w:bottom w:w="0" w:type="dxa"/>
-            <w:right w:w="108" w:type="dxa"/>
-          </w:tblCellMar>
-        </w:tblPrEx>
-        <w:tc>
-          <w:tcPr>
-            <w:tcW w:w="8522" w:type="dxa"/>
-          </w:tcPr>
-          <w:p>
-            <w:pPr>
-              <w:rPr>
-                <w:rFonts w:hint="default"/>
-                <w:vertAlign w:val="baseline"/>
-                <w:lang w:val="en-US" w:eastAsia="zh-CN"/>
-              </w:rPr>
-            </w:pPr>
-            <w:r>
-              <w:rPr>
-                <w:rFonts w:hint="default"/>
-                <w:vertAlign w:val="baseline"/>
-                <w:lang w:val="en-US" w:eastAsia="zh-CN"/>
-              </w:rPr>
-              <w:drawing>
-                <wp:inline distT="0" distB="0" distL="114300" distR="114300">
-                  <wp:extent cx="5269865" cy="3547745"/>
-                  <wp:effectExtent l="0" t="0" r="6985" b="14605"/>
-                  <wp:docPr id="19" name="图片 19" descr="1579505185(1)"/>
-                  <wp:cNvGraphicFramePr>
-                    <a:graphicFrameLocks xmlns:a="http://schemas.openxmlformats.org/drawingml/2006/main" noChangeAspect="1"/>
-                  </wp:cNvGraphicFramePr>
-                  <a:graphic xmlns:a="http://schemas.openxmlformats.org/drawingml/2006/main">
-                    <a:graphicData uri="http://schemas.openxmlformats.org/drawingml/2006/picture">
-                      <pic:pic xmlns:pic="http://schemas.openxmlformats.org/drawingml/2006/picture">
-                        <pic:nvPicPr>
-                          <pic:cNvPr id="19" name="图片 19" descr="1579505185(1)"/>
-                          <pic:cNvPicPr>
-                            <a:picLocks noChangeAspect="1"/>
-                          </pic:cNvPicPr>
-                        </pic:nvPicPr>
-                        <pic:blipFill>
-                          <a:blip r:embed="rId18"/>
-                          <a:stretch>
-                            <a:fillRect/>
-                          </a:stretch>
-                        </pic:blipFill>
-                        <pic:spPr>
-                          <a:xfrm>
-                            <a:off x="0" y="0"/>
-                            <a:ext cx="5269865" cy="3547745"/>
-                          </a:xfrm>
-                          <a:prstGeom prst="rect">
-                            <a:avLst/>
-                          </a:prstGeom>
-                        </pic:spPr>
-                      </pic:pic>
-                    </a:graphicData>
-                  </a:graphic>
-                </wp:inline>
-              </w:drawing>
-            </w:r>
-          </w:p>
-        </w:tc>
-      </w:tr>
-    </w:tbl>
-    <w:p>
-      <w:pPr>
-        <w:pStyle w:val="4"/>
-        <w:bidi w:val="0"/>
-        <w:rPr>
-          <w:rFonts w:hint="eastAsia"/>
-          <w:lang w:val="en-US" w:eastAsia="zh-CN"/>
-        </w:rPr>
-      </w:pPr>
-      <w:r>
-        <w:rPr>
-          <w:rFonts w:hint="eastAsia"/>
-          <w:lang w:val="en-US" w:eastAsia="zh-CN"/>
-        </w:rPr>
-        <w:t>4.2.2 测试</w:t>
-      </w:r>
-    </w:p>
-    <w:p>
-      <w:pPr>
-        <w:rPr>
-          <w:rFonts w:hint="default"/>
-          <w:lang w:val="en-US" w:eastAsia="zh-CN"/>
-        </w:rPr>
-      </w:pPr>
-      <w:r>
-        <w:rPr>
-          <w:rFonts w:hint="eastAsia"/>
-          <w:lang w:val="en-US" w:eastAsia="zh-CN"/>
-        </w:rPr>
-        <w:t>（1）资源拥有者打开客户端，客户端要求资源拥有者给予权限，它将被浏览器重定向到授权服务器，重定向时会附件客户端身份信息，</w:t>
-      </w:r>
-      <w:r>
-        <w:rPr>
-          <w:rFonts w:hint="eastAsia"/>
-          <w:color w:val="0000FF"/>
-          <w:lang w:val="en-US" w:eastAsia="zh-CN"/>
-        </w:rPr>
-        <w:t>response_code=token</w:t>
-      </w:r>
-      <w:r>
-        <w:rPr>
-          <w:rFonts w:hint="eastAsia"/>
-          <w:lang w:val="en-US" w:eastAsia="zh-CN"/>
-        </w:rPr>
-        <w:t>说明是简化模式</w:t>
-      </w:r>
-    </w:p>
-    <w:p>
-      <w:pPr>
-        <w:rPr>
-          <w:rFonts w:ascii="宋体" w:hAnsi="宋体" w:eastAsia="宋体" w:cs="宋体"/>
-          <w:sz w:val="24"/>
-          <w:szCs w:val="24"/>
-        </w:rPr>
-      </w:pPr>
-      <w:r>
-        <w:rPr>
-          <w:rFonts w:ascii="宋体" w:hAnsi="宋体" w:eastAsia="宋体" w:cs="宋体"/>
-          <w:sz w:val="24"/>
-          <w:szCs w:val="24"/>
-        </w:rPr>
-        <w:fldChar w:fldCharType="begin"/>
-      </w:r>
-      <w:r>
-        <w:rPr>
-          <w:rFonts w:ascii="宋体" w:hAnsi="宋体" w:eastAsia="宋体" w:cs="宋体"/>
-          <w:sz w:val="24"/>
-          <w:szCs w:val="24"/>
-        </w:rPr>
-        <w:instrText xml:space="preserve"> HYPERLINK "http://localhost:8081/dsuaa/oauth/authorize?client_id=c1&amp;response_type=code&amp;scope=all&amp;redirect_uri=http://www.baidu.com" </w:instrText>
-      </w:r>
-      <w:r>
-        <w:rPr>
-          <w:rFonts w:ascii="宋体" w:hAnsi="宋体" w:eastAsia="宋体" w:cs="宋体"/>
-          <w:sz w:val="24"/>
-          <w:szCs w:val="24"/>
-        </w:rPr>
-        <w:fldChar w:fldCharType="separate"/>
-      </w:r>
-      <w:r>
-        <w:rPr>
-          <w:rStyle w:val="10"/>
-          <w:rFonts w:ascii="宋体" w:hAnsi="宋体" w:eastAsia="宋体" w:cs="宋体"/>
-          <w:sz w:val="24"/>
-          <w:szCs w:val="24"/>
-        </w:rPr>
-        <w:t>http://localhost:8081/dsuaa/oauth/authorize?client_id=c1&amp;response_type=</w:t>
-      </w:r>
-      <w:r>
-        <w:rPr>
-          <w:rStyle w:val="10"/>
-          <w:rFonts w:hint="eastAsia" w:ascii="宋体" w:hAnsi="宋体" w:eastAsia="宋体" w:cs="宋体"/>
-          <w:sz w:val="24"/>
-          <w:szCs w:val="24"/>
-          <w:lang w:val="en-US" w:eastAsia="zh-CN"/>
-        </w:rPr>
-        <w:t>token</w:t>
-      </w:r>
-      <w:r>
-        <w:rPr>
-          <w:rStyle w:val="10"/>
-          <w:rFonts w:ascii="宋体" w:hAnsi="宋体" w:eastAsia="宋体" w:cs="宋体"/>
-          <w:sz w:val="24"/>
-          <w:szCs w:val="24"/>
-        </w:rPr>
-        <w:t>&amp;scope=all&amp;redirect_uri=http://www.baidu.com</w:t>
-      </w:r>
-      <w:r>
-        <w:rPr>
-          <w:rFonts w:ascii="宋体" w:hAnsi="宋体" w:eastAsia="宋体" w:cs="宋体"/>
-          <w:sz w:val="24"/>
-          <w:szCs w:val="24"/>
-        </w:rPr>
-        <w:fldChar w:fldCharType="end"/>
-      </w:r>
-    </w:p>
-    <w:p>
-      <w:pPr>
-        <w:numPr>
-          <w:ilvl w:val="0"/>
-          <w:numId w:val="4"/>
-        </w:numPr>
-        <w:rPr>
-          <w:rFonts w:hint="eastAsia" w:ascii="宋体" w:hAnsi="宋体" w:eastAsia="宋体" w:cs="宋体"/>
-          <w:sz w:val="24"/>
-          <w:szCs w:val="24"/>
-          <w:lang w:val="en-US" w:eastAsia="zh-CN"/>
-        </w:rPr>
-      </w:pPr>
-      <w:r>
-        <w:rPr>
-          <w:rFonts w:hint="eastAsia" w:ascii="宋体" w:hAnsi="宋体" w:eastAsia="宋体" w:cs="宋体"/>
-          <w:sz w:val="24"/>
-          <w:szCs w:val="24"/>
-          <w:lang w:val="en-US" w:eastAsia="zh-CN"/>
-        </w:rPr>
-        <w:t>浏览器出现向授权服务器授权页面，用户点击授权</w:t>
       </w:r>
     </w:p>
     <w:tbl>
@@ -12973,7 +12415,7 @@
                 <w:numId w:val="0"/>
               </w:numPr>
               <w:rPr>
-                <w:rFonts w:hint="default" w:ascii="宋体" w:hAnsi="宋体" w:eastAsia="宋体" w:cs="宋体"/>
+                <w:rFonts w:hint="eastAsia" w:ascii="宋体" w:hAnsi="宋体" w:eastAsia="宋体" w:cs="宋体"/>
                 <w:sz w:val="24"/>
                 <w:szCs w:val="24"/>
                 <w:vertAlign w:val="baseline"/>
@@ -12982,7 +12424,7 @@
             </w:pPr>
             <w:r>
               <w:rPr>
-                <w:rFonts w:hint="default" w:ascii="宋体" w:hAnsi="宋体" w:eastAsia="宋体" w:cs="宋体"/>
+                <w:rFonts w:hint="eastAsia" w:ascii="宋体" w:hAnsi="宋体" w:eastAsia="宋体" w:cs="宋体"/>
                 <w:sz w:val="24"/>
                 <w:szCs w:val="24"/>
                 <w:vertAlign w:val="baseline"/>
@@ -12990,9 +12432,9 @@
               </w:rPr>
               <w:drawing>
                 <wp:inline distT="0" distB="0" distL="114300" distR="114300">
-                  <wp:extent cx="5265420" cy="1203960"/>
-                  <wp:effectExtent l="0" t="0" r="11430" b="15240"/>
-                  <wp:docPr id="20" name="图片 20" descr="1579505626(1)"/>
+                  <wp:extent cx="5272405" cy="2522855"/>
+                  <wp:effectExtent l="0" t="0" r="4445" b="10795"/>
+                  <wp:docPr id="14" name="图片 14" descr="1579502950(1)"/>
                   <wp:cNvGraphicFramePr>
                     <a:graphicFrameLocks xmlns:a="http://schemas.openxmlformats.org/drawingml/2006/main" noChangeAspect="1"/>
                   </wp:cNvGraphicFramePr>
@@ -13000,13 +12442,13 @@
                     <a:graphicData uri="http://schemas.openxmlformats.org/drawingml/2006/picture">
                       <pic:pic xmlns:pic="http://schemas.openxmlformats.org/drawingml/2006/picture">
                         <pic:nvPicPr>
-                          <pic:cNvPr id="20" name="图片 20" descr="1579505626(1)"/>
+                          <pic:cNvPr id="14" name="图片 14" descr="1579502950(1)"/>
                           <pic:cNvPicPr>
                             <a:picLocks noChangeAspect="1"/>
                           </pic:cNvPicPr>
                         </pic:nvPicPr>
                         <pic:blipFill>
-                          <a:blip r:embed="rId19"/>
+                          <a:blip r:embed="rId16"/>
                           <a:stretch>
                             <a:fillRect/>
                           </a:stretch>
@@ -13014,7 +12456,7 @@
                         <pic:spPr>
                           <a:xfrm>
                             <a:off x="0" y="0"/>
-                            <a:ext cx="5265420" cy="1203960"/>
+                            <a:ext cx="5272405" cy="2522855"/>
                           </a:xfrm>
                           <a:prstGeom prst="rect">
                             <a:avLst/>
@@ -13037,94 +12479,131 @@
           <w:numId w:val="0"/>
         </w:numPr>
         <w:rPr>
+          <w:rFonts w:hint="eastAsia" w:ascii="宋体" w:hAnsi="宋体" w:eastAsia="宋体" w:cs="宋体"/>
+          <w:sz w:val="24"/>
+          <w:szCs w:val="24"/>
+          <w:lang w:val="en-US" w:eastAsia="zh-CN"/>
+        </w:rPr>
+      </w:pPr>
+    </w:p>
+    <w:p>
+      <w:pPr>
+        <w:numPr>
+          <w:ilvl w:val="0"/>
+          <w:numId w:val="3"/>
+        </w:numPr>
+        <w:rPr>
           <w:rFonts w:hint="default" w:ascii="宋体" w:hAnsi="宋体" w:eastAsia="宋体" w:cs="宋体"/>
           <w:sz w:val="24"/>
           <w:szCs w:val="24"/>
           <w:lang w:val="en-US" w:eastAsia="zh-CN"/>
         </w:rPr>
       </w:pPr>
+      <w:r>
+        <w:rPr>
+          <w:rFonts w:hint="eastAsia" w:ascii="宋体" w:hAnsi="宋体" w:eastAsia="宋体" w:cs="宋体"/>
+          <w:sz w:val="24"/>
+          <w:szCs w:val="24"/>
+          <w:lang w:val="en-US" w:eastAsia="zh-CN"/>
+        </w:rPr>
+        <w:t>response_type：授权码模式固定为code</w:t>
+      </w:r>
     </w:p>
     <w:p>
       <w:pPr>
         <w:numPr>
           <w:ilvl w:val="0"/>
-          <w:numId w:val="4"/>
+          <w:numId w:val="3"/>
         </w:numPr>
-        <w:ind w:left="0" w:leftChars="0" w:firstLine="0" w:firstLineChars="0"/>
-        <w:rPr>
-          <w:rFonts w:hint="eastAsia"/>
-          <w:lang w:val="en-US" w:eastAsia="zh-CN"/>
-        </w:rPr>
-      </w:pPr>
-      <w:r>
-        <w:rPr>
-          <w:rFonts w:hint="eastAsia"/>
-          <w:lang w:val="en-US" w:eastAsia="zh-CN"/>
-        </w:rPr>
-        <w:t>授权服务器将授权码、令牌(access_token)以hash的形式存放在重定向uri的fargment中发送给浏览器</w:t>
+        <w:rPr>
+          <w:rFonts w:hint="default" w:ascii="宋体" w:hAnsi="宋体" w:eastAsia="宋体" w:cs="宋体"/>
+          <w:sz w:val="24"/>
+          <w:szCs w:val="24"/>
+          <w:lang w:val="en-US" w:eastAsia="zh-CN"/>
+        </w:rPr>
+      </w:pPr>
+      <w:r>
+        <w:rPr>
+          <w:rFonts w:hint="eastAsia" w:ascii="宋体" w:hAnsi="宋体" w:eastAsia="宋体" w:cs="宋体"/>
+          <w:sz w:val="24"/>
+          <w:szCs w:val="24"/>
+          <w:lang w:val="en-US" w:eastAsia="zh-CN"/>
+        </w:rPr>
+        <w:t>Scope：客户端权限，需要与配置文件里面scope的值一致</w:t>
       </w:r>
     </w:p>
     <w:p>
       <w:pPr>
         <w:numPr>
           <w:ilvl w:val="0"/>
-          <w:numId w:val="0"/>
+          <w:numId w:val="3"/>
         </w:numPr>
-        <w:ind w:leftChars="0" w:firstLine="420" w:firstLineChars="0"/>
-        <w:rPr>
-          <w:rFonts w:hint="eastAsia"/>
-          <w:lang w:val="en-US" w:eastAsia="zh-CN"/>
-        </w:rPr>
-      </w:pPr>
-      <w:r>
-        <w:rPr>
-          <w:rFonts w:hint="eastAsia"/>
-          <w:color w:val="0000FF"/>
-          <w:lang w:val="en-US" w:eastAsia="zh-CN"/>
-        </w:rPr>
-        <w:t>注意</w:t>
-      </w:r>
-      <w:r>
-        <w:rPr>
-          <w:rFonts w:hint="eastAsia"/>
-          <w:lang w:val="en-US" w:eastAsia="zh-CN"/>
-        </w:rPr>
-        <w:t>：fargment主要是用来标识URI所标识资源里的某个资源，在URL的末尾通过(#)作为fargment的开头，其中#并不属于fargment的值。如https://domain/index#L18这个URL中L18就是fargment的值。js通过响应浏览器地址栏变化的方式就能获取到fargment</w:t>
-      </w:r>
-    </w:p>
-    <w:p>
-      <w:pPr>
-        <w:numPr>
-          <w:ilvl w:val="0"/>
-          <w:numId w:val="0"/>
-        </w:numPr>
-        <w:ind w:leftChars="0" w:firstLine="420" w:firstLineChars="0"/>
-        <w:rPr>
-          <w:rFonts w:hint="default"/>
-          <w:lang w:val="en-US" w:eastAsia="zh-CN"/>
-        </w:rPr>
-      </w:pPr>
-      <w:r>
-        <w:rPr>
-          <w:rFonts w:hint="eastAsia"/>
-          <w:lang w:val="en-US" w:eastAsia="zh-CN"/>
-        </w:rPr>
-        <w:t>一般来说，简化模式用于</w:t>
-      </w:r>
-      <w:r>
-        <w:rPr>
-          <w:rFonts w:hint="eastAsia"/>
-          <w:color w:val="0000FF"/>
-          <w:lang w:val="en-US" w:eastAsia="zh-CN"/>
-        </w:rPr>
-        <w:t>没有服务器端的第三方单页面应用</w:t>
-      </w:r>
-      <w:r>
-        <w:rPr>
-          <w:rFonts w:hint="eastAsia"/>
-          <w:lang w:val="en-US" w:eastAsia="zh-CN"/>
-        </w:rPr>
-        <w:t>，因为没有服务器端就无法接收授权码</w:t>
+        <w:rPr>
+          <w:rFonts w:hint="default" w:ascii="宋体" w:hAnsi="宋体" w:eastAsia="宋体" w:cs="宋体"/>
+          <w:sz w:val="24"/>
+          <w:szCs w:val="24"/>
+          <w:lang w:val="en-US" w:eastAsia="zh-CN"/>
+        </w:rPr>
+      </w:pPr>
+      <w:r>
+        <w:rPr>
+          <w:rFonts w:hint="eastAsia" w:ascii="宋体" w:hAnsi="宋体" w:eastAsia="宋体" w:cs="宋体"/>
+          <w:sz w:val="24"/>
+          <w:szCs w:val="24"/>
+          <w:lang w:val="en-US" w:eastAsia="zh-CN"/>
+        </w:rPr>
+        <w:t>redirect_url：跳转的url，需要与配置文件里面redirectUris的值一致。当授权码申请成功后会跳转到此地址，并在后面带上code参数(授权码)</w:t>
+      </w:r>
+    </w:p>
+    <w:p>
+      <w:pPr>
+        <w:pStyle w:val="5"/>
+        <w:bidi w:val="0"/>
+        <w:rPr>
+          <w:rFonts w:hint="eastAsia"/>
+          <w:lang w:val="en-US" w:eastAsia="zh-CN"/>
+        </w:rPr>
+      </w:pPr>
+      <w:r>
+        <w:rPr>
+          <w:rFonts w:hint="eastAsia"/>
+          <w:lang w:val="en-US" w:eastAsia="zh-CN"/>
+        </w:rPr>
+        <w:t>4.1.2.2 客户端拿着授权码从授权服务器访问access_token</w:t>
+      </w:r>
+    </w:p>
+    <w:p>
+      <w:pPr>
+        <w:bidi w:val="0"/>
+        <w:rPr>
+          <w:rFonts w:hint="eastAsia" w:eastAsiaTheme="minorEastAsia"/>
+          <w:lang w:val="en-US" w:eastAsia="zh-CN"/>
+        </w:rPr>
+      </w:pPr>
+      <w:r>
+        <w:fldChar w:fldCharType="begin"/>
+      </w:r>
+      <w:r>
+        <w:instrText xml:space="preserve"> HYPERLINK "http://localhost:8081/dsuaa/oauth/token" </w:instrText>
+      </w:r>
+      <w:r>
+        <w:fldChar w:fldCharType="separate"/>
+      </w:r>
+      <w:r>
+        <w:rPr>
+          <w:rStyle w:val="10"/>
+        </w:rPr>
+        <w:t>http://localhost:8081/dsuaa/oauth/token</w:t>
+      </w:r>
+      <w:r>
+        <w:fldChar w:fldCharType="end"/>
+      </w:r>
+      <w:r>
+        <w:rPr>
+          <w:rFonts w:hint="eastAsia"/>
+          <w:lang w:val="en-US" w:eastAsia="zh-CN"/>
+        </w:rPr>
+        <w:t xml:space="preserve"> </w:t>
       </w:r>
     </w:p>
     <w:tbl>
@@ -13188,9 +12667,9 @@
               </w:rPr>
               <w:drawing>
                 <wp:inline distT="0" distB="0" distL="114300" distR="114300">
-                  <wp:extent cx="5267325" cy="1514475"/>
-                  <wp:effectExtent l="0" t="0" r="9525" b="9525"/>
-                  <wp:docPr id="21" name="图片 21" descr="1579506117(1)"/>
+                  <wp:extent cx="5271135" cy="2959735"/>
+                  <wp:effectExtent l="0" t="0" r="5715" b="12065"/>
+                  <wp:docPr id="17" name="图片 17" descr="1579504714(1)"/>
                   <wp:cNvGraphicFramePr>
                     <a:graphicFrameLocks xmlns:a="http://schemas.openxmlformats.org/drawingml/2006/main" noChangeAspect="1"/>
                   </wp:cNvGraphicFramePr>
@@ -13198,13 +12677,13 @@
                     <a:graphicData uri="http://schemas.openxmlformats.org/drawingml/2006/picture">
                       <pic:pic xmlns:pic="http://schemas.openxmlformats.org/drawingml/2006/picture">
                         <pic:nvPicPr>
-                          <pic:cNvPr id="21" name="图片 21" descr="1579506117(1)"/>
+                          <pic:cNvPr id="17" name="图片 17" descr="1579504714(1)"/>
                           <pic:cNvPicPr>
                             <a:picLocks noChangeAspect="1"/>
                           </pic:cNvPicPr>
                         </pic:nvPicPr>
                         <pic:blipFill>
-                          <a:blip r:embed="rId20"/>
+                          <a:blip r:embed="rId17"/>
                           <a:stretch>
                             <a:fillRect/>
                           </a:stretch>
@@ -13212,7 +12691,7 @@
                         <pic:spPr>
                           <a:xfrm>
                             <a:off x="0" y="0"/>
-                            <a:ext cx="5267325" cy="1514475"/>
+                            <a:ext cx="5271135" cy="2959735"/>
                           </a:xfrm>
                           <a:prstGeom prst="rect">
                             <a:avLst/>
@@ -13242,7 +12721,7 @@
           <w:rFonts w:hint="eastAsia"/>
           <w:lang w:val="en-US" w:eastAsia="zh-CN"/>
         </w:rPr>
-        <w:t>4.3 密码模式</w:t>
+        <w:t>4.2 简化模式</w:t>
       </w:r>
     </w:p>
     <w:p>
@@ -13259,377 +12738,7 @@
           <w:rFonts w:hint="eastAsia"/>
           <w:lang w:val="en-US" w:eastAsia="zh-CN"/>
         </w:rPr>
-        <w:t>4.3.1 介绍</w:t>
-      </w:r>
-    </w:p>
-    <w:tbl>
-      <w:tblPr>
-        <w:tblStyle w:val="8"/>
-        <w:tblW w:w="0" w:type="auto"/>
-        <w:tblInd w:w="0" w:type="dxa"/>
-        <w:tblBorders>
-          <w:top w:val="single" w:color="auto" w:sz="4" w:space="0"/>
-          <w:left w:val="single" w:color="auto" w:sz="4" w:space="0"/>
-          <w:bottom w:val="single" w:color="auto" w:sz="4" w:space="0"/>
-          <w:right w:val="single" w:color="auto" w:sz="4" w:space="0"/>
-          <w:insideH w:val="single" w:color="auto" w:sz="4" w:space="0"/>
-          <w:insideV w:val="single" w:color="auto" w:sz="4" w:space="0"/>
-        </w:tblBorders>
-        <w:tblLayout w:type="autofit"/>
-        <w:tblCellMar>
-          <w:top w:w="0" w:type="dxa"/>
-          <w:left w:w="108" w:type="dxa"/>
-          <w:bottom w:w="0" w:type="dxa"/>
-          <w:right w:w="108" w:type="dxa"/>
-        </w:tblCellMar>
-      </w:tblPr>
-      <w:tblGrid>
-        <w:gridCol w:w="8522"/>
-      </w:tblGrid>
-      <w:tr>
-        <w:tblPrEx>
-          <w:tblBorders>
-            <w:top w:val="single" w:color="auto" w:sz="4" w:space="0"/>
-            <w:left w:val="single" w:color="auto" w:sz="4" w:space="0"/>
-            <w:bottom w:val="single" w:color="auto" w:sz="4" w:space="0"/>
-            <w:right w:val="single" w:color="auto" w:sz="4" w:space="0"/>
-            <w:insideH w:val="single" w:color="auto" w:sz="4" w:space="0"/>
-            <w:insideV w:val="single" w:color="auto" w:sz="4" w:space="0"/>
-          </w:tblBorders>
-        </w:tblPrEx>
-        <w:tc>
-          <w:tcPr>
-            <w:tcW w:w="8522" w:type="dxa"/>
-          </w:tcPr>
-          <w:p>
-            <w:pPr>
-              <w:rPr>
-                <w:rFonts w:hint="eastAsia"/>
-                <w:vertAlign w:val="baseline"/>
-                <w:lang w:val="en-US" w:eastAsia="zh-CN"/>
-              </w:rPr>
-            </w:pPr>
-            <w:r>
-              <w:rPr>
-                <w:rFonts w:hint="eastAsia"/>
-                <w:vertAlign w:val="baseline"/>
-                <w:lang w:val="en-US" w:eastAsia="zh-CN"/>
-              </w:rPr>
-              <w:drawing>
-                <wp:inline distT="0" distB="0" distL="114300" distR="114300">
-                  <wp:extent cx="5270500" cy="2249170"/>
-                  <wp:effectExtent l="0" t="0" r="6350" b="17780"/>
-                  <wp:docPr id="22" name="图片 22" descr="1579506739(1)"/>
-                  <wp:cNvGraphicFramePr>
-                    <a:graphicFrameLocks xmlns:a="http://schemas.openxmlformats.org/drawingml/2006/main" noChangeAspect="1"/>
-                  </wp:cNvGraphicFramePr>
-                  <a:graphic xmlns:a="http://schemas.openxmlformats.org/drawingml/2006/main">
-                    <a:graphicData uri="http://schemas.openxmlformats.org/drawingml/2006/picture">
-                      <pic:pic xmlns:pic="http://schemas.openxmlformats.org/drawingml/2006/picture">
-                        <pic:nvPicPr>
-                          <pic:cNvPr id="22" name="图片 22" descr="1579506739(1)"/>
-                          <pic:cNvPicPr>
-                            <a:picLocks noChangeAspect="1"/>
-                          </pic:cNvPicPr>
-                        </pic:nvPicPr>
-                        <pic:blipFill>
-                          <a:blip r:embed="rId21"/>
-                          <a:stretch>
-                            <a:fillRect/>
-                          </a:stretch>
-                        </pic:blipFill>
-                        <pic:spPr>
-                          <a:xfrm>
-                            <a:off x="0" y="0"/>
-                            <a:ext cx="5270500" cy="2249170"/>
-                          </a:xfrm>
-                          <a:prstGeom prst="rect">
-                            <a:avLst/>
-                          </a:prstGeom>
-                        </pic:spPr>
-                      </pic:pic>
-                    </a:graphicData>
-                  </a:graphic>
-                </wp:inline>
-              </w:drawing>
-            </w:r>
-          </w:p>
-        </w:tc>
-      </w:tr>
-    </w:tbl>
-    <w:p>
-      <w:pPr>
-        <w:rPr>
-          <w:rFonts w:hint="eastAsia"/>
-          <w:lang w:val="en-US" w:eastAsia="zh-CN"/>
-        </w:rPr>
-      </w:pPr>
-    </w:p>
-    <w:p>
-      <w:pPr>
-        <w:pStyle w:val="4"/>
-        <w:bidi w:val="0"/>
-        <w:rPr>
-          <w:rFonts w:hint="eastAsia"/>
-          <w:lang w:val="en-US" w:eastAsia="zh-CN"/>
-        </w:rPr>
-      </w:pPr>
-      <w:r>
-        <w:rPr>
-          <w:rFonts w:hint="eastAsia"/>
-          <w:lang w:val="en-US" w:eastAsia="zh-CN"/>
-        </w:rPr>
-        <w:t>4.3.2 测试</w:t>
-      </w:r>
-    </w:p>
-    <w:p>
-      <w:pPr>
-        <w:rPr>
-          <w:rFonts w:hint="eastAsia"/>
-          <w:lang w:val="en-US" w:eastAsia="zh-CN"/>
-        </w:rPr>
-      </w:pPr>
-      <w:r>
-        <w:rPr>
-          <w:rFonts w:hint="eastAsia"/>
-          <w:lang w:val="en-US" w:eastAsia="zh-CN"/>
-        </w:rPr>
-        <w:t>（1）资源拥有者将用户名、密码发送给客户端</w:t>
-      </w:r>
-    </w:p>
-    <w:p>
-      <w:pPr>
-        <w:numPr>
-          <w:ilvl w:val="0"/>
-          <w:numId w:val="0"/>
-        </w:numPr>
-        <w:ind w:leftChars="0" w:firstLine="420" w:firstLineChars="0"/>
-        <w:rPr>
-          <w:rFonts w:hint="eastAsia"/>
-          <w:lang w:val="en-US" w:eastAsia="zh-CN"/>
-        </w:rPr>
-      </w:pPr>
-      <w:r>
-        <w:rPr>
-          <w:rFonts w:hint="eastAsia"/>
-          <w:lang w:val="en-US" w:eastAsia="zh-CN"/>
-        </w:rPr>
-        <w:t>（2）客户端直接拿着资源拥有者的用户名、密码向授权服务器申请令牌，授权服务器将令牌(access_token)发送给client</w:t>
-      </w:r>
-    </w:p>
-    <w:p>
-      <w:pPr>
-        <w:rPr>
-          <w:rFonts w:hint="default" w:ascii="宋体" w:hAnsi="宋体" w:eastAsia="宋体" w:cs="宋体"/>
-          <w:sz w:val="24"/>
-          <w:szCs w:val="24"/>
-          <w:lang w:val="en-US" w:eastAsia="zh-CN"/>
-        </w:rPr>
-      </w:pPr>
-      <w:r>
-        <w:rPr>
-          <w:rFonts w:ascii="宋体" w:hAnsi="宋体" w:eastAsia="宋体" w:cs="宋体"/>
-          <w:sz w:val="24"/>
-          <w:szCs w:val="24"/>
-        </w:rPr>
-        <w:fldChar w:fldCharType="begin"/>
-      </w:r>
-      <w:r>
-        <w:rPr>
-          <w:rFonts w:ascii="宋体" w:hAnsi="宋体" w:eastAsia="宋体" w:cs="宋体"/>
-          <w:sz w:val="24"/>
-          <w:szCs w:val="24"/>
-        </w:rPr>
-        <w:instrText xml:space="preserve"> HYPERLINK "http://localhost:8081/dsuaa/oauth/authorize?client_id=c1&amp;client_secret=secret&amp;grant_type=password&amp;username=admin&amp;password=123456" </w:instrText>
-      </w:r>
-      <w:r>
-        <w:rPr>
-          <w:rFonts w:ascii="宋体" w:hAnsi="宋体" w:eastAsia="宋体" w:cs="宋体"/>
-          <w:sz w:val="24"/>
-          <w:szCs w:val="24"/>
-        </w:rPr>
-        <w:fldChar w:fldCharType="separate"/>
-      </w:r>
-      <w:r>
-        <w:rPr>
-          <w:rStyle w:val="10"/>
-          <w:rFonts w:ascii="宋体" w:hAnsi="宋体" w:eastAsia="宋体" w:cs="宋体"/>
-          <w:sz w:val="24"/>
-          <w:szCs w:val="24"/>
-        </w:rPr>
-        <w:t>http://localhost:8081/dsuaa/oauth/authorize?client_id=c1&amp;client_secret=secret&amp;grant_type=password&amp;username=admin&amp;password=123456</w:t>
-      </w:r>
-      <w:r>
-        <w:rPr>
-          <w:rFonts w:ascii="宋体" w:hAnsi="宋体" w:eastAsia="宋体" w:cs="宋体"/>
-          <w:sz w:val="24"/>
-          <w:szCs w:val="24"/>
-        </w:rPr>
-        <w:fldChar w:fldCharType="end"/>
-      </w:r>
-    </w:p>
-    <w:tbl>
-      <w:tblPr>
-        <w:tblStyle w:val="8"/>
-        <w:tblW w:w="0" w:type="auto"/>
-        <w:tblInd w:w="0" w:type="dxa"/>
-        <w:tblBorders>
-          <w:top w:val="single" w:color="auto" w:sz="4" w:space="0"/>
-          <w:left w:val="single" w:color="auto" w:sz="4" w:space="0"/>
-          <w:bottom w:val="single" w:color="auto" w:sz="4" w:space="0"/>
-          <w:right w:val="single" w:color="auto" w:sz="4" w:space="0"/>
-          <w:insideH w:val="single" w:color="auto" w:sz="4" w:space="0"/>
-          <w:insideV w:val="single" w:color="auto" w:sz="4" w:space="0"/>
-        </w:tblBorders>
-        <w:tblLayout w:type="autofit"/>
-        <w:tblCellMar>
-          <w:top w:w="0" w:type="dxa"/>
-          <w:left w:w="108" w:type="dxa"/>
-          <w:bottom w:w="0" w:type="dxa"/>
-          <w:right w:w="108" w:type="dxa"/>
-        </w:tblCellMar>
-      </w:tblPr>
-      <w:tblGrid>
-        <w:gridCol w:w="8522"/>
-      </w:tblGrid>
-      <w:tr>
-        <w:tblPrEx>
-          <w:tblBorders>
-            <w:top w:val="single" w:color="auto" w:sz="4" w:space="0"/>
-            <w:left w:val="single" w:color="auto" w:sz="4" w:space="0"/>
-            <w:bottom w:val="single" w:color="auto" w:sz="4" w:space="0"/>
-            <w:right w:val="single" w:color="auto" w:sz="4" w:space="0"/>
-            <w:insideH w:val="single" w:color="auto" w:sz="4" w:space="0"/>
-            <w:insideV w:val="single" w:color="auto" w:sz="4" w:space="0"/>
-          </w:tblBorders>
-        </w:tblPrEx>
-        <w:tc>
-          <w:tcPr>
-            <w:tcW w:w="8522" w:type="dxa"/>
-          </w:tcPr>
-          <w:p>
-            <w:pPr>
-              <w:numPr>
-                <w:ilvl w:val="0"/>
-                <w:numId w:val="0"/>
-              </w:numPr>
-              <w:rPr>
-                <w:rFonts w:hint="eastAsia"/>
-                <w:vertAlign w:val="baseline"/>
-                <w:lang w:val="en-US" w:eastAsia="zh-CN"/>
-              </w:rPr>
-            </w:pPr>
-            <w:r>
-              <w:rPr>
-                <w:rFonts w:hint="eastAsia"/>
-                <w:vertAlign w:val="baseline"/>
-                <w:lang w:val="en-US" w:eastAsia="zh-CN"/>
-              </w:rPr>
-              <w:drawing>
-                <wp:inline distT="0" distB="0" distL="114300" distR="114300">
-                  <wp:extent cx="5273040" cy="3227705"/>
-                  <wp:effectExtent l="0" t="0" r="3810" b="10795"/>
-                  <wp:docPr id="23" name="图片 23" descr="1579507348(1)"/>
-                  <wp:cNvGraphicFramePr>
-                    <a:graphicFrameLocks xmlns:a="http://schemas.openxmlformats.org/drawingml/2006/main" noChangeAspect="1"/>
-                  </wp:cNvGraphicFramePr>
-                  <a:graphic xmlns:a="http://schemas.openxmlformats.org/drawingml/2006/main">
-                    <a:graphicData uri="http://schemas.openxmlformats.org/drawingml/2006/picture">
-                      <pic:pic xmlns:pic="http://schemas.openxmlformats.org/drawingml/2006/picture">
-                        <pic:nvPicPr>
-                          <pic:cNvPr id="23" name="图片 23" descr="1579507348(1)"/>
-                          <pic:cNvPicPr>
-                            <a:picLocks noChangeAspect="1"/>
-                          </pic:cNvPicPr>
-                        </pic:nvPicPr>
-                        <pic:blipFill>
-                          <a:blip r:embed="rId22"/>
-                          <a:stretch>
-                            <a:fillRect/>
-                          </a:stretch>
-                        </pic:blipFill>
-                        <pic:spPr>
-                          <a:xfrm>
-                            <a:off x="0" y="0"/>
-                            <a:ext cx="5273040" cy="3227705"/>
-                          </a:xfrm>
-                          <a:prstGeom prst="rect">
-                            <a:avLst/>
-                          </a:prstGeom>
-                        </pic:spPr>
-                      </pic:pic>
-                    </a:graphicData>
-                  </a:graphic>
-                </wp:inline>
-              </w:drawing>
-            </w:r>
-          </w:p>
-        </w:tc>
-      </w:tr>
-    </w:tbl>
-    <w:p>
-      <w:pPr>
-        <w:numPr>
-          <w:ilvl w:val="0"/>
-          <w:numId w:val="0"/>
-        </w:numPr>
-        <w:rPr>
-          <w:rFonts w:hint="eastAsia"/>
-          <w:lang w:val="en-US" w:eastAsia="zh-CN"/>
-        </w:rPr>
-      </w:pPr>
-    </w:p>
-    <w:p>
-      <w:pPr>
-        <w:numPr>
-          <w:ilvl w:val="0"/>
-          <w:numId w:val="0"/>
-        </w:numPr>
-        <w:rPr>
-          <w:rFonts w:hint="eastAsia"/>
-          <w:lang w:val="en-US" w:eastAsia="zh-CN"/>
-        </w:rPr>
-      </w:pPr>
-      <w:r>
-        <w:rPr>
-          <w:rFonts w:hint="eastAsia"/>
-          <w:lang w:val="en-US" w:eastAsia="zh-CN"/>
-        </w:rPr>
-        <w:t>这种模式简单，但是直接将用户敏感信息泄露给客户端</w:t>
-      </w:r>
-    </w:p>
-    <w:p>
-      <w:pPr>
-        <w:pStyle w:val="3"/>
-        <w:bidi w:val="0"/>
-        <w:rPr>
-          <w:rFonts w:hint="eastAsia"/>
-          <w:lang w:val="en-US" w:eastAsia="zh-CN"/>
-        </w:rPr>
-      </w:pPr>
-      <w:r>
-        <w:rPr>
-          <w:rFonts w:hint="eastAsia"/>
-          <w:lang w:val="en-US" w:eastAsia="zh-CN"/>
-        </w:rPr>
-        <w:t>4.4 客户端模式</w:t>
-      </w:r>
-    </w:p>
-    <w:p>
-      <w:pPr>
-        <w:pStyle w:val="4"/>
-        <w:bidi w:val="0"/>
-        <w:rPr>
-          <w:rFonts w:hint="eastAsia"/>
-          <w:lang w:val="en-US" w:eastAsia="zh-CN"/>
-        </w:rPr>
-      </w:pPr>
-      <w:r>
-        <w:rPr>
-          <w:rFonts w:hint="eastAsia"/>
-          <w:lang w:val="en-US" w:eastAsia="zh-CN"/>
-        </w:rPr>
-        <w:t>4.4.1 介绍</w:t>
+        <w:t>4.2.1 介绍</w:t>
       </w:r>
     </w:p>
     <w:tbl>
@@ -13693,9 +12802,9 @@
               </w:rPr>
               <w:drawing>
                 <wp:inline distT="0" distB="0" distL="114300" distR="114300">
-                  <wp:extent cx="5269865" cy="1059180"/>
-                  <wp:effectExtent l="0" t="0" r="6985" b="7620"/>
-                  <wp:docPr id="25" name="图片 25" descr="1579507433(1)"/>
+                  <wp:extent cx="5269865" cy="3547745"/>
+                  <wp:effectExtent l="0" t="0" r="6985" b="14605"/>
+                  <wp:docPr id="19" name="图片 19" descr="1579505185(1)"/>
                   <wp:cNvGraphicFramePr>
                     <a:graphicFrameLocks xmlns:a="http://schemas.openxmlformats.org/drawingml/2006/main" noChangeAspect="1"/>
                   </wp:cNvGraphicFramePr>
@@ -13703,13 +12812,13 @@
                     <a:graphicData uri="http://schemas.openxmlformats.org/drawingml/2006/picture">
                       <pic:pic xmlns:pic="http://schemas.openxmlformats.org/drawingml/2006/picture">
                         <pic:nvPicPr>
-                          <pic:cNvPr id="25" name="图片 25" descr="1579507433(1)"/>
+                          <pic:cNvPr id="19" name="图片 19" descr="1579505185(1)"/>
                           <pic:cNvPicPr>
                             <a:picLocks noChangeAspect="1"/>
                           </pic:cNvPicPr>
                         </pic:nvPicPr>
                         <pic:blipFill>
-                          <a:blip r:embed="rId23"/>
+                          <a:blip r:embed="rId18"/>
                           <a:stretch>
                             <a:fillRect/>
                           </a:stretch>
@@ -13717,7 +12826,7 @@
                         <pic:spPr>
                           <a:xfrm>
                             <a:off x="0" y="0"/>
-                            <a:ext cx="5269865" cy="1059180"/>
+                            <a:ext cx="5269865" cy="3547745"/>
                           </a:xfrm>
                           <a:prstGeom prst="rect">
                             <a:avLst/>
@@ -13747,63 +12856,62 @@
           <w:rFonts w:hint="eastAsia"/>
           <w:lang w:val="en-US" w:eastAsia="zh-CN"/>
         </w:rPr>
-        <w:t>4.4.2 测试</w:t>
-      </w:r>
-    </w:p>
-    <w:p>
-      <w:pPr>
-        <w:rPr>
-          <w:rFonts w:hint="eastAsia"/>
-          <w:lang w:val="en-US" w:eastAsia="zh-CN"/>
-        </w:rPr>
-      </w:pPr>
-      <w:r>
-        <w:rPr>
-          <w:rFonts w:hint="eastAsia"/>
-          <w:lang w:val="en-US" w:eastAsia="zh-CN"/>
-        </w:rPr>
-        <w:t>（1）客户端向授权服务器发送自己的身份信息，并请求令牌(access_token)</w:t>
-      </w:r>
-    </w:p>
-    <w:p>
-      <w:pPr>
-        <w:rPr>
-          <w:rFonts w:hint="eastAsia"/>
-          <w:lang w:val="en-US" w:eastAsia="zh-CN"/>
-        </w:rPr>
-      </w:pPr>
-      <w:r>
-        <w:rPr>
-          <w:rFonts w:hint="eastAsia"/>
-          <w:lang w:val="en-US" w:eastAsia="zh-CN"/>
-        </w:rPr>
-        <w:t>（2）确认客户端身份无误后，将令牌发送给client</w:t>
-      </w:r>
-    </w:p>
-    <w:p>
-      <w:pPr>
-        <w:rPr>
-          <w:rFonts w:hint="default" w:ascii="宋体" w:hAnsi="宋体" w:eastAsia="宋体" w:cs="宋体"/>
-          <w:sz w:val="24"/>
-          <w:szCs w:val="24"/>
-          <w:lang w:val="en-US" w:eastAsia="zh-CN"/>
-        </w:rPr>
-      </w:pPr>
-      <w:r>
+        <w:t>4.2.2 测试</w:t>
+      </w:r>
+    </w:p>
+    <w:p>
+      <w:pPr>
+        <w:rPr>
+          <w:rFonts w:hint="default"/>
+          <w:lang w:val="en-US" w:eastAsia="zh-CN"/>
+        </w:rPr>
+      </w:pPr>
+      <w:r>
+        <w:rPr>
+          <w:rFonts w:hint="eastAsia"/>
+          <w:lang w:val="en-US" w:eastAsia="zh-CN"/>
+        </w:rPr>
+        <w:t>（1）资源拥有者打开客户端，客户端要求资源拥有者给予权限，它将被浏览器重定向到授权服务器，重定向时会附件客户端身份信息，</w:t>
+      </w:r>
+      <w:r>
+        <w:rPr>
+          <w:rFonts w:hint="eastAsia"/>
+          <w:color w:val="0000FF"/>
+          <w:lang w:val="en-US" w:eastAsia="zh-CN"/>
+        </w:rPr>
+        <w:t>response_code=token</w:t>
+      </w:r>
+      <w:r>
+        <w:rPr>
+          <w:rFonts w:hint="eastAsia"/>
+          <w:lang w:val="en-US" w:eastAsia="zh-CN"/>
+        </w:rPr>
+        <w:t>说明是简化模式</w:t>
+      </w:r>
+    </w:p>
+    <w:p>
+      <w:pPr>
         <w:rPr>
           <w:rFonts w:ascii="宋体" w:hAnsi="宋体" w:eastAsia="宋体" w:cs="宋体"/>
           <w:sz w:val="24"/>
           <w:szCs w:val="24"/>
         </w:rPr>
-        <w:fldChar w:fldCharType="begin"/>
-      </w:r>
+      </w:pPr>
       <w:r>
         <w:rPr>
           <w:rFonts w:ascii="宋体" w:hAnsi="宋体" w:eastAsia="宋体" w:cs="宋体"/>
           <w:sz w:val="24"/>
           <w:szCs w:val="24"/>
         </w:rPr>
-        <w:instrText xml:space="preserve"> HYPERLINK "http://localhost:8081/dsuaa/oauth/authorize?client_id=c1&amp;client_secret=secret&amp;grant_type=password&amp;username=admin&amp;password=123456" </w:instrText>
+        <w:fldChar w:fldCharType="begin"/>
+      </w:r>
+      <w:r>
+        <w:rPr>
+          <w:rFonts w:ascii="宋体" w:hAnsi="宋体" w:eastAsia="宋体" w:cs="宋体"/>
+          <w:sz w:val="24"/>
+          <w:szCs w:val="24"/>
+        </w:rPr>
+        <w:instrText xml:space="preserve"> HYPERLINK "http://localhost:8081/dsuaa/oauth/authorize?client_id=c1&amp;response_type=code&amp;scope=all&amp;redirect_uri=http://www.baidu.com" </w:instrText>
       </w:r>
       <w:r>
         <w:rPr>
@@ -13820,7 +12928,7 @@
           <w:sz w:val="24"/>
           <w:szCs w:val="24"/>
         </w:rPr>
-        <w:t>http://localhost:8081/dsuaa/oauth/authorize?client_id=c1&amp;client_secret=secret&amp;grant_type=</w:t>
+        <w:t>http://localhost:8081/dsuaa/oauth/authorize?client_id=c1&amp;response_type=</w:t>
       </w:r>
       <w:r>
         <w:rPr>
@@ -13828,306 +12936,49 @@
           <w:rFonts w:hint="eastAsia" w:ascii="宋体" w:hAnsi="宋体" w:eastAsia="宋体" w:cs="宋体"/>
           <w:sz w:val="24"/>
           <w:szCs w:val="24"/>
-        </w:rPr>
-        <w:t>client_credentials</w:t>
-      </w:r>
-      <w:r>
-        <w:rPr>
+          <w:lang w:val="en-US" w:eastAsia="zh-CN"/>
+        </w:rPr>
+        <w:t>token</w:t>
+      </w:r>
+      <w:r>
+        <w:rPr>
+          <w:rStyle w:val="10"/>
           <w:rFonts w:ascii="宋体" w:hAnsi="宋体" w:eastAsia="宋体" w:cs="宋体"/>
           <w:sz w:val="24"/>
           <w:szCs w:val="24"/>
         </w:rPr>
+        <w:t>&amp;scope=all&amp;redirect_uri=http://www.baidu.com</w:t>
+      </w:r>
+      <w:r>
+        <w:rPr>
+          <w:rFonts w:ascii="宋体" w:hAnsi="宋体" w:eastAsia="宋体" w:cs="宋体"/>
+          <w:sz w:val="24"/>
+          <w:szCs w:val="24"/>
+        </w:rPr>
         <w:fldChar w:fldCharType="end"/>
       </w:r>
     </w:p>
-    <w:tbl>
-      <w:tblPr>
-        <w:tblStyle w:val="8"/>
-        <w:tblW w:w="0" w:type="auto"/>
-        <w:tblInd w:w="0" w:type="dxa"/>
-        <w:tblBorders>
-          <w:top w:val="single" w:color="auto" w:sz="4" w:space="0"/>
-          <w:left w:val="single" w:color="auto" w:sz="4" w:space="0"/>
-          <w:bottom w:val="single" w:color="auto" w:sz="4" w:space="0"/>
-          <w:right w:val="single" w:color="auto" w:sz="4" w:space="0"/>
-          <w:insideH w:val="single" w:color="auto" w:sz="4" w:space="0"/>
-          <w:insideV w:val="single" w:color="auto" w:sz="4" w:space="0"/>
-        </w:tblBorders>
-        <w:tblLayout w:type="autofit"/>
-        <w:tblCellMar>
-          <w:top w:w="0" w:type="dxa"/>
-          <w:left w:w="108" w:type="dxa"/>
-          <w:bottom w:w="0" w:type="dxa"/>
-          <w:right w:w="108" w:type="dxa"/>
-        </w:tblCellMar>
-      </w:tblPr>
-      <w:tblGrid>
-        <w:gridCol w:w="8522"/>
-      </w:tblGrid>
-      <w:tr>
-        <w:tblPrEx>
-          <w:tblBorders>
-            <w:top w:val="single" w:color="auto" w:sz="4" w:space="0"/>
-            <w:left w:val="single" w:color="auto" w:sz="4" w:space="0"/>
-            <w:bottom w:val="single" w:color="auto" w:sz="4" w:space="0"/>
-            <w:right w:val="single" w:color="auto" w:sz="4" w:space="0"/>
-            <w:insideH w:val="single" w:color="auto" w:sz="4" w:space="0"/>
-            <w:insideV w:val="single" w:color="auto" w:sz="4" w:space="0"/>
-          </w:tblBorders>
-          <w:tblCellMar>
-            <w:top w:w="0" w:type="dxa"/>
-            <w:left w:w="108" w:type="dxa"/>
-            <w:bottom w:w="0" w:type="dxa"/>
-            <w:right w:w="108" w:type="dxa"/>
-          </w:tblCellMar>
-        </w:tblPrEx>
-        <w:tc>
-          <w:tcPr>
-            <w:tcW w:w="8522" w:type="dxa"/>
-          </w:tcPr>
-          <w:p>
-            <w:pPr>
-              <w:rPr>
-                <w:rFonts w:hint="default"/>
-                <w:vertAlign w:val="baseline"/>
-                <w:lang w:val="en-US" w:eastAsia="zh-CN"/>
-              </w:rPr>
-            </w:pPr>
-            <w:r>
-              <w:rPr>
-                <w:rFonts w:hint="default"/>
-                <w:vertAlign w:val="baseline"/>
-                <w:lang w:val="en-US" w:eastAsia="zh-CN"/>
-              </w:rPr>
-              <w:drawing>
-                <wp:inline distT="0" distB="0" distL="114300" distR="114300">
-                  <wp:extent cx="5273675" cy="2286635"/>
-                  <wp:effectExtent l="0" t="0" r="3175" b="18415"/>
-                  <wp:docPr id="26" name="图片 26" descr="1579507734(1)"/>
-                  <wp:cNvGraphicFramePr>
-                    <a:graphicFrameLocks xmlns:a="http://schemas.openxmlformats.org/drawingml/2006/main" noChangeAspect="1"/>
-                  </wp:cNvGraphicFramePr>
-                  <a:graphic xmlns:a="http://schemas.openxmlformats.org/drawingml/2006/main">
-                    <a:graphicData uri="http://schemas.openxmlformats.org/drawingml/2006/picture">
-                      <pic:pic xmlns:pic="http://schemas.openxmlformats.org/drawingml/2006/picture">
-                        <pic:nvPicPr>
-                          <pic:cNvPr id="26" name="图片 26" descr="1579507734(1)"/>
-                          <pic:cNvPicPr>
-                            <a:picLocks noChangeAspect="1"/>
-                          </pic:cNvPicPr>
-                        </pic:nvPicPr>
-                        <pic:blipFill>
-                          <a:blip r:embed="rId24"/>
-                          <a:stretch>
-                            <a:fillRect/>
-                          </a:stretch>
-                        </pic:blipFill>
-                        <pic:spPr>
-                          <a:xfrm>
-                            <a:off x="0" y="0"/>
-                            <a:ext cx="5273675" cy="2286635"/>
-                          </a:xfrm>
-                          <a:prstGeom prst="rect">
-                            <a:avLst/>
-                          </a:prstGeom>
-                        </pic:spPr>
-                      </pic:pic>
-                    </a:graphicData>
-                  </a:graphic>
-                </wp:inline>
-              </w:drawing>
-            </w:r>
-          </w:p>
-        </w:tc>
-      </w:tr>
-    </w:tbl>
-    <w:p>
-      <w:pPr>
-        <w:pStyle w:val="2"/>
+    <w:p>
+      <w:pPr>
         <w:numPr>
           <w:ilvl w:val="0"/>
-          <w:numId w:val="1"/>
+          <w:numId w:val="4"/>
         </w:numPr>
-        <w:bidi w:val="0"/>
-        <w:rPr>
-          <w:rFonts w:hint="default"/>
-          <w:lang w:val="en-US" w:eastAsia="zh-CN"/>
-        </w:rPr>
-      </w:pPr>
-      <w:r>
-        <w:rPr>
-          <w:rFonts w:hint="eastAsia"/>
-          <w:lang w:val="en-US" w:eastAsia="zh-CN"/>
-        </w:rPr>
-        <w:t>测试资源服务(distributed-security-order)</w:t>
-      </w:r>
-    </w:p>
-    <w:p>
-      <w:pPr>
-        <w:pStyle w:val="3"/>
-        <w:numPr>
-          <w:ilvl w:val="1"/>
-          <w:numId w:val="1"/>
-        </w:numPr>
-        <w:bidi w:val="0"/>
-        <w:ind w:left="0" w:leftChars="0" w:firstLine="0" w:firstLineChars="0"/>
-        <w:rPr>
-          <w:rFonts w:hint="eastAsia"/>
-          <w:lang w:val="en-US" w:eastAsia="zh-CN"/>
-        </w:rPr>
-      </w:pPr>
-      <w:r>
-        <w:rPr>
-          <w:rFonts w:hint="eastAsia"/>
-          <w:lang w:val="en-US" w:eastAsia="zh-CN"/>
-        </w:rPr>
-        <w:t>编写测试服务配置文件</w:t>
-      </w:r>
-    </w:p>
-    <w:p>
-      <w:pPr>
-        <w:rPr>
-          <w:rFonts w:hint="eastAsia"/>
-          <w:lang w:val="en-US" w:eastAsia="zh-CN"/>
-        </w:rPr>
-      </w:pPr>
-      <w:r>
-        <w:rPr>
-          <w:rFonts w:hint="eastAsia"/>
-          <w:lang w:val="en-US" w:eastAsia="zh-CN"/>
-        </w:rPr>
-        <w:t>com.liu.distributedSecurity.order.config.OrderServerConfig</w:t>
-      </w:r>
-    </w:p>
-    <w:tbl>
-      <w:tblPr>
-        <w:tblStyle w:val="8"/>
-        <w:tblW w:w="0" w:type="auto"/>
-        <w:tblInd w:w="0" w:type="dxa"/>
-        <w:tblBorders>
-          <w:top w:val="single" w:color="auto" w:sz="4" w:space="0"/>
-          <w:left w:val="single" w:color="auto" w:sz="4" w:space="0"/>
-          <w:bottom w:val="single" w:color="auto" w:sz="4" w:space="0"/>
-          <w:right w:val="single" w:color="auto" w:sz="4" w:space="0"/>
-          <w:insideH w:val="single" w:color="auto" w:sz="4" w:space="0"/>
-          <w:insideV w:val="single" w:color="auto" w:sz="4" w:space="0"/>
-        </w:tblBorders>
-        <w:tblLayout w:type="autofit"/>
-        <w:tblCellMar>
-          <w:top w:w="0" w:type="dxa"/>
-          <w:left w:w="108" w:type="dxa"/>
-          <w:bottom w:w="0" w:type="dxa"/>
-          <w:right w:w="108" w:type="dxa"/>
-        </w:tblCellMar>
-      </w:tblPr>
-      <w:tblGrid>
-        <w:gridCol w:w="8522"/>
-      </w:tblGrid>
-      <w:tr>
-        <w:tblPrEx>
-          <w:tblBorders>
-            <w:top w:val="single" w:color="auto" w:sz="4" w:space="0"/>
-            <w:left w:val="single" w:color="auto" w:sz="4" w:space="0"/>
-            <w:bottom w:val="single" w:color="auto" w:sz="4" w:space="0"/>
-            <w:right w:val="single" w:color="auto" w:sz="4" w:space="0"/>
-            <w:insideH w:val="single" w:color="auto" w:sz="4" w:space="0"/>
-            <w:insideV w:val="single" w:color="auto" w:sz="4" w:space="0"/>
-          </w:tblBorders>
-          <w:tblCellMar>
-            <w:top w:w="0" w:type="dxa"/>
-            <w:left w:w="108" w:type="dxa"/>
-            <w:bottom w:w="0" w:type="dxa"/>
-            <w:right w:w="108" w:type="dxa"/>
-          </w:tblCellMar>
-        </w:tblPrEx>
-        <w:tc>
-          <w:tcPr>
-            <w:tcW w:w="8522" w:type="dxa"/>
-          </w:tcPr>
-          <w:p>
-            <w:pPr>
-              <w:rPr>
-                <w:rFonts w:hint="eastAsia"/>
-                <w:vertAlign w:val="baseline"/>
-                <w:lang w:val="en-US" w:eastAsia="zh-CN"/>
-              </w:rPr>
-            </w:pPr>
-            <w:r>
-              <w:rPr>
-                <w:rFonts w:hint="eastAsia"/>
-                <w:vertAlign w:val="baseline"/>
-                <w:lang w:val="en-US" w:eastAsia="zh-CN"/>
-              </w:rPr>
-              <w:drawing>
-                <wp:inline distT="0" distB="0" distL="114300" distR="114300">
-                  <wp:extent cx="5267325" cy="2368550"/>
-                  <wp:effectExtent l="0" t="0" r="9525" b="12700"/>
-                  <wp:docPr id="11" name="图片 11" descr="1579657264(1)"/>
-                  <wp:cNvGraphicFramePr>
-                    <a:graphicFrameLocks xmlns:a="http://schemas.openxmlformats.org/drawingml/2006/main" noChangeAspect="1"/>
-                  </wp:cNvGraphicFramePr>
-                  <a:graphic xmlns:a="http://schemas.openxmlformats.org/drawingml/2006/main">
-                    <a:graphicData uri="http://schemas.openxmlformats.org/drawingml/2006/picture">
-                      <pic:pic xmlns:pic="http://schemas.openxmlformats.org/drawingml/2006/picture">
-                        <pic:nvPicPr>
-                          <pic:cNvPr id="11" name="图片 11" descr="1579657264(1)"/>
-                          <pic:cNvPicPr>
-                            <a:picLocks noChangeAspect="1"/>
-                          </pic:cNvPicPr>
-                        </pic:nvPicPr>
-                        <pic:blipFill>
-                          <a:blip r:embed="rId25"/>
-                          <a:stretch>
-                            <a:fillRect/>
-                          </a:stretch>
-                        </pic:blipFill>
-                        <pic:spPr>
-                          <a:xfrm>
-                            <a:off x="0" y="0"/>
-                            <a:ext cx="5267325" cy="2368550"/>
-                          </a:xfrm>
-                          <a:prstGeom prst="rect">
-                            <a:avLst/>
-                          </a:prstGeom>
-                        </pic:spPr>
-                      </pic:pic>
-                    </a:graphicData>
-                  </a:graphic>
-                </wp:inline>
-              </w:drawing>
-            </w:r>
-          </w:p>
-        </w:tc>
-      </w:tr>
-    </w:tbl>
-    <w:p>
-      <w:pPr>
-        <w:rPr>
-          <w:rFonts w:hint="eastAsia"/>
-          <w:lang w:val="en-US" w:eastAsia="zh-CN"/>
-        </w:rPr>
-      </w:pPr>
-    </w:p>
-    <w:p>
-      <w:pPr>
-        <w:pStyle w:val="3"/>
-        <w:numPr>
-          <w:ilvl w:val="1"/>
-          <w:numId w:val="1"/>
-        </w:numPr>
-        <w:bidi w:val="0"/>
-        <w:ind w:left="0" w:leftChars="0" w:firstLine="0" w:firstLineChars="0"/>
-        <w:rPr>
-          <w:rFonts w:hint="eastAsia"/>
-          <w:lang w:val="en-US" w:eastAsia="zh-CN"/>
-        </w:rPr>
-      </w:pPr>
-      <w:r>
-        <w:rPr>
-          <w:rFonts w:hint="eastAsia"/>
-          <w:lang w:val="en-US" w:eastAsia="zh-CN"/>
-        </w:rPr>
-        <w:t>编写测试服务</w:t>
+        <w:rPr>
+          <w:rFonts w:hint="eastAsia" w:ascii="宋体" w:hAnsi="宋体" w:eastAsia="宋体" w:cs="宋体"/>
+          <w:sz w:val="24"/>
+          <w:szCs w:val="24"/>
+          <w:lang w:val="en-US" w:eastAsia="zh-CN"/>
+        </w:rPr>
+      </w:pPr>
+      <w:r>
+        <w:rPr>
+          <w:rFonts w:hint="eastAsia" w:ascii="宋体" w:hAnsi="宋体" w:eastAsia="宋体" w:cs="宋体"/>
+          <w:sz w:val="24"/>
+          <w:szCs w:val="24"/>
+          <w:lang w:val="en-US" w:eastAsia="zh-CN"/>
+        </w:rPr>
+        <w:t>浏览器出现向授权服务器授权页面，用户点击授权</w:t>
       </w:r>
     </w:p>
     <w:tbl>
@@ -14182,22 +13033,26 @@
                 <w:numId w:val="0"/>
               </w:numPr>
               <w:rPr>
-                <w:rFonts w:hint="default"/>
+                <w:rFonts w:hint="default" w:ascii="宋体" w:hAnsi="宋体" w:eastAsia="宋体" w:cs="宋体"/>
+                <w:sz w:val="24"/>
+                <w:szCs w:val="24"/>
                 <w:vertAlign w:val="baseline"/>
                 <w:lang w:val="en-US" w:eastAsia="zh-CN"/>
               </w:rPr>
             </w:pPr>
             <w:r>
               <w:rPr>
-                <w:rFonts w:hint="default"/>
+                <w:rFonts w:hint="default" w:ascii="宋体" w:hAnsi="宋体" w:eastAsia="宋体" w:cs="宋体"/>
+                <w:sz w:val="24"/>
+                <w:szCs w:val="24"/>
                 <w:vertAlign w:val="baseline"/>
                 <w:lang w:val="en-US" w:eastAsia="zh-CN"/>
               </w:rPr>
               <w:drawing>
                 <wp:inline distT="0" distB="0" distL="114300" distR="114300">
-                  <wp:extent cx="5273675" cy="5031740"/>
-                  <wp:effectExtent l="0" t="0" r="3175" b="16510"/>
-                  <wp:docPr id="10" name="图片 10" descr="1579656568(1)"/>
+                  <wp:extent cx="5265420" cy="1203960"/>
+                  <wp:effectExtent l="0" t="0" r="11430" b="15240"/>
+                  <wp:docPr id="20" name="图片 20" descr="1579505626(1)"/>
                   <wp:cNvGraphicFramePr>
                     <a:graphicFrameLocks xmlns:a="http://schemas.openxmlformats.org/drawingml/2006/main" noChangeAspect="1"/>
                   </wp:cNvGraphicFramePr>
@@ -14205,13 +13060,13 @@
                     <a:graphicData uri="http://schemas.openxmlformats.org/drawingml/2006/picture">
                       <pic:pic xmlns:pic="http://schemas.openxmlformats.org/drawingml/2006/picture">
                         <pic:nvPicPr>
-                          <pic:cNvPr id="10" name="图片 10" descr="1579656568(1)"/>
+                          <pic:cNvPr id="20" name="图片 20" descr="1579505626(1)"/>
                           <pic:cNvPicPr>
                             <a:picLocks noChangeAspect="1"/>
                           </pic:cNvPicPr>
                         </pic:nvPicPr>
                         <pic:blipFill>
-                          <a:blip r:embed="rId26"/>
+                          <a:blip r:embed="rId19"/>
                           <a:stretch>
                             <a:fillRect/>
                           </a:stretch>
@@ -14219,7 +13074,7 @@
                         <pic:spPr>
                           <a:xfrm>
                             <a:off x="0" y="0"/>
-                            <a:ext cx="5273675" cy="5031740"/>
+                            <a:ext cx="5265420" cy="1203960"/>
                           </a:xfrm>
                           <a:prstGeom prst="rect">
                             <a:avLst/>
@@ -14237,44 +13092,440 @@
     </w:tbl>
     <w:p>
       <w:pPr>
-        <w:pStyle w:val="3"/>
-        <w:numPr>
-          <w:ilvl w:val="1"/>
-          <w:numId w:val="1"/>
-        </w:numPr>
-        <w:bidi w:val="0"/>
-        <w:ind w:left="0" w:leftChars="0" w:firstLine="0" w:firstLineChars="0"/>
-        <w:rPr>
-          <w:rFonts w:hint="eastAsia"/>
-          <w:lang w:val="en-US" w:eastAsia="zh-CN"/>
-        </w:rPr>
-      </w:pPr>
-      <w:r>
-        <w:rPr>
-          <w:rFonts w:hint="eastAsia"/>
-          <w:lang w:val="en-US" w:eastAsia="zh-CN"/>
-        </w:rPr>
-        <w:t>校验令牌</w:t>
-      </w:r>
-    </w:p>
-    <w:p>
-      <w:pPr>
         <w:numPr>
           <w:ilvl w:val="0"/>
-          <w:numId w:val="5"/>
+          <w:numId w:val="0"/>
         </w:numPr>
-        <w:ind w:leftChars="0"/>
-        <w:rPr>
-          <w:rFonts w:hint="eastAsia"/>
-          <w:lang w:val="en-US" w:eastAsia="zh-CN"/>
-        </w:rPr>
-      </w:pPr>
-      <w:r>
-        <w:rPr>
-          <w:rFonts w:hint="eastAsia"/>
-          <w:lang w:val="en-US" w:eastAsia="zh-CN"/>
-        </w:rPr>
-        <w:t>获取令牌，任意一种方式</w:t>
+        <w:rPr>
+          <w:rFonts w:hint="default" w:ascii="宋体" w:hAnsi="宋体" w:eastAsia="宋体" w:cs="宋体"/>
+          <w:sz w:val="24"/>
+          <w:szCs w:val="24"/>
+          <w:lang w:val="en-US" w:eastAsia="zh-CN"/>
+        </w:rPr>
+      </w:pPr>
+    </w:p>
+    <w:p>
+      <w:pPr>
+        <w:numPr>
+          <w:ilvl w:val="0"/>
+          <w:numId w:val="4"/>
+        </w:numPr>
+        <w:ind w:left="0" w:leftChars="0" w:firstLine="0" w:firstLineChars="0"/>
+        <w:rPr>
+          <w:rFonts w:hint="eastAsia"/>
+          <w:lang w:val="en-US" w:eastAsia="zh-CN"/>
+        </w:rPr>
+      </w:pPr>
+      <w:r>
+        <w:rPr>
+          <w:rFonts w:hint="eastAsia"/>
+          <w:lang w:val="en-US" w:eastAsia="zh-CN"/>
+        </w:rPr>
+        <w:t>授权服务器将授权码、令牌(access_token)以hash的形式存放在重定向uri的fargment中发送给浏览器</w:t>
+      </w:r>
+    </w:p>
+    <w:p>
+      <w:pPr>
+        <w:numPr>
+          <w:ilvl w:val="0"/>
+          <w:numId w:val="0"/>
+        </w:numPr>
+        <w:ind w:leftChars="0" w:firstLine="420" w:firstLineChars="0"/>
+        <w:rPr>
+          <w:rFonts w:hint="eastAsia"/>
+          <w:lang w:val="en-US" w:eastAsia="zh-CN"/>
+        </w:rPr>
+      </w:pPr>
+      <w:r>
+        <w:rPr>
+          <w:rFonts w:hint="eastAsia"/>
+          <w:color w:val="0000FF"/>
+          <w:lang w:val="en-US" w:eastAsia="zh-CN"/>
+        </w:rPr>
+        <w:t>注意</w:t>
+      </w:r>
+      <w:r>
+        <w:rPr>
+          <w:rFonts w:hint="eastAsia"/>
+          <w:lang w:val="en-US" w:eastAsia="zh-CN"/>
+        </w:rPr>
+        <w:t>：fargment主要是用来标识URI所标识资源里的某个资源，在URL的末尾通过(#)作为fargment的开头，其中#并不属于fargment的值。如https://domain/index#L18这个URL中L18就是fargment的值。js通过响应浏览器地址栏变化的方式就能获取到fargment</w:t>
+      </w:r>
+    </w:p>
+    <w:p>
+      <w:pPr>
+        <w:numPr>
+          <w:ilvl w:val="0"/>
+          <w:numId w:val="0"/>
+        </w:numPr>
+        <w:ind w:leftChars="0" w:firstLine="420" w:firstLineChars="0"/>
+        <w:rPr>
+          <w:rFonts w:hint="default"/>
+          <w:lang w:val="en-US" w:eastAsia="zh-CN"/>
+        </w:rPr>
+      </w:pPr>
+      <w:r>
+        <w:rPr>
+          <w:rFonts w:hint="eastAsia"/>
+          <w:lang w:val="en-US" w:eastAsia="zh-CN"/>
+        </w:rPr>
+        <w:t>一般来说，简化模式用于</w:t>
+      </w:r>
+      <w:r>
+        <w:rPr>
+          <w:rFonts w:hint="eastAsia"/>
+          <w:color w:val="0000FF"/>
+          <w:lang w:val="en-US" w:eastAsia="zh-CN"/>
+        </w:rPr>
+        <w:t>没有服务器端的第三方单页面应用</w:t>
+      </w:r>
+      <w:r>
+        <w:rPr>
+          <w:rFonts w:hint="eastAsia"/>
+          <w:lang w:val="en-US" w:eastAsia="zh-CN"/>
+        </w:rPr>
+        <w:t>，因为没有服务器端就无法接收授权码</w:t>
+      </w:r>
+    </w:p>
+    <w:tbl>
+      <w:tblPr>
+        <w:tblStyle w:val="8"/>
+        <w:tblW w:w="0" w:type="auto"/>
+        <w:tblInd w:w="0" w:type="dxa"/>
+        <w:tblBorders>
+          <w:top w:val="single" w:color="auto" w:sz="4" w:space="0"/>
+          <w:left w:val="single" w:color="auto" w:sz="4" w:space="0"/>
+          <w:bottom w:val="single" w:color="auto" w:sz="4" w:space="0"/>
+          <w:right w:val="single" w:color="auto" w:sz="4" w:space="0"/>
+          <w:insideH w:val="single" w:color="auto" w:sz="4" w:space="0"/>
+          <w:insideV w:val="single" w:color="auto" w:sz="4" w:space="0"/>
+        </w:tblBorders>
+        <w:tblLayout w:type="autofit"/>
+        <w:tblCellMar>
+          <w:top w:w="0" w:type="dxa"/>
+          <w:left w:w="108" w:type="dxa"/>
+          <w:bottom w:w="0" w:type="dxa"/>
+          <w:right w:w="108" w:type="dxa"/>
+        </w:tblCellMar>
+      </w:tblPr>
+      <w:tblGrid>
+        <w:gridCol w:w="8522"/>
+      </w:tblGrid>
+      <w:tr>
+        <w:tblPrEx>
+          <w:tblBorders>
+            <w:top w:val="single" w:color="auto" w:sz="4" w:space="0"/>
+            <w:left w:val="single" w:color="auto" w:sz="4" w:space="0"/>
+            <w:bottom w:val="single" w:color="auto" w:sz="4" w:space="0"/>
+            <w:right w:val="single" w:color="auto" w:sz="4" w:space="0"/>
+            <w:insideH w:val="single" w:color="auto" w:sz="4" w:space="0"/>
+            <w:insideV w:val="single" w:color="auto" w:sz="4" w:space="0"/>
+          </w:tblBorders>
+        </w:tblPrEx>
+        <w:tc>
+          <w:tcPr>
+            <w:tcW w:w="8522" w:type="dxa"/>
+          </w:tcPr>
+          <w:p>
+            <w:pPr>
+              <w:rPr>
+                <w:rFonts w:hint="default"/>
+                <w:vertAlign w:val="baseline"/>
+                <w:lang w:val="en-US" w:eastAsia="zh-CN"/>
+              </w:rPr>
+            </w:pPr>
+            <w:r>
+              <w:rPr>
+                <w:rFonts w:hint="default"/>
+                <w:vertAlign w:val="baseline"/>
+                <w:lang w:val="en-US" w:eastAsia="zh-CN"/>
+              </w:rPr>
+              <w:drawing>
+                <wp:inline distT="0" distB="0" distL="114300" distR="114300">
+                  <wp:extent cx="5267325" cy="1514475"/>
+                  <wp:effectExtent l="0" t="0" r="9525" b="9525"/>
+                  <wp:docPr id="21" name="图片 21" descr="1579506117(1)"/>
+                  <wp:cNvGraphicFramePr>
+                    <a:graphicFrameLocks xmlns:a="http://schemas.openxmlformats.org/drawingml/2006/main" noChangeAspect="1"/>
+                  </wp:cNvGraphicFramePr>
+                  <a:graphic xmlns:a="http://schemas.openxmlformats.org/drawingml/2006/main">
+                    <a:graphicData uri="http://schemas.openxmlformats.org/drawingml/2006/picture">
+                      <pic:pic xmlns:pic="http://schemas.openxmlformats.org/drawingml/2006/picture">
+                        <pic:nvPicPr>
+                          <pic:cNvPr id="21" name="图片 21" descr="1579506117(1)"/>
+                          <pic:cNvPicPr>
+                            <a:picLocks noChangeAspect="1"/>
+                          </pic:cNvPicPr>
+                        </pic:nvPicPr>
+                        <pic:blipFill>
+                          <a:blip r:embed="rId20"/>
+                          <a:stretch>
+                            <a:fillRect/>
+                          </a:stretch>
+                        </pic:blipFill>
+                        <pic:spPr>
+                          <a:xfrm>
+                            <a:off x="0" y="0"/>
+                            <a:ext cx="5267325" cy="1514475"/>
+                          </a:xfrm>
+                          <a:prstGeom prst="rect">
+                            <a:avLst/>
+                          </a:prstGeom>
+                        </pic:spPr>
+                      </pic:pic>
+                    </a:graphicData>
+                  </a:graphic>
+                </wp:inline>
+              </w:drawing>
+            </w:r>
+          </w:p>
+        </w:tc>
+      </w:tr>
+    </w:tbl>
+    <w:p>
+      <w:pPr>
+        <w:pStyle w:val="3"/>
+        <w:bidi w:val="0"/>
+        <w:rPr>
+          <w:rFonts w:hint="eastAsia"/>
+          <w:lang w:val="en-US" w:eastAsia="zh-CN"/>
+        </w:rPr>
+      </w:pPr>
+      <w:r>
+        <w:rPr>
+          <w:rFonts w:hint="eastAsia"/>
+          <w:lang w:val="en-US" w:eastAsia="zh-CN"/>
+        </w:rPr>
+        <w:t>4.3 密码模式</w:t>
+      </w:r>
+    </w:p>
+    <w:p>
+      <w:pPr>
+        <w:pStyle w:val="4"/>
+        <w:bidi w:val="0"/>
+        <w:rPr>
+          <w:rFonts w:hint="eastAsia"/>
+          <w:lang w:val="en-US" w:eastAsia="zh-CN"/>
+        </w:rPr>
+      </w:pPr>
+      <w:r>
+        <w:rPr>
+          <w:rFonts w:hint="eastAsia"/>
+          <w:lang w:val="en-US" w:eastAsia="zh-CN"/>
+        </w:rPr>
+        <w:t>4.3.1 介绍</w:t>
+      </w:r>
+    </w:p>
+    <w:tbl>
+      <w:tblPr>
+        <w:tblStyle w:val="8"/>
+        <w:tblW w:w="0" w:type="auto"/>
+        <w:tblInd w:w="0" w:type="dxa"/>
+        <w:tblBorders>
+          <w:top w:val="single" w:color="auto" w:sz="4" w:space="0"/>
+          <w:left w:val="single" w:color="auto" w:sz="4" w:space="0"/>
+          <w:bottom w:val="single" w:color="auto" w:sz="4" w:space="0"/>
+          <w:right w:val="single" w:color="auto" w:sz="4" w:space="0"/>
+          <w:insideH w:val="single" w:color="auto" w:sz="4" w:space="0"/>
+          <w:insideV w:val="single" w:color="auto" w:sz="4" w:space="0"/>
+        </w:tblBorders>
+        <w:tblLayout w:type="autofit"/>
+        <w:tblCellMar>
+          <w:top w:w="0" w:type="dxa"/>
+          <w:left w:w="108" w:type="dxa"/>
+          <w:bottom w:w="0" w:type="dxa"/>
+          <w:right w:w="108" w:type="dxa"/>
+        </w:tblCellMar>
+      </w:tblPr>
+      <w:tblGrid>
+        <w:gridCol w:w="8522"/>
+      </w:tblGrid>
+      <w:tr>
+        <w:tblPrEx>
+          <w:tblBorders>
+            <w:top w:val="single" w:color="auto" w:sz="4" w:space="0"/>
+            <w:left w:val="single" w:color="auto" w:sz="4" w:space="0"/>
+            <w:bottom w:val="single" w:color="auto" w:sz="4" w:space="0"/>
+            <w:right w:val="single" w:color="auto" w:sz="4" w:space="0"/>
+            <w:insideH w:val="single" w:color="auto" w:sz="4" w:space="0"/>
+            <w:insideV w:val="single" w:color="auto" w:sz="4" w:space="0"/>
+          </w:tblBorders>
+          <w:tblCellMar>
+            <w:top w:w="0" w:type="dxa"/>
+            <w:left w:w="108" w:type="dxa"/>
+            <w:bottom w:w="0" w:type="dxa"/>
+            <w:right w:w="108" w:type="dxa"/>
+          </w:tblCellMar>
+        </w:tblPrEx>
+        <w:tc>
+          <w:tcPr>
+            <w:tcW w:w="8522" w:type="dxa"/>
+          </w:tcPr>
+          <w:p>
+            <w:pPr>
+              <w:rPr>
+                <w:rFonts w:hint="eastAsia"/>
+                <w:vertAlign w:val="baseline"/>
+                <w:lang w:val="en-US" w:eastAsia="zh-CN"/>
+              </w:rPr>
+            </w:pPr>
+            <w:r>
+              <w:rPr>
+                <w:rFonts w:hint="eastAsia"/>
+                <w:vertAlign w:val="baseline"/>
+                <w:lang w:val="en-US" w:eastAsia="zh-CN"/>
+              </w:rPr>
+              <w:drawing>
+                <wp:inline distT="0" distB="0" distL="114300" distR="114300">
+                  <wp:extent cx="5270500" cy="2249170"/>
+                  <wp:effectExtent l="0" t="0" r="6350" b="17780"/>
+                  <wp:docPr id="22" name="图片 22" descr="1579506739(1)"/>
+                  <wp:cNvGraphicFramePr>
+                    <a:graphicFrameLocks xmlns:a="http://schemas.openxmlformats.org/drawingml/2006/main" noChangeAspect="1"/>
+                  </wp:cNvGraphicFramePr>
+                  <a:graphic xmlns:a="http://schemas.openxmlformats.org/drawingml/2006/main">
+                    <a:graphicData uri="http://schemas.openxmlformats.org/drawingml/2006/picture">
+                      <pic:pic xmlns:pic="http://schemas.openxmlformats.org/drawingml/2006/picture">
+                        <pic:nvPicPr>
+                          <pic:cNvPr id="22" name="图片 22" descr="1579506739(1)"/>
+                          <pic:cNvPicPr>
+                            <a:picLocks noChangeAspect="1"/>
+                          </pic:cNvPicPr>
+                        </pic:nvPicPr>
+                        <pic:blipFill>
+                          <a:blip r:embed="rId21"/>
+                          <a:stretch>
+                            <a:fillRect/>
+                          </a:stretch>
+                        </pic:blipFill>
+                        <pic:spPr>
+                          <a:xfrm>
+                            <a:off x="0" y="0"/>
+                            <a:ext cx="5270500" cy="2249170"/>
+                          </a:xfrm>
+                          <a:prstGeom prst="rect">
+                            <a:avLst/>
+                          </a:prstGeom>
+                        </pic:spPr>
+                      </pic:pic>
+                    </a:graphicData>
+                  </a:graphic>
+                </wp:inline>
+              </w:drawing>
+            </w:r>
+          </w:p>
+        </w:tc>
+      </w:tr>
+    </w:tbl>
+    <w:p>
+      <w:pPr>
+        <w:rPr>
+          <w:rFonts w:hint="eastAsia"/>
+          <w:lang w:val="en-US" w:eastAsia="zh-CN"/>
+        </w:rPr>
+      </w:pPr>
+    </w:p>
+    <w:p>
+      <w:pPr>
+        <w:pStyle w:val="4"/>
+        <w:bidi w:val="0"/>
+        <w:rPr>
+          <w:rFonts w:hint="eastAsia"/>
+          <w:lang w:val="en-US" w:eastAsia="zh-CN"/>
+        </w:rPr>
+      </w:pPr>
+      <w:r>
+        <w:rPr>
+          <w:rFonts w:hint="eastAsia"/>
+          <w:lang w:val="en-US" w:eastAsia="zh-CN"/>
+        </w:rPr>
+        <w:t>4.3.2 测试</w:t>
+      </w:r>
+    </w:p>
+    <w:p>
+      <w:pPr>
+        <w:rPr>
+          <w:rFonts w:hint="eastAsia"/>
+          <w:lang w:val="en-US" w:eastAsia="zh-CN"/>
+        </w:rPr>
+      </w:pPr>
+      <w:r>
+        <w:rPr>
+          <w:rFonts w:hint="eastAsia"/>
+          <w:lang w:val="en-US" w:eastAsia="zh-CN"/>
+        </w:rPr>
+        <w:t>（1）资源拥有者将用户名、密码发送给客户端</w:t>
+      </w:r>
+    </w:p>
+    <w:p>
+      <w:pPr>
+        <w:numPr>
+          <w:ilvl w:val="0"/>
+          <w:numId w:val="0"/>
+        </w:numPr>
+        <w:ind w:leftChars="0" w:firstLine="420" w:firstLineChars="0"/>
+        <w:rPr>
+          <w:rFonts w:hint="eastAsia"/>
+          <w:lang w:val="en-US" w:eastAsia="zh-CN"/>
+        </w:rPr>
+      </w:pPr>
+      <w:r>
+        <w:rPr>
+          <w:rFonts w:hint="eastAsia"/>
+          <w:lang w:val="en-US" w:eastAsia="zh-CN"/>
+        </w:rPr>
+        <w:t>（2）客户端直接拿着资源拥有者的用户名、密码向授权服务器申请令牌，授权服务器将令牌(access_token)发送给client</w:t>
+      </w:r>
+    </w:p>
+    <w:p>
+      <w:pPr>
+        <w:rPr>
+          <w:rFonts w:hint="default" w:ascii="宋体" w:hAnsi="宋体" w:eastAsia="宋体" w:cs="宋体"/>
+          <w:sz w:val="24"/>
+          <w:szCs w:val="24"/>
+          <w:lang w:val="en-US" w:eastAsia="zh-CN"/>
+        </w:rPr>
+      </w:pPr>
+      <w:r>
+        <w:rPr>
+          <w:rFonts w:ascii="宋体" w:hAnsi="宋体" w:eastAsia="宋体" w:cs="宋体"/>
+          <w:sz w:val="24"/>
+          <w:szCs w:val="24"/>
+        </w:rPr>
+        <w:fldChar w:fldCharType="begin"/>
+      </w:r>
+      <w:r>
+        <w:rPr>
+          <w:rFonts w:ascii="宋体" w:hAnsi="宋体" w:eastAsia="宋体" w:cs="宋体"/>
+          <w:sz w:val="24"/>
+          <w:szCs w:val="24"/>
+        </w:rPr>
+        <w:instrText xml:space="preserve"> HYPERLINK "http://localhost:8081/dsuaa/oauth/authorize?client_id=c1&amp;client_secret=secret&amp;grant_type=password&amp;username=admin&amp;password=123456" </w:instrText>
+      </w:r>
+      <w:r>
+        <w:rPr>
+          <w:rFonts w:ascii="宋体" w:hAnsi="宋体" w:eastAsia="宋体" w:cs="宋体"/>
+          <w:sz w:val="24"/>
+          <w:szCs w:val="24"/>
+        </w:rPr>
+        <w:fldChar w:fldCharType="separate"/>
+      </w:r>
+      <w:r>
+        <w:rPr>
+          <w:rStyle w:val="10"/>
+          <w:rFonts w:ascii="宋体" w:hAnsi="宋体" w:eastAsia="宋体" w:cs="宋体"/>
+          <w:sz w:val="24"/>
+          <w:szCs w:val="24"/>
+        </w:rPr>
+        <w:t>http://localhost:8081/dsuaa/oauth/authorize?client_id=c1&amp;client_secret=secret&amp;grant_type=password&amp;username=admin&amp;password=123456</w:t>
+      </w:r>
+      <w:r>
+        <w:rPr>
+          <w:rFonts w:ascii="宋体" w:hAnsi="宋体" w:eastAsia="宋体" w:cs="宋体"/>
+          <w:sz w:val="24"/>
+          <w:szCs w:val="24"/>
+        </w:rPr>
+        <w:fldChar w:fldCharType="end"/>
       </w:r>
     </w:p>
     <w:tbl>
@@ -14342,9 +13593,9 @@
               </w:rPr>
               <w:drawing>
                 <wp:inline distT="0" distB="0" distL="114300" distR="114300">
-                  <wp:extent cx="5272405" cy="2774315"/>
-                  <wp:effectExtent l="0" t="0" r="4445" b="6985"/>
-                  <wp:docPr id="12" name="图片 12" descr="1579657523(1)"/>
+                  <wp:extent cx="5273040" cy="3227705"/>
+                  <wp:effectExtent l="0" t="0" r="3810" b="10795"/>
+                  <wp:docPr id="23" name="图片 23" descr="1579507348(1)"/>
                   <wp:cNvGraphicFramePr>
                     <a:graphicFrameLocks xmlns:a="http://schemas.openxmlformats.org/drawingml/2006/main" noChangeAspect="1"/>
                   </wp:cNvGraphicFramePr>
@@ -14352,13 +13603,13 @@
                     <a:graphicData uri="http://schemas.openxmlformats.org/drawingml/2006/picture">
                       <pic:pic xmlns:pic="http://schemas.openxmlformats.org/drawingml/2006/picture">
                         <pic:nvPicPr>
-                          <pic:cNvPr id="12" name="图片 12" descr="1579657523(1)"/>
+                          <pic:cNvPr id="23" name="图片 23" descr="1579507348(1)"/>
                           <pic:cNvPicPr>
                             <a:picLocks noChangeAspect="1"/>
                           </pic:cNvPicPr>
                         </pic:nvPicPr>
                         <pic:blipFill>
-                          <a:blip r:embed="rId27"/>
+                          <a:blip r:embed="rId22"/>
                           <a:stretch>
                             <a:fillRect/>
                           </a:stretch>
@@ -14366,7 +13617,7 @@
                         <pic:spPr>
                           <a:xfrm>
                             <a:off x="0" y="0"/>
-                            <a:ext cx="5272405" cy="2774315"/>
+                            <a:ext cx="5273040" cy="3227705"/>
                           </a:xfrm>
                           <a:prstGeom prst="rect">
                             <a:avLst/>
@@ -14398,68 +13649,692 @@
       <w:pPr>
         <w:numPr>
           <w:ilvl w:val="0"/>
+          <w:numId w:val="0"/>
+        </w:numPr>
+        <w:rPr>
+          <w:rFonts w:hint="eastAsia"/>
+          <w:lang w:val="en-US" w:eastAsia="zh-CN"/>
+        </w:rPr>
+      </w:pPr>
+      <w:r>
+        <w:rPr>
+          <w:rFonts w:hint="eastAsia"/>
+          <w:lang w:val="en-US" w:eastAsia="zh-CN"/>
+        </w:rPr>
+        <w:t>这种模式简单，但是直接将用户敏感信息泄露给客户端</w:t>
+      </w:r>
+    </w:p>
+    <w:p>
+      <w:pPr>
+        <w:pStyle w:val="3"/>
+        <w:bidi w:val="0"/>
+        <w:rPr>
+          <w:rFonts w:hint="eastAsia"/>
+          <w:lang w:val="en-US" w:eastAsia="zh-CN"/>
+        </w:rPr>
+      </w:pPr>
+      <w:r>
+        <w:rPr>
+          <w:rFonts w:hint="eastAsia"/>
+          <w:lang w:val="en-US" w:eastAsia="zh-CN"/>
+        </w:rPr>
+        <w:t>4.4 客户端模式</w:t>
+      </w:r>
+    </w:p>
+    <w:p>
+      <w:pPr>
+        <w:pStyle w:val="4"/>
+        <w:bidi w:val="0"/>
+        <w:rPr>
+          <w:rFonts w:hint="eastAsia"/>
+          <w:lang w:val="en-US" w:eastAsia="zh-CN"/>
+        </w:rPr>
+      </w:pPr>
+      <w:r>
+        <w:rPr>
+          <w:rFonts w:hint="eastAsia"/>
+          <w:lang w:val="en-US" w:eastAsia="zh-CN"/>
+        </w:rPr>
+        <w:t>4.4.1 介绍</w:t>
+      </w:r>
+    </w:p>
+    <w:tbl>
+      <w:tblPr>
+        <w:tblStyle w:val="8"/>
+        <w:tblW w:w="0" w:type="auto"/>
+        <w:tblInd w:w="0" w:type="dxa"/>
+        <w:tblBorders>
+          <w:top w:val="single" w:color="auto" w:sz="4" w:space="0"/>
+          <w:left w:val="single" w:color="auto" w:sz="4" w:space="0"/>
+          <w:bottom w:val="single" w:color="auto" w:sz="4" w:space="0"/>
+          <w:right w:val="single" w:color="auto" w:sz="4" w:space="0"/>
+          <w:insideH w:val="single" w:color="auto" w:sz="4" w:space="0"/>
+          <w:insideV w:val="single" w:color="auto" w:sz="4" w:space="0"/>
+        </w:tblBorders>
+        <w:tblLayout w:type="autofit"/>
+        <w:tblCellMar>
+          <w:top w:w="0" w:type="dxa"/>
+          <w:left w:w="108" w:type="dxa"/>
+          <w:bottom w:w="0" w:type="dxa"/>
+          <w:right w:w="108" w:type="dxa"/>
+        </w:tblCellMar>
+      </w:tblPr>
+      <w:tblGrid>
+        <w:gridCol w:w="8522"/>
+      </w:tblGrid>
+      <w:tr>
+        <w:tblPrEx>
+          <w:tblBorders>
+            <w:top w:val="single" w:color="auto" w:sz="4" w:space="0"/>
+            <w:left w:val="single" w:color="auto" w:sz="4" w:space="0"/>
+            <w:bottom w:val="single" w:color="auto" w:sz="4" w:space="0"/>
+            <w:right w:val="single" w:color="auto" w:sz="4" w:space="0"/>
+            <w:insideH w:val="single" w:color="auto" w:sz="4" w:space="0"/>
+            <w:insideV w:val="single" w:color="auto" w:sz="4" w:space="0"/>
+          </w:tblBorders>
+          <w:tblCellMar>
+            <w:top w:w="0" w:type="dxa"/>
+            <w:left w:w="108" w:type="dxa"/>
+            <w:bottom w:w="0" w:type="dxa"/>
+            <w:right w:w="108" w:type="dxa"/>
+          </w:tblCellMar>
+        </w:tblPrEx>
+        <w:tc>
+          <w:tcPr>
+            <w:tcW w:w="8522" w:type="dxa"/>
+          </w:tcPr>
+          <w:p>
+            <w:pPr>
+              <w:rPr>
+                <w:rFonts w:hint="default"/>
+                <w:vertAlign w:val="baseline"/>
+                <w:lang w:val="en-US" w:eastAsia="zh-CN"/>
+              </w:rPr>
+            </w:pPr>
+            <w:r>
+              <w:rPr>
+                <w:rFonts w:hint="default"/>
+                <w:vertAlign w:val="baseline"/>
+                <w:lang w:val="en-US" w:eastAsia="zh-CN"/>
+              </w:rPr>
+              <w:drawing>
+                <wp:inline distT="0" distB="0" distL="114300" distR="114300">
+                  <wp:extent cx="5269865" cy="1059180"/>
+                  <wp:effectExtent l="0" t="0" r="6985" b="7620"/>
+                  <wp:docPr id="25" name="图片 25" descr="1579507433(1)"/>
+                  <wp:cNvGraphicFramePr>
+                    <a:graphicFrameLocks xmlns:a="http://schemas.openxmlformats.org/drawingml/2006/main" noChangeAspect="1"/>
+                  </wp:cNvGraphicFramePr>
+                  <a:graphic xmlns:a="http://schemas.openxmlformats.org/drawingml/2006/main">
+                    <a:graphicData uri="http://schemas.openxmlformats.org/drawingml/2006/picture">
+                      <pic:pic xmlns:pic="http://schemas.openxmlformats.org/drawingml/2006/picture">
+                        <pic:nvPicPr>
+                          <pic:cNvPr id="25" name="图片 25" descr="1579507433(1)"/>
+                          <pic:cNvPicPr>
+                            <a:picLocks noChangeAspect="1"/>
+                          </pic:cNvPicPr>
+                        </pic:nvPicPr>
+                        <pic:blipFill>
+                          <a:blip r:embed="rId23"/>
+                          <a:stretch>
+                            <a:fillRect/>
+                          </a:stretch>
+                        </pic:blipFill>
+                        <pic:spPr>
+                          <a:xfrm>
+                            <a:off x="0" y="0"/>
+                            <a:ext cx="5269865" cy="1059180"/>
+                          </a:xfrm>
+                          <a:prstGeom prst="rect">
+                            <a:avLst/>
+                          </a:prstGeom>
+                        </pic:spPr>
+                      </pic:pic>
+                    </a:graphicData>
+                  </a:graphic>
+                </wp:inline>
+              </w:drawing>
+            </w:r>
+          </w:p>
+        </w:tc>
+      </w:tr>
+    </w:tbl>
+    <w:p>
+      <w:pPr>
+        <w:pStyle w:val="4"/>
+        <w:bidi w:val="0"/>
+        <w:rPr>
+          <w:rFonts w:hint="eastAsia"/>
+          <w:lang w:val="en-US" w:eastAsia="zh-CN"/>
+        </w:rPr>
+      </w:pPr>
+      <w:r>
+        <w:rPr>
+          <w:rFonts w:hint="eastAsia"/>
+          <w:lang w:val="en-US" w:eastAsia="zh-CN"/>
+        </w:rPr>
+        <w:t>4.4.2 测试</w:t>
+      </w:r>
+    </w:p>
+    <w:p>
+      <w:pPr>
+        <w:rPr>
+          <w:rFonts w:hint="eastAsia"/>
+          <w:lang w:val="en-US" w:eastAsia="zh-CN"/>
+        </w:rPr>
+      </w:pPr>
+      <w:r>
+        <w:rPr>
+          <w:rFonts w:hint="eastAsia"/>
+          <w:lang w:val="en-US" w:eastAsia="zh-CN"/>
+        </w:rPr>
+        <w:t>（1）客户端向授权服务器发送自己的身份信息，并请求令牌(access_token)</w:t>
+      </w:r>
+    </w:p>
+    <w:p>
+      <w:pPr>
+        <w:rPr>
+          <w:rFonts w:hint="eastAsia"/>
+          <w:lang w:val="en-US" w:eastAsia="zh-CN"/>
+        </w:rPr>
+      </w:pPr>
+      <w:r>
+        <w:rPr>
+          <w:rFonts w:hint="eastAsia"/>
+          <w:lang w:val="en-US" w:eastAsia="zh-CN"/>
+        </w:rPr>
+        <w:t>（2）确认客户端身份无误后，将令牌发送给client</w:t>
+      </w:r>
+    </w:p>
+    <w:p>
+      <w:pPr>
+        <w:rPr>
+          <w:rFonts w:hint="default" w:ascii="宋体" w:hAnsi="宋体" w:eastAsia="宋体" w:cs="宋体"/>
+          <w:sz w:val="24"/>
+          <w:szCs w:val="24"/>
+          <w:lang w:val="en-US" w:eastAsia="zh-CN"/>
+        </w:rPr>
+      </w:pPr>
+      <w:r>
+        <w:rPr>
+          <w:rFonts w:ascii="宋体" w:hAnsi="宋体" w:eastAsia="宋体" w:cs="宋体"/>
+          <w:sz w:val="24"/>
+          <w:szCs w:val="24"/>
+        </w:rPr>
+        <w:fldChar w:fldCharType="begin"/>
+      </w:r>
+      <w:r>
+        <w:rPr>
+          <w:rFonts w:ascii="宋体" w:hAnsi="宋体" w:eastAsia="宋体" w:cs="宋体"/>
+          <w:sz w:val="24"/>
+          <w:szCs w:val="24"/>
+        </w:rPr>
+        <w:instrText xml:space="preserve"> HYPERLINK "http://localhost:8081/dsuaa/oauth/authorize?client_id=c1&amp;client_secret=secret&amp;grant_type=password&amp;username=admin&amp;password=123456" </w:instrText>
+      </w:r>
+      <w:r>
+        <w:rPr>
+          <w:rFonts w:ascii="宋体" w:hAnsi="宋体" w:eastAsia="宋体" w:cs="宋体"/>
+          <w:sz w:val="24"/>
+          <w:szCs w:val="24"/>
+        </w:rPr>
+        <w:fldChar w:fldCharType="separate"/>
+      </w:r>
+      <w:r>
+        <w:rPr>
+          <w:rStyle w:val="10"/>
+          <w:rFonts w:ascii="宋体" w:hAnsi="宋体" w:eastAsia="宋体" w:cs="宋体"/>
+          <w:sz w:val="24"/>
+          <w:szCs w:val="24"/>
+        </w:rPr>
+        <w:t>http://localhost:8081/dsuaa/oauth/authorize?client_id=c1&amp;client_secret=secret&amp;grant_type=</w:t>
+      </w:r>
+      <w:r>
+        <w:rPr>
+          <w:rStyle w:val="10"/>
+          <w:rFonts w:hint="eastAsia" w:ascii="宋体" w:hAnsi="宋体" w:eastAsia="宋体" w:cs="宋体"/>
+          <w:sz w:val="24"/>
+          <w:szCs w:val="24"/>
+        </w:rPr>
+        <w:t>client_credentials</w:t>
+      </w:r>
+      <w:r>
+        <w:rPr>
+          <w:rFonts w:ascii="宋体" w:hAnsi="宋体" w:eastAsia="宋体" w:cs="宋体"/>
+          <w:sz w:val="24"/>
+          <w:szCs w:val="24"/>
+        </w:rPr>
+        <w:fldChar w:fldCharType="end"/>
+      </w:r>
+    </w:p>
+    <w:tbl>
+      <w:tblPr>
+        <w:tblStyle w:val="8"/>
+        <w:tblW w:w="0" w:type="auto"/>
+        <w:tblInd w:w="0" w:type="dxa"/>
+        <w:tblBorders>
+          <w:top w:val="single" w:color="auto" w:sz="4" w:space="0"/>
+          <w:left w:val="single" w:color="auto" w:sz="4" w:space="0"/>
+          <w:bottom w:val="single" w:color="auto" w:sz="4" w:space="0"/>
+          <w:right w:val="single" w:color="auto" w:sz="4" w:space="0"/>
+          <w:insideH w:val="single" w:color="auto" w:sz="4" w:space="0"/>
+          <w:insideV w:val="single" w:color="auto" w:sz="4" w:space="0"/>
+        </w:tblBorders>
+        <w:tblLayout w:type="autofit"/>
+        <w:tblCellMar>
+          <w:top w:w="0" w:type="dxa"/>
+          <w:left w:w="108" w:type="dxa"/>
+          <w:bottom w:w="0" w:type="dxa"/>
+          <w:right w:w="108" w:type="dxa"/>
+        </w:tblCellMar>
+      </w:tblPr>
+      <w:tblGrid>
+        <w:gridCol w:w="8522"/>
+      </w:tblGrid>
+      <w:tr>
+        <w:tblPrEx>
+          <w:tblBorders>
+            <w:top w:val="single" w:color="auto" w:sz="4" w:space="0"/>
+            <w:left w:val="single" w:color="auto" w:sz="4" w:space="0"/>
+            <w:bottom w:val="single" w:color="auto" w:sz="4" w:space="0"/>
+            <w:right w:val="single" w:color="auto" w:sz="4" w:space="0"/>
+            <w:insideH w:val="single" w:color="auto" w:sz="4" w:space="0"/>
+            <w:insideV w:val="single" w:color="auto" w:sz="4" w:space="0"/>
+          </w:tblBorders>
+          <w:tblCellMar>
+            <w:top w:w="0" w:type="dxa"/>
+            <w:left w:w="108" w:type="dxa"/>
+            <w:bottom w:w="0" w:type="dxa"/>
+            <w:right w:w="108" w:type="dxa"/>
+          </w:tblCellMar>
+        </w:tblPrEx>
+        <w:tc>
+          <w:tcPr>
+            <w:tcW w:w="8522" w:type="dxa"/>
+          </w:tcPr>
+          <w:p>
+            <w:pPr>
+              <w:rPr>
+                <w:rFonts w:hint="default"/>
+                <w:vertAlign w:val="baseline"/>
+                <w:lang w:val="en-US" w:eastAsia="zh-CN"/>
+              </w:rPr>
+            </w:pPr>
+            <w:r>
+              <w:rPr>
+                <w:rFonts w:hint="default"/>
+                <w:vertAlign w:val="baseline"/>
+                <w:lang w:val="en-US" w:eastAsia="zh-CN"/>
+              </w:rPr>
+              <w:drawing>
+                <wp:inline distT="0" distB="0" distL="114300" distR="114300">
+                  <wp:extent cx="5273675" cy="2286635"/>
+                  <wp:effectExtent l="0" t="0" r="3175" b="18415"/>
+                  <wp:docPr id="26" name="图片 26" descr="1579507734(1)"/>
+                  <wp:cNvGraphicFramePr>
+                    <a:graphicFrameLocks xmlns:a="http://schemas.openxmlformats.org/drawingml/2006/main" noChangeAspect="1"/>
+                  </wp:cNvGraphicFramePr>
+                  <a:graphic xmlns:a="http://schemas.openxmlformats.org/drawingml/2006/main">
+                    <a:graphicData uri="http://schemas.openxmlformats.org/drawingml/2006/picture">
+                      <pic:pic xmlns:pic="http://schemas.openxmlformats.org/drawingml/2006/picture">
+                        <pic:nvPicPr>
+                          <pic:cNvPr id="26" name="图片 26" descr="1579507734(1)"/>
+                          <pic:cNvPicPr>
+                            <a:picLocks noChangeAspect="1"/>
+                          </pic:cNvPicPr>
+                        </pic:nvPicPr>
+                        <pic:blipFill>
+                          <a:blip r:embed="rId24"/>
+                          <a:stretch>
+                            <a:fillRect/>
+                          </a:stretch>
+                        </pic:blipFill>
+                        <pic:spPr>
+                          <a:xfrm>
+                            <a:off x="0" y="0"/>
+                            <a:ext cx="5273675" cy="2286635"/>
+                          </a:xfrm>
+                          <a:prstGeom prst="rect">
+                            <a:avLst/>
+                          </a:prstGeom>
+                        </pic:spPr>
+                      </pic:pic>
+                    </a:graphicData>
+                  </a:graphic>
+                </wp:inline>
+              </w:drawing>
+            </w:r>
+          </w:p>
+        </w:tc>
+      </w:tr>
+    </w:tbl>
+    <w:p>
+      <w:pPr>
+        <w:pStyle w:val="2"/>
+        <w:numPr>
+          <w:ilvl w:val="0"/>
+          <w:numId w:val="1"/>
+        </w:numPr>
+        <w:bidi w:val="0"/>
+        <w:rPr>
+          <w:rFonts w:hint="default"/>
+          <w:lang w:val="en-US" w:eastAsia="zh-CN"/>
+        </w:rPr>
+      </w:pPr>
+      <w:r>
+        <w:rPr>
+          <w:rFonts w:hint="eastAsia"/>
+          <w:lang w:val="en-US" w:eastAsia="zh-CN"/>
+        </w:rPr>
+        <w:t>测试资源服务(distributed-security-order)</w:t>
+      </w:r>
+    </w:p>
+    <w:p>
+      <w:pPr>
+        <w:pStyle w:val="3"/>
+        <w:numPr>
+          <w:ilvl w:val="1"/>
+          <w:numId w:val="1"/>
+        </w:numPr>
+        <w:bidi w:val="0"/>
+        <w:ind w:left="0" w:leftChars="0" w:firstLine="0" w:firstLineChars="0"/>
+        <w:rPr>
+          <w:rFonts w:hint="eastAsia"/>
+          <w:lang w:val="en-US" w:eastAsia="zh-CN"/>
+        </w:rPr>
+      </w:pPr>
+      <w:r>
+        <w:rPr>
+          <w:rFonts w:hint="eastAsia"/>
+          <w:lang w:val="en-US" w:eastAsia="zh-CN"/>
+        </w:rPr>
+        <w:t>编写测试服务配置文件</w:t>
+      </w:r>
+    </w:p>
+    <w:p>
+      <w:pPr>
+        <w:rPr>
+          <w:rFonts w:hint="eastAsia"/>
+          <w:lang w:val="en-US" w:eastAsia="zh-CN"/>
+        </w:rPr>
+      </w:pPr>
+      <w:r>
+        <w:rPr>
+          <w:rFonts w:hint="eastAsia"/>
+          <w:lang w:val="en-US" w:eastAsia="zh-CN"/>
+        </w:rPr>
+        <w:t>com.liu.distributedSecurity.order.config.OrderServerConfig</w:t>
+      </w:r>
+    </w:p>
+    <w:tbl>
+      <w:tblPr>
+        <w:tblStyle w:val="8"/>
+        <w:tblW w:w="0" w:type="auto"/>
+        <w:tblInd w:w="0" w:type="dxa"/>
+        <w:tblBorders>
+          <w:top w:val="single" w:color="auto" w:sz="4" w:space="0"/>
+          <w:left w:val="single" w:color="auto" w:sz="4" w:space="0"/>
+          <w:bottom w:val="single" w:color="auto" w:sz="4" w:space="0"/>
+          <w:right w:val="single" w:color="auto" w:sz="4" w:space="0"/>
+          <w:insideH w:val="single" w:color="auto" w:sz="4" w:space="0"/>
+          <w:insideV w:val="single" w:color="auto" w:sz="4" w:space="0"/>
+        </w:tblBorders>
+        <w:tblLayout w:type="autofit"/>
+        <w:tblCellMar>
+          <w:top w:w="0" w:type="dxa"/>
+          <w:left w:w="108" w:type="dxa"/>
+          <w:bottom w:w="0" w:type="dxa"/>
+          <w:right w:w="108" w:type="dxa"/>
+        </w:tblCellMar>
+      </w:tblPr>
+      <w:tblGrid>
+        <w:gridCol w:w="8522"/>
+      </w:tblGrid>
+      <w:tr>
+        <w:tblPrEx>
+          <w:tblBorders>
+            <w:top w:val="single" w:color="auto" w:sz="4" w:space="0"/>
+            <w:left w:val="single" w:color="auto" w:sz="4" w:space="0"/>
+            <w:bottom w:val="single" w:color="auto" w:sz="4" w:space="0"/>
+            <w:right w:val="single" w:color="auto" w:sz="4" w:space="0"/>
+            <w:insideH w:val="single" w:color="auto" w:sz="4" w:space="0"/>
+            <w:insideV w:val="single" w:color="auto" w:sz="4" w:space="0"/>
+          </w:tblBorders>
+          <w:tblCellMar>
+            <w:top w:w="0" w:type="dxa"/>
+            <w:left w:w="108" w:type="dxa"/>
+            <w:bottom w:w="0" w:type="dxa"/>
+            <w:right w:w="108" w:type="dxa"/>
+          </w:tblCellMar>
+        </w:tblPrEx>
+        <w:tc>
+          <w:tcPr>
+            <w:tcW w:w="8522" w:type="dxa"/>
+          </w:tcPr>
+          <w:p>
+            <w:pPr>
+              <w:rPr>
+                <w:rFonts w:hint="eastAsia"/>
+                <w:vertAlign w:val="baseline"/>
+                <w:lang w:val="en-US" w:eastAsia="zh-CN"/>
+              </w:rPr>
+            </w:pPr>
+            <w:r>
+              <w:rPr>
+                <w:rFonts w:hint="eastAsia"/>
+                <w:vertAlign w:val="baseline"/>
+                <w:lang w:val="en-US" w:eastAsia="zh-CN"/>
+              </w:rPr>
+              <w:drawing>
+                <wp:inline distT="0" distB="0" distL="114300" distR="114300">
+                  <wp:extent cx="5267325" cy="2368550"/>
+                  <wp:effectExtent l="0" t="0" r="9525" b="12700"/>
+                  <wp:docPr id="11" name="图片 11" descr="1579657264(1)"/>
+                  <wp:cNvGraphicFramePr>
+                    <a:graphicFrameLocks xmlns:a="http://schemas.openxmlformats.org/drawingml/2006/main" noChangeAspect="1"/>
+                  </wp:cNvGraphicFramePr>
+                  <a:graphic xmlns:a="http://schemas.openxmlformats.org/drawingml/2006/main">
+                    <a:graphicData uri="http://schemas.openxmlformats.org/drawingml/2006/picture">
+                      <pic:pic xmlns:pic="http://schemas.openxmlformats.org/drawingml/2006/picture">
+                        <pic:nvPicPr>
+                          <pic:cNvPr id="11" name="图片 11" descr="1579657264(1)"/>
+                          <pic:cNvPicPr>
+                            <a:picLocks noChangeAspect="1"/>
+                          </pic:cNvPicPr>
+                        </pic:nvPicPr>
+                        <pic:blipFill>
+                          <a:blip r:embed="rId25"/>
+                          <a:stretch>
+                            <a:fillRect/>
+                          </a:stretch>
+                        </pic:blipFill>
+                        <pic:spPr>
+                          <a:xfrm>
+                            <a:off x="0" y="0"/>
+                            <a:ext cx="5267325" cy="2368550"/>
+                          </a:xfrm>
+                          <a:prstGeom prst="rect">
+                            <a:avLst/>
+                          </a:prstGeom>
+                        </pic:spPr>
+                      </pic:pic>
+                    </a:graphicData>
+                  </a:graphic>
+                </wp:inline>
+              </w:drawing>
+            </w:r>
+          </w:p>
+        </w:tc>
+      </w:tr>
+    </w:tbl>
+    <w:p>
+      <w:pPr>
+        <w:rPr>
+          <w:rFonts w:hint="eastAsia"/>
+          <w:lang w:val="en-US" w:eastAsia="zh-CN"/>
+        </w:rPr>
+      </w:pPr>
+    </w:p>
+    <w:p>
+      <w:pPr>
+        <w:pStyle w:val="3"/>
+        <w:numPr>
+          <w:ilvl w:val="1"/>
+          <w:numId w:val="1"/>
+        </w:numPr>
+        <w:bidi w:val="0"/>
+        <w:ind w:left="0" w:leftChars="0" w:firstLine="0" w:firstLineChars="0"/>
+        <w:rPr>
+          <w:rFonts w:hint="eastAsia"/>
+          <w:lang w:val="en-US" w:eastAsia="zh-CN"/>
+        </w:rPr>
+      </w:pPr>
+      <w:r>
+        <w:rPr>
+          <w:rFonts w:hint="eastAsia"/>
+          <w:lang w:val="en-US" w:eastAsia="zh-CN"/>
+        </w:rPr>
+        <w:t>编写测试服务</w:t>
+      </w:r>
+    </w:p>
+    <w:tbl>
+      <w:tblPr>
+        <w:tblStyle w:val="8"/>
+        <w:tblW w:w="0" w:type="auto"/>
+        <w:tblInd w:w="0" w:type="dxa"/>
+        <w:tblBorders>
+          <w:top w:val="single" w:color="auto" w:sz="4" w:space="0"/>
+          <w:left w:val="single" w:color="auto" w:sz="4" w:space="0"/>
+          <w:bottom w:val="single" w:color="auto" w:sz="4" w:space="0"/>
+          <w:right w:val="single" w:color="auto" w:sz="4" w:space="0"/>
+          <w:insideH w:val="single" w:color="auto" w:sz="4" w:space="0"/>
+          <w:insideV w:val="single" w:color="auto" w:sz="4" w:space="0"/>
+        </w:tblBorders>
+        <w:tblLayout w:type="autofit"/>
+        <w:tblCellMar>
+          <w:top w:w="0" w:type="dxa"/>
+          <w:left w:w="108" w:type="dxa"/>
+          <w:bottom w:w="0" w:type="dxa"/>
+          <w:right w:w="108" w:type="dxa"/>
+        </w:tblCellMar>
+      </w:tblPr>
+      <w:tblGrid>
+        <w:gridCol w:w="8522"/>
+      </w:tblGrid>
+      <w:tr>
+        <w:tblPrEx>
+          <w:tblBorders>
+            <w:top w:val="single" w:color="auto" w:sz="4" w:space="0"/>
+            <w:left w:val="single" w:color="auto" w:sz="4" w:space="0"/>
+            <w:bottom w:val="single" w:color="auto" w:sz="4" w:space="0"/>
+            <w:right w:val="single" w:color="auto" w:sz="4" w:space="0"/>
+            <w:insideH w:val="single" w:color="auto" w:sz="4" w:space="0"/>
+            <w:insideV w:val="single" w:color="auto" w:sz="4" w:space="0"/>
+          </w:tblBorders>
+        </w:tblPrEx>
+        <w:tc>
+          <w:tcPr>
+            <w:tcW w:w="8522" w:type="dxa"/>
+          </w:tcPr>
+          <w:p>
+            <w:pPr>
+              <w:numPr>
+                <w:ilvl w:val="0"/>
+                <w:numId w:val="0"/>
+              </w:numPr>
+              <w:rPr>
+                <w:rFonts w:hint="default"/>
+                <w:vertAlign w:val="baseline"/>
+                <w:lang w:val="en-US" w:eastAsia="zh-CN"/>
+              </w:rPr>
+            </w:pPr>
+            <w:r>
+              <w:rPr>
+                <w:rFonts w:hint="default"/>
+                <w:vertAlign w:val="baseline"/>
+                <w:lang w:val="en-US" w:eastAsia="zh-CN"/>
+              </w:rPr>
+              <w:drawing>
+                <wp:inline distT="0" distB="0" distL="114300" distR="114300">
+                  <wp:extent cx="5273675" cy="5031740"/>
+                  <wp:effectExtent l="0" t="0" r="3175" b="16510"/>
+                  <wp:docPr id="10" name="图片 10" descr="1579656568(1)"/>
+                  <wp:cNvGraphicFramePr>
+                    <a:graphicFrameLocks xmlns:a="http://schemas.openxmlformats.org/drawingml/2006/main" noChangeAspect="1"/>
+                  </wp:cNvGraphicFramePr>
+                  <a:graphic xmlns:a="http://schemas.openxmlformats.org/drawingml/2006/main">
+                    <a:graphicData uri="http://schemas.openxmlformats.org/drawingml/2006/picture">
+                      <pic:pic xmlns:pic="http://schemas.openxmlformats.org/drawingml/2006/picture">
+                        <pic:nvPicPr>
+                          <pic:cNvPr id="10" name="图片 10" descr="1579656568(1)"/>
+                          <pic:cNvPicPr>
+                            <a:picLocks noChangeAspect="1"/>
+                          </pic:cNvPicPr>
+                        </pic:nvPicPr>
+                        <pic:blipFill>
+                          <a:blip r:embed="rId26"/>
+                          <a:stretch>
+                            <a:fillRect/>
+                          </a:stretch>
+                        </pic:blipFill>
+                        <pic:spPr>
+                          <a:xfrm>
+                            <a:off x="0" y="0"/>
+                            <a:ext cx="5273675" cy="5031740"/>
+                          </a:xfrm>
+                          <a:prstGeom prst="rect">
+                            <a:avLst/>
+                          </a:prstGeom>
+                        </pic:spPr>
+                      </pic:pic>
+                    </a:graphicData>
+                  </a:graphic>
+                </wp:inline>
+              </w:drawing>
+            </w:r>
+          </w:p>
+        </w:tc>
+      </w:tr>
+    </w:tbl>
+    <w:p>
+      <w:pPr>
+        <w:pStyle w:val="3"/>
+        <w:numPr>
+          <w:ilvl w:val="1"/>
+          <w:numId w:val="1"/>
+        </w:numPr>
+        <w:bidi w:val="0"/>
+        <w:ind w:left="0" w:leftChars="0" w:firstLine="0" w:firstLineChars="0"/>
+        <w:rPr>
+          <w:rFonts w:hint="eastAsia"/>
+          <w:lang w:val="en-US" w:eastAsia="zh-CN"/>
+        </w:rPr>
+      </w:pPr>
+      <w:r>
+        <w:rPr>
+          <w:rFonts w:hint="eastAsia"/>
+          <w:lang w:val="en-US" w:eastAsia="zh-CN"/>
+        </w:rPr>
+        <w:t>校验令牌</w:t>
+      </w:r>
+    </w:p>
+    <w:p>
+      <w:pPr>
+        <w:numPr>
+          <w:ilvl w:val="0"/>
           <w:numId w:val="5"/>
         </w:numPr>
         <w:ind w:leftChars="0"/>
         <w:rPr>
-          <w:rFonts w:hint="default"/>
-          <w:lang w:val="en-US" w:eastAsia="zh-CN"/>
-        </w:rPr>
-      </w:pPr>
-      <w:r>
-        <w:rPr>
-          <w:rFonts w:hint="eastAsia"/>
-          <w:lang w:val="en-US" w:eastAsia="zh-CN"/>
-        </w:rPr>
-        <w:t>检验令牌</w:t>
-      </w:r>
-    </w:p>
-    <w:p>
-      <w:pPr>
-        <w:numPr>
-          <w:ilvl w:val="0"/>
-          <w:numId w:val="0"/>
-        </w:numPr>
-        <w:rPr>
-          <w:rFonts w:hint="default"/>
-          <w:lang w:val="en-US" w:eastAsia="zh-CN"/>
-        </w:rPr>
-      </w:pPr>
-      <w:r>
-        <w:rPr>
-          <w:rFonts w:hint="default"/>
-          <w:lang w:val="en-US" w:eastAsia="zh-CN"/>
-        </w:rPr>
-        <w:fldChar w:fldCharType="begin"/>
-      </w:r>
-      <w:r>
-        <w:rPr>
-          <w:rFonts w:hint="default"/>
-          <w:lang w:val="en-US" w:eastAsia="zh-CN"/>
-        </w:rPr>
-        <w:instrText xml:space="preserve"> HYPERLINK "http://localhost:8081/dsuaa/oauth/check_token" </w:instrText>
-      </w:r>
-      <w:r>
-        <w:rPr>
-          <w:rFonts w:hint="default"/>
-          <w:lang w:val="en-US" w:eastAsia="zh-CN"/>
-        </w:rPr>
-        <w:fldChar w:fldCharType="separate"/>
-      </w:r>
-      <w:r>
-        <w:rPr>
-          <w:rStyle w:val="10"/>
-          <w:rFonts w:hint="default"/>
-          <w:lang w:val="en-US" w:eastAsia="zh-CN"/>
-        </w:rPr>
-        <w:t>http://localhost:8081/dsuaa/oauth/check_token</w:t>
-      </w:r>
-      <w:r>
-        <w:rPr>
-          <w:rFonts w:hint="default"/>
-          <w:lang w:val="en-US" w:eastAsia="zh-CN"/>
-        </w:rPr>
-        <w:fldChar w:fldCharType="end"/>
+          <w:rFonts w:hint="eastAsia"/>
+          <w:lang w:val="en-US" w:eastAsia="zh-CN"/>
+        </w:rPr>
+      </w:pPr>
+      <w:r>
+        <w:rPr>
+          <w:rFonts w:hint="eastAsia"/>
+          <w:lang w:val="en-US" w:eastAsia="zh-CN"/>
+        </w:rPr>
+        <w:t>获取令牌，任意一种方式</w:t>
       </w:r>
     </w:p>
     <w:tbl>
@@ -14514,22 +14389,22 @@
                 <w:numId w:val="0"/>
               </w:numPr>
               <w:rPr>
-                <w:rFonts w:hint="default"/>
+                <w:rFonts w:hint="eastAsia"/>
                 <w:vertAlign w:val="baseline"/>
                 <w:lang w:val="en-US" w:eastAsia="zh-CN"/>
               </w:rPr>
             </w:pPr>
             <w:r>
               <w:rPr>
-                <w:rFonts w:hint="default"/>
+                <w:rFonts w:hint="eastAsia"/>
                 <w:vertAlign w:val="baseline"/>
                 <w:lang w:val="en-US" w:eastAsia="zh-CN"/>
               </w:rPr>
               <w:drawing>
                 <wp:inline distT="0" distB="0" distL="114300" distR="114300">
-                  <wp:extent cx="5271135" cy="2905125"/>
-                  <wp:effectExtent l="0" t="0" r="5715" b="9525"/>
-                  <wp:docPr id="13" name="图片 13" descr="1579657632(1)"/>
+                  <wp:extent cx="5272405" cy="2774315"/>
+                  <wp:effectExtent l="0" t="0" r="4445" b="6985"/>
+                  <wp:docPr id="12" name="图片 12" descr="1579657523(1)"/>
                   <wp:cNvGraphicFramePr>
                     <a:graphicFrameLocks xmlns:a="http://schemas.openxmlformats.org/drawingml/2006/main" noChangeAspect="1"/>
                   </wp:cNvGraphicFramePr>
@@ -14537,13 +14412,13 @@
                     <a:graphicData uri="http://schemas.openxmlformats.org/drawingml/2006/picture">
                       <pic:pic xmlns:pic="http://schemas.openxmlformats.org/drawingml/2006/picture">
                         <pic:nvPicPr>
-                          <pic:cNvPr id="13" name="图片 13" descr="1579657632(1)"/>
+                          <pic:cNvPr id="12" name="图片 12" descr="1579657523(1)"/>
                           <pic:cNvPicPr>
                             <a:picLocks noChangeAspect="1"/>
                           </pic:cNvPicPr>
                         </pic:nvPicPr>
                         <pic:blipFill>
-                          <a:blip r:embed="rId28"/>
+                          <a:blip r:embed="rId27"/>
                           <a:stretch>
                             <a:fillRect/>
                           </a:stretch>
@@ -14551,7 +14426,7 @@
                         <pic:spPr>
                           <a:xfrm>
                             <a:off x="0" y="0"/>
-                            <a:ext cx="5271135" cy="2905125"/>
+                            <a:ext cx="5272405" cy="2774315"/>
                           </a:xfrm>
                           <a:prstGeom prst="rect">
                             <a:avLst/>
@@ -14566,145 +14441,85 @@
           </w:p>
         </w:tc>
       </w:tr>
-      <w:tr>
-        <w:tblPrEx>
-          <w:tblBorders>
-            <w:top w:val="single" w:color="auto" w:sz="4" w:space="0"/>
-            <w:left w:val="single" w:color="auto" w:sz="4" w:space="0"/>
-            <w:bottom w:val="single" w:color="auto" w:sz="4" w:space="0"/>
-            <w:right w:val="single" w:color="auto" w:sz="4" w:space="0"/>
-            <w:insideH w:val="single" w:color="auto" w:sz="4" w:space="0"/>
-            <w:insideV w:val="single" w:color="auto" w:sz="4" w:space="0"/>
-          </w:tblBorders>
-          <w:tblCellMar>
-            <w:top w:w="0" w:type="dxa"/>
-            <w:left w:w="108" w:type="dxa"/>
-            <w:bottom w:w="0" w:type="dxa"/>
-            <w:right w:w="108" w:type="dxa"/>
-          </w:tblCellMar>
-        </w:tblPrEx>
-        <w:tc>
-          <w:tcPr>
-            <w:tcW w:w="8522" w:type="dxa"/>
-          </w:tcPr>
-          <w:p>
-            <w:pPr>
-              <w:numPr>
-                <w:ilvl w:val="0"/>
-                <w:numId w:val="0"/>
-              </w:numPr>
-              <w:rPr>
-                <w:rFonts w:hint="default"/>
-                <w:vertAlign w:val="baseline"/>
-                <w:lang w:val="en-US" w:eastAsia="zh-CN"/>
-              </w:rPr>
-            </w:pPr>
-            <w:r>
-              <w:rPr>
-                <w:rFonts w:hint="eastAsia"/>
-                <w:vertAlign w:val="baseline"/>
-                <w:lang w:val="en-US" w:eastAsia="zh-CN"/>
-              </w:rPr>
-              <w:t>使用用户名密码方式获取的token，在校验令牌时会展示拥有的权限</w:t>
-            </w:r>
-          </w:p>
-          <w:p>
-            <w:pPr>
-              <w:numPr>
-                <w:ilvl w:val="0"/>
-                <w:numId w:val="0"/>
-              </w:numPr>
-              <w:rPr>
-                <w:rFonts w:hint="default"/>
-                <w:vertAlign w:val="baseline"/>
-                <w:lang w:val="en-US" w:eastAsia="zh-CN"/>
-              </w:rPr>
-            </w:pPr>
-            <w:r>
-              <w:rPr>
-                <w:rFonts w:hint="default"/>
-                <w:vertAlign w:val="baseline"/>
-                <w:lang w:val="en-US" w:eastAsia="zh-CN"/>
-              </w:rPr>
-              <w:drawing>
-                <wp:inline distT="0" distB="0" distL="114300" distR="114300">
-                  <wp:extent cx="5270500" cy="2505075"/>
-                  <wp:effectExtent l="0" t="0" r="6350" b="9525"/>
-                  <wp:docPr id="32" name="图片 32" descr="1579659601(1)"/>
-                  <wp:cNvGraphicFramePr>
-                    <a:graphicFrameLocks xmlns:a="http://schemas.openxmlformats.org/drawingml/2006/main" noChangeAspect="1"/>
-                  </wp:cNvGraphicFramePr>
-                  <a:graphic xmlns:a="http://schemas.openxmlformats.org/drawingml/2006/main">
-                    <a:graphicData uri="http://schemas.openxmlformats.org/drawingml/2006/picture">
-                      <pic:pic xmlns:pic="http://schemas.openxmlformats.org/drawingml/2006/picture">
-                        <pic:nvPicPr>
-                          <pic:cNvPr id="32" name="图片 32" descr="1579659601(1)"/>
-                          <pic:cNvPicPr>
-                            <a:picLocks noChangeAspect="1"/>
-                          </pic:cNvPicPr>
-                        </pic:nvPicPr>
-                        <pic:blipFill>
-                          <a:blip r:embed="rId29"/>
-                          <a:stretch>
-                            <a:fillRect/>
-                          </a:stretch>
-                        </pic:blipFill>
-                        <pic:spPr>
-                          <a:xfrm>
-                            <a:off x="0" y="0"/>
-                            <a:ext cx="5270500" cy="2505075"/>
-                          </a:xfrm>
-                          <a:prstGeom prst="rect">
-                            <a:avLst/>
-                          </a:prstGeom>
-                        </pic:spPr>
-                      </pic:pic>
-                    </a:graphicData>
-                  </a:graphic>
-                </wp:inline>
-              </w:drawing>
-            </w:r>
-          </w:p>
-        </w:tc>
-      </w:tr>
     </w:tbl>
     <w:p>
       <w:pPr>
-        <w:pStyle w:val="3"/>
         <w:numPr>
-          <w:ilvl w:val="1"/>
-          <w:numId w:val="1"/>
+          <w:ilvl w:val="0"/>
+          <w:numId w:val="0"/>
         </w:numPr>
-        <w:bidi w:val="0"/>
-        <w:ind w:left="0" w:leftChars="0" w:firstLine="0" w:firstLineChars="0"/>
-        <w:rPr>
-          <w:rFonts w:hint="eastAsia"/>
-          <w:lang w:val="en-US" w:eastAsia="zh-CN"/>
-        </w:rPr>
-      </w:pPr>
-      <w:r>
-        <w:rPr>
-          <w:rFonts w:hint="eastAsia"/>
-          <w:lang w:val="en-US" w:eastAsia="zh-CN"/>
-        </w:rPr>
-        <w:t>测试服务</w:t>
-      </w:r>
-    </w:p>
-    <w:p>
-      <w:pPr>
-        <w:pStyle w:val="4"/>
-        <w:bidi w:val="0"/>
-        <w:rPr>
-          <w:rFonts w:hint="eastAsia"/>
-          <w:lang w:val="en-US" w:eastAsia="zh-CN"/>
-        </w:rPr>
-      </w:pPr>
-      <w:r>
-        <w:rPr>
-          <w:rFonts w:hint="eastAsia"/>
-          <w:lang w:val="en-US" w:eastAsia="zh-CN"/>
-        </w:rPr>
-        <w:t>4.4.1 不带令牌</w:t>
+        <w:rPr>
+          <w:rFonts w:hint="eastAsia"/>
+          <w:lang w:val="en-US" w:eastAsia="zh-CN"/>
+        </w:rPr>
+      </w:pPr>
+    </w:p>
+    <w:p>
+      <w:pPr>
+        <w:numPr>
+          <w:ilvl w:val="0"/>
+          <w:numId w:val="5"/>
+        </w:numPr>
+        <w:ind w:leftChars="0"/>
+        <w:rPr>
+          <w:rFonts w:hint="default"/>
+          <w:lang w:val="en-US" w:eastAsia="zh-CN"/>
+        </w:rPr>
+      </w:pPr>
+      <w:r>
+        <w:rPr>
+          <w:rFonts w:hint="eastAsia"/>
+          <w:lang w:val="en-US" w:eastAsia="zh-CN"/>
+        </w:rPr>
+        <w:t>检验令牌</w:t>
+      </w:r>
+    </w:p>
+    <w:p>
+      <w:pPr>
+        <w:numPr>
+          <w:ilvl w:val="0"/>
+          <w:numId w:val="0"/>
+        </w:numPr>
+        <w:rPr>
+          <w:rFonts w:hint="default"/>
+          <w:lang w:val="en-US" w:eastAsia="zh-CN"/>
+        </w:rPr>
+      </w:pPr>
+      <w:r>
+        <w:rPr>
+          <w:rFonts w:hint="default"/>
+          <w:lang w:val="en-US" w:eastAsia="zh-CN"/>
+        </w:rPr>
+        <w:fldChar w:fldCharType="begin"/>
+      </w:r>
+      <w:r>
+        <w:rPr>
+          <w:rFonts w:hint="default"/>
+          <w:lang w:val="en-US" w:eastAsia="zh-CN"/>
+        </w:rPr>
+        <w:instrText xml:space="preserve"> HYPERLINK "http://localhost:8081/dsuaa/oauth/check_token" </w:instrText>
+      </w:r>
+      <w:r>
+        <w:rPr>
+          <w:rFonts w:hint="default"/>
+          <w:lang w:val="en-US" w:eastAsia="zh-CN"/>
+        </w:rPr>
+        <w:fldChar w:fldCharType="separate"/>
+      </w:r>
+      <w:r>
+        <w:rPr>
+          <w:rStyle w:val="10"/>
+          <w:rFonts w:hint="default"/>
+          <w:lang w:val="en-US" w:eastAsia="zh-CN"/>
+        </w:rPr>
+        <w:t>http://localhost:8081/dsuaa/oauth/check_token</w:t>
+      </w:r>
+      <w:r>
+        <w:rPr>
+          <w:rFonts w:hint="default"/>
+          <w:lang w:val="en-US" w:eastAsia="zh-CN"/>
+        </w:rPr>
+        <w:fldChar w:fldCharType="end"/>
       </w:r>
     </w:p>
     <w:tbl>
@@ -14759,6 +14574,245 @@
                 <w:numId w:val="0"/>
               </w:numPr>
               <w:rPr>
+                <w:rFonts w:hint="default"/>
+                <w:vertAlign w:val="baseline"/>
+                <w:lang w:val="en-US" w:eastAsia="zh-CN"/>
+              </w:rPr>
+            </w:pPr>
+            <w:r>
+              <w:rPr>
+                <w:rFonts w:hint="default"/>
+                <w:vertAlign w:val="baseline"/>
+                <w:lang w:val="en-US" w:eastAsia="zh-CN"/>
+              </w:rPr>
+              <w:drawing>
+                <wp:inline distT="0" distB="0" distL="114300" distR="114300">
+                  <wp:extent cx="5271135" cy="2905125"/>
+                  <wp:effectExtent l="0" t="0" r="5715" b="9525"/>
+                  <wp:docPr id="13" name="图片 13" descr="1579657632(1)"/>
+                  <wp:cNvGraphicFramePr>
+                    <a:graphicFrameLocks xmlns:a="http://schemas.openxmlformats.org/drawingml/2006/main" noChangeAspect="1"/>
+                  </wp:cNvGraphicFramePr>
+                  <a:graphic xmlns:a="http://schemas.openxmlformats.org/drawingml/2006/main">
+                    <a:graphicData uri="http://schemas.openxmlformats.org/drawingml/2006/picture">
+                      <pic:pic xmlns:pic="http://schemas.openxmlformats.org/drawingml/2006/picture">
+                        <pic:nvPicPr>
+                          <pic:cNvPr id="13" name="图片 13" descr="1579657632(1)"/>
+                          <pic:cNvPicPr>
+                            <a:picLocks noChangeAspect="1"/>
+                          </pic:cNvPicPr>
+                        </pic:nvPicPr>
+                        <pic:blipFill>
+                          <a:blip r:embed="rId28"/>
+                          <a:stretch>
+                            <a:fillRect/>
+                          </a:stretch>
+                        </pic:blipFill>
+                        <pic:spPr>
+                          <a:xfrm>
+                            <a:off x="0" y="0"/>
+                            <a:ext cx="5271135" cy="2905125"/>
+                          </a:xfrm>
+                          <a:prstGeom prst="rect">
+                            <a:avLst/>
+                          </a:prstGeom>
+                        </pic:spPr>
+                      </pic:pic>
+                    </a:graphicData>
+                  </a:graphic>
+                </wp:inline>
+              </w:drawing>
+            </w:r>
+          </w:p>
+        </w:tc>
+      </w:tr>
+      <w:tr>
+        <w:tblPrEx>
+          <w:tblBorders>
+            <w:top w:val="single" w:color="auto" w:sz="4" w:space="0"/>
+            <w:left w:val="single" w:color="auto" w:sz="4" w:space="0"/>
+            <w:bottom w:val="single" w:color="auto" w:sz="4" w:space="0"/>
+            <w:right w:val="single" w:color="auto" w:sz="4" w:space="0"/>
+            <w:insideH w:val="single" w:color="auto" w:sz="4" w:space="0"/>
+            <w:insideV w:val="single" w:color="auto" w:sz="4" w:space="0"/>
+          </w:tblBorders>
+          <w:tblCellMar>
+            <w:top w:w="0" w:type="dxa"/>
+            <w:left w:w="108" w:type="dxa"/>
+            <w:bottom w:w="0" w:type="dxa"/>
+            <w:right w:w="108" w:type="dxa"/>
+          </w:tblCellMar>
+        </w:tblPrEx>
+        <w:tc>
+          <w:tcPr>
+            <w:tcW w:w="8522" w:type="dxa"/>
+          </w:tcPr>
+          <w:p>
+            <w:pPr>
+              <w:numPr>
+                <w:ilvl w:val="0"/>
+                <w:numId w:val="0"/>
+              </w:numPr>
+              <w:rPr>
+                <w:rFonts w:hint="default"/>
+                <w:vertAlign w:val="baseline"/>
+                <w:lang w:val="en-US" w:eastAsia="zh-CN"/>
+              </w:rPr>
+            </w:pPr>
+            <w:r>
+              <w:rPr>
+                <w:rFonts w:hint="eastAsia"/>
+                <w:vertAlign w:val="baseline"/>
+                <w:lang w:val="en-US" w:eastAsia="zh-CN"/>
+              </w:rPr>
+              <w:t>使用用户名密码方式获取的token，在校验令牌时会展示拥有的权限</w:t>
+            </w:r>
+          </w:p>
+          <w:p>
+            <w:pPr>
+              <w:numPr>
+                <w:ilvl w:val="0"/>
+                <w:numId w:val="0"/>
+              </w:numPr>
+              <w:rPr>
+                <w:rFonts w:hint="default"/>
+                <w:vertAlign w:val="baseline"/>
+                <w:lang w:val="en-US" w:eastAsia="zh-CN"/>
+              </w:rPr>
+            </w:pPr>
+            <w:r>
+              <w:rPr>
+                <w:rFonts w:hint="default"/>
+                <w:vertAlign w:val="baseline"/>
+                <w:lang w:val="en-US" w:eastAsia="zh-CN"/>
+              </w:rPr>
+              <w:drawing>
+                <wp:inline distT="0" distB="0" distL="114300" distR="114300">
+                  <wp:extent cx="5270500" cy="2505075"/>
+                  <wp:effectExtent l="0" t="0" r="6350" b="9525"/>
+                  <wp:docPr id="32" name="图片 32" descr="1579659601(1)"/>
+                  <wp:cNvGraphicFramePr>
+                    <a:graphicFrameLocks xmlns:a="http://schemas.openxmlformats.org/drawingml/2006/main" noChangeAspect="1"/>
+                  </wp:cNvGraphicFramePr>
+                  <a:graphic xmlns:a="http://schemas.openxmlformats.org/drawingml/2006/main">
+                    <a:graphicData uri="http://schemas.openxmlformats.org/drawingml/2006/picture">
+                      <pic:pic xmlns:pic="http://schemas.openxmlformats.org/drawingml/2006/picture">
+                        <pic:nvPicPr>
+                          <pic:cNvPr id="32" name="图片 32" descr="1579659601(1)"/>
+                          <pic:cNvPicPr>
+                            <a:picLocks noChangeAspect="1"/>
+                          </pic:cNvPicPr>
+                        </pic:nvPicPr>
+                        <pic:blipFill>
+                          <a:blip r:embed="rId29"/>
+                          <a:stretch>
+                            <a:fillRect/>
+                          </a:stretch>
+                        </pic:blipFill>
+                        <pic:spPr>
+                          <a:xfrm>
+                            <a:off x="0" y="0"/>
+                            <a:ext cx="5270500" cy="2505075"/>
+                          </a:xfrm>
+                          <a:prstGeom prst="rect">
+                            <a:avLst/>
+                          </a:prstGeom>
+                        </pic:spPr>
+                      </pic:pic>
+                    </a:graphicData>
+                  </a:graphic>
+                </wp:inline>
+              </w:drawing>
+            </w:r>
+          </w:p>
+        </w:tc>
+      </w:tr>
+    </w:tbl>
+    <w:p>
+      <w:pPr>
+        <w:pStyle w:val="3"/>
+        <w:numPr>
+          <w:ilvl w:val="1"/>
+          <w:numId w:val="1"/>
+        </w:numPr>
+        <w:bidi w:val="0"/>
+        <w:ind w:left="0" w:leftChars="0" w:firstLine="0" w:firstLineChars="0"/>
+        <w:rPr>
+          <w:rFonts w:hint="eastAsia"/>
+          <w:lang w:val="en-US" w:eastAsia="zh-CN"/>
+        </w:rPr>
+      </w:pPr>
+      <w:r>
+        <w:rPr>
+          <w:rFonts w:hint="eastAsia"/>
+          <w:lang w:val="en-US" w:eastAsia="zh-CN"/>
+        </w:rPr>
+        <w:t>测试服务</w:t>
+      </w:r>
+    </w:p>
+    <w:p>
+      <w:pPr>
+        <w:pStyle w:val="4"/>
+        <w:bidi w:val="0"/>
+        <w:rPr>
+          <w:rFonts w:hint="eastAsia"/>
+          <w:lang w:val="en-US" w:eastAsia="zh-CN"/>
+        </w:rPr>
+      </w:pPr>
+      <w:r>
+        <w:rPr>
+          <w:rFonts w:hint="eastAsia"/>
+          <w:lang w:val="en-US" w:eastAsia="zh-CN"/>
+        </w:rPr>
+        <w:t>4.4.1 不带令牌</w:t>
+      </w:r>
+    </w:p>
+    <w:tbl>
+      <w:tblPr>
+        <w:tblStyle w:val="8"/>
+        <w:tblW w:w="0" w:type="auto"/>
+        <w:tblInd w:w="0" w:type="dxa"/>
+        <w:tblBorders>
+          <w:top w:val="single" w:color="auto" w:sz="4" w:space="0"/>
+          <w:left w:val="single" w:color="auto" w:sz="4" w:space="0"/>
+          <w:bottom w:val="single" w:color="auto" w:sz="4" w:space="0"/>
+          <w:right w:val="single" w:color="auto" w:sz="4" w:space="0"/>
+          <w:insideH w:val="single" w:color="auto" w:sz="4" w:space="0"/>
+          <w:insideV w:val="single" w:color="auto" w:sz="4" w:space="0"/>
+        </w:tblBorders>
+        <w:tblLayout w:type="autofit"/>
+        <w:tblCellMar>
+          <w:top w:w="0" w:type="dxa"/>
+          <w:left w:w="108" w:type="dxa"/>
+          <w:bottom w:w="0" w:type="dxa"/>
+          <w:right w:w="108" w:type="dxa"/>
+        </w:tblCellMar>
+      </w:tblPr>
+      <w:tblGrid>
+        <w:gridCol w:w="8522"/>
+      </w:tblGrid>
+      <w:tr>
+        <w:tblPrEx>
+          <w:tblBorders>
+            <w:top w:val="single" w:color="auto" w:sz="4" w:space="0"/>
+            <w:left w:val="single" w:color="auto" w:sz="4" w:space="0"/>
+            <w:bottom w:val="single" w:color="auto" w:sz="4" w:space="0"/>
+            <w:right w:val="single" w:color="auto" w:sz="4" w:space="0"/>
+            <w:insideH w:val="single" w:color="auto" w:sz="4" w:space="0"/>
+            <w:insideV w:val="single" w:color="auto" w:sz="4" w:space="0"/>
+          </w:tblBorders>
+        </w:tblPrEx>
+        <w:tc>
+          <w:tcPr>
+            <w:tcW w:w="8522" w:type="dxa"/>
+          </w:tcPr>
+          <w:p>
+            <w:pPr>
+              <w:numPr>
+                <w:ilvl w:val="0"/>
+                <w:numId w:val="0"/>
+              </w:numPr>
+              <w:rPr>
                 <w:rFonts w:hint="eastAsia"/>
                 <w:vertAlign w:val="baseline"/>
                 <w:lang w:val="en-US" w:eastAsia="zh-CN"/>
@@ -15289,6 +15343,12 @@
             <w:insideH w:val="single" w:color="auto" w:sz="4" w:space="0"/>
             <w:insideV w:val="single" w:color="auto" w:sz="4" w:space="0"/>
           </w:tblBorders>
+          <w:tblCellMar>
+            <w:top w:w="0" w:type="dxa"/>
+            <w:left w:w="108" w:type="dxa"/>
+            <w:bottom w:w="0" w:type="dxa"/>
+            <w:right w:w="108" w:type="dxa"/>
+          </w:tblCellMar>
         </w:tblPrEx>
         <w:tc>
           <w:tcPr>
@@ -17054,6 +17114,12 @@
             <w:insideH w:val="single" w:color="auto" w:sz="4" w:space="0"/>
             <w:insideV w:val="single" w:color="auto" w:sz="4" w:space="0"/>
           </w:tblBorders>
+          <w:tblCellMar>
+            <w:top w:w="0" w:type="dxa"/>
+            <w:left w:w="108" w:type="dxa"/>
+            <w:bottom w:w="0" w:type="dxa"/>
+            <w:right w:w="108" w:type="dxa"/>
+          </w:tblCellMar>
         </w:tblPrEx>
         <w:tc>
           <w:tcPr>
@@ -17283,425 +17349,6 @@
           <w:lang w:val="en-US" w:eastAsia="zh-CN"/>
         </w:rPr>
         <w:t>校验令牌</w:t>
-      </w:r>
-    </w:p>
-    <w:tbl>
-      <w:tblPr>
-        <w:tblStyle w:val="8"/>
-        <w:tblW w:w="0" w:type="auto"/>
-        <w:tblInd w:w="0" w:type="dxa"/>
-        <w:tblBorders>
-          <w:top w:val="single" w:color="auto" w:sz="4" w:space="0"/>
-          <w:left w:val="single" w:color="auto" w:sz="4" w:space="0"/>
-          <w:bottom w:val="single" w:color="auto" w:sz="4" w:space="0"/>
-          <w:right w:val="single" w:color="auto" w:sz="4" w:space="0"/>
-          <w:insideH w:val="single" w:color="auto" w:sz="4" w:space="0"/>
-          <w:insideV w:val="single" w:color="auto" w:sz="4" w:space="0"/>
-        </w:tblBorders>
-        <w:tblLayout w:type="autofit"/>
-        <w:tblCellMar>
-          <w:top w:w="0" w:type="dxa"/>
-          <w:left w:w="108" w:type="dxa"/>
-          <w:bottom w:w="0" w:type="dxa"/>
-          <w:right w:w="108" w:type="dxa"/>
-        </w:tblCellMar>
-      </w:tblPr>
-      <w:tblGrid>
-        <w:gridCol w:w="8522"/>
-      </w:tblGrid>
-      <w:tr>
-        <w:tc>
-          <w:tcPr>
-            <w:tcW w:w="8522" w:type="dxa"/>
-          </w:tcPr>
-          <w:p>
-            <w:pPr>
-              <w:numPr>
-                <w:ilvl w:val="0"/>
-                <w:numId w:val="0"/>
-              </w:numPr>
-              <w:rPr>
-                <w:rFonts w:hint="default"/>
-                <w:vertAlign w:val="baseline"/>
-                <w:lang w:val="en-US" w:eastAsia="zh-CN"/>
-              </w:rPr>
-            </w:pPr>
-            <w:r>
-              <w:rPr>
-                <w:rFonts w:hint="default"/>
-                <w:vertAlign w:val="baseline"/>
-                <w:lang w:val="en-US" w:eastAsia="zh-CN"/>
-              </w:rPr>
-              <w:drawing>
-                <wp:inline distT="0" distB="0" distL="114300" distR="114300">
-                  <wp:extent cx="5267325" cy="2572385"/>
-                  <wp:effectExtent l="0" t="0" r="9525" b="18415"/>
-                  <wp:docPr id="36" name="图片 36" descr="1579673188(1)"/>
-                  <wp:cNvGraphicFramePr>
-                    <a:graphicFrameLocks xmlns:a="http://schemas.openxmlformats.org/drawingml/2006/main" noChangeAspect="1"/>
-                  </wp:cNvGraphicFramePr>
-                  <a:graphic xmlns:a="http://schemas.openxmlformats.org/drawingml/2006/main">
-                    <a:graphicData uri="http://schemas.openxmlformats.org/drawingml/2006/picture">
-                      <pic:pic xmlns:pic="http://schemas.openxmlformats.org/drawingml/2006/picture">
-                        <pic:nvPicPr>
-                          <pic:cNvPr id="36" name="图片 36" descr="1579673188(1)"/>
-                          <pic:cNvPicPr>
-                            <a:picLocks noChangeAspect="1"/>
-                          </pic:cNvPicPr>
-                        </pic:nvPicPr>
-                        <pic:blipFill>
-                          <a:blip r:embed="rId38"/>
-                          <a:stretch>
-                            <a:fillRect/>
-                          </a:stretch>
-                        </pic:blipFill>
-                        <pic:spPr>
-                          <a:xfrm>
-                            <a:off x="0" y="0"/>
-                            <a:ext cx="5267325" cy="2572385"/>
-                          </a:xfrm>
-                          <a:prstGeom prst="rect">
-                            <a:avLst/>
-                          </a:prstGeom>
-                        </pic:spPr>
-                      </pic:pic>
-                    </a:graphicData>
-                  </a:graphic>
-                </wp:inline>
-              </w:drawing>
-            </w:r>
-          </w:p>
-        </w:tc>
-      </w:tr>
-    </w:tbl>
-    <w:p>
-      <w:pPr>
-        <w:pStyle w:val="2"/>
-        <w:numPr>
-          <w:ilvl w:val="0"/>
-          <w:numId w:val="1"/>
-        </w:numPr>
-        <w:bidi w:val="0"/>
-        <w:rPr>
-          <w:rFonts w:hint="default"/>
-          <w:lang w:val="en-US" w:eastAsia="zh-CN"/>
-        </w:rPr>
-      </w:pPr>
-      <w:r>
-        <w:rPr>
-          <w:rFonts w:hint="eastAsia"/>
-          <w:lang w:val="en-US" w:eastAsia="zh-CN"/>
-        </w:rPr>
-        <w:t>资源服务校验令牌</w:t>
-      </w:r>
-    </w:p>
-    <w:p>
-      <w:pPr>
-        <w:pStyle w:val="3"/>
-        <w:numPr>
-          <w:ilvl w:val="1"/>
-          <w:numId w:val="1"/>
-        </w:numPr>
-        <w:bidi w:val="0"/>
-        <w:ind w:left="0" w:leftChars="0" w:firstLine="0" w:firstLineChars="0"/>
-        <w:rPr>
-          <w:rFonts w:hint="eastAsia"/>
-          <w:lang w:val="en-US" w:eastAsia="zh-CN"/>
-        </w:rPr>
-      </w:pPr>
-      <w:r>
-        <w:rPr>
-          <w:rFonts w:hint="eastAsia"/>
-          <w:lang w:val="en-US" w:eastAsia="zh-CN"/>
-        </w:rPr>
-        <w:t>修改资源服务配置文件</w:t>
-      </w:r>
-    </w:p>
-    <w:p>
-      <w:pPr>
-        <w:pStyle w:val="4"/>
-        <w:numPr>
-          <w:ilvl w:val="2"/>
-          <w:numId w:val="1"/>
-        </w:numPr>
-        <w:bidi w:val="0"/>
-        <w:ind w:left="0" w:leftChars="0" w:firstLine="0" w:firstLineChars="0"/>
-        <w:rPr>
-          <w:rFonts w:hint="eastAsia"/>
-          <w:lang w:val="en-US" w:eastAsia="zh-CN"/>
-        </w:rPr>
-      </w:pPr>
-      <w:r>
-        <w:rPr>
-          <w:rFonts w:hint="eastAsia"/>
-          <w:lang w:val="en-US" w:eastAsia="zh-CN"/>
-        </w:rPr>
-        <w:t>将uaa授权服务的TokenConfig配置文件拷贝到order资源服务</w:t>
-      </w:r>
-    </w:p>
-    <w:tbl>
-      <w:tblPr>
-        <w:tblStyle w:val="8"/>
-        <w:tblW w:w="0" w:type="auto"/>
-        <w:tblInd w:w="0" w:type="dxa"/>
-        <w:tblBorders>
-          <w:top w:val="single" w:color="auto" w:sz="4" w:space="0"/>
-          <w:left w:val="single" w:color="auto" w:sz="4" w:space="0"/>
-          <w:bottom w:val="single" w:color="auto" w:sz="4" w:space="0"/>
-          <w:right w:val="single" w:color="auto" w:sz="4" w:space="0"/>
-          <w:insideH w:val="single" w:color="auto" w:sz="4" w:space="0"/>
-          <w:insideV w:val="single" w:color="auto" w:sz="4" w:space="0"/>
-        </w:tblBorders>
-        <w:tblLayout w:type="autofit"/>
-        <w:tblCellMar>
-          <w:top w:w="0" w:type="dxa"/>
-          <w:left w:w="108" w:type="dxa"/>
-          <w:bottom w:w="0" w:type="dxa"/>
-          <w:right w:w="108" w:type="dxa"/>
-        </w:tblCellMar>
-      </w:tblPr>
-      <w:tblGrid>
-        <w:gridCol w:w="8522"/>
-      </w:tblGrid>
-      <w:tr>
-        <w:tblPrEx>
-          <w:tblBorders>
-            <w:top w:val="single" w:color="auto" w:sz="4" w:space="0"/>
-            <w:left w:val="single" w:color="auto" w:sz="4" w:space="0"/>
-            <w:bottom w:val="single" w:color="auto" w:sz="4" w:space="0"/>
-            <w:right w:val="single" w:color="auto" w:sz="4" w:space="0"/>
-            <w:insideH w:val="single" w:color="auto" w:sz="4" w:space="0"/>
-            <w:insideV w:val="single" w:color="auto" w:sz="4" w:space="0"/>
-          </w:tblBorders>
-          <w:tblCellMar>
-            <w:top w:w="0" w:type="dxa"/>
-            <w:left w:w="108" w:type="dxa"/>
-            <w:bottom w:w="0" w:type="dxa"/>
-            <w:right w:w="108" w:type="dxa"/>
-          </w:tblCellMar>
-        </w:tblPrEx>
-        <w:tc>
-          <w:tcPr>
-            <w:tcW w:w="8522" w:type="dxa"/>
-          </w:tcPr>
-          <w:p>
-            <w:pPr>
-              <w:rPr>
-                <w:rFonts w:hint="eastAsia"/>
-                <w:vertAlign w:val="baseline"/>
-                <w:lang w:val="en-US" w:eastAsia="zh-CN"/>
-              </w:rPr>
-            </w:pPr>
-            <w:r>
-              <w:rPr>
-                <w:rFonts w:hint="eastAsia"/>
-                <w:vertAlign w:val="baseline"/>
-                <w:lang w:val="en-US" w:eastAsia="zh-CN"/>
-              </w:rPr>
-              <w:drawing>
-                <wp:inline distT="0" distB="0" distL="114300" distR="114300">
-                  <wp:extent cx="3629025" cy="3343275"/>
-                  <wp:effectExtent l="0" t="0" r="9525" b="9525"/>
-                  <wp:docPr id="38" name="图片 38" descr="1579673714(1)"/>
-                  <wp:cNvGraphicFramePr>
-                    <a:graphicFrameLocks xmlns:a="http://schemas.openxmlformats.org/drawingml/2006/main" noChangeAspect="1"/>
-                  </wp:cNvGraphicFramePr>
-                  <a:graphic xmlns:a="http://schemas.openxmlformats.org/drawingml/2006/main">
-                    <a:graphicData uri="http://schemas.openxmlformats.org/drawingml/2006/picture">
-                      <pic:pic xmlns:pic="http://schemas.openxmlformats.org/drawingml/2006/picture">
-                        <pic:nvPicPr>
-                          <pic:cNvPr id="38" name="图片 38" descr="1579673714(1)"/>
-                          <pic:cNvPicPr>
-                            <a:picLocks noChangeAspect="1"/>
-                          </pic:cNvPicPr>
-                        </pic:nvPicPr>
-                        <pic:blipFill>
-                          <a:blip r:embed="rId39"/>
-                          <a:stretch>
-                            <a:fillRect/>
-                          </a:stretch>
-                        </pic:blipFill>
-                        <pic:spPr>
-                          <a:xfrm>
-                            <a:off x="0" y="0"/>
-                            <a:ext cx="3629025" cy="3343275"/>
-                          </a:xfrm>
-                          <a:prstGeom prst="rect">
-                            <a:avLst/>
-                          </a:prstGeom>
-                        </pic:spPr>
-                      </pic:pic>
-                    </a:graphicData>
-                  </a:graphic>
-                </wp:inline>
-              </w:drawing>
-            </w:r>
-          </w:p>
-        </w:tc>
-      </w:tr>
-    </w:tbl>
-    <w:p>
-      <w:pPr>
-        <w:rPr>
-          <w:rFonts w:hint="eastAsia"/>
-          <w:lang w:val="en-US" w:eastAsia="zh-CN"/>
-        </w:rPr>
-      </w:pPr>
-    </w:p>
-    <w:p>
-      <w:pPr>
-        <w:pStyle w:val="4"/>
-        <w:numPr>
-          <w:ilvl w:val="2"/>
-          <w:numId w:val="1"/>
-        </w:numPr>
-        <w:bidi w:val="0"/>
-        <w:rPr>
-          <w:rFonts w:hint="default"/>
-          <w:lang w:val="en-US" w:eastAsia="zh-CN"/>
-        </w:rPr>
-      </w:pPr>
-      <w:r>
-        <w:rPr>
-          <w:rFonts w:hint="eastAsia"/>
-          <w:lang w:val="en-US" w:eastAsia="zh-CN"/>
-        </w:rPr>
-        <w:t>修改order资源服务的OrderServerConfig配置文件</w:t>
-      </w:r>
-    </w:p>
-    <w:tbl>
-      <w:tblPr>
-        <w:tblStyle w:val="8"/>
-        <w:tblW w:w="0" w:type="auto"/>
-        <w:tblInd w:w="0" w:type="dxa"/>
-        <w:tblBorders>
-          <w:top w:val="single" w:color="auto" w:sz="4" w:space="0"/>
-          <w:left w:val="single" w:color="auto" w:sz="4" w:space="0"/>
-          <w:bottom w:val="single" w:color="auto" w:sz="4" w:space="0"/>
-          <w:right w:val="single" w:color="auto" w:sz="4" w:space="0"/>
-          <w:insideH w:val="single" w:color="auto" w:sz="4" w:space="0"/>
-          <w:insideV w:val="single" w:color="auto" w:sz="4" w:space="0"/>
-        </w:tblBorders>
-        <w:tblLayout w:type="autofit"/>
-        <w:tblCellMar>
-          <w:top w:w="0" w:type="dxa"/>
-          <w:left w:w="108" w:type="dxa"/>
-          <w:bottom w:w="0" w:type="dxa"/>
-          <w:right w:w="108" w:type="dxa"/>
-        </w:tblCellMar>
-      </w:tblPr>
-      <w:tblGrid>
-        <w:gridCol w:w="8522"/>
-      </w:tblGrid>
-      <w:tr>
-        <w:tblPrEx>
-          <w:tblCellMar>
-            <w:top w:w="0" w:type="dxa"/>
-            <w:left w:w="108" w:type="dxa"/>
-            <w:bottom w:w="0" w:type="dxa"/>
-            <w:right w:w="108" w:type="dxa"/>
-          </w:tblCellMar>
-        </w:tblPrEx>
-        <w:tc>
-          <w:tcPr>
-            <w:tcW w:w="8522" w:type="dxa"/>
-          </w:tcPr>
-          <w:p>
-            <w:pPr>
-              <w:rPr>
-                <w:rFonts w:hint="default"/>
-                <w:vertAlign w:val="baseline"/>
-                <w:lang w:val="en-US" w:eastAsia="zh-CN"/>
-              </w:rPr>
-            </w:pPr>
-            <w:r>
-              <w:rPr>
-                <w:rFonts w:hint="default"/>
-                <w:vertAlign w:val="baseline"/>
-                <w:lang w:val="en-US" w:eastAsia="zh-CN"/>
-              </w:rPr>
-              <w:drawing>
-                <wp:inline distT="0" distB="0" distL="114300" distR="114300">
-                  <wp:extent cx="5264785" cy="2685415"/>
-                  <wp:effectExtent l="0" t="0" r="12065" b="635"/>
-                  <wp:docPr id="37" name="图片 37" descr="1579673683(1)"/>
-                  <wp:cNvGraphicFramePr>
-                    <a:graphicFrameLocks xmlns:a="http://schemas.openxmlformats.org/drawingml/2006/main" noChangeAspect="1"/>
-                  </wp:cNvGraphicFramePr>
-                  <a:graphic xmlns:a="http://schemas.openxmlformats.org/drawingml/2006/main">
-                    <a:graphicData uri="http://schemas.openxmlformats.org/drawingml/2006/picture">
-                      <pic:pic xmlns:pic="http://schemas.openxmlformats.org/drawingml/2006/picture">
-                        <pic:nvPicPr>
-                          <pic:cNvPr id="37" name="图片 37" descr="1579673683(1)"/>
-                          <pic:cNvPicPr>
-                            <a:picLocks noChangeAspect="1"/>
-                          </pic:cNvPicPr>
-                        </pic:nvPicPr>
-                        <pic:blipFill>
-                          <a:blip r:embed="rId40"/>
-                          <a:stretch>
-                            <a:fillRect/>
-                          </a:stretch>
-                        </pic:blipFill>
-                        <pic:spPr>
-                          <a:xfrm>
-                            <a:off x="0" y="0"/>
-                            <a:ext cx="5264785" cy="2685415"/>
-                          </a:xfrm>
-                          <a:prstGeom prst="rect">
-                            <a:avLst/>
-                          </a:prstGeom>
-                        </pic:spPr>
-                      </pic:pic>
-                    </a:graphicData>
-                  </a:graphic>
-                </wp:inline>
-              </w:drawing>
-            </w:r>
-          </w:p>
-        </w:tc>
-      </w:tr>
-    </w:tbl>
-    <w:p>
-      <w:pPr>
-        <w:pStyle w:val="3"/>
-        <w:numPr>
-          <w:ilvl w:val="1"/>
-          <w:numId w:val="1"/>
-        </w:numPr>
-        <w:bidi w:val="0"/>
-        <w:ind w:left="0" w:leftChars="0" w:firstLine="0" w:firstLineChars="0"/>
-        <w:rPr>
-          <w:rFonts w:hint="eastAsia"/>
-          <w:lang w:val="en-US" w:eastAsia="zh-CN"/>
-        </w:rPr>
-      </w:pPr>
-      <w:r>
-        <w:rPr>
-          <w:rFonts w:hint="eastAsia"/>
-          <w:lang w:val="en-US" w:eastAsia="zh-CN"/>
-        </w:rPr>
-        <w:t>资源服务端校验令牌</w:t>
-      </w:r>
-    </w:p>
-    <w:p>
-      <w:pPr>
-        <w:numPr>
-          <w:ilvl w:val="0"/>
-          <w:numId w:val="10"/>
-        </w:numPr>
-        <w:ind w:leftChars="0"/>
-        <w:rPr>
-          <w:rFonts w:hint="eastAsia"/>
-          <w:lang w:val="en-US" w:eastAsia="zh-CN"/>
-        </w:rPr>
-      </w:pPr>
-      <w:r>
-        <w:rPr>
-          <w:rFonts w:hint="eastAsia"/>
-          <w:lang w:val="en-US" w:eastAsia="zh-CN"/>
-        </w:rPr>
-        <w:t>使用以前的令牌，发现不能用</w:t>
       </w:r>
     </w:p>
     <w:tbl>
@@ -17756,22 +17403,22 @@
                 <w:numId w:val="0"/>
               </w:numPr>
               <w:rPr>
-                <w:rFonts w:hint="eastAsia"/>
+                <w:rFonts w:hint="default"/>
                 <w:vertAlign w:val="baseline"/>
                 <w:lang w:val="en-US" w:eastAsia="zh-CN"/>
               </w:rPr>
             </w:pPr>
             <w:r>
               <w:rPr>
-                <w:rFonts w:hint="eastAsia"/>
+                <w:rFonts w:hint="default"/>
                 <w:vertAlign w:val="baseline"/>
                 <w:lang w:val="en-US" w:eastAsia="zh-CN"/>
               </w:rPr>
               <w:drawing>
                 <wp:inline distT="0" distB="0" distL="114300" distR="114300">
-                  <wp:extent cx="5265420" cy="1957705"/>
-                  <wp:effectExtent l="0" t="0" r="11430" b="4445"/>
-                  <wp:docPr id="39" name="图片 39" descr="1579673881(1)"/>
+                  <wp:extent cx="5267325" cy="2572385"/>
+                  <wp:effectExtent l="0" t="0" r="9525" b="18415"/>
+                  <wp:docPr id="36" name="图片 36" descr="1579673188(1)"/>
                   <wp:cNvGraphicFramePr>
                     <a:graphicFrameLocks xmlns:a="http://schemas.openxmlformats.org/drawingml/2006/main" noChangeAspect="1"/>
                   </wp:cNvGraphicFramePr>
@@ -17779,13 +17426,13 @@
                     <a:graphicData uri="http://schemas.openxmlformats.org/drawingml/2006/picture">
                       <pic:pic xmlns:pic="http://schemas.openxmlformats.org/drawingml/2006/picture">
                         <pic:nvPicPr>
-                          <pic:cNvPr id="39" name="图片 39" descr="1579673881(1)"/>
+                          <pic:cNvPr id="36" name="图片 36" descr="1579673188(1)"/>
                           <pic:cNvPicPr>
                             <a:picLocks noChangeAspect="1"/>
                           </pic:cNvPicPr>
                         </pic:nvPicPr>
                         <pic:blipFill>
-                          <a:blip r:embed="rId41"/>
+                          <a:blip r:embed="rId38"/>
                           <a:stretch>
                             <a:fillRect/>
                           </a:stretch>
@@ -17793,7 +17440,7 @@
                         <pic:spPr>
                           <a:xfrm>
                             <a:off x="0" y="0"/>
-                            <a:ext cx="5265420" cy="1957705"/>
+                            <a:ext cx="5267325" cy="2572385"/>
                           </a:xfrm>
                           <a:prstGeom prst="rect">
                             <a:avLst/>
@@ -17811,34 +17458,67 @@
     </w:tbl>
     <w:p>
       <w:pPr>
+        <w:pStyle w:val="2"/>
         <w:numPr>
           <w:ilvl w:val="0"/>
-          <w:numId w:val="0"/>
+          <w:numId w:val="1"/>
         </w:numPr>
-        <w:rPr>
-          <w:rFonts w:hint="eastAsia"/>
-          <w:lang w:val="en-US" w:eastAsia="zh-CN"/>
-        </w:rPr>
-      </w:pPr>
-    </w:p>
-    <w:p>
-      <w:pPr>
+        <w:bidi w:val="0"/>
+        <w:rPr>
+          <w:rFonts w:hint="default"/>
+          <w:lang w:val="en-US" w:eastAsia="zh-CN"/>
+        </w:rPr>
+      </w:pPr>
+      <w:r>
+        <w:rPr>
+          <w:rFonts w:hint="eastAsia"/>
+          <w:lang w:val="en-US" w:eastAsia="zh-CN"/>
+        </w:rPr>
+        <w:t>资源服务校验令牌</w:t>
+      </w:r>
+    </w:p>
+    <w:p>
+      <w:pPr>
+        <w:pStyle w:val="3"/>
         <w:numPr>
-          <w:ilvl w:val="0"/>
-          <w:numId w:val="10"/>
+          <w:ilvl w:val="1"/>
+          <w:numId w:val="1"/>
         </w:numPr>
-        <w:ind w:leftChars="0"/>
-        <w:rPr>
-          <w:rFonts w:hint="default"/>
-          <w:lang w:val="en-US" w:eastAsia="zh-CN"/>
-        </w:rPr>
-      </w:pPr>
-      <w:r>
-        <w:rPr>
-          <w:rFonts w:hint="eastAsia"/>
-          <w:lang w:val="en-US" w:eastAsia="zh-CN"/>
-        </w:rPr>
-        <w:t>使用JWT令牌，可以正常访问，控制台会看到执行了此方法</w:t>
+        <w:bidi w:val="0"/>
+        <w:ind w:left="0" w:leftChars="0" w:firstLine="0" w:firstLineChars="0"/>
+        <w:rPr>
+          <w:rFonts w:hint="eastAsia"/>
+          <w:lang w:val="en-US" w:eastAsia="zh-CN"/>
+        </w:rPr>
+      </w:pPr>
+      <w:r>
+        <w:rPr>
+          <w:rFonts w:hint="eastAsia"/>
+          <w:lang w:val="en-US" w:eastAsia="zh-CN"/>
+        </w:rPr>
+        <w:t>修改资源服务配置文件</w:t>
+      </w:r>
+    </w:p>
+    <w:p>
+      <w:pPr>
+        <w:pStyle w:val="4"/>
+        <w:numPr>
+          <w:ilvl w:val="2"/>
+          <w:numId w:val="1"/>
+        </w:numPr>
+        <w:bidi w:val="0"/>
+        <w:ind w:left="0" w:leftChars="0" w:firstLine="0" w:firstLineChars="0"/>
+        <w:rPr>
+          <w:rFonts w:hint="eastAsia"/>
+          <w:lang w:val="en-US" w:eastAsia="zh-CN"/>
+        </w:rPr>
+      </w:pPr>
+      <w:r>
+        <w:rPr>
+          <w:rFonts w:hint="eastAsia"/>
+          <w:lang w:val="en-US" w:eastAsia="zh-CN"/>
+        </w:rPr>
+        <w:t>将uaa授权服务的TokenConfig配置文件拷贝到order资源服务</w:t>
       </w:r>
     </w:p>
     <w:tbl>
@@ -17867,12 +17547,14 @@
       </w:tblGrid>
       <w:tr>
         <w:tblPrEx>
-          <w:tblCellMar>
-            <w:top w:w="0" w:type="dxa"/>
-            <w:left w:w="108" w:type="dxa"/>
-            <w:bottom w:w="0" w:type="dxa"/>
-            <w:right w:w="108" w:type="dxa"/>
-          </w:tblCellMar>
+          <w:tblBorders>
+            <w:top w:val="single" w:color="auto" w:sz="4" w:space="0"/>
+            <w:left w:val="single" w:color="auto" w:sz="4" w:space="0"/>
+            <w:bottom w:val="single" w:color="auto" w:sz="4" w:space="0"/>
+            <w:right w:val="single" w:color="auto" w:sz="4" w:space="0"/>
+            <w:insideH w:val="single" w:color="auto" w:sz="4" w:space="0"/>
+            <w:insideV w:val="single" w:color="auto" w:sz="4" w:space="0"/>
+          </w:tblBorders>
         </w:tblPrEx>
         <w:tc>
           <w:tcPr>
@@ -17880,27 +17562,23 @@
           </w:tcPr>
           <w:p>
             <w:pPr>
-              <w:numPr>
-                <w:ilvl w:val="0"/>
-                <w:numId w:val="0"/>
-              </w:numPr>
-              <w:rPr>
-                <w:rFonts w:hint="default"/>
+              <w:rPr>
+                <w:rFonts w:hint="eastAsia"/>
                 <w:vertAlign w:val="baseline"/>
                 <w:lang w:val="en-US" w:eastAsia="zh-CN"/>
               </w:rPr>
             </w:pPr>
             <w:r>
               <w:rPr>
-                <w:rFonts w:hint="default"/>
+                <w:rFonts w:hint="eastAsia"/>
                 <w:vertAlign w:val="baseline"/>
                 <w:lang w:val="en-US" w:eastAsia="zh-CN"/>
               </w:rPr>
               <w:drawing>
                 <wp:inline distT="0" distB="0" distL="114300" distR="114300">
-                  <wp:extent cx="5265420" cy="1907540"/>
-                  <wp:effectExtent l="0" t="0" r="11430" b="16510"/>
-                  <wp:docPr id="40" name="图片 40" descr="1579673950(1)"/>
+                  <wp:extent cx="3629025" cy="3343275"/>
+                  <wp:effectExtent l="0" t="0" r="9525" b="9525"/>
+                  <wp:docPr id="38" name="图片 38" descr="1579673714(1)"/>
                   <wp:cNvGraphicFramePr>
                     <a:graphicFrameLocks xmlns:a="http://schemas.openxmlformats.org/drawingml/2006/main" noChangeAspect="1"/>
                   </wp:cNvGraphicFramePr>
@@ -17908,13 +17586,13 @@
                     <a:graphicData uri="http://schemas.openxmlformats.org/drawingml/2006/picture">
                       <pic:pic xmlns:pic="http://schemas.openxmlformats.org/drawingml/2006/picture">
                         <pic:nvPicPr>
-                          <pic:cNvPr id="40" name="图片 40" descr="1579673950(1)"/>
+                          <pic:cNvPr id="38" name="图片 38" descr="1579673714(1)"/>
                           <pic:cNvPicPr>
                             <a:picLocks noChangeAspect="1"/>
                           </pic:cNvPicPr>
                         </pic:nvPicPr>
                         <pic:blipFill>
-                          <a:blip r:embed="rId42"/>
+                          <a:blip r:embed="rId39"/>
                           <a:stretch>
                             <a:fillRect/>
                           </a:stretch>
@@ -17922,7 +17600,7 @@
                         <pic:spPr>
                           <a:xfrm>
                             <a:off x="0" y="0"/>
-                            <a:ext cx="5265420" cy="1907540"/>
+                            <a:ext cx="3629025" cy="3343275"/>
                           </a:xfrm>
                           <a:prstGeom prst="rect">
                             <a:avLst/>
@@ -17937,186 +17615,14 @@
           </w:p>
         </w:tc>
       </w:tr>
-      <w:tr>
-        <w:tblPrEx>
-          <w:tblBorders>
-            <w:top w:val="single" w:color="auto" w:sz="4" w:space="0"/>
-            <w:left w:val="single" w:color="auto" w:sz="4" w:space="0"/>
-            <w:bottom w:val="single" w:color="auto" w:sz="4" w:space="0"/>
-            <w:right w:val="single" w:color="auto" w:sz="4" w:space="0"/>
-            <w:insideH w:val="single" w:color="auto" w:sz="4" w:space="0"/>
-            <w:insideV w:val="single" w:color="auto" w:sz="4" w:space="0"/>
-          </w:tblBorders>
-          <w:tblCellMar>
-            <w:top w:w="0" w:type="dxa"/>
-            <w:left w:w="108" w:type="dxa"/>
-            <w:bottom w:w="0" w:type="dxa"/>
-            <w:right w:w="108" w:type="dxa"/>
-          </w:tblCellMar>
-        </w:tblPrEx>
-        <w:tc>
-          <w:tcPr>
-            <w:tcW w:w="8522" w:type="dxa"/>
-          </w:tcPr>
-          <w:p>
-            <w:pPr>
-              <w:numPr>
-                <w:ilvl w:val="0"/>
-                <w:numId w:val="0"/>
-              </w:numPr>
-              <w:rPr>
-                <w:rFonts w:hint="default"/>
-                <w:vertAlign w:val="baseline"/>
-                <w:lang w:val="en-US" w:eastAsia="zh-CN"/>
-              </w:rPr>
-            </w:pPr>
-            <w:r>
-              <w:rPr>
-                <w:rFonts w:hint="default"/>
-                <w:vertAlign w:val="baseline"/>
-                <w:lang w:val="en-US" w:eastAsia="zh-CN"/>
-              </w:rPr>
-              <w:drawing>
-                <wp:inline distT="0" distB="0" distL="114300" distR="114300">
-                  <wp:extent cx="5267325" cy="134620"/>
-                  <wp:effectExtent l="0" t="0" r="9525" b="17780"/>
-                  <wp:docPr id="41" name="图片 41" descr="1579673972(1)"/>
-                  <wp:cNvGraphicFramePr>
-                    <a:graphicFrameLocks xmlns:a="http://schemas.openxmlformats.org/drawingml/2006/main" noChangeAspect="1"/>
-                  </wp:cNvGraphicFramePr>
-                  <a:graphic xmlns:a="http://schemas.openxmlformats.org/drawingml/2006/main">
-                    <a:graphicData uri="http://schemas.openxmlformats.org/drawingml/2006/picture">
-                      <pic:pic xmlns:pic="http://schemas.openxmlformats.org/drawingml/2006/picture">
-                        <pic:nvPicPr>
-                          <pic:cNvPr id="41" name="图片 41" descr="1579673972(1)"/>
-                          <pic:cNvPicPr>
-                            <a:picLocks noChangeAspect="1"/>
-                          </pic:cNvPicPr>
-                        </pic:nvPicPr>
-                        <pic:blipFill>
-                          <a:blip r:embed="rId43"/>
-                          <a:stretch>
-                            <a:fillRect/>
-                          </a:stretch>
-                        </pic:blipFill>
-                        <pic:spPr>
-                          <a:xfrm>
-                            <a:off x="0" y="0"/>
-                            <a:ext cx="5267325" cy="134620"/>
-                          </a:xfrm>
-                          <a:prstGeom prst="rect">
-                            <a:avLst/>
-                          </a:prstGeom>
-                        </pic:spPr>
-                      </pic:pic>
-                    </a:graphicData>
-                  </a:graphic>
-                </wp:inline>
-              </w:drawing>
-            </w:r>
-          </w:p>
-        </w:tc>
-      </w:tr>
     </w:tbl>
     <w:p>
       <w:pPr>
-        <w:pStyle w:val="2"/>
-        <w:numPr>
-          <w:ilvl w:val="0"/>
-          <w:numId w:val="1"/>
-        </w:numPr>
-        <w:bidi w:val="0"/>
-        <w:rPr>
-          <w:rFonts w:hint="default"/>
-          <w:lang w:val="en-US" w:eastAsia="zh-CN"/>
-        </w:rPr>
-      </w:pPr>
-      <w:r>
-        <w:rPr>
-          <w:rFonts w:hint="eastAsia"/>
-          <w:lang w:val="en-US" w:eastAsia="zh-CN"/>
-        </w:rPr>
-        <w:t>完善环境配置</w:t>
-      </w:r>
-    </w:p>
-    <w:p>
-      <w:pPr>
-        <w:bidi w:val="0"/>
-        <w:rPr>
-          <w:rFonts w:hint="default"/>
-          <w:lang w:val="en-US" w:eastAsia="zh-CN"/>
-        </w:rPr>
-      </w:pPr>
-      <w:r>
-        <w:rPr>
-          <w:rFonts w:hint="eastAsia"/>
-          <w:lang w:val="en-US" w:eastAsia="zh-CN"/>
-        </w:rPr>
-        <w:t>将客户端信息和授权码(给予授权码模式)存放到数据库中。</w:t>
-      </w:r>
-    </w:p>
-    <w:p>
-      <w:pPr>
-        <w:numPr>
-          <w:ilvl w:val="0"/>
-          <w:numId w:val="0"/>
-        </w:numPr>
-        <w:ind w:leftChars="0"/>
-        <w:rPr>
-          <w:rFonts w:hint="eastAsia"/>
-          <w:lang w:val="en-US" w:eastAsia="zh-CN"/>
-        </w:rPr>
-      </w:pPr>
-      <w:r>
-        <w:rPr>
-          <w:rFonts w:hint="eastAsia"/>
-          <w:lang w:val="en-US" w:eastAsia="zh-CN"/>
-        </w:rPr>
-        <w:t>因为目前在内存中存储，如果是分布式的部署到多台服务器，基于内存的方式不行</w:t>
-      </w:r>
-    </w:p>
-    <w:p>
-      <w:pPr>
-        <w:pStyle w:val="3"/>
-        <w:numPr>
-          <w:ilvl w:val="1"/>
-          <w:numId w:val="1"/>
-        </w:numPr>
-        <w:bidi w:val="0"/>
-        <w:ind w:left="0" w:leftChars="0" w:firstLine="0" w:firstLineChars="0"/>
-        <w:rPr>
-          <w:rFonts w:hint="eastAsia"/>
-          <w:lang w:val="en-US" w:eastAsia="zh-CN"/>
-        </w:rPr>
-      </w:pPr>
-      <w:r>
-        <w:rPr>
-          <w:rFonts w:hint="eastAsia"/>
-          <w:lang w:val="en-US" w:eastAsia="zh-CN"/>
-        </w:rPr>
-        <w:t>创建表，初始化数据</w:t>
-      </w:r>
-    </w:p>
-    <w:p>
-      <w:pPr>
-        <w:pStyle w:val="3"/>
-        <w:numPr>
-          <w:ilvl w:val="1"/>
-          <w:numId w:val="1"/>
-        </w:numPr>
-        <w:bidi w:val="0"/>
-        <w:rPr>
-          <w:rFonts w:hint="default"/>
-          <w:lang w:val="en-US" w:eastAsia="zh-CN"/>
-        </w:rPr>
-      </w:pPr>
-      <w:r>
-        <w:rPr>
-          <w:rFonts w:hint="eastAsia"/>
-          <w:lang w:val="en-US" w:eastAsia="zh-CN"/>
-        </w:rPr>
-        <w:t>配置授权服务</w:t>
-      </w:r>
+        <w:rPr>
+          <w:rFonts w:hint="eastAsia"/>
+          <w:lang w:val="en-US" w:eastAsia="zh-CN"/>
+        </w:rPr>
+      </w:pPr>
     </w:p>
     <w:p>
       <w:pPr>
@@ -18126,48 +17632,17 @@
           <w:numId w:val="1"/>
         </w:numPr>
         <w:bidi w:val="0"/>
-        <w:ind w:left="0" w:leftChars="0" w:firstLine="0" w:firstLineChars="0"/>
-        <w:rPr>
-          <w:rFonts w:hint="eastAsia"/>
-          <w:lang w:val="en-US" w:eastAsia="zh-CN"/>
-        </w:rPr>
-      </w:pPr>
-      <w:r>
-        <w:rPr>
-          <w:rFonts w:hint="eastAsia"/>
-          <w:lang w:val="en-US" w:eastAsia="zh-CN"/>
-        </w:rPr>
-        <w:t>修改AuthorizationServer类</w:t>
-      </w:r>
-    </w:p>
-    <w:p>
-      <w:pPr>
-        <w:rPr>
-          <w:rFonts w:hint="eastAsia"/>
-          <w:lang w:val="en-US" w:eastAsia="zh-CN"/>
-        </w:rPr>
-      </w:pPr>
-      <w:r>
-        <w:rPr>
-          <w:rFonts w:hint="eastAsia"/>
-          <w:lang w:val="en-US" w:eastAsia="zh-CN"/>
-        </w:rPr>
-        <w:t>com.liu.distributedSecurity.uaa.config.AuthorizationServer</w:t>
-      </w:r>
-    </w:p>
-    <w:p>
-      <w:pPr>
-        <w:rPr>
-          <w:rFonts w:hint="eastAsia"/>
-          <w:lang w:val="en-US" w:eastAsia="zh-CN"/>
-        </w:rPr>
-      </w:pPr>
-      <w:r>
-        <w:rPr>
-          <w:rFonts w:hint="eastAsia"/>
-          <w:lang w:val="en-US" w:eastAsia="zh-CN"/>
-        </w:rPr>
-        <w:t>（1）ClientDetailsService(客户端信息)数据从数据库读取</w:t>
+        <w:rPr>
+          <w:rFonts w:hint="default"/>
+          <w:lang w:val="en-US" w:eastAsia="zh-CN"/>
+        </w:rPr>
+      </w:pPr>
+      <w:r>
+        <w:rPr>
+          <w:rFonts w:hint="eastAsia"/>
+          <w:lang w:val="en-US" w:eastAsia="zh-CN"/>
+        </w:rPr>
+        <w:t>修改order资源服务的OrderServerConfig配置文件</w:t>
       </w:r>
     </w:p>
     <w:tbl>
@@ -18231,9 +17706,9 @@
               </w:rPr>
               <w:drawing>
                 <wp:inline distT="0" distB="0" distL="114300" distR="114300">
-                  <wp:extent cx="5269230" cy="2780665"/>
-                  <wp:effectExtent l="0" t="0" r="7620" b="635"/>
-                  <wp:docPr id="44" name="图片 44" descr="1579678870(1)"/>
+                  <wp:extent cx="5264785" cy="2685415"/>
+                  <wp:effectExtent l="0" t="0" r="12065" b="635"/>
+                  <wp:docPr id="37" name="图片 37" descr="1579673683(1)"/>
                   <wp:cNvGraphicFramePr>
                     <a:graphicFrameLocks xmlns:a="http://schemas.openxmlformats.org/drawingml/2006/main" noChangeAspect="1"/>
                   </wp:cNvGraphicFramePr>
@@ -18241,13 +17716,13 @@
                     <a:graphicData uri="http://schemas.openxmlformats.org/drawingml/2006/picture">
                       <pic:pic xmlns:pic="http://schemas.openxmlformats.org/drawingml/2006/picture">
                         <pic:nvPicPr>
-                          <pic:cNvPr id="44" name="图片 44" descr="1579678870(1)"/>
+                          <pic:cNvPr id="37" name="图片 37" descr="1579673683(1)"/>
                           <pic:cNvPicPr>
                             <a:picLocks noChangeAspect="1"/>
                           </pic:cNvPicPr>
                         </pic:nvPicPr>
                         <pic:blipFill>
-                          <a:blip r:embed="rId44"/>
+                          <a:blip r:embed="rId40"/>
                           <a:stretch>
                             <a:fillRect/>
                           </a:stretch>
@@ -18255,7 +17730,7 @@
                         <pic:spPr>
                           <a:xfrm>
                             <a:off x="0" y="0"/>
-                            <a:ext cx="5269230" cy="2780665"/>
+                            <a:ext cx="5264785" cy="2685415"/>
                           </a:xfrm>
                           <a:prstGeom prst="rect">
                             <a:avLst/>
@@ -18273,11 +17748,25 @@
     </w:tbl>
     <w:p>
       <w:pPr>
-        <w:rPr>
-          <w:rFonts w:hint="default"/>
-          <w:lang w:val="en-US" w:eastAsia="zh-CN"/>
-        </w:rPr>
-      </w:pPr>
+        <w:pStyle w:val="3"/>
+        <w:numPr>
+          <w:ilvl w:val="1"/>
+          <w:numId w:val="1"/>
+        </w:numPr>
+        <w:bidi w:val="0"/>
+        <w:ind w:left="0" w:leftChars="0" w:firstLine="0" w:firstLineChars="0"/>
+        <w:rPr>
+          <w:rFonts w:hint="eastAsia"/>
+          <w:lang w:val="en-US" w:eastAsia="zh-CN"/>
+        </w:rPr>
+      </w:pPr>
+      <w:r>
+        <w:rPr>
+          <w:rFonts w:hint="eastAsia"/>
+          <w:lang w:val="en-US" w:eastAsia="zh-CN"/>
+        </w:rPr>
+        <w:t>资源服务端校验令牌</w:t>
+      </w:r>
     </w:p>
     <w:p>
       <w:pPr>
@@ -18285,18 +17774,18 @@
           <w:ilvl w:val="0"/>
           <w:numId w:val="10"/>
         </w:numPr>
-        <w:ind w:left="0" w:leftChars="0" w:firstLine="0" w:firstLineChars="0"/>
-        <w:rPr>
-          <w:rFonts w:hint="eastAsia"/>
-          <w:lang w:val="en-US" w:eastAsia="zh-CN"/>
-        </w:rPr>
-      </w:pPr>
-      <w:r>
-        <w:rPr>
-          <w:rFonts w:hint="eastAsia"/>
-          <w:lang w:val="en-US" w:eastAsia="zh-CN"/>
-        </w:rPr>
-        <w:t>AuthorizationCodeServices(授权码)存到数据库</w:t>
+        <w:ind w:leftChars="0"/>
+        <w:rPr>
+          <w:rFonts w:hint="eastAsia"/>
+          <w:lang w:val="en-US" w:eastAsia="zh-CN"/>
+        </w:rPr>
+      </w:pPr>
+      <w:r>
+        <w:rPr>
+          <w:rFonts w:hint="eastAsia"/>
+          <w:lang w:val="en-US" w:eastAsia="zh-CN"/>
+        </w:rPr>
+        <w:t>使用以前的令牌，发现不能用</w:t>
       </w:r>
     </w:p>
     <w:tbl>
@@ -18351,6 +17840,609 @@
                 <w:numId w:val="0"/>
               </w:numPr>
               <w:rPr>
+                <w:rFonts w:hint="eastAsia"/>
+                <w:vertAlign w:val="baseline"/>
+                <w:lang w:val="en-US" w:eastAsia="zh-CN"/>
+              </w:rPr>
+            </w:pPr>
+            <w:r>
+              <w:rPr>
+                <w:rFonts w:hint="eastAsia"/>
+                <w:vertAlign w:val="baseline"/>
+                <w:lang w:val="en-US" w:eastAsia="zh-CN"/>
+              </w:rPr>
+              <w:drawing>
+                <wp:inline distT="0" distB="0" distL="114300" distR="114300">
+                  <wp:extent cx="5265420" cy="1957705"/>
+                  <wp:effectExtent l="0" t="0" r="11430" b="4445"/>
+                  <wp:docPr id="39" name="图片 39" descr="1579673881(1)"/>
+                  <wp:cNvGraphicFramePr>
+                    <a:graphicFrameLocks xmlns:a="http://schemas.openxmlformats.org/drawingml/2006/main" noChangeAspect="1"/>
+                  </wp:cNvGraphicFramePr>
+                  <a:graphic xmlns:a="http://schemas.openxmlformats.org/drawingml/2006/main">
+                    <a:graphicData uri="http://schemas.openxmlformats.org/drawingml/2006/picture">
+                      <pic:pic xmlns:pic="http://schemas.openxmlformats.org/drawingml/2006/picture">
+                        <pic:nvPicPr>
+                          <pic:cNvPr id="39" name="图片 39" descr="1579673881(1)"/>
+                          <pic:cNvPicPr>
+                            <a:picLocks noChangeAspect="1"/>
+                          </pic:cNvPicPr>
+                        </pic:nvPicPr>
+                        <pic:blipFill>
+                          <a:blip r:embed="rId41"/>
+                          <a:stretch>
+                            <a:fillRect/>
+                          </a:stretch>
+                        </pic:blipFill>
+                        <pic:spPr>
+                          <a:xfrm>
+                            <a:off x="0" y="0"/>
+                            <a:ext cx="5265420" cy="1957705"/>
+                          </a:xfrm>
+                          <a:prstGeom prst="rect">
+                            <a:avLst/>
+                          </a:prstGeom>
+                        </pic:spPr>
+                      </pic:pic>
+                    </a:graphicData>
+                  </a:graphic>
+                </wp:inline>
+              </w:drawing>
+            </w:r>
+          </w:p>
+        </w:tc>
+      </w:tr>
+    </w:tbl>
+    <w:p>
+      <w:pPr>
+        <w:numPr>
+          <w:ilvl w:val="0"/>
+          <w:numId w:val="0"/>
+        </w:numPr>
+        <w:rPr>
+          <w:rFonts w:hint="eastAsia"/>
+          <w:lang w:val="en-US" w:eastAsia="zh-CN"/>
+        </w:rPr>
+      </w:pPr>
+    </w:p>
+    <w:p>
+      <w:pPr>
+        <w:numPr>
+          <w:ilvl w:val="0"/>
+          <w:numId w:val="10"/>
+        </w:numPr>
+        <w:ind w:leftChars="0"/>
+        <w:rPr>
+          <w:rFonts w:hint="default"/>
+          <w:lang w:val="en-US" w:eastAsia="zh-CN"/>
+        </w:rPr>
+      </w:pPr>
+      <w:r>
+        <w:rPr>
+          <w:rFonts w:hint="eastAsia"/>
+          <w:lang w:val="en-US" w:eastAsia="zh-CN"/>
+        </w:rPr>
+        <w:t>使用JWT令牌，可以正常访问，控制台会看到执行了此方法</w:t>
+      </w:r>
+    </w:p>
+    <w:tbl>
+      <w:tblPr>
+        <w:tblStyle w:val="8"/>
+        <w:tblW w:w="0" w:type="auto"/>
+        <w:tblInd w:w="0" w:type="dxa"/>
+        <w:tblBorders>
+          <w:top w:val="single" w:color="auto" w:sz="4" w:space="0"/>
+          <w:left w:val="single" w:color="auto" w:sz="4" w:space="0"/>
+          <w:bottom w:val="single" w:color="auto" w:sz="4" w:space="0"/>
+          <w:right w:val="single" w:color="auto" w:sz="4" w:space="0"/>
+          <w:insideH w:val="single" w:color="auto" w:sz="4" w:space="0"/>
+          <w:insideV w:val="single" w:color="auto" w:sz="4" w:space="0"/>
+        </w:tblBorders>
+        <w:tblLayout w:type="autofit"/>
+        <w:tblCellMar>
+          <w:top w:w="0" w:type="dxa"/>
+          <w:left w:w="108" w:type="dxa"/>
+          <w:bottom w:w="0" w:type="dxa"/>
+          <w:right w:w="108" w:type="dxa"/>
+        </w:tblCellMar>
+      </w:tblPr>
+      <w:tblGrid>
+        <w:gridCol w:w="8522"/>
+      </w:tblGrid>
+      <w:tr>
+        <w:tblPrEx>
+          <w:tblBorders>
+            <w:top w:val="single" w:color="auto" w:sz="4" w:space="0"/>
+            <w:left w:val="single" w:color="auto" w:sz="4" w:space="0"/>
+            <w:bottom w:val="single" w:color="auto" w:sz="4" w:space="0"/>
+            <w:right w:val="single" w:color="auto" w:sz="4" w:space="0"/>
+            <w:insideH w:val="single" w:color="auto" w:sz="4" w:space="0"/>
+            <w:insideV w:val="single" w:color="auto" w:sz="4" w:space="0"/>
+          </w:tblBorders>
+          <w:tblCellMar>
+            <w:top w:w="0" w:type="dxa"/>
+            <w:left w:w="108" w:type="dxa"/>
+            <w:bottom w:w="0" w:type="dxa"/>
+            <w:right w:w="108" w:type="dxa"/>
+          </w:tblCellMar>
+        </w:tblPrEx>
+        <w:tc>
+          <w:tcPr>
+            <w:tcW w:w="8522" w:type="dxa"/>
+          </w:tcPr>
+          <w:p>
+            <w:pPr>
+              <w:numPr>
+                <w:ilvl w:val="0"/>
+                <w:numId w:val="0"/>
+              </w:numPr>
+              <w:rPr>
+                <w:rFonts w:hint="default"/>
+                <w:vertAlign w:val="baseline"/>
+                <w:lang w:val="en-US" w:eastAsia="zh-CN"/>
+              </w:rPr>
+            </w:pPr>
+            <w:r>
+              <w:rPr>
+                <w:rFonts w:hint="default"/>
+                <w:vertAlign w:val="baseline"/>
+                <w:lang w:val="en-US" w:eastAsia="zh-CN"/>
+              </w:rPr>
+              <w:drawing>
+                <wp:inline distT="0" distB="0" distL="114300" distR="114300">
+                  <wp:extent cx="5265420" cy="1907540"/>
+                  <wp:effectExtent l="0" t="0" r="11430" b="16510"/>
+                  <wp:docPr id="40" name="图片 40" descr="1579673950(1)"/>
+                  <wp:cNvGraphicFramePr>
+                    <a:graphicFrameLocks xmlns:a="http://schemas.openxmlformats.org/drawingml/2006/main" noChangeAspect="1"/>
+                  </wp:cNvGraphicFramePr>
+                  <a:graphic xmlns:a="http://schemas.openxmlformats.org/drawingml/2006/main">
+                    <a:graphicData uri="http://schemas.openxmlformats.org/drawingml/2006/picture">
+                      <pic:pic xmlns:pic="http://schemas.openxmlformats.org/drawingml/2006/picture">
+                        <pic:nvPicPr>
+                          <pic:cNvPr id="40" name="图片 40" descr="1579673950(1)"/>
+                          <pic:cNvPicPr>
+                            <a:picLocks noChangeAspect="1"/>
+                          </pic:cNvPicPr>
+                        </pic:nvPicPr>
+                        <pic:blipFill>
+                          <a:blip r:embed="rId42"/>
+                          <a:stretch>
+                            <a:fillRect/>
+                          </a:stretch>
+                        </pic:blipFill>
+                        <pic:spPr>
+                          <a:xfrm>
+                            <a:off x="0" y="0"/>
+                            <a:ext cx="5265420" cy="1907540"/>
+                          </a:xfrm>
+                          <a:prstGeom prst="rect">
+                            <a:avLst/>
+                          </a:prstGeom>
+                        </pic:spPr>
+                      </pic:pic>
+                    </a:graphicData>
+                  </a:graphic>
+                </wp:inline>
+              </w:drawing>
+            </w:r>
+          </w:p>
+        </w:tc>
+      </w:tr>
+      <w:tr>
+        <w:tblPrEx>
+          <w:tblBorders>
+            <w:top w:val="single" w:color="auto" w:sz="4" w:space="0"/>
+            <w:left w:val="single" w:color="auto" w:sz="4" w:space="0"/>
+            <w:bottom w:val="single" w:color="auto" w:sz="4" w:space="0"/>
+            <w:right w:val="single" w:color="auto" w:sz="4" w:space="0"/>
+            <w:insideH w:val="single" w:color="auto" w:sz="4" w:space="0"/>
+            <w:insideV w:val="single" w:color="auto" w:sz="4" w:space="0"/>
+          </w:tblBorders>
+          <w:tblCellMar>
+            <w:top w:w="0" w:type="dxa"/>
+            <w:left w:w="108" w:type="dxa"/>
+            <w:bottom w:w="0" w:type="dxa"/>
+            <w:right w:w="108" w:type="dxa"/>
+          </w:tblCellMar>
+        </w:tblPrEx>
+        <w:tc>
+          <w:tcPr>
+            <w:tcW w:w="8522" w:type="dxa"/>
+          </w:tcPr>
+          <w:p>
+            <w:pPr>
+              <w:numPr>
+                <w:ilvl w:val="0"/>
+                <w:numId w:val="0"/>
+              </w:numPr>
+              <w:rPr>
+                <w:rFonts w:hint="default"/>
+                <w:vertAlign w:val="baseline"/>
+                <w:lang w:val="en-US" w:eastAsia="zh-CN"/>
+              </w:rPr>
+            </w:pPr>
+            <w:r>
+              <w:rPr>
+                <w:rFonts w:hint="default"/>
+                <w:vertAlign w:val="baseline"/>
+                <w:lang w:val="en-US" w:eastAsia="zh-CN"/>
+              </w:rPr>
+              <w:drawing>
+                <wp:inline distT="0" distB="0" distL="114300" distR="114300">
+                  <wp:extent cx="5267325" cy="134620"/>
+                  <wp:effectExtent l="0" t="0" r="9525" b="17780"/>
+                  <wp:docPr id="41" name="图片 41" descr="1579673972(1)"/>
+                  <wp:cNvGraphicFramePr>
+                    <a:graphicFrameLocks xmlns:a="http://schemas.openxmlformats.org/drawingml/2006/main" noChangeAspect="1"/>
+                  </wp:cNvGraphicFramePr>
+                  <a:graphic xmlns:a="http://schemas.openxmlformats.org/drawingml/2006/main">
+                    <a:graphicData uri="http://schemas.openxmlformats.org/drawingml/2006/picture">
+                      <pic:pic xmlns:pic="http://schemas.openxmlformats.org/drawingml/2006/picture">
+                        <pic:nvPicPr>
+                          <pic:cNvPr id="41" name="图片 41" descr="1579673972(1)"/>
+                          <pic:cNvPicPr>
+                            <a:picLocks noChangeAspect="1"/>
+                          </pic:cNvPicPr>
+                        </pic:nvPicPr>
+                        <pic:blipFill>
+                          <a:blip r:embed="rId43"/>
+                          <a:stretch>
+                            <a:fillRect/>
+                          </a:stretch>
+                        </pic:blipFill>
+                        <pic:spPr>
+                          <a:xfrm>
+                            <a:off x="0" y="0"/>
+                            <a:ext cx="5267325" cy="134620"/>
+                          </a:xfrm>
+                          <a:prstGeom prst="rect">
+                            <a:avLst/>
+                          </a:prstGeom>
+                        </pic:spPr>
+                      </pic:pic>
+                    </a:graphicData>
+                  </a:graphic>
+                </wp:inline>
+              </w:drawing>
+            </w:r>
+          </w:p>
+        </w:tc>
+      </w:tr>
+    </w:tbl>
+    <w:p>
+      <w:pPr>
+        <w:pStyle w:val="2"/>
+        <w:numPr>
+          <w:ilvl w:val="0"/>
+          <w:numId w:val="1"/>
+        </w:numPr>
+        <w:bidi w:val="0"/>
+        <w:rPr>
+          <w:rFonts w:hint="default"/>
+          <w:lang w:val="en-US" w:eastAsia="zh-CN"/>
+        </w:rPr>
+      </w:pPr>
+      <w:r>
+        <w:rPr>
+          <w:rFonts w:hint="eastAsia"/>
+          <w:lang w:val="en-US" w:eastAsia="zh-CN"/>
+        </w:rPr>
+        <w:t>完善环境配置</w:t>
+      </w:r>
+    </w:p>
+    <w:p>
+      <w:pPr>
+        <w:bidi w:val="0"/>
+        <w:rPr>
+          <w:rFonts w:hint="default"/>
+          <w:lang w:val="en-US" w:eastAsia="zh-CN"/>
+        </w:rPr>
+      </w:pPr>
+      <w:r>
+        <w:rPr>
+          <w:rFonts w:hint="eastAsia"/>
+          <w:lang w:val="en-US" w:eastAsia="zh-CN"/>
+        </w:rPr>
+        <w:t>将客户端信息和授权码(给予授权码模式)存放到数据库中。</w:t>
+      </w:r>
+    </w:p>
+    <w:p>
+      <w:pPr>
+        <w:numPr>
+          <w:ilvl w:val="0"/>
+          <w:numId w:val="0"/>
+        </w:numPr>
+        <w:ind w:leftChars="0"/>
+        <w:rPr>
+          <w:rFonts w:hint="eastAsia"/>
+          <w:lang w:val="en-US" w:eastAsia="zh-CN"/>
+        </w:rPr>
+      </w:pPr>
+      <w:r>
+        <w:rPr>
+          <w:rFonts w:hint="eastAsia"/>
+          <w:lang w:val="en-US" w:eastAsia="zh-CN"/>
+        </w:rPr>
+        <w:t>因为目前在内存中存储，如果是分布式的部署到多台服务器，基于内存的方式不行</w:t>
+      </w:r>
+    </w:p>
+    <w:p>
+      <w:pPr>
+        <w:pStyle w:val="3"/>
+        <w:numPr>
+          <w:ilvl w:val="1"/>
+          <w:numId w:val="1"/>
+        </w:numPr>
+        <w:bidi w:val="0"/>
+        <w:ind w:left="0" w:leftChars="0" w:firstLine="0" w:firstLineChars="0"/>
+        <w:rPr>
+          <w:rFonts w:hint="eastAsia"/>
+          <w:lang w:val="en-US" w:eastAsia="zh-CN"/>
+        </w:rPr>
+      </w:pPr>
+      <w:r>
+        <w:rPr>
+          <w:rFonts w:hint="eastAsia"/>
+          <w:lang w:val="en-US" w:eastAsia="zh-CN"/>
+        </w:rPr>
+        <w:t>创建表，初始化数据</w:t>
+      </w:r>
+    </w:p>
+    <w:p>
+      <w:pPr>
+        <w:pStyle w:val="3"/>
+        <w:numPr>
+          <w:ilvl w:val="1"/>
+          <w:numId w:val="1"/>
+        </w:numPr>
+        <w:bidi w:val="0"/>
+        <w:rPr>
+          <w:rFonts w:hint="default"/>
+          <w:lang w:val="en-US" w:eastAsia="zh-CN"/>
+        </w:rPr>
+      </w:pPr>
+      <w:r>
+        <w:rPr>
+          <w:rFonts w:hint="eastAsia"/>
+          <w:lang w:val="en-US" w:eastAsia="zh-CN"/>
+        </w:rPr>
+        <w:t>配置授权服务</w:t>
+      </w:r>
+    </w:p>
+    <w:p>
+      <w:pPr>
+        <w:pStyle w:val="4"/>
+        <w:numPr>
+          <w:ilvl w:val="2"/>
+          <w:numId w:val="1"/>
+        </w:numPr>
+        <w:bidi w:val="0"/>
+        <w:ind w:left="0" w:leftChars="0" w:firstLine="0" w:firstLineChars="0"/>
+        <w:rPr>
+          <w:rFonts w:hint="eastAsia"/>
+          <w:lang w:val="en-US" w:eastAsia="zh-CN"/>
+        </w:rPr>
+      </w:pPr>
+      <w:r>
+        <w:rPr>
+          <w:rFonts w:hint="eastAsia"/>
+          <w:lang w:val="en-US" w:eastAsia="zh-CN"/>
+        </w:rPr>
+        <w:t>修改AuthorizationServer类</w:t>
+      </w:r>
+    </w:p>
+    <w:p>
+      <w:pPr>
+        <w:rPr>
+          <w:rFonts w:hint="eastAsia"/>
+          <w:lang w:val="en-US" w:eastAsia="zh-CN"/>
+        </w:rPr>
+      </w:pPr>
+      <w:r>
+        <w:rPr>
+          <w:rFonts w:hint="eastAsia"/>
+          <w:lang w:val="en-US" w:eastAsia="zh-CN"/>
+        </w:rPr>
+        <w:t>com.liu.distributedSecurity.uaa.config.AuthorizationServer</w:t>
+      </w:r>
+    </w:p>
+    <w:p>
+      <w:pPr>
+        <w:rPr>
+          <w:rFonts w:hint="eastAsia"/>
+          <w:lang w:val="en-US" w:eastAsia="zh-CN"/>
+        </w:rPr>
+      </w:pPr>
+      <w:r>
+        <w:rPr>
+          <w:rFonts w:hint="eastAsia"/>
+          <w:lang w:val="en-US" w:eastAsia="zh-CN"/>
+        </w:rPr>
+        <w:t>（1）ClientDetailsService(客户端信息)数据从数据库读取</w:t>
+      </w:r>
+    </w:p>
+    <w:tbl>
+      <w:tblPr>
+        <w:tblStyle w:val="8"/>
+        <w:tblW w:w="0" w:type="auto"/>
+        <w:tblInd w:w="0" w:type="dxa"/>
+        <w:tblBorders>
+          <w:top w:val="single" w:color="auto" w:sz="4" w:space="0"/>
+          <w:left w:val="single" w:color="auto" w:sz="4" w:space="0"/>
+          <w:bottom w:val="single" w:color="auto" w:sz="4" w:space="0"/>
+          <w:right w:val="single" w:color="auto" w:sz="4" w:space="0"/>
+          <w:insideH w:val="single" w:color="auto" w:sz="4" w:space="0"/>
+          <w:insideV w:val="single" w:color="auto" w:sz="4" w:space="0"/>
+        </w:tblBorders>
+        <w:tblLayout w:type="autofit"/>
+        <w:tblCellMar>
+          <w:top w:w="0" w:type="dxa"/>
+          <w:left w:w="108" w:type="dxa"/>
+          <w:bottom w:w="0" w:type="dxa"/>
+          <w:right w:w="108" w:type="dxa"/>
+        </w:tblCellMar>
+      </w:tblPr>
+      <w:tblGrid>
+        <w:gridCol w:w="8522"/>
+      </w:tblGrid>
+      <w:tr>
+        <w:tblPrEx>
+          <w:tblBorders>
+            <w:top w:val="single" w:color="auto" w:sz="4" w:space="0"/>
+            <w:left w:val="single" w:color="auto" w:sz="4" w:space="0"/>
+            <w:bottom w:val="single" w:color="auto" w:sz="4" w:space="0"/>
+            <w:right w:val="single" w:color="auto" w:sz="4" w:space="0"/>
+            <w:insideH w:val="single" w:color="auto" w:sz="4" w:space="0"/>
+            <w:insideV w:val="single" w:color="auto" w:sz="4" w:space="0"/>
+          </w:tblBorders>
+          <w:tblCellMar>
+            <w:top w:w="0" w:type="dxa"/>
+            <w:left w:w="108" w:type="dxa"/>
+            <w:bottom w:w="0" w:type="dxa"/>
+            <w:right w:w="108" w:type="dxa"/>
+          </w:tblCellMar>
+        </w:tblPrEx>
+        <w:tc>
+          <w:tcPr>
+            <w:tcW w:w="8522" w:type="dxa"/>
+          </w:tcPr>
+          <w:p>
+            <w:pPr>
+              <w:rPr>
+                <w:rFonts w:hint="default"/>
+                <w:vertAlign w:val="baseline"/>
+                <w:lang w:val="en-US" w:eastAsia="zh-CN"/>
+              </w:rPr>
+            </w:pPr>
+            <w:r>
+              <w:rPr>
+                <w:rFonts w:hint="default"/>
+                <w:vertAlign w:val="baseline"/>
+                <w:lang w:val="en-US" w:eastAsia="zh-CN"/>
+              </w:rPr>
+              <w:drawing>
+                <wp:inline distT="0" distB="0" distL="114300" distR="114300">
+                  <wp:extent cx="5269230" cy="2780665"/>
+                  <wp:effectExtent l="0" t="0" r="7620" b="635"/>
+                  <wp:docPr id="44" name="图片 44" descr="1579678870(1)"/>
+                  <wp:cNvGraphicFramePr>
+                    <a:graphicFrameLocks xmlns:a="http://schemas.openxmlformats.org/drawingml/2006/main" noChangeAspect="1"/>
+                  </wp:cNvGraphicFramePr>
+                  <a:graphic xmlns:a="http://schemas.openxmlformats.org/drawingml/2006/main">
+                    <a:graphicData uri="http://schemas.openxmlformats.org/drawingml/2006/picture">
+                      <pic:pic xmlns:pic="http://schemas.openxmlformats.org/drawingml/2006/picture">
+                        <pic:nvPicPr>
+                          <pic:cNvPr id="44" name="图片 44" descr="1579678870(1)"/>
+                          <pic:cNvPicPr>
+                            <a:picLocks noChangeAspect="1"/>
+                          </pic:cNvPicPr>
+                        </pic:nvPicPr>
+                        <pic:blipFill>
+                          <a:blip r:embed="rId44"/>
+                          <a:stretch>
+                            <a:fillRect/>
+                          </a:stretch>
+                        </pic:blipFill>
+                        <pic:spPr>
+                          <a:xfrm>
+                            <a:off x="0" y="0"/>
+                            <a:ext cx="5269230" cy="2780665"/>
+                          </a:xfrm>
+                          <a:prstGeom prst="rect">
+                            <a:avLst/>
+                          </a:prstGeom>
+                        </pic:spPr>
+                      </pic:pic>
+                    </a:graphicData>
+                  </a:graphic>
+                </wp:inline>
+              </w:drawing>
+            </w:r>
+          </w:p>
+        </w:tc>
+      </w:tr>
+    </w:tbl>
+    <w:p>
+      <w:pPr>
+        <w:rPr>
+          <w:rFonts w:hint="default"/>
+          <w:lang w:val="en-US" w:eastAsia="zh-CN"/>
+        </w:rPr>
+      </w:pPr>
+    </w:p>
+    <w:p>
+      <w:pPr>
+        <w:numPr>
+          <w:ilvl w:val="0"/>
+          <w:numId w:val="10"/>
+        </w:numPr>
+        <w:ind w:left="0" w:leftChars="0" w:firstLine="0" w:firstLineChars="0"/>
+        <w:rPr>
+          <w:rFonts w:hint="eastAsia"/>
+          <w:lang w:val="en-US" w:eastAsia="zh-CN"/>
+        </w:rPr>
+      </w:pPr>
+      <w:r>
+        <w:rPr>
+          <w:rFonts w:hint="eastAsia"/>
+          <w:lang w:val="en-US" w:eastAsia="zh-CN"/>
+        </w:rPr>
+        <w:t>AuthorizationCodeServices(授权码)存到数据库</w:t>
+      </w:r>
+    </w:p>
+    <w:tbl>
+      <w:tblPr>
+        <w:tblStyle w:val="8"/>
+        <w:tblW w:w="0" w:type="auto"/>
+        <w:tblInd w:w="0" w:type="dxa"/>
+        <w:tblBorders>
+          <w:top w:val="single" w:color="auto" w:sz="4" w:space="0"/>
+          <w:left w:val="single" w:color="auto" w:sz="4" w:space="0"/>
+          <w:bottom w:val="single" w:color="auto" w:sz="4" w:space="0"/>
+          <w:right w:val="single" w:color="auto" w:sz="4" w:space="0"/>
+          <w:insideH w:val="single" w:color="auto" w:sz="4" w:space="0"/>
+          <w:insideV w:val="single" w:color="auto" w:sz="4" w:space="0"/>
+        </w:tblBorders>
+        <w:tblLayout w:type="autofit"/>
+        <w:tblCellMar>
+          <w:top w:w="0" w:type="dxa"/>
+          <w:left w:w="108" w:type="dxa"/>
+          <w:bottom w:w="0" w:type="dxa"/>
+          <w:right w:w="108" w:type="dxa"/>
+        </w:tblCellMar>
+      </w:tblPr>
+      <w:tblGrid>
+        <w:gridCol w:w="8522"/>
+      </w:tblGrid>
+      <w:tr>
+        <w:tblPrEx>
+          <w:tblBorders>
+            <w:top w:val="single" w:color="auto" w:sz="4" w:space="0"/>
+            <w:left w:val="single" w:color="auto" w:sz="4" w:space="0"/>
+            <w:bottom w:val="single" w:color="auto" w:sz="4" w:space="0"/>
+            <w:right w:val="single" w:color="auto" w:sz="4" w:space="0"/>
+            <w:insideH w:val="single" w:color="auto" w:sz="4" w:space="0"/>
+            <w:insideV w:val="single" w:color="auto" w:sz="4" w:space="0"/>
+          </w:tblBorders>
+          <w:tblCellMar>
+            <w:top w:w="0" w:type="dxa"/>
+            <w:left w:w="108" w:type="dxa"/>
+            <w:bottom w:w="0" w:type="dxa"/>
+            <w:right w:w="108" w:type="dxa"/>
+          </w:tblCellMar>
+        </w:tblPrEx>
+        <w:tc>
+          <w:tcPr>
+            <w:tcW w:w="8522" w:type="dxa"/>
+          </w:tcPr>
+          <w:p>
+            <w:pPr>
+              <w:numPr>
+                <w:ilvl w:val="0"/>
+                <w:numId w:val="0"/>
+              </w:numPr>
+              <w:rPr>
                 <w:rFonts w:hint="default"/>
                 <w:vertAlign w:val="baseline"/>
                 <w:lang w:val="en-US" w:eastAsia="zh-CN"/>
@@ -18504,7 +18596,9 @@
         </w:tblBorders>
         <w:tblLayout w:type="autofit"/>
         <w:tblCellMar>
+          <w:top w:w="0" w:type="dxa"/>
           <w:left w:w="108" w:type="dxa"/>
+          <w:bottom w:w="0" w:type="dxa"/>
           <w:right w:w="108" w:type="dxa"/>
         </w:tblCellMar>
       </w:tblPr>
@@ -18521,6 +18615,12 @@
             <w:insideH w:val="single" w:color="auto" w:sz="4" w:space="0"/>
             <w:insideV w:val="single" w:color="auto" w:sz="4" w:space="0"/>
           </w:tblBorders>
+          <w:tblCellMar>
+            <w:top w:w="0" w:type="dxa"/>
+            <w:left w:w="108" w:type="dxa"/>
+            <w:bottom w:w="0" w:type="dxa"/>
+            <w:right w:w="108" w:type="dxa"/>
+          </w:tblCellMar>
         </w:tblPrEx>
         <w:tc>
           <w:tcPr>
@@ -18529,6 +18629,7 @@
           <w:p>
             <w:pPr>
               <w:numPr>
+                <w:ilvl w:val="0"/>
                 <w:numId w:val="0"/>
               </w:numPr>
               <w:rPr>
@@ -18657,8 +18758,6 @@
                 <w:lang w:val="en-US" w:eastAsia="zh-CN"/>
               </w:rPr>
             </w:pPr>
-            <w:bookmarkStart w:id="0" w:name="_GoBack"/>
-            <w:bookmarkEnd w:id="0"/>
           </w:p>
         </w:tc>
       </w:tr>
@@ -18666,6 +18765,7 @@
     <w:p>
       <w:pPr>
         <w:numPr>
+          <w:ilvl w:val="0"/>
           <w:numId w:val="0"/>
         </w:numPr>
         <w:ind w:leftChars="0"/>
@@ -18674,6 +18774,1193 @@
           <w:lang w:val="en-US" w:eastAsia="zh-CN"/>
         </w:rPr>
       </w:pPr>
+    </w:p>
+    <w:p>
+      <w:pPr>
+        <w:pStyle w:val="2"/>
+        <w:numPr>
+          <w:ilvl w:val="0"/>
+          <w:numId w:val="1"/>
+        </w:numPr>
+        <w:bidi w:val="0"/>
+        <w:rPr>
+          <w:rFonts w:hint="default"/>
+          <w:lang w:val="en-US" w:eastAsia="zh-CN"/>
+        </w:rPr>
+      </w:pPr>
+      <w:r>
+        <w:rPr>
+          <w:rFonts w:hint="eastAsia"/>
+          <w:lang w:val="en-US" w:eastAsia="zh-CN"/>
+        </w:rPr>
+        <w:t>社交登录</w:t>
+      </w:r>
+    </w:p>
+    <w:p>
+      <w:r>
+        <w:drawing>
+          <wp:inline distT="0" distB="0" distL="114300" distR="114300">
+            <wp:extent cx="5266690" cy="2805430"/>
+            <wp:effectExtent l="0" t="0" r="10160" b="13970"/>
+            <wp:docPr id="42" name="图片 1"/>
+            <wp:cNvGraphicFramePr>
+              <a:graphicFrameLocks xmlns:a="http://schemas.openxmlformats.org/drawingml/2006/main" noChangeAspect="1"/>
+            </wp:cNvGraphicFramePr>
+            <a:graphic xmlns:a="http://schemas.openxmlformats.org/drawingml/2006/main">
+              <a:graphicData uri="http://schemas.openxmlformats.org/drawingml/2006/picture">
+                <pic:pic xmlns:pic="http://schemas.openxmlformats.org/drawingml/2006/picture">
+                  <pic:nvPicPr>
+                    <pic:cNvPr id="42" name="图片 1"/>
+                    <pic:cNvPicPr>
+                      <a:picLocks noChangeAspect="1"/>
+                    </pic:cNvPicPr>
+                  </pic:nvPicPr>
+                  <pic:blipFill>
+                    <a:blip r:embed="rId47"/>
+                    <a:stretch>
+                      <a:fillRect/>
+                    </a:stretch>
+                  </pic:blipFill>
+                  <pic:spPr>
+                    <a:xfrm>
+                      <a:off x="0" y="0"/>
+                      <a:ext cx="5266690" cy="2805430"/>
+                    </a:xfrm>
+                    <a:prstGeom prst="rect">
+                      <a:avLst/>
+                    </a:prstGeom>
+                    <a:noFill/>
+                    <a:ln>
+                      <a:noFill/>
+                    </a:ln>
+                  </pic:spPr>
+                </pic:pic>
+              </a:graphicData>
+            </a:graphic>
+          </wp:inline>
+        </w:drawing>
+      </w:r>
+    </w:p>
+    <w:p>
+      <w:pPr>
+        <w:pStyle w:val="3"/>
+        <w:numPr>
+          <w:ilvl w:val="1"/>
+          <w:numId w:val="1"/>
+        </w:numPr>
+        <w:bidi w:val="0"/>
+        <w:rPr>
+          <w:rFonts w:hint="eastAsia"/>
+          <w:lang w:val="en-US" w:eastAsia="zh-CN"/>
+        </w:rPr>
+      </w:pPr>
+      <w:r>
+        <w:rPr>
+          <w:rFonts w:hint="eastAsia"/>
+          <w:lang w:val="en-US" w:eastAsia="zh-CN"/>
+        </w:rPr>
+        <w:t>微博登录</w:t>
+      </w:r>
+    </w:p>
+    <w:p>
+      <w:pPr>
+        <w:pStyle w:val="4"/>
+        <w:numPr>
+          <w:ilvl w:val="2"/>
+          <w:numId w:val="1"/>
+        </w:numPr>
+        <w:bidi w:val="0"/>
+        <w:ind w:left="0" w:leftChars="0" w:firstLine="0" w:firstLineChars="0"/>
+        <w:rPr>
+          <w:rFonts w:hint="eastAsia"/>
+          <w:lang w:val="en-US" w:eastAsia="zh-CN"/>
+        </w:rPr>
+      </w:pPr>
+      <w:r>
+        <w:rPr>
+          <w:rFonts w:hint="eastAsia"/>
+          <w:lang w:val="en-US" w:eastAsia="zh-CN"/>
+        </w:rPr>
+        <w:t>前期准备</w:t>
+      </w:r>
+    </w:p>
+    <w:p>
+      <w:pPr>
+        <w:numPr>
+          <w:numId w:val="0"/>
+        </w:numPr>
+        <w:ind w:leftChars="0"/>
+        <w:rPr>
+          <w:rFonts w:hint="default"/>
+          <w:lang w:val="en-US" w:eastAsia="zh-CN"/>
+        </w:rPr>
+      </w:pPr>
+      <w:r>
+        <w:rPr>
+          <w:rFonts w:hint="eastAsia"/>
+          <w:lang w:val="en-US" w:eastAsia="zh-CN"/>
+        </w:rPr>
+        <w:t>（1）登录微博开放平台</w:t>
+      </w:r>
+    </w:p>
+    <w:p>
+      <w:r>
+        <w:drawing>
+          <wp:inline distT="0" distB="0" distL="114300" distR="114300">
+            <wp:extent cx="5268595" cy="1551940"/>
+            <wp:effectExtent l="0" t="0" r="8255" b="10160"/>
+            <wp:docPr id="47" name="图片 4"/>
+            <wp:cNvGraphicFramePr>
+              <a:graphicFrameLocks xmlns:a="http://schemas.openxmlformats.org/drawingml/2006/main" noChangeAspect="1"/>
+            </wp:cNvGraphicFramePr>
+            <a:graphic xmlns:a="http://schemas.openxmlformats.org/drawingml/2006/main">
+              <a:graphicData uri="http://schemas.openxmlformats.org/drawingml/2006/picture">
+                <pic:pic xmlns:pic="http://schemas.openxmlformats.org/drawingml/2006/picture">
+                  <pic:nvPicPr>
+                    <pic:cNvPr id="47" name="图片 4"/>
+                    <pic:cNvPicPr>
+                      <a:picLocks noChangeAspect="1"/>
+                    </pic:cNvPicPr>
+                  </pic:nvPicPr>
+                  <pic:blipFill>
+                    <a:blip r:embed="rId48"/>
+                    <a:stretch>
+                      <a:fillRect/>
+                    </a:stretch>
+                  </pic:blipFill>
+                  <pic:spPr>
+                    <a:xfrm>
+                      <a:off x="0" y="0"/>
+                      <a:ext cx="5268595" cy="1551940"/>
+                    </a:xfrm>
+                    <a:prstGeom prst="rect">
+                      <a:avLst/>
+                    </a:prstGeom>
+                    <a:noFill/>
+                    <a:ln>
+                      <a:noFill/>
+                    </a:ln>
+                  </pic:spPr>
+                </pic:pic>
+              </a:graphicData>
+            </a:graphic>
+          </wp:inline>
+        </w:drawing>
+      </w:r>
+    </w:p>
+    <w:p/>
+    <w:p/>
+    <w:p/>
+    <w:p/>
+    <w:p/>
+    <w:p/>
+    <w:p/>
+    <w:p/>
+    <w:p/>
+    <w:p/>
+    <w:p>
+      <w:pPr>
+        <w:numPr>
+          <w:ilvl w:val="0"/>
+          <w:numId w:val="8"/>
+        </w:numPr>
+        <w:ind w:left="0" w:leftChars="0" w:firstLine="0" w:firstLineChars="0"/>
+        <w:rPr>
+          <w:rFonts w:hint="eastAsia"/>
+          <w:lang w:val="en-US" w:eastAsia="zh-CN"/>
+        </w:rPr>
+      </w:pPr>
+      <w:r>
+        <w:rPr>
+          <w:rFonts w:hint="eastAsia"/>
+          <w:lang w:val="en-US" w:eastAsia="zh-CN"/>
+        </w:rPr>
+        <w:t>微连接选择网站接入</w:t>
+      </w:r>
+    </w:p>
+    <w:p>
+      <w:pPr>
+        <w:numPr>
+          <w:numId w:val="0"/>
+        </w:numPr>
+        <w:ind w:leftChars="0"/>
+        <w:rPr>
+          <w:rFonts w:hint="eastAsia"/>
+          <w:lang w:val="en-US" w:eastAsia="zh-CN"/>
+        </w:rPr>
+      </w:pPr>
+      <w:r>
+        <w:drawing>
+          <wp:inline distT="0" distB="0" distL="114300" distR="114300">
+            <wp:extent cx="5266690" cy="2143760"/>
+            <wp:effectExtent l="0" t="0" r="10160" b="8890"/>
+            <wp:docPr id="48" name="图片 5"/>
+            <wp:cNvGraphicFramePr>
+              <a:graphicFrameLocks xmlns:a="http://schemas.openxmlformats.org/drawingml/2006/main" noChangeAspect="1"/>
+            </wp:cNvGraphicFramePr>
+            <a:graphic xmlns:a="http://schemas.openxmlformats.org/drawingml/2006/main">
+              <a:graphicData uri="http://schemas.openxmlformats.org/drawingml/2006/picture">
+                <pic:pic xmlns:pic="http://schemas.openxmlformats.org/drawingml/2006/picture">
+                  <pic:nvPicPr>
+                    <pic:cNvPr id="48" name="图片 5"/>
+                    <pic:cNvPicPr>
+                      <a:picLocks noChangeAspect="1"/>
+                    </pic:cNvPicPr>
+                  </pic:nvPicPr>
+                  <pic:blipFill>
+                    <a:blip r:embed="rId49"/>
+                    <a:stretch>
+                      <a:fillRect/>
+                    </a:stretch>
+                  </pic:blipFill>
+                  <pic:spPr>
+                    <a:xfrm>
+                      <a:off x="0" y="0"/>
+                      <a:ext cx="5266690" cy="2143760"/>
+                    </a:xfrm>
+                    <a:prstGeom prst="rect">
+                      <a:avLst/>
+                    </a:prstGeom>
+                    <a:noFill/>
+                    <a:ln>
+                      <a:noFill/>
+                    </a:ln>
+                  </pic:spPr>
+                </pic:pic>
+              </a:graphicData>
+            </a:graphic>
+          </wp:inline>
+        </w:drawing>
+      </w:r>
+    </w:p>
+    <w:p>
+      <w:pPr>
+        <w:numPr>
+          <w:ilvl w:val="0"/>
+          <w:numId w:val="8"/>
+        </w:numPr>
+        <w:ind w:left="0" w:leftChars="0" w:firstLine="0" w:firstLineChars="0"/>
+        <w:rPr>
+          <w:rFonts w:hint="default"/>
+          <w:lang w:val="en-US" w:eastAsia="zh-CN"/>
+        </w:rPr>
+      </w:pPr>
+      <w:r>
+        <w:rPr>
+          <w:rFonts w:hint="eastAsia"/>
+          <w:lang w:val="en-US" w:eastAsia="zh-CN"/>
+        </w:rPr>
+        <w:t>创建应用</w:t>
+      </w:r>
+    </w:p>
+    <w:p>
+      <w:pPr>
+        <w:numPr>
+          <w:numId w:val="0"/>
+        </w:numPr>
+        <w:ind w:leftChars="0"/>
+      </w:pPr>
+      <w:r>
+        <w:drawing>
+          <wp:inline distT="0" distB="0" distL="114300" distR="114300">
+            <wp:extent cx="5267960" cy="2227580"/>
+            <wp:effectExtent l="0" t="0" r="8890" b="1270"/>
+            <wp:docPr id="46" name="图片 3"/>
+            <wp:cNvGraphicFramePr>
+              <a:graphicFrameLocks xmlns:a="http://schemas.openxmlformats.org/drawingml/2006/main" noChangeAspect="1"/>
+            </wp:cNvGraphicFramePr>
+            <a:graphic xmlns:a="http://schemas.openxmlformats.org/drawingml/2006/main">
+              <a:graphicData uri="http://schemas.openxmlformats.org/drawingml/2006/picture">
+                <pic:pic xmlns:pic="http://schemas.openxmlformats.org/drawingml/2006/picture">
+                  <pic:nvPicPr>
+                    <pic:cNvPr id="46" name="图片 3"/>
+                    <pic:cNvPicPr>
+                      <a:picLocks noChangeAspect="1"/>
+                    </pic:cNvPicPr>
+                  </pic:nvPicPr>
+                  <pic:blipFill>
+                    <a:blip r:embed="rId50"/>
+                    <a:stretch>
+                      <a:fillRect/>
+                    </a:stretch>
+                  </pic:blipFill>
+                  <pic:spPr>
+                    <a:xfrm>
+                      <a:off x="0" y="0"/>
+                      <a:ext cx="5267960" cy="2227580"/>
+                    </a:xfrm>
+                    <a:prstGeom prst="rect">
+                      <a:avLst/>
+                    </a:prstGeom>
+                    <a:noFill/>
+                    <a:ln>
+                      <a:noFill/>
+                    </a:ln>
+                  </pic:spPr>
+                </pic:pic>
+              </a:graphicData>
+            </a:graphic>
+          </wp:inline>
+        </w:drawing>
+      </w:r>
+    </w:p>
+    <w:p>
+      <w:pPr>
+        <w:numPr>
+          <w:ilvl w:val="0"/>
+          <w:numId w:val="8"/>
+        </w:numPr>
+        <w:ind w:left="0" w:leftChars="0" w:firstLine="0" w:firstLineChars="0"/>
+        <w:rPr>
+          <w:rFonts w:hint="default" w:eastAsiaTheme="minorEastAsia"/>
+          <w:lang w:val="en-US" w:eastAsia="zh-CN"/>
+        </w:rPr>
+      </w:pPr>
+      <w:r>
+        <w:rPr>
+          <w:rFonts w:hint="eastAsia"/>
+          <w:lang w:val="en-US" w:eastAsia="zh-CN"/>
+        </w:rPr>
+        <w:t>可以看到基本信息</w:t>
+      </w:r>
+    </w:p>
+    <w:p>
+      <w:pPr>
+        <w:keepNext w:val="0"/>
+        <w:keepLines w:val="0"/>
+        <w:widowControl/>
+        <w:suppressLineNumbers w:val="0"/>
+        <w:pBdr>
+          <w:top w:val="none" w:color="auto" w:sz="0" w:space="0"/>
+          <w:left w:val="none" w:color="auto" w:sz="0" w:space="0"/>
+          <w:bottom w:val="none" w:color="auto" w:sz="0" w:space="0"/>
+          <w:right w:val="none" w:color="auto" w:sz="0" w:space="0"/>
+        </w:pBdr>
+        <w:shd w:val="clear" w:fill="FFFFFF"/>
+        <w:spacing w:before="0" w:beforeAutospacing="0" w:after="0" w:afterAutospacing="0" w:line="375" w:lineRule="atLeast"/>
+        <w:ind w:left="0" w:right="0" w:firstLine="0"/>
+        <w:jc w:val="both"/>
+        <w:rPr>
+          <w:rFonts w:hint="eastAsia" w:ascii="微软雅黑" w:hAnsi="微软雅黑" w:eastAsia="微软雅黑" w:cs="微软雅黑"/>
+          <w:i w:val="0"/>
+          <w:caps w:val="0"/>
+          <w:color w:val="333333"/>
+          <w:spacing w:val="0"/>
+          <w:sz w:val="18"/>
+          <w:szCs w:val="18"/>
+        </w:rPr>
+      </w:pPr>
+      <w:r>
+        <w:rPr>
+          <w:rFonts w:hint="eastAsia" w:ascii="微软雅黑" w:hAnsi="微软雅黑" w:eastAsia="微软雅黑" w:cs="微软雅黑"/>
+          <w:i w:val="0"/>
+          <w:caps w:val="0"/>
+          <w:color w:val="666666"/>
+          <w:spacing w:val="0"/>
+          <w:sz w:val="18"/>
+          <w:szCs w:val="18"/>
+          <w:bdr w:val="none" w:color="auto" w:sz="0" w:space="0"/>
+          <w:shd w:val="clear" w:fill="FFFFFF"/>
+        </w:rPr>
+        <w:t>App Key：</w:t>
+      </w:r>
+      <w:r>
+        <w:rPr>
+          <w:rFonts w:hint="eastAsia" w:ascii="微软雅黑" w:hAnsi="微软雅黑" w:eastAsia="微软雅黑" w:cs="微软雅黑"/>
+          <w:i w:val="0"/>
+          <w:caps w:val="0"/>
+          <w:color w:val="333333"/>
+          <w:spacing w:val="0"/>
+          <w:sz w:val="18"/>
+          <w:szCs w:val="18"/>
+          <w:bdr w:val="none" w:color="auto" w:sz="0" w:space="0"/>
+          <w:shd w:val="clear" w:fill="FFFFFF"/>
+        </w:rPr>
+        <w:t>548949322</w:t>
+      </w:r>
+    </w:p>
+    <w:p>
+      <w:pPr>
+        <w:keepNext w:val="0"/>
+        <w:keepLines w:val="0"/>
+        <w:widowControl/>
+        <w:suppressLineNumbers w:val="0"/>
+        <w:pBdr>
+          <w:top w:val="none" w:color="auto" w:sz="0" w:space="0"/>
+          <w:left w:val="none" w:color="auto" w:sz="0" w:space="0"/>
+          <w:bottom w:val="none" w:color="auto" w:sz="0" w:space="0"/>
+          <w:right w:val="none" w:color="auto" w:sz="0" w:space="0"/>
+        </w:pBdr>
+        <w:shd w:val="clear" w:fill="FFFFFF"/>
+        <w:spacing w:before="0" w:beforeAutospacing="0" w:after="0" w:afterAutospacing="0" w:line="375" w:lineRule="atLeast"/>
+        <w:ind w:left="0" w:right="0" w:firstLine="0"/>
+        <w:jc w:val="both"/>
+        <w:rPr>
+          <w:rFonts w:hint="eastAsia" w:ascii="微软雅黑" w:hAnsi="微软雅黑" w:eastAsia="微软雅黑" w:cs="微软雅黑"/>
+          <w:i w:val="0"/>
+          <w:caps w:val="0"/>
+          <w:color w:val="333333"/>
+          <w:spacing w:val="0"/>
+          <w:sz w:val="18"/>
+          <w:szCs w:val="18"/>
+        </w:rPr>
+      </w:pPr>
+      <w:r>
+        <w:rPr>
+          <w:rFonts w:hint="eastAsia" w:ascii="微软雅黑" w:hAnsi="微软雅黑" w:eastAsia="微软雅黑" w:cs="微软雅黑"/>
+          <w:i w:val="0"/>
+          <w:caps w:val="0"/>
+          <w:color w:val="666666"/>
+          <w:spacing w:val="0"/>
+          <w:sz w:val="18"/>
+          <w:szCs w:val="18"/>
+          <w:bdr w:val="none" w:color="auto" w:sz="0" w:space="0"/>
+          <w:shd w:val="clear" w:fill="FFFFFF"/>
+        </w:rPr>
+        <w:t>App Secret：</w:t>
+      </w:r>
+      <w:r>
+        <w:rPr>
+          <w:rFonts w:hint="eastAsia" w:ascii="微软雅黑" w:hAnsi="微软雅黑" w:eastAsia="微软雅黑" w:cs="微软雅黑"/>
+          <w:i w:val="0"/>
+          <w:caps w:val="0"/>
+          <w:color w:val="333333"/>
+          <w:spacing w:val="0"/>
+          <w:sz w:val="18"/>
+          <w:szCs w:val="18"/>
+          <w:bdr w:val="none" w:color="auto" w:sz="0" w:space="0"/>
+          <w:shd w:val="clear" w:fill="FFFFFF"/>
+        </w:rPr>
+        <w:t>e694570c3d2b9f6cd2669df862165121</w:t>
+      </w:r>
+    </w:p>
+    <w:p>
+      <w:pPr>
+        <w:numPr>
+          <w:numId w:val="0"/>
+        </w:numPr>
+        <w:ind w:leftChars="0"/>
+        <w:rPr>
+          <w:rFonts w:hint="default" w:eastAsiaTheme="minorEastAsia"/>
+          <w:lang w:val="en-US" w:eastAsia="zh-CN"/>
+        </w:rPr>
+      </w:pPr>
+    </w:p>
+    <w:p>
+      <w:pPr>
+        <w:numPr>
+          <w:numId w:val="0"/>
+        </w:numPr>
+        <w:ind w:leftChars="0"/>
+      </w:pPr>
+      <w:r>
+        <w:drawing>
+          <wp:inline distT="0" distB="0" distL="114300" distR="114300">
+            <wp:extent cx="4173220" cy="2715260"/>
+            <wp:effectExtent l="0" t="0" r="17780" b="8890"/>
+            <wp:docPr id="49" name="图片 6"/>
+            <wp:cNvGraphicFramePr>
+              <a:graphicFrameLocks xmlns:a="http://schemas.openxmlformats.org/drawingml/2006/main" noChangeAspect="1"/>
+            </wp:cNvGraphicFramePr>
+            <a:graphic xmlns:a="http://schemas.openxmlformats.org/drawingml/2006/main">
+              <a:graphicData uri="http://schemas.openxmlformats.org/drawingml/2006/picture">
+                <pic:pic xmlns:pic="http://schemas.openxmlformats.org/drawingml/2006/picture">
+                  <pic:nvPicPr>
+                    <pic:cNvPr id="49" name="图片 6"/>
+                    <pic:cNvPicPr>
+                      <a:picLocks noChangeAspect="1"/>
+                    </pic:cNvPicPr>
+                  </pic:nvPicPr>
+                  <pic:blipFill>
+                    <a:blip r:embed="rId51"/>
+                    <a:stretch>
+                      <a:fillRect/>
+                    </a:stretch>
+                  </pic:blipFill>
+                  <pic:spPr>
+                    <a:xfrm>
+                      <a:off x="0" y="0"/>
+                      <a:ext cx="4173220" cy="2715260"/>
+                    </a:xfrm>
+                    <a:prstGeom prst="rect">
+                      <a:avLst/>
+                    </a:prstGeom>
+                    <a:noFill/>
+                    <a:ln>
+                      <a:noFill/>
+                    </a:ln>
+                  </pic:spPr>
+                </pic:pic>
+              </a:graphicData>
+            </a:graphic>
+          </wp:inline>
+        </w:drawing>
+      </w:r>
+    </w:p>
+    <w:p>
+      <w:pPr>
+        <w:numPr>
+          <w:numId w:val="0"/>
+        </w:numPr>
+        <w:ind w:leftChars="0"/>
+        <w:rPr>
+          <w:rFonts w:hint="default"/>
+          <w:lang w:val="en-US" w:eastAsia="zh-CN"/>
+        </w:rPr>
+      </w:pPr>
+    </w:p>
+    <w:p>
+      <w:pPr>
+        <w:numPr>
+          <w:ilvl w:val="0"/>
+          <w:numId w:val="8"/>
+        </w:numPr>
+        <w:ind w:left="0" w:leftChars="0" w:firstLine="0" w:firstLineChars="0"/>
+        <w:rPr>
+          <w:rFonts w:hint="default" w:eastAsiaTheme="minorEastAsia"/>
+          <w:lang w:val="en-US" w:eastAsia="zh-CN"/>
+        </w:rPr>
+      </w:pPr>
+      <w:r>
+        <w:rPr>
+          <w:rFonts w:hint="eastAsia"/>
+          <w:lang w:val="en-US" w:eastAsia="zh-CN"/>
+        </w:rPr>
+        <w:t>修改高级信息里面的成功授权回调页和失败授权回调页</w:t>
+      </w:r>
+    </w:p>
+    <w:p>
+      <w:pPr>
+        <w:numPr>
+          <w:numId w:val="0"/>
+        </w:numPr>
+        <w:ind w:leftChars="0"/>
+      </w:pPr>
+      <w:r>
+        <w:drawing>
+          <wp:inline distT="0" distB="0" distL="114300" distR="114300">
+            <wp:extent cx="5265420" cy="2317115"/>
+            <wp:effectExtent l="0" t="0" r="11430" b="6985"/>
+            <wp:docPr id="50" name="图片 7"/>
+            <wp:cNvGraphicFramePr>
+              <a:graphicFrameLocks xmlns:a="http://schemas.openxmlformats.org/drawingml/2006/main" noChangeAspect="1"/>
+            </wp:cNvGraphicFramePr>
+            <a:graphic xmlns:a="http://schemas.openxmlformats.org/drawingml/2006/main">
+              <a:graphicData uri="http://schemas.openxmlformats.org/drawingml/2006/picture">
+                <pic:pic xmlns:pic="http://schemas.openxmlformats.org/drawingml/2006/picture">
+                  <pic:nvPicPr>
+                    <pic:cNvPr id="50" name="图片 7"/>
+                    <pic:cNvPicPr>
+                      <a:picLocks noChangeAspect="1"/>
+                    </pic:cNvPicPr>
+                  </pic:nvPicPr>
+                  <pic:blipFill>
+                    <a:blip r:embed="rId52"/>
+                    <a:stretch>
+                      <a:fillRect/>
+                    </a:stretch>
+                  </pic:blipFill>
+                  <pic:spPr>
+                    <a:xfrm>
+                      <a:off x="0" y="0"/>
+                      <a:ext cx="5265420" cy="2317115"/>
+                    </a:xfrm>
+                    <a:prstGeom prst="rect">
+                      <a:avLst/>
+                    </a:prstGeom>
+                    <a:noFill/>
+                    <a:ln>
+                      <a:noFill/>
+                    </a:ln>
+                  </pic:spPr>
+                </pic:pic>
+              </a:graphicData>
+            </a:graphic>
+          </wp:inline>
+        </w:drawing>
+      </w:r>
+    </w:p>
+    <w:p>
+      <w:pPr>
+        <w:pStyle w:val="4"/>
+        <w:numPr>
+          <w:ilvl w:val="2"/>
+          <w:numId w:val="1"/>
+        </w:numPr>
+        <w:bidi w:val="0"/>
+        <w:rPr>
+          <w:rFonts w:hint="eastAsia"/>
+          <w:lang w:val="en-US" w:eastAsia="zh-CN"/>
+        </w:rPr>
+      </w:pPr>
+      <w:r>
+        <w:rPr>
+          <w:rFonts w:hint="eastAsia"/>
+          <w:lang w:val="en-US" w:eastAsia="zh-CN"/>
+        </w:rPr>
+        <w:t>参照文档</w:t>
+      </w:r>
+    </w:p>
+    <w:p>
+      <w:pPr>
+        <w:numPr>
+          <w:numId w:val="0"/>
+        </w:numPr>
+        <w:ind w:leftChars="0"/>
+      </w:pPr>
+      <w:r>
+        <w:drawing>
+          <wp:inline distT="0" distB="0" distL="114300" distR="114300">
+            <wp:extent cx="5270500" cy="2367915"/>
+            <wp:effectExtent l="0" t="0" r="6350" b="13335"/>
+            <wp:docPr id="52" name="图片 9"/>
+            <wp:cNvGraphicFramePr>
+              <a:graphicFrameLocks xmlns:a="http://schemas.openxmlformats.org/drawingml/2006/main" noChangeAspect="1"/>
+            </wp:cNvGraphicFramePr>
+            <a:graphic xmlns:a="http://schemas.openxmlformats.org/drawingml/2006/main">
+              <a:graphicData uri="http://schemas.openxmlformats.org/drawingml/2006/picture">
+                <pic:pic xmlns:pic="http://schemas.openxmlformats.org/drawingml/2006/picture">
+                  <pic:nvPicPr>
+                    <pic:cNvPr id="52" name="图片 9"/>
+                    <pic:cNvPicPr>
+                      <a:picLocks noChangeAspect="1"/>
+                    </pic:cNvPicPr>
+                  </pic:nvPicPr>
+                  <pic:blipFill>
+                    <a:blip r:embed="rId53"/>
+                    <a:stretch>
+                      <a:fillRect/>
+                    </a:stretch>
+                  </pic:blipFill>
+                  <pic:spPr>
+                    <a:xfrm>
+                      <a:off x="0" y="0"/>
+                      <a:ext cx="5270500" cy="2367915"/>
+                    </a:xfrm>
+                    <a:prstGeom prst="rect">
+                      <a:avLst/>
+                    </a:prstGeom>
+                    <a:noFill/>
+                    <a:ln>
+                      <a:noFill/>
+                    </a:ln>
+                  </pic:spPr>
+                </pic:pic>
+              </a:graphicData>
+            </a:graphic>
+          </wp:inline>
+        </w:drawing>
+      </w:r>
+    </w:p>
+    <w:p>
+      <w:pPr>
+        <w:numPr>
+          <w:ilvl w:val="0"/>
+          <w:numId w:val="12"/>
+        </w:numPr>
+        <w:ind w:leftChars="0"/>
+        <w:rPr>
+          <w:rFonts w:hint="eastAsia"/>
+          <w:lang w:val="en-US" w:eastAsia="zh-CN"/>
+        </w:rPr>
+      </w:pPr>
+      <w:r>
+        <w:rPr>
+          <w:rFonts w:hint="eastAsia"/>
+          <w:lang w:val="en-US" w:eastAsia="zh-CN"/>
+        </w:rPr>
+        <w:t>获取Access Token</w:t>
+      </w:r>
+    </w:p>
+    <w:p>
+      <w:pPr>
+        <w:numPr>
+          <w:numId w:val="0"/>
+        </w:numPr>
+        <w:rPr>
+          <w:rFonts w:hint="eastAsia"/>
+          <w:lang w:val="en-US" w:eastAsia="zh-CN"/>
+        </w:rPr>
+      </w:pPr>
+      <w:r>
+        <w:drawing>
+          <wp:inline distT="0" distB="0" distL="114300" distR="114300">
+            <wp:extent cx="4307205" cy="2587625"/>
+            <wp:effectExtent l="0" t="0" r="17145" b="3175"/>
+            <wp:docPr id="53" name="图片 10"/>
+            <wp:cNvGraphicFramePr>
+              <a:graphicFrameLocks xmlns:a="http://schemas.openxmlformats.org/drawingml/2006/main" noChangeAspect="1"/>
+            </wp:cNvGraphicFramePr>
+            <a:graphic xmlns:a="http://schemas.openxmlformats.org/drawingml/2006/main">
+              <a:graphicData uri="http://schemas.openxmlformats.org/drawingml/2006/picture">
+                <pic:pic xmlns:pic="http://schemas.openxmlformats.org/drawingml/2006/picture">
+                  <pic:nvPicPr>
+                    <pic:cNvPr id="53" name="图片 10"/>
+                    <pic:cNvPicPr>
+                      <a:picLocks noChangeAspect="1"/>
+                    </pic:cNvPicPr>
+                  </pic:nvPicPr>
+                  <pic:blipFill>
+                    <a:blip r:embed="rId54"/>
+                    <a:stretch>
+                      <a:fillRect/>
+                    </a:stretch>
+                  </pic:blipFill>
+                  <pic:spPr>
+                    <a:xfrm>
+                      <a:off x="0" y="0"/>
+                      <a:ext cx="4307205" cy="2587625"/>
+                    </a:xfrm>
+                    <a:prstGeom prst="rect">
+                      <a:avLst/>
+                    </a:prstGeom>
+                    <a:noFill/>
+                    <a:ln>
+                      <a:noFill/>
+                    </a:ln>
+                  </pic:spPr>
+                </pic:pic>
+              </a:graphicData>
+            </a:graphic>
+          </wp:inline>
+        </w:drawing>
+      </w:r>
+    </w:p>
+    <w:p>
+      <w:pPr>
+        <w:numPr>
+          <w:ilvl w:val="0"/>
+          <w:numId w:val="12"/>
+        </w:numPr>
+        <w:ind w:leftChars="0"/>
+        <w:rPr>
+          <w:rFonts w:hint="default"/>
+          <w:lang w:val="en-US" w:eastAsia="zh-CN"/>
+        </w:rPr>
+      </w:pPr>
+      <w:r>
+        <w:rPr>
+          <w:rFonts w:hint="eastAsia"/>
+          <w:lang w:val="en-US" w:eastAsia="zh-CN"/>
+        </w:rPr>
+        <w:t>接口api调用</w:t>
+      </w:r>
+    </w:p>
+    <w:p>
+      <w:pPr>
+        <w:numPr>
+          <w:numId w:val="0"/>
+        </w:numPr>
+        <w:rPr>
+          <w:rFonts w:hint="default"/>
+          <w:lang w:val="en-US" w:eastAsia="zh-CN"/>
+        </w:rPr>
+      </w:pPr>
+      <w:r>
+        <w:drawing>
+          <wp:inline distT="0" distB="0" distL="114300" distR="114300">
+            <wp:extent cx="5265420" cy="3594735"/>
+            <wp:effectExtent l="0" t="0" r="11430" b="5715"/>
+            <wp:docPr id="56" name="图片 13"/>
+            <wp:cNvGraphicFramePr>
+              <a:graphicFrameLocks xmlns:a="http://schemas.openxmlformats.org/drawingml/2006/main" noChangeAspect="1"/>
+            </wp:cNvGraphicFramePr>
+            <a:graphic xmlns:a="http://schemas.openxmlformats.org/drawingml/2006/main">
+              <a:graphicData uri="http://schemas.openxmlformats.org/drawingml/2006/picture">
+                <pic:pic xmlns:pic="http://schemas.openxmlformats.org/drawingml/2006/picture">
+                  <pic:nvPicPr>
+                    <pic:cNvPr id="56" name="图片 13"/>
+                    <pic:cNvPicPr>
+                      <a:picLocks noChangeAspect="1"/>
+                    </pic:cNvPicPr>
+                  </pic:nvPicPr>
+                  <pic:blipFill>
+                    <a:blip r:embed="rId55"/>
+                    <a:stretch>
+                      <a:fillRect/>
+                    </a:stretch>
+                  </pic:blipFill>
+                  <pic:spPr>
+                    <a:xfrm>
+                      <a:off x="0" y="0"/>
+                      <a:ext cx="5265420" cy="3594735"/>
+                    </a:xfrm>
+                    <a:prstGeom prst="rect">
+                      <a:avLst/>
+                    </a:prstGeom>
+                    <a:noFill/>
+                    <a:ln>
+                      <a:noFill/>
+                    </a:ln>
+                  </pic:spPr>
+                </pic:pic>
+              </a:graphicData>
+            </a:graphic>
+          </wp:inline>
+        </w:drawing>
+      </w:r>
+    </w:p>
+    <w:p>
+      <w:pPr>
+        <w:pStyle w:val="4"/>
+        <w:numPr>
+          <w:ilvl w:val="2"/>
+          <w:numId w:val="1"/>
+        </w:numPr>
+        <w:bidi w:val="0"/>
+        <w:rPr>
+          <w:rFonts w:hint="default"/>
+          <w:lang w:val="en-US" w:eastAsia="zh-CN"/>
+        </w:rPr>
+      </w:pPr>
+      <w:r>
+        <w:rPr>
+          <w:rFonts w:hint="eastAsia"/>
+          <w:lang w:val="en-US" w:eastAsia="zh-CN"/>
+        </w:rPr>
+        <w:t>接口调用</w:t>
+      </w:r>
+    </w:p>
+    <w:p>
+      <w:pPr>
+        <w:numPr>
+          <w:numId w:val="0"/>
+        </w:numPr>
+        <w:ind w:leftChars="0"/>
+        <w:rPr>
+          <w:rFonts w:hint="default"/>
+          <w:lang w:val="en-US" w:eastAsia="zh-CN"/>
+        </w:rPr>
+      </w:pPr>
+      <w:r>
+        <w:rPr>
+          <w:rFonts w:hint="eastAsia"/>
+          <w:lang w:val="en-US" w:eastAsia="zh-CN"/>
+        </w:rPr>
+        <w:t>（1）授权并获取code码</w:t>
+      </w:r>
+    </w:p>
+    <w:p>
+      <w:pPr>
+        <w:numPr>
+          <w:numId w:val="0"/>
+        </w:numPr>
+        <w:ind w:leftChars="0"/>
+      </w:pPr>
+      <w:r>
+        <w:drawing>
+          <wp:inline distT="0" distB="0" distL="114300" distR="114300">
+            <wp:extent cx="5267960" cy="2298700"/>
+            <wp:effectExtent l="0" t="0" r="8890" b="6350"/>
+            <wp:docPr id="54" name="图片 11"/>
+            <wp:cNvGraphicFramePr>
+              <a:graphicFrameLocks xmlns:a="http://schemas.openxmlformats.org/drawingml/2006/main" noChangeAspect="1"/>
+            </wp:cNvGraphicFramePr>
+            <a:graphic xmlns:a="http://schemas.openxmlformats.org/drawingml/2006/main">
+              <a:graphicData uri="http://schemas.openxmlformats.org/drawingml/2006/picture">
+                <pic:pic xmlns:pic="http://schemas.openxmlformats.org/drawingml/2006/picture">
+                  <pic:nvPicPr>
+                    <pic:cNvPr id="54" name="图片 11"/>
+                    <pic:cNvPicPr>
+                      <a:picLocks noChangeAspect="1"/>
+                    </pic:cNvPicPr>
+                  </pic:nvPicPr>
+                  <pic:blipFill>
+                    <a:blip r:embed="rId56"/>
+                    <a:stretch>
+                      <a:fillRect/>
+                    </a:stretch>
+                  </pic:blipFill>
+                  <pic:spPr>
+                    <a:xfrm>
+                      <a:off x="0" y="0"/>
+                      <a:ext cx="5267960" cy="2298700"/>
+                    </a:xfrm>
+                    <a:prstGeom prst="rect">
+                      <a:avLst/>
+                    </a:prstGeom>
+                    <a:noFill/>
+                    <a:ln>
+                      <a:noFill/>
+                    </a:ln>
+                  </pic:spPr>
+                </pic:pic>
+              </a:graphicData>
+            </a:graphic>
+          </wp:inline>
+        </w:drawing>
+      </w:r>
+    </w:p>
+    <w:p>
+      <w:pPr>
+        <w:numPr>
+          <w:numId w:val="0"/>
+        </w:numPr>
+        <w:ind w:leftChars="0"/>
+      </w:pPr>
+      <w:r>
+        <w:drawing>
+          <wp:inline distT="0" distB="0" distL="114300" distR="114300">
+            <wp:extent cx="5272405" cy="471805"/>
+            <wp:effectExtent l="0" t="0" r="4445" b="4445"/>
+            <wp:docPr id="55" name="图片 12"/>
+            <wp:cNvGraphicFramePr>
+              <a:graphicFrameLocks xmlns:a="http://schemas.openxmlformats.org/drawingml/2006/main" noChangeAspect="1"/>
+            </wp:cNvGraphicFramePr>
+            <a:graphic xmlns:a="http://schemas.openxmlformats.org/drawingml/2006/main">
+              <a:graphicData uri="http://schemas.openxmlformats.org/drawingml/2006/picture">
+                <pic:pic xmlns:pic="http://schemas.openxmlformats.org/drawingml/2006/picture">
+                  <pic:nvPicPr>
+                    <pic:cNvPr id="55" name="图片 12"/>
+                    <pic:cNvPicPr>
+                      <a:picLocks noChangeAspect="1"/>
+                    </pic:cNvPicPr>
+                  </pic:nvPicPr>
+                  <pic:blipFill>
+                    <a:blip r:embed="rId57"/>
+                    <a:stretch>
+                      <a:fillRect/>
+                    </a:stretch>
+                  </pic:blipFill>
+                  <pic:spPr>
+                    <a:xfrm>
+                      <a:off x="0" y="0"/>
+                      <a:ext cx="5272405" cy="471805"/>
+                    </a:xfrm>
+                    <a:prstGeom prst="rect">
+                      <a:avLst/>
+                    </a:prstGeom>
+                    <a:noFill/>
+                    <a:ln>
+                      <a:noFill/>
+                    </a:ln>
+                  </pic:spPr>
+                </pic:pic>
+              </a:graphicData>
+            </a:graphic>
+          </wp:inline>
+        </w:drawing>
+      </w:r>
+    </w:p>
+    <w:p>
+      <w:pPr>
+        <w:numPr>
+          <w:ilvl w:val="0"/>
+          <w:numId w:val="12"/>
+        </w:numPr>
+        <w:ind w:left="0" w:leftChars="0" w:firstLine="0" w:firstLineChars="0"/>
+        <w:rPr>
+          <w:rFonts w:hint="eastAsia"/>
+          <w:lang w:val="en-US" w:eastAsia="zh-CN"/>
+        </w:rPr>
+      </w:pPr>
+      <w:r>
+        <w:rPr>
+          <w:rFonts w:hint="eastAsia"/>
+          <w:lang w:val="en-US" w:eastAsia="zh-CN"/>
+        </w:rPr>
+        <w:t>获取Access Token</w:t>
+      </w:r>
+    </w:p>
+    <w:p>
+      <w:pPr>
+        <w:numPr>
+          <w:numId w:val="0"/>
+        </w:numPr>
+        <w:ind w:leftChars="0"/>
+      </w:pPr>
+      <w:r>
+        <w:drawing>
+          <wp:inline distT="0" distB="0" distL="114300" distR="114300">
+            <wp:extent cx="5274310" cy="2433320"/>
+            <wp:effectExtent l="0" t="0" r="2540" b="5080"/>
+            <wp:docPr id="58" name="图片 15"/>
+            <wp:cNvGraphicFramePr>
+              <a:graphicFrameLocks xmlns:a="http://schemas.openxmlformats.org/drawingml/2006/main" noChangeAspect="1"/>
+            </wp:cNvGraphicFramePr>
+            <a:graphic xmlns:a="http://schemas.openxmlformats.org/drawingml/2006/main">
+              <a:graphicData uri="http://schemas.openxmlformats.org/drawingml/2006/picture">
+                <pic:pic xmlns:pic="http://schemas.openxmlformats.org/drawingml/2006/picture">
+                  <pic:nvPicPr>
+                    <pic:cNvPr id="58" name="图片 15"/>
+                    <pic:cNvPicPr>
+                      <a:picLocks noChangeAspect="1"/>
+                    </pic:cNvPicPr>
+                  </pic:nvPicPr>
+                  <pic:blipFill>
+                    <a:blip r:embed="rId58"/>
+                    <a:stretch>
+                      <a:fillRect/>
+                    </a:stretch>
+                  </pic:blipFill>
+                  <pic:spPr>
+                    <a:xfrm>
+                      <a:off x="0" y="0"/>
+                      <a:ext cx="5274310" cy="2433320"/>
+                    </a:xfrm>
+                    <a:prstGeom prst="rect">
+                      <a:avLst/>
+                    </a:prstGeom>
+                    <a:noFill/>
+                    <a:ln>
+                      <a:noFill/>
+                    </a:ln>
+                  </pic:spPr>
+                </pic:pic>
+              </a:graphicData>
+            </a:graphic>
+          </wp:inline>
+        </w:drawing>
+      </w:r>
+    </w:p>
+    <w:p>
+      <w:pPr>
+        <w:numPr>
+          <w:numId w:val="0"/>
+        </w:numPr>
+        <w:ind w:leftChars="0"/>
+        <w:rPr>
+          <w:rFonts w:hint="eastAsia"/>
+          <w:lang w:val="en-US" w:eastAsia="zh-CN"/>
+        </w:rPr>
+      </w:pPr>
+      <w:r>
+        <w:drawing>
+          <wp:inline distT="0" distB="0" distL="114300" distR="114300">
+            <wp:extent cx="5273040" cy="2827020"/>
+            <wp:effectExtent l="0" t="0" r="3810" b="11430"/>
+            <wp:docPr id="59" name="图片 16"/>
+            <wp:cNvGraphicFramePr>
+              <a:graphicFrameLocks xmlns:a="http://schemas.openxmlformats.org/drawingml/2006/main" noChangeAspect="1"/>
+            </wp:cNvGraphicFramePr>
+            <a:graphic xmlns:a="http://schemas.openxmlformats.org/drawingml/2006/main">
+              <a:graphicData uri="http://schemas.openxmlformats.org/drawingml/2006/picture">
+                <pic:pic xmlns:pic="http://schemas.openxmlformats.org/drawingml/2006/picture">
+                  <pic:nvPicPr>
+                    <pic:cNvPr id="59" name="图片 16"/>
+                    <pic:cNvPicPr>
+                      <a:picLocks noChangeAspect="1"/>
+                    </pic:cNvPicPr>
+                  </pic:nvPicPr>
+                  <pic:blipFill>
+                    <a:blip r:embed="rId59"/>
+                    <a:stretch>
+                      <a:fillRect/>
+                    </a:stretch>
+                  </pic:blipFill>
+                  <pic:spPr>
+                    <a:xfrm>
+                      <a:off x="0" y="0"/>
+                      <a:ext cx="5273040" cy="2827020"/>
+                    </a:xfrm>
+                    <a:prstGeom prst="rect">
+                      <a:avLst/>
+                    </a:prstGeom>
+                    <a:noFill/>
+                    <a:ln>
+                      <a:noFill/>
+                    </a:ln>
+                  </pic:spPr>
+                </pic:pic>
+              </a:graphicData>
+            </a:graphic>
+          </wp:inline>
+        </w:drawing>
+      </w:r>
+    </w:p>
+    <w:p>
+      <w:pPr>
+        <w:numPr>
+          <w:ilvl w:val="0"/>
+          <w:numId w:val="12"/>
+        </w:numPr>
+        <w:ind w:left="0" w:leftChars="0" w:firstLine="0" w:firstLineChars="0"/>
+        <w:rPr>
+          <w:rFonts w:hint="default"/>
+          <w:lang w:val="en-US" w:eastAsia="zh-CN"/>
+        </w:rPr>
+      </w:pPr>
+      <w:r>
+        <w:rPr>
+          <w:rFonts w:hint="eastAsia"/>
+          <w:lang w:val="en-US" w:eastAsia="zh-CN"/>
+        </w:rPr>
+        <w:t>根据用户id获取用户信息</w:t>
+      </w:r>
+    </w:p>
+    <w:p>
+      <w:pPr>
+        <w:numPr>
+          <w:numId w:val="0"/>
+        </w:numPr>
+        <w:ind w:leftChars="0"/>
+        <w:rPr>
+          <w:rFonts w:hint="default"/>
+          <w:lang w:val="en-US" w:eastAsia="zh-CN"/>
+        </w:rPr>
+      </w:pPr>
+      <w:r>
+        <w:drawing>
+          <wp:inline distT="0" distB="0" distL="114300" distR="114300">
+            <wp:extent cx="5269865" cy="2933700"/>
+            <wp:effectExtent l="0" t="0" r="6985" b="0"/>
+            <wp:docPr id="60" name="图片 17"/>
+            <wp:cNvGraphicFramePr>
+              <a:graphicFrameLocks xmlns:a="http://schemas.openxmlformats.org/drawingml/2006/main" noChangeAspect="1"/>
+            </wp:cNvGraphicFramePr>
+            <a:graphic xmlns:a="http://schemas.openxmlformats.org/drawingml/2006/main">
+              <a:graphicData uri="http://schemas.openxmlformats.org/drawingml/2006/picture">
+                <pic:pic xmlns:pic="http://schemas.openxmlformats.org/drawingml/2006/picture">
+                  <pic:nvPicPr>
+                    <pic:cNvPr id="60" name="图片 17"/>
+                    <pic:cNvPicPr>
+                      <a:picLocks noChangeAspect="1"/>
+                    </pic:cNvPicPr>
+                  </pic:nvPicPr>
+                  <pic:blipFill>
+                    <a:blip r:embed="rId60"/>
+                    <a:stretch>
+                      <a:fillRect/>
+                    </a:stretch>
+                  </pic:blipFill>
+                  <pic:spPr>
+                    <a:xfrm>
+                      <a:off x="0" y="0"/>
+                      <a:ext cx="5269865" cy="2933700"/>
+                    </a:xfrm>
+                    <a:prstGeom prst="rect">
+                      <a:avLst/>
+                    </a:prstGeom>
+                    <a:noFill/>
+                    <a:ln>
+                      <a:noFill/>
+                    </a:ln>
+                  </pic:spPr>
+                </pic:pic>
+              </a:graphicData>
+            </a:graphic>
+          </wp:inline>
+        </w:drawing>
+      </w:r>
+    </w:p>
+    <w:p>
+      <w:pPr>
+        <w:pStyle w:val="4"/>
+        <w:bidi w:val="0"/>
+        <w:rPr>
+          <w:rFonts w:hint="default"/>
+          <w:lang w:val="en-US" w:eastAsia="zh-CN"/>
+        </w:rPr>
+      </w:pPr>
+      <w:r>
+        <w:rPr>
+          <w:rFonts w:hint="eastAsia"/>
+          <w:lang w:val="en-US" w:eastAsia="zh-CN"/>
+        </w:rPr>
+        <w:t>10.1.4 liurkmall接入微博社交登录</w:t>
+      </w:r>
+      <w:bookmarkStart w:id="0" w:name="_GoBack"/>
+      <w:bookmarkEnd w:id="0"/>
     </w:p>
     <w:sectPr>
       <w:pgSz w:w="11906" w:h="16838"/>
@@ -18688,6 +19975,18 @@
 <file path=word/numbering.xml><?xml version="1.0" encoding="utf-8"?>
 <w:numbering xmlns:wpc="http://schemas.microsoft.com/office/word/2010/wordprocessingCanvas" xmlns:mc="http://schemas.openxmlformats.org/markup-compatibility/2006" xmlns:o="urn:schemas-microsoft-com:office:office" xmlns:r="http://schemas.openxmlformats.org/officeDocument/2006/relationships" xmlns:m="http://schemas.openxmlformats.org/officeDocument/2006/math" xmlns:v="urn:schemas-microsoft-com:vml" xmlns:wp14="http://schemas.microsoft.com/office/word/2010/wordprocessingDrawing" xmlns:wp="http://schemas.openxmlformats.org/drawingml/2006/wordprocessingDrawing" xmlns:w10="urn:schemas-microsoft-com:office:word" xmlns:w="http://schemas.openxmlformats.org/wordprocessingml/2006/main" xmlns:w14="http://schemas.microsoft.com/office/word/2010/wordml" xmlns:wpg="http://schemas.microsoft.com/office/word/2010/wordprocessingGroup" xmlns:wpi="http://schemas.microsoft.com/office/word/2010/wordprocessingInk" xmlns:wne="http://schemas.microsoft.com/office/word/2006/wordml" xmlns:wps="http://schemas.microsoft.com/office/word/2010/wordprocessingShape" mc:Ignorable="w14 wp14">
   <w:abstractNum w:abstractNumId="0">
+    <w:nsid w:val="9567C01C"/>
+    <w:multiLevelType w:val="singleLevel"/>
+    <w:tmpl w:val="9567C01C"/>
+    <w:lvl w:ilvl="0" w:tentative="0">
+      <w:start w:val="1"/>
+      <w:numFmt w:val="decimal"/>
+      <w:suff w:val="nothing"/>
+      <w:lvlText w:val="（%1）"/>
+      <w:lvlJc w:val="left"/>
+    </w:lvl>
+  </w:abstractNum>
+  <w:abstractNum w:abstractNumId="1">
     <w:nsid w:val="A0199E8F"/>
     <w:multiLevelType w:val="singleLevel"/>
     <w:tmpl w:val="A0199E8F"/>
@@ -18699,7 +19998,7 @@
       <w:lvlJc w:val="left"/>
     </w:lvl>
   </w:abstractNum>
-  <w:abstractNum w:abstractNumId="1">
+  <w:abstractNum w:abstractNumId="2">
     <w:nsid w:val="A8A257A4"/>
     <w:multiLevelType w:val="multilevel"/>
     <w:tmpl w:val="A8A257A4"/>
@@ -18815,7 +20114,7 @@
       </w:rPr>
     </w:lvl>
   </w:abstractNum>
-  <w:abstractNum w:abstractNumId="2">
+  <w:abstractNum w:abstractNumId="3">
     <w:nsid w:val="0A0617F8"/>
     <w:multiLevelType w:val="singleLevel"/>
     <w:tmpl w:val="0A0617F8"/>
@@ -18827,7 +20126,7 @@
       <w:lvlJc w:val="left"/>
     </w:lvl>
   </w:abstractNum>
-  <w:abstractNum w:abstractNumId="3">
+  <w:abstractNum w:abstractNumId="4">
     <w:nsid w:val="0CA7F5B7"/>
     <w:multiLevelType w:val="singleLevel"/>
     <w:tmpl w:val="0CA7F5B7"/>
@@ -18839,7 +20138,7 @@
       <w:lvlJc w:val="left"/>
     </w:lvl>
   </w:abstractNum>
-  <w:abstractNum w:abstractNumId="4">
+  <w:abstractNum w:abstractNumId="5">
     <w:nsid w:val="1741E30F"/>
     <w:multiLevelType w:val="singleLevel"/>
     <w:tmpl w:val="1741E30F"/>
@@ -18851,7 +20150,7 @@
       <w:lvlJc w:val="left"/>
     </w:lvl>
   </w:abstractNum>
-  <w:abstractNum w:abstractNumId="5">
+  <w:abstractNum w:abstractNumId="6">
     <w:nsid w:val="2D9BEA83"/>
     <w:multiLevelType w:val="singleLevel"/>
     <w:tmpl w:val="2D9BEA83"/>
@@ -18863,7 +20162,7 @@
       <w:lvlJc w:val="left"/>
     </w:lvl>
   </w:abstractNum>
-  <w:abstractNum w:abstractNumId="6">
+  <w:abstractNum w:abstractNumId="7">
     <w:nsid w:val="318A47DA"/>
     <w:multiLevelType w:val="singleLevel"/>
     <w:tmpl w:val="318A47DA"/>
@@ -18875,7 +20174,7 @@
       <w:lvlJc w:val="left"/>
     </w:lvl>
   </w:abstractNum>
-  <w:abstractNum w:abstractNumId="7">
+  <w:abstractNum w:abstractNumId="8">
     <w:nsid w:val="56FBED16"/>
     <w:multiLevelType w:val="singleLevel"/>
     <w:tmpl w:val="56FBED16"/>
@@ -18887,7 +20186,7 @@
       <w:lvlJc w:val="left"/>
     </w:lvl>
   </w:abstractNum>
-  <w:abstractNum w:abstractNumId="8">
+  <w:abstractNum w:abstractNumId="9">
     <w:nsid w:val="5EE08DEC"/>
     <w:multiLevelType w:val="singleLevel"/>
     <w:tmpl w:val="5EE08DEC"/>
@@ -18899,7 +20198,7 @@
       <w:lvlJc w:val="left"/>
     </w:lvl>
   </w:abstractNum>
-  <w:abstractNum w:abstractNumId="9">
+  <w:abstractNum w:abstractNumId="10">
     <w:nsid w:val="7016A226"/>
     <w:multiLevelType w:val="singleLevel"/>
     <w:tmpl w:val="7016A226"/>
@@ -18911,7 +20210,7 @@
       <w:lvlJc w:val="left"/>
     </w:lvl>
   </w:abstractNum>
-  <w:abstractNum w:abstractNumId="10">
+  <w:abstractNum w:abstractNumId="11">
     <w:nsid w:val="75AD6C93"/>
     <w:multiLevelType w:val="singleLevel"/>
     <w:tmpl w:val="75AD6C93"/>
@@ -18924,37 +20223,40 @@
     </w:lvl>
   </w:abstractNum>
   <w:num w:numId="1">
+    <w:abstractNumId w:val="2"/>
+  </w:num>
+  <w:num w:numId="2">
     <w:abstractNumId w:val="1"/>
   </w:num>
-  <w:num w:numId="2">
-    <w:abstractNumId w:val="0"/>
+  <w:num w:numId="3">
+    <w:abstractNumId w:val="5"/>
   </w:num>
-  <w:num w:numId="3">
+  <w:num w:numId="4">
+    <w:abstractNumId w:val="3"/>
+  </w:num>
+  <w:num w:numId="5">
+    <w:abstractNumId w:val="7"/>
+  </w:num>
+  <w:num w:numId="6">
     <w:abstractNumId w:val="4"/>
   </w:num>
-  <w:num w:numId="4">
-    <w:abstractNumId w:val="2"/>
+  <w:num w:numId="7">
+    <w:abstractNumId w:val="9"/>
   </w:num>
-  <w:num w:numId="5">
+  <w:num w:numId="8">
+    <w:abstractNumId w:val="11"/>
+  </w:num>
+  <w:num w:numId="9">
+    <w:abstractNumId w:val="8"/>
+  </w:num>
+  <w:num w:numId="10">
+    <w:abstractNumId w:val="10"/>
+  </w:num>
+  <w:num w:numId="11">
     <w:abstractNumId w:val="6"/>
   </w:num>
-  <w:num w:numId="6">
-    <w:abstractNumId w:val="3"/>
-  </w:num>
-  <w:num w:numId="7">
-    <w:abstractNumId w:val="8"/>
-  </w:num>
-  <w:num w:numId="8">
-    <w:abstractNumId w:val="10"/>
-  </w:num>
-  <w:num w:numId="9">
-    <w:abstractNumId w:val="7"/>
-  </w:num>
-  <w:num w:numId="10">
-    <w:abstractNumId w:val="9"/>
-  </w:num>
-  <w:num w:numId="11">
-    <w:abstractNumId w:val="5"/>
+  <w:num w:numId="12">
+    <w:abstractNumId w:val="0"/>
   </w:num>
 </w:numbering>
 </file>
